--- a/Projects/ES ASG/ES ASG API Playbook Project/Content/02.01 ASG_API Playbook_Development Lifecycle_Section/ASG_API Playbook_02.01 Development Lifecycle_Section_01.05_Standards Review {Marshall}.docx
+++ b/Projects/ES ASG/ES ASG API Playbook Project/Content/02.01 ASG_API Playbook_Development Lifecycle_Section/ASG_API Playbook_02.01 Development Lifecycle_Section_01.05_Standards Review {Marshall}.docx
@@ -4,33 +4,68 @@
   <w:body>
     <w:p>
       <w:pPr>
-        <w:pStyle w:val="Heading1"/>
-      </w:pPr>
-      <w:bookmarkStart w:id="0" w:name="_Toc516653928"/>
-      <w:r>
-        <w:t xml:space="preserve">2. </w:t>
-      </w:r>
-      <w:r>
-        <w:t>Standards</w:t>
-      </w:r>
-      <w:bookmarkEnd w:id="0"/>
+        <w:rPr>
+          <w:ins w:id="0" w:author="Paul Marshall" w:date="2018-08-15T09:01:00Z"/>
+        </w:rPr>
+        <w:pPrChange w:id="1" w:author="Paul Marshall" w:date="2018-08-15T09:01:00Z">
+          <w:pPr>
+            <w:pStyle w:val="Heading1"/>
+          </w:pPr>
+        </w:pPrChange>
+      </w:pPr>
+      <w:bookmarkStart w:id="2" w:name="_Toc516653928"/>
     </w:p>
     <w:p>
       <w:pPr>
+        <w:pStyle w:val="Heading1"/>
+        <w:rPr>
+          <w:del w:id="3" w:author="Paul Marshall" w:date="2018-08-15T09:01:00Z"/>
+        </w:rPr>
+      </w:pPr>
+      <w:del w:id="4" w:author="Paul Marshall" w:date="2018-08-15T09:00:00Z">
+        <w:r>
+          <w:delText xml:space="preserve">2. </w:delText>
+        </w:r>
+      </w:del>
+      <w:r>
+        <w:t>Standards</w:t>
+      </w:r>
+      <w:bookmarkEnd w:id="2"/>
+    </w:p>
+    <w:p>
+      <w:pPr>
+        <w:pStyle w:val="Heading1"/>
+        <w:rPr>
+          <w:ins w:id="5" w:author="Paul Marshall" w:date="2018-08-15T09:15:00Z"/>
+        </w:rPr>
+      </w:pPr>
+    </w:p>
+    <w:p>
+      <w:pPr>
         <w:pStyle w:val="Heading2"/>
-        <w:spacing w:after="240"/>
-      </w:pPr>
-      <w:bookmarkStart w:id="1" w:name="_Toc516653929"/>
-      <w:r>
-        <w:t xml:space="preserve">2.1 </w:t>
-      </w:r>
+        <w:pPrChange w:id="6" w:author="Paul Marshall" w:date="2018-08-15T09:15:00Z">
+          <w:pPr>
+            <w:pStyle w:val="Heading2"/>
+            <w:spacing w:after="240"/>
+          </w:pPr>
+        </w:pPrChange>
+      </w:pPr>
+      <w:bookmarkStart w:id="7" w:name="_Toc516653929"/>
+      <w:del w:id="8" w:author="Paul Marshall" w:date="2018-08-15T09:01:00Z">
+        <w:r>
+          <w:delText xml:space="preserve">2.1 </w:delText>
+        </w:r>
+      </w:del>
       <w:r>
         <w:t xml:space="preserve">API </w:t>
       </w:r>
       <w:r>
-        <w:t>Development Lifecycle</w:t>
-      </w:r>
-      <w:bookmarkEnd w:id="1"/>
+        <w:t xml:space="preserve">Development </w:t>
+      </w:r>
+      <w:r>
+        <w:t>Lifecycle</w:t>
+      </w:r>
+      <w:bookmarkEnd w:id="7"/>
     </w:p>
     <w:p>
       <w:pPr>
@@ -87,7 +122,7 @@
         <w:pStyle w:val="ListParagraph"/>
         <w:numPr>
           <w:ilvl w:val="0"/>
-          <w:numId w:val="24"/>
+          <w:numId w:val="25"/>
         </w:numPr>
         <w:autoSpaceDE w:val="0"/>
         <w:autoSpaceDN w:val="0"/>
@@ -98,16 +133,48 @@
           <w:color w:val="000000"/>
           <w:sz w:val="18"/>
           <w:szCs w:val="16"/>
-        </w:rPr>
-      </w:pPr>
-      <w:r>
-        <w:rPr>
-          <w:rFonts w:asciiTheme="majorHAnsi" w:hAnsiTheme="majorHAnsi" w:cstheme="majorHAnsi"/>
-          <w:color w:val="000000"/>
-          <w:sz w:val="18"/>
-          <w:szCs w:val="16"/>
-        </w:rPr>
-        <w:t>Waterfall, where every stage of the development is done in a sequence to a previous stage (shown on the below diagram)</w:t>
+          <w:rPrChange w:id="9" w:author="Paul Marshall" w:date="2018-08-15T09:15:00Z">
+            <w:rPr/>
+          </w:rPrChange>
+        </w:rPr>
+        <w:pPrChange w:id="10" w:author="Paul Marshall" w:date="2018-08-15T09:15:00Z">
+          <w:pPr>
+            <w:pStyle w:val="ListParagraph"/>
+            <w:numPr>
+              <w:numId w:val="24"/>
+            </w:numPr>
+            <w:autoSpaceDE w:val="0"/>
+            <w:autoSpaceDN w:val="0"/>
+            <w:adjustRightInd w:val="0"/>
+            <w:spacing w:after="120" w:line="240" w:lineRule="auto"/>
+            <w:ind w:hanging="360"/>
+          </w:pPr>
+        </w:pPrChange>
+      </w:pPr>
+      <w:r>
+        <w:rPr>
+          <w:rFonts w:asciiTheme="majorHAnsi" w:hAnsiTheme="majorHAnsi" w:cstheme="majorHAnsi"/>
+          <w:color w:val="000000"/>
+          <w:sz w:val="18"/>
+          <w:szCs w:val="16"/>
+          <w:u w:val="single"/>
+          <w:rPrChange w:id="11" w:author="Paul Marshall" w:date="2018-08-15T09:16:00Z">
+            <w:rPr/>
+          </w:rPrChange>
+        </w:rPr>
+        <w:t>Waterfall</w:t>
+      </w:r>
+      <w:r>
+        <w:rPr>
+          <w:rFonts w:asciiTheme="majorHAnsi" w:hAnsiTheme="majorHAnsi" w:cstheme="majorHAnsi"/>
+          <w:color w:val="000000"/>
+          <w:sz w:val="18"/>
+          <w:szCs w:val="16"/>
+          <w:rPrChange w:id="12" w:author="Paul Marshall" w:date="2018-08-15T09:15:00Z">
+            <w:rPr/>
+          </w:rPrChange>
+        </w:rPr>
+        <w:t>, where every stage of the development is done in a sequence to a previous stage (shown on the below diagram)</w:t>
       </w:r>
     </w:p>
     <w:p>
@@ -115,7 +182,7 @@
         <w:pStyle w:val="ListParagraph"/>
         <w:numPr>
           <w:ilvl w:val="0"/>
-          <w:numId w:val="24"/>
+          <w:numId w:val="25"/>
         </w:numPr>
         <w:autoSpaceDE w:val="0"/>
         <w:autoSpaceDN w:val="0"/>
@@ -126,32 +193,58 @@
           <w:color w:val="000000"/>
           <w:sz w:val="18"/>
           <w:szCs w:val="16"/>
-        </w:rPr>
-      </w:pPr>
-      <w:r>
-        <w:rPr>
-          <w:rFonts w:asciiTheme="majorHAnsi" w:hAnsiTheme="majorHAnsi" w:cstheme="majorHAnsi"/>
-          <w:color w:val="000000"/>
-          <w:sz w:val="18"/>
-          <w:szCs w:val="16"/>
-        </w:rPr>
-        <w:t>Develop Firs</w:t>
-      </w:r>
-      <w:r>
-        <w:rPr>
-          <w:rFonts w:asciiTheme="majorHAnsi" w:hAnsiTheme="majorHAnsi" w:cstheme="majorHAnsi"/>
-          <w:color w:val="000000"/>
-          <w:sz w:val="18"/>
-          <w:szCs w:val="16"/>
-        </w:rPr>
-        <w:t xml:space="preserve">t, where a small team picks up a pilot project, develops </w:t>
-      </w:r>
-      <w:r>
-        <w:rPr>
-          <w:rFonts w:asciiTheme="majorHAnsi" w:hAnsiTheme="majorHAnsi" w:cstheme="majorHAnsi"/>
-          <w:color w:val="000000"/>
-          <w:sz w:val="18"/>
-          <w:szCs w:val="16"/>
+          <w:rPrChange w:id="13" w:author="Paul Marshall" w:date="2018-08-15T09:15:00Z">
+            <w:rPr/>
+          </w:rPrChange>
+        </w:rPr>
+        <w:pPrChange w:id="14" w:author="Paul Marshall" w:date="2018-08-15T09:15:00Z">
+          <w:pPr>
+            <w:pStyle w:val="ListParagraph"/>
+            <w:numPr>
+              <w:numId w:val="24"/>
+            </w:numPr>
+            <w:autoSpaceDE w:val="0"/>
+            <w:autoSpaceDN w:val="0"/>
+            <w:adjustRightInd w:val="0"/>
+            <w:spacing w:after="120" w:line="240" w:lineRule="auto"/>
+            <w:ind w:hanging="360"/>
+          </w:pPr>
+        </w:pPrChange>
+      </w:pPr>
+      <w:r>
+        <w:rPr>
+          <w:rFonts w:asciiTheme="majorHAnsi" w:hAnsiTheme="majorHAnsi" w:cstheme="majorHAnsi"/>
+          <w:color w:val="000000"/>
+          <w:sz w:val="18"/>
+          <w:szCs w:val="16"/>
+          <w:u w:val="single"/>
+          <w:rPrChange w:id="15" w:author="Paul Marshall" w:date="2018-08-15T09:16:00Z">
+            <w:rPr/>
+          </w:rPrChange>
+        </w:rPr>
+        <w:t>Develop First</w:t>
+      </w:r>
+      <w:r>
+        <w:rPr>
+          <w:rFonts w:asciiTheme="majorHAnsi" w:hAnsiTheme="majorHAnsi" w:cstheme="majorHAnsi"/>
+          <w:color w:val="000000"/>
+          <w:sz w:val="18"/>
+          <w:szCs w:val="16"/>
+          <w:rPrChange w:id="16" w:author="Paul Marshall" w:date="2018-08-15T09:15:00Z">
+            <w:rPr/>
+          </w:rPrChange>
+        </w:rPr>
+        <w:t xml:space="preserve">, where a small team picks up a pilot project, develops </w:t>
+      </w:r>
+      <w:r>
+        <w:rPr>
+          <w:rFonts w:asciiTheme="majorHAnsi" w:hAnsiTheme="majorHAnsi" w:cstheme="majorHAnsi"/>
+          <w:color w:val="000000"/>
+          <w:sz w:val="18"/>
+          <w:szCs w:val="16"/>
+          <w:rPrChange w:id="17" w:author="Paul Marshall" w:date="2018-08-15T09:15:00Z">
+            <w:rPr/>
+          </w:rPrChange>
         </w:rPr>
         <w:t>a</w:t>
       </w:r>
@@ -161,6 +254,9 @@
           <w:color w:val="000000"/>
           <w:sz w:val="18"/>
           <w:szCs w:val="16"/>
+          <w:rPrChange w:id="18" w:author="Paul Marshall" w:date="2018-08-15T09:15:00Z">
+            <w:rPr/>
+          </w:rPrChange>
         </w:rPr>
         <w:t xml:space="preserve"> prototype and showcases </w:t>
       </w:r>
@@ -170,6 +266,9 @@
           <w:color w:val="000000"/>
           <w:sz w:val="18"/>
           <w:szCs w:val="16"/>
+          <w:rPrChange w:id="19" w:author="Paul Marshall" w:date="2018-08-15T09:15:00Z">
+            <w:rPr/>
+          </w:rPrChange>
         </w:rPr>
         <w:t xml:space="preserve">the prototype </w:t>
       </w:r>
@@ -179,15 +278,47 @@
           <w:color w:val="000000"/>
           <w:sz w:val="18"/>
           <w:szCs w:val="16"/>
-        </w:rPr>
-        <w:t>to the potential customers, before planning to do a full-blown development</w:t>
-      </w:r>
-      <w:r>
-        <w:rPr>
-          <w:rFonts w:asciiTheme="majorHAnsi" w:hAnsiTheme="majorHAnsi" w:cstheme="majorHAnsi"/>
-          <w:color w:val="000000"/>
-          <w:sz w:val="18"/>
-          <w:szCs w:val="16"/>
+          <w:rPrChange w:id="20" w:author="Paul Marshall" w:date="2018-08-15T09:15:00Z">
+            <w:rPr/>
+          </w:rPrChange>
+        </w:rPr>
+        <w:t>to the potential customers</w:t>
+      </w:r>
+      <w:del w:id="21" w:author="Paul Marshall" w:date="2018-08-15T09:17:00Z">
+        <w:r>
+          <w:rPr>
+            <w:rFonts w:asciiTheme="majorHAnsi" w:hAnsiTheme="majorHAnsi" w:cstheme="majorHAnsi"/>
+            <w:color w:val="000000"/>
+            <w:sz w:val="18"/>
+            <w:szCs w:val="16"/>
+            <w:rPrChange w:id="22" w:author="Paul Marshall" w:date="2018-08-15T09:15:00Z">
+              <w:rPr/>
+            </w:rPrChange>
+          </w:rPr>
+          <w:delText>,</w:delText>
+        </w:r>
+      </w:del>
+      <w:r>
+        <w:rPr>
+          <w:rFonts w:asciiTheme="majorHAnsi" w:hAnsiTheme="majorHAnsi" w:cstheme="majorHAnsi"/>
+          <w:color w:val="000000"/>
+          <w:sz w:val="18"/>
+          <w:szCs w:val="16"/>
+          <w:rPrChange w:id="23" w:author="Paul Marshall" w:date="2018-08-15T09:15:00Z">
+            <w:rPr/>
+          </w:rPrChange>
+        </w:rPr>
+        <w:t xml:space="preserve"> before planning to do a full-blown development</w:t>
+      </w:r>
+      <w:r>
+        <w:rPr>
+          <w:rFonts w:asciiTheme="majorHAnsi" w:hAnsiTheme="majorHAnsi" w:cstheme="majorHAnsi"/>
+          <w:color w:val="000000"/>
+          <w:sz w:val="18"/>
+          <w:szCs w:val="16"/>
+          <w:rPrChange w:id="24" w:author="Paul Marshall" w:date="2018-08-15T09:15:00Z">
+            <w:rPr/>
+          </w:rPrChange>
         </w:rPr>
         <w:t xml:space="preserve"> of all possible Use Cases.</w:t>
       </w:r>
@@ -197,7 +328,7 @@
         <w:pStyle w:val="ListParagraph"/>
         <w:numPr>
           <w:ilvl w:val="0"/>
-          <w:numId w:val="24"/>
+          <w:numId w:val="25"/>
         </w:numPr>
         <w:autoSpaceDE w:val="0"/>
         <w:autoSpaceDN w:val="0"/>
@@ -208,16 +339,71 @@
           <w:color w:val="000000"/>
           <w:sz w:val="18"/>
           <w:szCs w:val="16"/>
-        </w:rPr>
-      </w:pPr>
-      <w:r>
-        <w:rPr>
-          <w:rFonts w:asciiTheme="majorHAnsi" w:hAnsiTheme="majorHAnsi" w:cstheme="majorHAnsi"/>
-          <w:color w:val="000000"/>
-          <w:sz w:val="18"/>
-          <w:szCs w:val="16"/>
-        </w:rPr>
-        <w:t>Design First, where the developers first draft the design of a solution, present the design in a well-documented format (e.g., an API contract) to the target users before development phase starts</w:t>
+          <w:rPrChange w:id="25" w:author="Paul Marshall" w:date="2018-08-15T09:15:00Z">
+            <w:rPr/>
+          </w:rPrChange>
+        </w:rPr>
+        <w:pPrChange w:id="26" w:author="Paul Marshall" w:date="2018-08-15T09:15:00Z">
+          <w:pPr>
+            <w:pStyle w:val="ListParagraph"/>
+            <w:numPr>
+              <w:numId w:val="24"/>
+            </w:numPr>
+            <w:autoSpaceDE w:val="0"/>
+            <w:autoSpaceDN w:val="0"/>
+            <w:adjustRightInd w:val="0"/>
+            <w:spacing w:after="120" w:line="240" w:lineRule="auto"/>
+            <w:ind w:hanging="360"/>
+          </w:pPr>
+        </w:pPrChange>
+      </w:pPr>
+      <w:r>
+        <w:rPr>
+          <w:rFonts w:asciiTheme="majorHAnsi" w:hAnsiTheme="majorHAnsi" w:cstheme="majorHAnsi"/>
+          <w:color w:val="000000"/>
+          <w:sz w:val="18"/>
+          <w:szCs w:val="16"/>
+          <w:u w:val="single"/>
+          <w:rPrChange w:id="27" w:author="Paul Marshall" w:date="2018-08-15T09:16:00Z">
+            <w:rPr/>
+          </w:rPrChange>
+        </w:rPr>
+        <w:t>Design First</w:t>
+      </w:r>
+      <w:r>
+        <w:rPr>
+          <w:rFonts w:asciiTheme="majorHAnsi" w:hAnsiTheme="majorHAnsi" w:cstheme="majorHAnsi"/>
+          <w:color w:val="000000"/>
+          <w:sz w:val="18"/>
+          <w:szCs w:val="16"/>
+          <w:rPrChange w:id="28" w:author="Paul Marshall" w:date="2018-08-15T09:15:00Z">
+            <w:rPr/>
+          </w:rPrChange>
+        </w:rPr>
+        <w:t xml:space="preserve">, where the developers first draft the design of a solution, present the design in a well-documented format (e.g., an API contract) to the target users before </w:t>
+      </w:r>
+      <w:ins w:id="29" w:author="Paul Marshall" w:date="2018-08-15T09:17:00Z">
+        <w:r>
+          <w:rPr>
+            <w:rFonts w:asciiTheme="majorHAnsi" w:hAnsiTheme="majorHAnsi" w:cstheme="majorHAnsi"/>
+            <w:color w:val="000000"/>
+            <w:sz w:val="18"/>
+            <w:szCs w:val="16"/>
+          </w:rPr>
+          <w:t xml:space="preserve">a </w:t>
+        </w:r>
+      </w:ins>
+      <w:r>
+        <w:rPr>
+          <w:rFonts w:asciiTheme="majorHAnsi" w:hAnsiTheme="majorHAnsi" w:cstheme="majorHAnsi"/>
+          <w:color w:val="000000"/>
+          <w:sz w:val="18"/>
+          <w:szCs w:val="16"/>
+          <w:rPrChange w:id="30" w:author="Paul Marshall" w:date="2018-08-15T09:15:00Z">
+            <w:rPr/>
+          </w:rPrChange>
+        </w:rPr>
+        <w:t>development phase starts</w:t>
       </w:r>
     </w:p>
     <w:p>
@@ -273,8 +459,6 @@
           <w:szCs w:val="16"/>
         </w:rPr>
       </w:pPr>
-      <w:bookmarkStart w:id="2" w:name="_GoBack"/>
-      <w:bookmarkEnd w:id="2"/>
       <w:r>
         <w:rPr>
           <w:noProof/>
@@ -357,14 +541,56 @@
           <w:szCs w:val="16"/>
         </w:rPr>
       </w:pPr>
-      <w:r>
-        <w:rPr>
-          <w:rFonts w:asciiTheme="majorHAnsi" w:hAnsiTheme="majorHAnsi" w:cstheme="majorHAnsi"/>
-          <w:color w:val="000000"/>
-          <w:sz w:val="18"/>
-          <w:szCs w:val="16"/>
-        </w:rPr>
-        <w:t xml:space="preserve">Traditional methodology applied to any general software development is to plan, design, develop, test, and deploy a software component or platform, following a basic waterfall approach to </w:t>
+      <w:ins w:id="31" w:author="Paul Marshall" w:date="2018-08-15T09:18:00Z">
+        <w:r>
+          <w:rPr>
+            <w:rFonts w:asciiTheme="majorHAnsi" w:hAnsiTheme="majorHAnsi" w:cstheme="majorHAnsi"/>
+            <w:color w:val="000000"/>
+            <w:sz w:val="18"/>
+            <w:szCs w:val="16"/>
+          </w:rPr>
+          <w:t>A t</w:t>
+        </w:r>
+      </w:ins>
+      <w:del w:id="32" w:author="Paul Marshall" w:date="2018-08-15T09:18:00Z">
+        <w:r>
+          <w:rPr>
+            <w:rFonts w:asciiTheme="majorHAnsi" w:hAnsiTheme="majorHAnsi" w:cstheme="majorHAnsi"/>
+            <w:color w:val="000000"/>
+            <w:sz w:val="18"/>
+            <w:szCs w:val="16"/>
+          </w:rPr>
+          <w:delText>T</w:delText>
+        </w:r>
+      </w:del>
+      <w:r>
+        <w:rPr>
+          <w:rFonts w:asciiTheme="majorHAnsi" w:hAnsiTheme="majorHAnsi" w:cstheme="majorHAnsi"/>
+          <w:color w:val="000000"/>
+          <w:sz w:val="18"/>
+          <w:szCs w:val="16"/>
+        </w:rPr>
+        <w:t xml:space="preserve">raditional methodology applied to any </w:t>
+      </w:r>
+      <w:del w:id="33" w:author="Paul Marshall" w:date="2018-08-15T09:19:00Z">
+        <w:r>
+          <w:rPr>
+            <w:rFonts w:asciiTheme="majorHAnsi" w:hAnsiTheme="majorHAnsi" w:cstheme="majorHAnsi"/>
+            <w:color w:val="000000"/>
+            <w:sz w:val="18"/>
+            <w:szCs w:val="16"/>
+          </w:rPr>
+          <w:delText xml:space="preserve">general </w:delText>
+        </w:r>
+      </w:del>
+      <w:r>
+        <w:rPr>
+          <w:rFonts w:asciiTheme="majorHAnsi" w:hAnsiTheme="majorHAnsi" w:cstheme="majorHAnsi"/>
+          <w:color w:val="000000"/>
+          <w:sz w:val="18"/>
+          <w:szCs w:val="16"/>
+        </w:rPr>
+        <w:t xml:space="preserve">software development is to plan, design, develop, test, and deploy a software component or platform, following a basic waterfall approach to </w:t>
       </w:r>
       <w:r>
         <w:rPr>
@@ -382,7 +608,47 @@
           <w:sz w:val="18"/>
           <w:szCs w:val="16"/>
         </w:rPr>
-        <w:t>The key flaws identified with the traditional, waterfall, development lifecycle, are:</w:t>
+        <w:t>The key flaws identified with the traditional</w:t>
+      </w:r>
+      <w:del w:id="34" w:author="Paul Marshall" w:date="2018-08-15T09:20:00Z">
+        <w:r>
+          <w:rPr>
+            <w:rFonts w:asciiTheme="majorHAnsi" w:hAnsiTheme="majorHAnsi" w:cstheme="majorHAnsi"/>
+            <w:color w:val="000000"/>
+            <w:sz w:val="18"/>
+            <w:szCs w:val="16"/>
+          </w:rPr>
+          <w:delText>,</w:delText>
+        </w:r>
+      </w:del>
+      <w:r>
+        <w:rPr>
+          <w:rFonts w:asciiTheme="majorHAnsi" w:hAnsiTheme="majorHAnsi" w:cstheme="majorHAnsi"/>
+          <w:color w:val="000000"/>
+          <w:sz w:val="18"/>
+          <w:szCs w:val="16"/>
+        </w:rPr>
+        <w:t xml:space="preserve"> waterfall</w:t>
+      </w:r>
+      <w:del w:id="35" w:author="Paul Marshall" w:date="2018-08-15T09:20:00Z">
+        <w:r>
+          <w:rPr>
+            <w:rFonts w:asciiTheme="majorHAnsi" w:hAnsiTheme="majorHAnsi" w:cstheme="majorHAnsi"/>
+            <w:color w:val="000000"/>
+            <w:sz w:val="18"/>
+            <w:szCs w:val="16"/>
+          </w:rPr>
+          <w:delText>,</w:delText>
+        </w:r>
+      </w:del>
+      <w:r>
+        <w:rPr>
+          <w:rFonts w:asciiTheme="majorHAnsi" w:hAnsiTheme="majorHAnsi" w:cstheme="majorHAnsi"/>
+          <w:color w:val="000000"/>
+          <w:sz w:val="18"/>
+          <w:szCs w:val="16"/>
+        </w:rPr>
+        <w:t xml:space="preserve"> development lifecycle, are:</w:t>
       </w:r>
     </w:p>
     <w:p>
@@ -437,16 +703,47 @@
           <w:sz w:val="18"/>
           <w:szCs w:val="16"/>
         </w:rPr>
-        <w:t xml:space="preserve"> project methodologies are inflexible to requirements and design changes and are typically geared towards large, monolithic projects</w:t>
-      </w:r>
-      <w:r>
-        <w:rPr>
-          <w:rFonts w:asciiTheme="majorHAnsi" w:hAnsiTheme="majorHAnsi" w:cstheme="majorHAnsi"/>
-          <w:color w:val="000000"/>
-          <w:sz w:val="18"/>
-          <w:szCs w:val="16"/>
-        </w:rPr>
-        <w:t>, rather than towards microservices based architectures</w:t>
+        <w:t xml:space="preserve"> project methodologies are inflexible to requirements and design changes and </w:t>
+      </w:r>
+      <w:del w:id="36" w:author="Paul Marshall" w:date="2018-08-15T09:21:00Z">
+        <w:r>
+          <w:rPr>
+            <w:rFonts w:asciiTheme="majorHAnsi" w:hAnsiTheme="majorHAnsi" w:cstheme="majorHAnsi"/>
+            <w:color w:val="000000"/>
+            <w:sz w:val="18"/>
+            <w:szCs w:val="16"/>
+          </w:rPr>
+          <w:delText>are typically geared towards large, monolithic projects</w:delText>
+        </w:r>
+        <w:r>
+          <w:rPr>
+            <w:rFonts w:asciiTheme="majorHAnsi" w:hAnsiTheme="majorHAnsi" w:cstheme="majorHAnsi"/>
+            <w:color w:val="000000"/>
+            <w:sz w:val="18"/>
+            <w:szCs w:val="16"/>
+          </w:rPr>
+          <w:delText>, rather than towards</w:delText>
+        </w:r>
+      </w:del>
+      <w:ins w:id="37" w:author="Paul Marshall" w:date="2018-08-15T09:21:00Z">
+        <w:r>
+          <w:rPr>
+            <w:rFonts w:asciiTheme="majorHAnsi" w:hAnsiTheme="majorHAnsi" w:cstheme="majorHAnsi"/>
+            <w:color w:val="000000"/>
+            <w:sz w:val="18"/>
+            <w:szCs w:val="16"/>
+          </w:rPr>
+          <w:t>hinder development of</w:t>
+        </w:r>
+      </w:ins>
+      <w:r>
+        <w:rPr>
+          <w:rFonts w:asciiTheme="majorHAnsi" w:hAnsiTheme="majorHAnsi" w:cstheme="majorHAnsi"/>
+          <w:color w:val="000000"/>
+          <w:sz w:val="18"/>
+          <w:szCs w:val="16"/>
+        </w:rPr>
+        <w:t xml:space="preserve"> microservices based architectures</w:t>
       </w:r>
       <w:r>
         <w:rPr>
@@ -457,6 +754,17 @@
         </w:rPr>
         <w:t xml:space="preserve"> which can be delivered iteratively in smaller and quicker releases</w:t>
       </w:r>
+      <w:ins w:id="38" w:author="Paul Marshall" w:date="2018-08-15T09:21:00Z">
+        <w:r>
+          <w:rPr>
+            <w:rFonts w:asciiTheme="majorHAnsi" w:hAnsiTheme="majorHAnsi" w:cstheme="majorHAnsi"/>
+            <w:color w:val="000000"/>
+            <w:sz w:val="18"/>
+            <w:szCs w:val="16"/>
+          </w:rPr>
+          <w:t>.</w:t>
+        </w:r>
+      </w:ins>
     </w:p>
     <w:p>
       <w:pPr>
@@ -573,7 +881,38 @@
           <w:sz w:val="18"/>
           <w:szCs w:val="16"/>
         </w:rPr>
-        <w:t>, until after the Development phase of the project is completed.</w:t>
+        <w:t xml:space="preserve">, until after the </w:t>
+      </w:r>
+      <w:ins w:id="39" w:author="Paul Marshall" w:date="2018-08-15T09:22:00Z">
+        <w:r>
+          <w:rPr>
+            <w:rFonts w:asciiTheme="majorHAnsi" w:hAnsiTheme="majorHAnsi" w:cstheme="majorHAnsi"/>
+            <w:color w:val="000000"/>
+            <w:sz w:val="18"/>
+            <w:szCs w:val="16"/>
+          </w:rPr>
+          <w:t>d</w:t>
+        </w:r>
+      </w:ins>
+      <w:del w:id="40" w:author="Paul Marshall" w:date="2018-08-15T09:22:00Z">
+        <w:r>
+          <w:rPr>
+            <w:rFonts w:asciiTheme="majorHAnsi" w:hAnsiTheme="majorHAnsi" w:cstheme="majorHAnsi"/>
+            <w:color w:val="000000"/>
+            <w:sz w:val="18"/>
+            <w:szCs w:val="16"/>
+          </w:rPr>
+          <w:delText>D</w:delText>
+        </w:r>
+      </w:del>
+      <w:r>
+        <w:rPr>
+          <w:rFonts w:asciiTheme="majorHAnsi" w:hAnsiTheme="majorHAnsi" w:cstheme="majorHAnsi"/>
+          <w:color w:val="000000"/>
+          <w:sz w:val="18"/>
+          <w:szCs w:val="16"/>
+        </w:rPr>
+        <w:t>evelopment phase of the project is completed.</w:t>
       </w:r>
     </w:p>
     <w:p>
@@ -601,6 +940,7 @@
           <w:sz w:val="18"/>
           <w:szCs w:val="16"/>
         </w:rPr>
+        <w:lastRenderedPageBreak/>
         <w:t xml:space="preserve">Testing is </w:t>
       </w:r>
       <w:r>
@@ -619,7 +959,49 @@
           <w:sz w:val="18"/>
           <w:szCs w:val="16"/>
         </w:rPr>
-        <w:t>, and not realizing the opportunity to test early, often, and iteratively</w:t>
+        <w:t xml:space="preserve">, and </w:t>
+      </w:r>
+      <w:ins w:id="41" w:author="Paul Marshall" w:date="2018-08-15T09:22:00Z">
+        <w:r>
+          <w:rPr>
+            <w:rFonts w:asciiTheme="majorHAnsi" w:hAnsiTheme="majorHAnsi" w:cstheme="majorHAnsi"/>
+            <w:color w:val="000000"/>
+            <w:sz w:val="18"/>
+            <w:szCs w:val="16"/>
+          </w:rPr>
+          <w:t xml:space="preserve">fail to </w:t>
+        </w:r>
+      </w:ins>
+      <w:ins w:id="42" w:author="Paul Marshall" w:date="2018-08-15T09:23:00Z">
+        <w:r>
+          <w:rPr>
+            <w:rFonts w:asciiTheme="majorHAnsi" w:hAnsiTheme="majorHAnsi" w:cstheme="majorHAnsi"/>
+            <w:color w:val="000000"/>
+            <w:sz w:val="18"/>
+            <w:szCs w:val="16"/>
+          </w:rPr>
+          <w:t xml:space="preserve">leverage </w:t>
+        </w:r>
+      </w:ins>
+      <w:del w:id="43" w:author="Paul Marshall" w:date="2018-08-15T09:23:00Z">
+        <w:r>
+          <w:rPr>
+            <w:rFonts w:asciiTheme="majorHAnsi" w:hAnsiTheme="majorHAnsi" w:cstheme="majorHAnsi"/>
+            <w:color w:val="000000"/>
+            <w:sz w:val="18"/>
+            <w:szCs w:val="16"/>
+          </w:rPr>
+          <w:delText xml:space="preserve">not realizing </w:delText>
+        </w:r>
+      </w:del>
+      <w:r>
+        <w:rPr>
+          <w:rFonts w:asciiTheme="majorHAnsi" w:hAnsiTheme="majorHAnsi" w:cstheme="majorHAnsi"/>
+          <w:color w:val="000000"/>
+          <w:sz w:val="18"/>
+          <w:szCs w:val="16"/>
+        </w:rPr>
+        <w:t>the opportunity to test early, often, and iteratively</w:t>
       </w:r>
     </w:p>
     <w:p>
@@ -642,20 +1024,19 @@
           <w:sz w:val="18"/>
           <w:szCs w:val="16"/>
         </w:rPr>
-        <w:lastRenderedPageBreak/>
-        <w:t xml:space="preserve">As a </w:t>
-      </w:r>
-      <w:proofErr w:type="gramStart"/>
-      <w:r>
-        <w:rPr>
-          <w:rFonts w:asciiTheme="majorHAnsi" w:hAnsiTheme="majorHAnsi" w:cstheme="majorHAnsi"/>
-          <w:color w:val="000000"/>
-          <w:sz w:val="18"/>
-          <w:szCs w:val="16"/>
-        </w:rPr>
-        <w:t>result</w:t>
-      </w:r>
-      <w:proofErr w:type="gramEnd"/>
+        <w:t>As a result</w:t>
+      </w:r>
+      <w:ins w:id="44" w:author="Paul Marshall" w:date="2018-08-15T09:26:00Z">
+        <w:r>
+          <w:rPr>
+            <w:rFonts w:asciiTheme="majorHAnsi" w:hAnsiTheme="majorHAnsi" w:cstheme="majorHAnsi"/>
+            <w:color w:val="000000"/>
+            <w:sz w:val="18"/>
+            <w:szCs w:val="16"/>
+          </w:rPr>
+          <w:t>,</w:t>
+        </w:r>
+      </w:ins>
       <w:r>
         <w:rPr>
           <w:rFonts w:asciiTheme="majorHAnsi" w:hAnsiTheme="majorHAnsi" w:cstheme="majorHAnsi"/>
@@ -681,17 +1062,39 @@
           <w:sz w:val="18"/>
           <w:szCs w:val="16"/>
         </w:rPr>
-        <w:t xml:space="preserve">  </w:t>
-      </w:r>
-      <w:r>
-        <w:rPr>
-          <w:rFonts w:asciiTheme="majorHAnsi" w:hAnsiTheme="majorHAnsi" w:cstheme="majorHAnsi"/>
-          <w:color w:val="000000"/>
-          <w:sz w:val="18"/>
-          <w:szCs w:val="16"/>
-        </w:rPr>
-        <w:t xml:space="preserve">for VA </w:t>
-      </w:r>
+        <w:t xml:space="preserve"> </w:t>
+      </w:r>
+      <w:del w:id="45" w:author="Paul Marshall" w:date="2018-08-15T09:26:00Z">
+        <w:r>
+          <w:rPr>
+            <w:rFonts w:asciiTheme="majorHAnsi" w:hAnsiTheme="majorHAnsi" w:cstheme="majorHAnsi"/>
+            <w:color w:val="000000"/>
+            <w:sz w:val="18"/>
+            <w:szCs w:val="16"/>
+          </w:rPr>
+          <w:delText xml:space="preserve"> </w:delText>
+        </w:r>
+      </w:del>
+      <w:r>
+        <w:rPr>
+          <w:rFonts w:asciiTheme="majorHAnsi" w:hAnsiTheme="majorHAnsi" w:cstheme="majorHAnsi"/>
+          <w:color w:val="000000"/>
+          <w:sz w:val="18"/>
+          <w:szCs w:val="16"/>
+        </w:rPr>
+        <w:t>for VA</w:t>
+      </w:r>
+      <w:del w:id="46" w:author="Paul Marshall" w:date="2018-08-15T09:26:00Z">
+        <w:r>
+          <w:rPr>
+            <w:rFonts w:asciiTheme="majorHAnsi" w:hAnsiTheme="majorHAnsi" w:cstheme="majorHAnsi"/>
+            <w:color w:val="000000"/>
+            <w:sz w:val="18"/>
+            <w:szCs w:val="16"/>
+          </w:rPr>
+          <w:delText xml:space="preserve"> </w:delText>
+        </w:r>
+      </w:del>
       <w:r>
         <w:rPr>
           <w:rFonts w:asciiTheme="majorHAnsi" w:hAnsiTheme="majorHAnsi" w:cstheme="majorHAnsi"/>
@@ -821,6 +1224,17 @@
         </w:rPr>
         <w:t>and Mock</w:t>
       </w:r>
+      <w:ins w:id="47" w:author="Paul Marshall" w:date="2018-08-15T09:27:00Z">
+        <w:r>
+          <w:rPr>
+            <w:rFonts w:asciiTheme="majorHAnsi" w:hAnsiTheme="majorHAnsi" w:cstheme="majorHAnsi"/>
+            <w:color w:val="000000"/>
+            <w:sz w:val="18"/>
+            <w:szCs w:val="16"/>
+          </w:rPr>
+          <w:t>up</w:t>
+        </w:r>
+      </w:ins>
       <w:r>
         <w:rPr>
           <w:rFonts w:asciiTheme="majorHAnsi" w:hAnsiTheme="majorHAnsi" w:cstheme="majorHAnsi"/>
@@ -839,15 +1253,94 @@
         </w:rPr>
         <w:t xml:space="preserve"> </w:t>
       </w:r>
-      <w:r>
-        <w:rPr>
-          <w:rFonts w:asciiTheme="majorHAnsi" w:hAnsiTheme="majorHAnsi" w:cstheme="majorHAnsi"/>
-          <w:color w:val="000000"/>
-          <w:sz w:val="18"/>
-          <w:szCs w:val="16"/>
-        </w:rPr>
-        <w:t>Early</w:t>
-      </w:r>
+      <w:ins w:id="48" w:author="Paul Marshall" w:date="2018-08-15T09:32:00Z">
+        <w:r>
+          <w:rPr>
+            <w:rFonts w:asciiTheme="majorHAnsi" w:hAnsiTheme="majorHAnsi" w:cstheme="majorHAnsi"/>
+            <w:color w:val="000000"/>
+            <w:sz w:val="18"/>
+            <w:szCs w:val="16"/>
+          </w:rPr>
+          <w:t xml:space="preserve">Early </w:t>
+        </w:r>
+      </w:ins>
+      <w:ins w:id="49" w:author="Paul Marshall" w:date="2018-08-15T09:30:00Z">
+        <w:r>
+          <w:rPr>
+            <w:rFonts w:asciiTheme="majorHAnsi" w:hAnsiTheme="majorHAnsi" w:cstheme="majorHAnsi"/>
+            <w:color w:val="000000"/>
+            <w:sz w:val="18"/>
+            <w:szCs w:val="16"/>
+          </w:rPr>
+          <w:t>(</w:t>
+        </w:r>
+      </w:ins>
+      <w:ins w:id="50" w:author="Paul Marshall" w:date="2018-08-15T09:32:00Z">
+        <w:r>
+          <w:rPr>
+            <w:rFonts w:asciiTheme="majorHAnsi" w:hAnsiTheme="majorHAnsi" w:cstheme="majorHAnsi"/>
+            <w:color w:val="000000"/>
+            <w:sz w:val="18"/>
+            <w:szCs w:val="16"/>
+          </w:rPr>
+          <w:t xml:space="preserve">commonly called </w:t>
+        </w:r>
+      </w:ins>
+      <w:ins w:id="51" w:author="Paul Marshall" w:date="2018-08-15T09:31:00Z">
+        <w:r>
+          <w:rPr>
+            <w:rFonts w:asciiTheme="majorHAnsi" w:hAnsiTheme="majorHAnsi" w:cstheme="majorHAnsi"/>
+            <w:color w:val="000000"/>
+            <w:sz w:val="18"/>
+            <w:szCs w:val="16"/>
+          </w:rPr>
+          <w:t>“</w:t>
+        </w:r>
+      </w:ins>
+      <w:ins w:id="52" w:author="Paul Marshall" w:date="2018-08-15T09:30:00Z">
+        <w:r>
+          <w:rPr>
+            <w:rFonts w:asciiTheme="majorHAnsi" w:hAnsiTheme="majorHAnsi" w:cstheme="majorHAnsi"/>
+            <w:color w:val="000000"/>
+            <w:sz w:val="18"/>
+            <w:szCs w:val="16"/>
+          </w:rPr>
+          <w:t>Mocking an API</w:t>
+        </w:r>
+      </w:ins>
+      <w:ins w:id="53" w:author="Paul Marshall" w:date="2018-08-15T09:31:00Z">
+        <w:r>
+          <w:rPr>
+            <w:rFonts w:asciiTheme="majorHAnsi" w:hAnsiTheme="majorHAnsi" w:cstheme="majorHAnsi"/>
+            <w:color w:val="000000"/>
+            <w:sz w:val="18"/>
+            <w:szCs w:val="16"/>
+          </w:rPr>
+          <w:t>”</w:t>
+        </w:r>
+      </w:ins>
+      <w:ins w:id="54" w:author="Paul Marshall" w:date="2018-08-15T09:30:00Z">
+        <w:r>
+          <w:rPr>
+            <w:rFonts w:asciiTheme="majorHAnsi" w:hAnsiTheme="majorHAnsi" w:cstheme="majorHAnsi"/>
+            <w:color w:val="000000"/>
+            <w:sz w:val="18"/>
+            <w:szCs w:val="16"/>
+          </w:rPr>
+          <w:t>)</w:t>
+        </w:r>
+      </w:ins>
+      <w:del w:id="55" w:author="Paul Marshall" w:date="2018-08-15T09:32:00Z">
+        <w:r>
+          <w:rPr>
+            <w:rFonts w:asciiTheme="majorHAnsi" w:hAnsiTheme="majorHAnsi" w:cstheme="majorHAnsi"/>
+            <w:color w:val="000000"/>
+            <w:sz w:val="18"/>
+            <w:szCs w:val="16"/>
+          </w:rPr>
+          <w:delText>Early</w:delText>
+        </w:r>
+      </w:del>
     </w:p>
     <w:p>
       <w:pPr>
@@ -963,6 +1456,7 @@
         <w:adjustRightInd w:val="0"/>
         <w:spacing w:after="120" w:line="240" w:lineRule="auto"/>
         <w:rPr>
+          <w:del w:id="56" w:author="Paul Marshall" w:date="2018-08-15T09:47:00Z"/>
           <w:rFonts w:asciiTheme="majorHAnsi" w:hAnsiTheme="majorHAnsi" w:cstheme="majorHAnsi"/>
           <w:color w:val="000000"/>
           <w:sz w:val="18"/>
@@ -974,14 +1468,16 @@
       <w:pPr>
         <w:pStyle w:val="Heading3"/>
       </w:pPr>
-      <w:bookmarkStart w:id="3" w:name="_Toc516653930"/>
-      <w:r>
-        <w:t xml:space="preserve">2.1.1 </w:t>
-      </w:r>
+      <w:bookmarkStart w:id="57" w:name="_Toc516653930"/>
+      <w:del w:id="58" w:author="Paul Marshall" w:date="2018-08-15T09:28:00Z">
+        <w:r>
+          <w:delText xml:space="preserve">2.1.1 </w:delText>
+        </w:r>
+      </w:del>
       <w:r>
         <w:t>Design First instead of Build First</w:t>
       </w:r>
-      <w:bookmarkEnd w:id="3"/>
+      <w:bookmarkEnd w:id="57"/>
     </w:p>
     <w:p>
       <w:pPr>
@@ -1012,7 +1508,47 @@
           <w:sz w:val="18"/>
           <w:szCs w:val="16"/>
         </w:rPr>
-        <w:t>s a common phrase to describe how API</w:t>
+        <w:t xml:space="preserve">s a common </w:t>
+      </w:r>
+      <w:del w:id="59" w:author="Paul Marshall" w:date="2018-08-15T09:32:00Z">
+        <w:r>
+          <w:rPr>
+            <w:rFonts w:asciiTheme="majorHAnsi" w:hAnsiTheme="majorHAnsi" w:cstheme="majorHAnsi"/>
+            <w:color w:val="000000"/>
+            <w:sz w:val="18"/>
+            <w:szCs w:val="16"/>
+          </w:rPr>
+          <w:delText xml:space="preserve">phrase </w:delText>
+        </w:r>
+      </w:del>
+      <w:ins w:id="60" w:author="Paul Marshall" w:date="2018-08-15T09:32:00Z">
+        <w:r>
+          <w:rPr>
+            <w:rFonts w:asciiTheme="majorHAnsi" w:hAnsiTheme="majorHAnsi" w:cstheme="majorHAnsi"/>
+            <w:color w:val="000000"/>
+            <w:sz w:val="18"/>
+            <w:szCs w:val="16"/>
+          </w:rPr>
+          <w:t>term</w:t>
+        </w:r>
+        <w:r>
+          <w:rPr>
+            <w:rFonts w:asciiTheme="majorHAnsi" w:hAnsiTheme="majorHAnsi" w:cstheme="majorHAnsi"/>
+            <w:color w:val="000000"/>
+            <w:sz w:val="18"/>
+            <w:szCs w:val="16"/>
+          </w:rPr>
+          <w:t xml:space="preserve"> </w:t>
+        </w:r>
+      </w:ins>
+      <w:r>
+        <w:rPr>
+          <w:rFonts w:asciiTheme="majorHAnsi" w:hAnsiTheme="majorHAnsi" w:cstheme="majorHAnsi"/>
+          <w:color w:val="000000"/>
+          <w:sz w:val="18"/>
+          <w:szCs w:val="16"/>
+        </w:rPr>
+        <w:t>to describe how API</w:t>
       </w:r>
       <w:r>
         <w:rPr>
@@ -1039,7 +1575,27 @@
           <w:sz w:val="18"/>
           <w:szCs w:val="16"/>
         </w:rPr>
-        <w:t xml:space="preserve"> brokered amongst API providers and consumers.  It is a standard specification agreement between the provider and consumer.  </w:t>
+        <w:t xml:space="preserve"> brokered among</w:t>
+      </w:r>
+      <w:del w:id="61" w:author="Paul Marshall" w:date="2018-08-15T09:45:00Z">
+        <w:r>
+          <w:rPr>
+            <w:rFonts w:asciiTheme="majorHAnsi" w:hAnsiTheme="majorHAnsi" w:cstheme="majorHAnsi"/>
+            <w:color w:val="000000"/>
+            <w:sz w:val="18"/>
+            <w:szCs w:val="16"/>
+          </w:rPr>
+          <w:delText>st</w:delText>
+        </w:r>
+      </w:del>
+      <w:r>
+        <w:rPr>
+          <w:rFonts w:asciiTheme="majorHAnsi" w:hAnsiTheme="majorHAnsi" w:cstheme="majorHAnsi"/>
+          <w:color w:val="000000"/>
+          <w:sz w:val="18"/>
+          <w:szCs w:val="16"/>
+        </w:rPr>
+        <w:t xml:space="preserve"> API providers and consumers.  It is a standard specification agreement between the provider and consumer.  </w:t>
       </w:r>
       <w:r>
         <w:rPr>
@@ -1093,19 +1649,19 @@
           <w:sz w:val="18"/>
           <w:szCs w:val="16"/>
         </w:rPr>
-        <w:t>n agreement (</w:t>
-      </w:r>
-      <w:proofErr w:type="spellStart"/>
-      <w:r>
-        <w:rPr>
-          <w:rFonts w:asciiTheme="majorHAnsi" w:hAnsiTheme="majorHAnsi" w:cstheme="majorHAnsi"/>
-          <w:color w:val="000000"/>
-          <w:sz w:val="18"/>
-          <w:szCs w:val="16"/>
-        </w:rPr>
-        <w:t>i.e</w:t>
-      </w:r>
-      <w:proofErr w:type="spellEnd"/>
+        <w:t>n agreement (i.e</w:t>
+      </w:r>
+      <w:ins w:id="62" w:author="Paul Marshall" w:date="2018-08-15T09:46:00Z">
+        <w:r>
+          <w:rPr>
+            <w:rFonts w:asciiTheme="majorHAnsi" w:hAnsiTheme="majorHAnsi" w:cstheme="majorHAnsi"/>
+            <w:color w:val="000000"/>
+            <w:sz w:val="18"/>
+            <w:szCs w:val="16"/>
+          </w:rPr>
+          <w:t>.</w:t>
+        </w:r>
+      </w:ins>
       <w:r>
         <w:rPr>
           <w:rFonts w:asciiTheme="majorHAnsi" w:hAnsiTheme="majorHAnsi" w:cstheme="majorHAnsi"/>
@@ -1149,7 +1705,27 @@
           <w:sz w:val="18"/>
           <w:szCs w:val="16"/>
         </w:rPr>
-        <w:t>.  Additionally, a provider can publish a codified and machine readable,  API contract, which a consumer can consume</w:t>
+        <w:t>.  Additionally, a provider can publish a codified and machine readable</w:t>
+      </w:r>
+      <w:del w:id="63" w:author="Paul Marshall" w:date="2018-08-15T09:46:00Z">
+        <w:r>
+          <w:rPr>
+            <w:rFonts w:asciiTheme="majorHAnsi" w:hAnsiTheme="majorHAnsi" w:cstheme="majorHAnsi"/>
+            <w:color w:val="000000"/>
+            <w:sz w:val="18"/>
+            <w:szCs w:val="16"/>
+          </w:rPr>
+          <w:delText xml:space="preserve">, </w:delText>
+        </w:r>
+      </w:del>
+      <w:r>
+        <w:rPr>
+          <w:rFonts w:asciiTheme="majorHAnsi" w:hAnsiTheme="majorHAnsi" w:cstheme="majorHAnsi"/>
+          <w:color w:val="000000"/>
+          <w:sz w:val="18"/>
+          <w:szCs w:val="16"/>
+        </w:rPr>
+        <w:t xml:space="preserve"> API contract, which a consumer can consume</w:t>
       </w:r>
       <w:r>
         <w:rPr>
@@ -1167,12 +1743,75 @@
           <w:sz w:val="18"/>
           <w:szCs w:val="16"/>
         </w:rPr>
-        <w:t>.  A typical example of an API Contract is a Swagger JSON or YAML file, or an API RAML definition file.</w:t>
+        <w:t xml:space="preserve">.  </w:t>
+      </w:r>
+      <w:ins w:id="64" w:author="Paul Marshall" w:date="2018-08-15T09:47:00Z">
+        <w:r>
+          <w:rPr>
+            <w:rFonts w:asciiTheme="majorHAnsi" w:hAnsiTheme="majorHAnsi" w:cstheme="majorHAnsi"/>
+            <w:color w:val="000000"/>
+            <w:sz w:val="18"/>
+            <w:szCs w:val="16"/>
+          </w:rPr>
+          <w:t xml:space="preserve">Examples of </w:t>
+        </w:r>
+      </w:ins>
+      <w:del w:id="65" w:author="Paul Marshall" w:date="2018-08-15T09:47:00Z">
+        <w:r>
+          <w:rPr>
+            <w:rFonts w:asciiTheme="majorHAnsi" w:hAnsiTheme="majorHAnsi" w:cstheme="majorHAnsi"/>
+            <w:color w:val="000000"/>
+            <w:sz w:val="18"/>
+            <w:szCs w:val="16"/>
+          </w:rPr>
+          <w:delText xml:space="preserve">A typical example of </w:delText>
+        </w:r>
+      </w:del>
+      <w:r>
+        <w:rPr>
+          <w:rFonts w:asciiTheme="majorHAnsi" w:hAnsiTheme="majorHAnsi" w:cstheme="majorHAnsi"/>
+          <w:color w:val="000000"/>
+          <w:sz w:val="18"/>
+          <w:szCs w:val="16"/>
+        </w:rPr>
+        <w:t xml:space="preserve">an API Contract </w:t>
+      </w:r>
+      <w:del w:id="66" w:author="Paul Marshall" w:date="2018-08-15T09:47:00Z">
+        <w:r>
+          <w:rPr>
+            <w:rFonts w:asciiTheme="majorHAnsi" w:hAnsiTheme="majorHAnsi" w:cstheme="majorHAnsi"/>
+            <w:color w:val="000000"/>
+            <w:sz w:val="18"/>
+            <w:szCs w:val="16"/>
+          </w:rPr>
+          <w:delText>is</w:delText>
+        </w:r>
+      </w:del>
+      <w:ins w:id="67" w:author="Paul Marshall" w:date="2018-08-15T09:47:00Z">
+        <w:r>
+          <w:rPr>
+            <w:rFonts w:asciiTheme="majorHAnsi" w:hAnsiTheme="majorHAnsi" w:cstheme="majorHAnsi"/>
+            <w:color w:val="000000"/>
+            <w:sz w:val="18"/>
+            <w:szCs w:val="16"/>
+          </w:rPr>
+          <w:t>are</w:t>
+        </w:r>
+      </w:ins>
+      <w:r>
+        <w:rPr>
+          <w:rFonts w:asciiTheme="majorHAnsi" w:hAnsiTheme="majorHAnsi" w:cstheme="majorHAnsi"/>
+          <w:color w:val="000000"/>
+          <w:sz w:val="18"/>
+          <w:szCs w:val="16"/>
+        </w:rPr>
+        <w:t xml:space="preserve"> a Swagger JSON or YAML file, or an API RAML definition file.</w:t>
       </w:r>
     </w:p>
     <w:p>
       <w:pPr>
         <w:rPr>
+          <w:del w:id="68" w:author="Paul Marshall" w:date="2018-08-15T09:47:00Z"/>
           <w:rFonts w:asciiTheme="majorHAnsi" w:hAnsiTheme="majorHAnsi" w:cstheme="majorHAnsi"/>
           <w:color w:val="000000"/>
           <w:sz w:val="18"/>
@@ -1232,17 +1871,28 @@
           <w:sz w:val="18"/>
           <w:szCs w:val="16"/>
         </w:rPr>
-        <w:t xml:space="preserve"> (1) Design First and </w:t>
-      </w:r>
-      <w:r>
-        <w:rPr>
-          <w:rFonts w:asciiTheme="majorHAnsi" w:hAnsiTheme="majorHAnsi" w:cstheme="majorHAnsi"/>
-          <w:color w:val="000000"/>
-          <w:sz w:val="18"/>
-          <w:szCs w:val="16"/>
-        </w:rPr>
-        <w:t>(2) Code First</w:t>
-      </w:r>
+        <w:t xml:space="preserve"> </w:t>
+      </w:r>
+      <w:del w:id="69" w:author="Paul Marshall" w:date="2018-08-15T09:48:00Z">
+        <w:r>
+          <w:rPr>
+            <w:rFonts w:asciiTheme="majorHAnsi" w:hAnsiTheme="majorHAnsi" w:cstheme="majorHAnsi"/>
+            <w:color w:val="000000"/>
+            <w:sz w:val="18"/>
+            <w:szCs w:val="16"/>
+          </w:rPr>
+          <w:delText xml:space="preserve">(1) Design First and </w:delText>
+        </w:r>
+        <w:r>
+          <w:rPr>
+            <w:rFonts w:asciiTheme="majorHAnsi" w:hAnsiTheme="majorHAnsi" w:cstheme="majorHAnsi"/>
+            <w:color w:val="000000"/>
+            <w:sz w:val="18"/>
+            <w:szCs w:val="16"/>
+          </w:rPr>
+          <w:delText>(2) Code First</w:delText>
+        </w:r>
+      </w:del>
     </w:p>
     <w:p>
       <w:pPr>
@@ -1429,7 +2079,7 @@
       <w:pPr>
         <w:shd w:val="clear" w:color="auto" w:fill="FFFFFF"/>
         <w:spacing w:after="0" w:line="336" w:lineRule="atLeast"/>
-        <w:ind w:left="86"/>
+        <w:ind w:left="446"/>
         <w:textAlignment w:val="baseline"/>
         <w:rPr>
           <w:rFonts w:asciiTheme="majorHAnsi" w:hAnsiTheme="majorHAnsi" w:cstheme="majorHAnsi"/>
@@ -1437,6 +2087,14 @@
           <w:sz w:val="18"/>
           <w:szCs w:val="16"/>
         </w:rPr>
+        <w:pPrChange w:id="70" w:author="Paul Marshall" w:date="2018-08-15T10:16:00Z">
+          <w:pPr>
+            <w:shd w:val="clear" w:color="auto" w:fill="FFFFFF"/>
+            <w:spacing w:after="0" w:line="336" w:lineRule="atLeast"/>
+            <w:ind w:left="86"/>
+            <w:textAlignment w:val="baseline"/>
+          </w:pPr>
+        </w:pPrChange>
       </w:pPr>
       <w:r>
         <w:rPr>
@@ -1452,7 +2110,7 @@
       <w:pPr>
         <w:shd w:val="clear" w:color="auto" w:fill="FFFFFF"/>
         <w:spacing w:after="0" w:line="336" w:lineRule="atLeast"/>
-        <w:ind w:left="86"/>
+        <w:ind w:left="446"/>
         <w:textAlignment w:val="baseline"/>
         <w:rPr>
           <w:rFonts w:asciiTheme="majorHAnsi" w:hAnsiTheme="majorHAnsi" w:cstheme="majorHAnsi"/>
@@ -1460,6 +2118,14 @@
           <w:sz w:val="18"/>
           <w:szCs w:val="16"/>
         </w:rPr>
+        <w:pPrChange w:id="71" w:author="Paul Marshall" w:date="2018-08-15T10:16:00Z">
+          <w:pPr>
+            <w:shd w:val="clear" w:color="auto" w:fill="FFFFFF"/>
+            <w:spacing w:after="0" w:line="336" w:lineRule="atLeast"/>
+            <w:ind w:left="86"/>
+            <w:textAlignment w:val="baseline"/>
+          </w:pPr>
+        </w:pPrChange>
       </w:pPr>
       <w:r>
         <w:rPr>
@@ -1477,21 +2143,61 @@
           <w:sz w:val="18"/>
           <w:szCs w:val="16"/>
         </w:rPr>
-        <w:t xml:space="preserve">Identifying bugs and issues with the API architecture and design becomes easier once a formal API contract is documented in a form of Swagger or RAML.  </w:t>
+        <w:t xml:space="preserve">Identifying bugs and issues with the API architecture and design becomes easier once a formal API contract is documented in </w:t>
+      </w:r>
+      <w:ins w:id="72" w:author="Paul Marshall" w:date="2018-08-15T10:08:00Z">
+        <w:r>
+          <w:rPr>
+            <w:rFonts w:asciiTheme="majorHAnsi" w:hAnsiTheme="majorHAnsi" w:cstheme="majorHAnsi"/>
+            <w:color w:val="000000"/>
+            <w:sz w:val="18"/>
+            <w:szCs w:val="16"/>
+          </w:rPr>
+          <w:t>the</w:t>
+        </w:r>
+      </w:ins>
+      <w:del w:id="73" w:author="Paul Marshall" w:date="2018-08-15T10:08:00Z">
+        <w:r>
+          <w:rPr>
+            <w:rFonts w:asciiTheme="majorHAnsi" w:hAnsiTheme="majorHAnsi" w:cstheme="majorHAnsi"/>
+            <w:color w:val="000000"/>
+            <w:sz w:val="18"/>
+            <w:szCs w:val="16"/>
+          </w:rPr>
+          <w:delText>a</w:delText>
+        </w:r>
+      </w:del>
+      <w:r>
+        <w:rPr>
+          <w:rFonts w:asciiTheme="majorHAnsi" w:hAnsiTheme="majorHAnsi" w:cstheme="majorHAnsi"/>
+          <w:color w:val="000000"/>
+          <w:sz w:val="18"/>
+          <w:szCs w:val="16"/>
+        </w:rPr>
+        <w:t xml:space="preserve"> form of Swagger or RAML.  </w:t>
       </w:r>
     </w:p>
     <w:p>
       <w:pPr>
         <w:shd w:val="clear" w:color="auto" w:fill="FFFFFF"/>
         <w:spacing w:after="0" w:line="336" w:lineRule="atLeast"/>
-        <w:ind w:left="86"/>
+        <w:ind w:left="446"/>
         <w:textAlignment w:val="baseline"/>
         <w:rPr>
-          <w:rFonts w:asciiTheme="majorHAnsi" w:hAnsiTheme="majorHAnsi" w:cstheme="majorHAnsi"/>
-          <w:color w:val="000000"/>
-          <w:sz w:val="18"/>
-          <w:szCs w:val="16"/>
-        </w:rPr>
+          <w:ins w:id="74" w:author="Paul Marshall" w:date="2018-08-15T10:15:00Z"/>
+          <w:rFonts w:asciiTheme="majorHAnsi" w:hAnsiTheme="majorHAnsi" w:cstheme="majorHAnsi"/>
+          <w:color w:val="000000"/>
+          <w:sz w:val="18"/>
+          <w:szCs w:val="16"/>
+        </w:rPr>
+        <w:pPrChange w:id="75" w:author="Paul Marshall" w:date="2018-08-15T10:16:00Z">
+          <w:pPr>
+            <w:shd w:val="clear" w:color="auto" w:fill="FFFFFF"/>
+            <w:spacing w:after="0" w:line="336" w:lineRule="atLeast"/>
+            <w:ind w:left="720"/>
+            <w:textAlignment w:val="baseline"/>
+          </w:pPr>
+        </w:pPrChange>
       </w:pPr>
       <w:r>
         <w:rPr>
@@ -1509,19 +2215,19 @@
           <w:sz w:val="18"/>
           <w:szCs w:val="16"/>
         </w:rPr>
-        <w:t xml:space="preserve">ocking an API response becomes as straight-forward as taking the API contract and adding sample data values for each response object and attribute </w:t>
-      </w:r>
-      <w:proofErr w:type="gramStart"/>
-      <w:r>
-        <w:rPr>
-          <w:rFonts w:asciiTheme="majorHAnsi" w:hAnsiTheme="majorHAnsi" w:cstheme="majorHAnsi"/>
-          <w:color w:val="000000"/>
-          <w:sz w:val="18"/>
-          <w:szCs w:val="16"/>
-        </w:rPr>
-        <w:t>returned back</w:t>
-      </w:r>
-      <w:proofErr w:type="gramEnd"/>
+        <w:t>ocking an API response becomes as straight-forward as taking the API contract and adding sample data values for each response object and attribute returned</w:t>
+      </w:r>
+      <w:del w:id="76" w:author="Paul Marshall" w:date="2018-08-15T10:11:00Z">
+        <w:r>
+          <w:rPr>
+            <w:rFonts w:asciiTheme="majorHAnsi" w:hAnsiTheme="majorHAnsi" w:cstheme="majorHAnsi"/>
+            <w:color w:val="000000"/>
+            <w:sz w:val="18"/>
+            <w:szCs w:val="16"/>
+          </w:rPr>
+          <w:delText xml:space="preserve"> back</w:delText>
+        </w:r>
+      </w:del>
       <w:r>
         <w:rPr>
           <w:rFonts w:asciiTheme="majorHAnsi" w:hAnsiTheme="majorHAnsi" w:cstheme="majorHAnsi"/>
@@ -1531,6 +2237,206 @@
         </w:rPr>
         <w:t xml:space="preserve"> in the API operation responses.</w:t>
       </w:r>
+    </w:p>
+    <w:p>
+      <w:pPr>
+        <w:shd w:val="clear" w:color="auto" w:fill="FFFFFF"/>
+        <w:spacing w:after="0" w:line="336" w:lineRule="atLeast"/>
+        <w:ind w:left="446"/>
+        <w:textAlignment w:val="baseline"/>
+        <w:rPr>
+          <w:ins w:id="77" w:author="Paul Marshall" w:date="2018-08-15T10:15:00Z"/>
+          <w:rFonts w:asciiTheme="majorHAnsi" w:hAnsiTheme="majorHAnsi" w:cstheme="majorHAnsi"/>
+          <w:color w:val="000000"/>
+          <w:sz w:val="18"/>
+          <w:szCs w:val="16"/>
+        </w:rPr>
+        <w:pPrChange w:id="78" w:author="Paul Marshall" w:date="2018-08-15T10:16:00Z">
+          <w:pPr>
+            <w:shd w:val="clear" w:color="auto" w:fill="FFFFFF"/>
+            <w:spacing w:after="0" w:line="336" w:lineRule="atLeast"/>
+            <w:textAlignment w:val="baseline"/>
+          </w:pPr>
+        </w:pPrChange>
+      </w:pPr>
+      <w:ins w:id="79" w:author="Paul Marshall" w:date="2018-08-15T10:15:00Z">
+        <w:r>
+          <w:rPr>
+            <w:rFonts w:asciiTheme="majorHAnsi" w:hAnsiTheme="majorHAnsi" w:cstheme="majorHAnsi"/>
+            <w:color w:val="000000"/>
+            <w:sz w:val="18"/>
+            <w:szCs w:val="16"/>
+          </w:rPr>
+          <w:t>A primary driver for choosing a</w:t>
+        </w:r>
+        <w:r>
+          <w:rPr>
+            <w:rFonts w:asciiTheme="majorHAnsi" w:hAnsiTheme="majorHAnsi" w:cstheme="majorHAnsi"/>
+            <w:color w:val="000000"/>
+            <w:sz w:val="18"/>
+            <w:szCs w:val="16"/>
+          </w:rPr>
+          <w:t xml:space="preserve"> Design First approach is when the API </w:t>
+        </w:r>
+        <w:r>
+          <w:rPr>
+            <w:rFonts w:asciiTheme="majorHAnsi" w:hAnsiTheme="majorHAnsi" w:cstheme="majorHAnsi"/>
+            <w:color w:val="000000"/>
+            <w:sz w:val="18"/>
+            <w:szCs w:val="16"/>
+          </w:rPr>
+          <w:t>consumers</w:t>
+        </w:r>
+        <w:r>
+          <w:rPr>
+            <w:rFonts w:asciiTheme="majorHAnsi" w:hAnsiTheme="majorHAnsi" w:cstheme="majorHAnsi"/>
+            <w:color w:val="000000"/>
+            <w:sz w:val="18"/>
+            <w:szCs w:val="16"/>
+          </w:rPr>
+          <w:t xml:space="preserve"> are external</w:t>
+        </w:r>
+        <w:r>
+          <w:rPr>
+            <w:rFonts w:asciiTheme="majorHAnsi" w:hAnsiTheme="majorHAnsi" w:cstheme="majorHAnsi"/>
+            <w:color w:val="000000"/>
+            <w:sz w:val="18"/>
+            <w:szCs w:val="16"/>
+          </w:rPr>
+          <w:t xml:space="preserve"> third-</w:t>
+        </w:r>
+        <w:r>
+          <w:rPr>
+            <w:rFonts w:asciiTheme="majorHAnsi" w:hAnsiTheme="majorHAnsi" w:cstheme="majorHAnsi"/>
+            <w:color w:val="000000"/>
+            <w:sz w:val="18"/>
+            <w:szCs w:val="16"/>
+          </w:rPr>
+          <w:t>party partner platforms</w:t>
+        </w:r>
+        <w:r>
+          <w:rPr>
+            <w:rFonts w:asciiTheme="majorHAnsi" w:hAnsiTheme="majorHAnsi" w:cstheme="majorHAnsi"/>
+            <w:color w:val="000000"/>
+            <w:sz w:val="18"/>
+            <w:szCs w:val="16"/>
+          </w:rPr>
+          <w:t>, or web/mobile applications</w:t>
+        </w:r>
+        <w:r>
+          <w:rPr>
+            <w:rFonts w:asciiTheme="majorHAnsi" w:hAnsiTheme="majorHAnsi" w:cstheme="majorHAnsi"/>
+            <w:color w:val="000000"/>
+            <w:sz w:val="18"/>
+            <w:szCs w:val="16"/>
+          </w:rPr>
+          <w:t>.  In such case</w:t>
+        </w:r>
+        <w:r>
+          <w:rPr>
+            <w:rFonts w:asciiTheme="majorHAnsi" w:hAnsiTheme="majorHAnsi" w:cstheme="majorHAnsi"/>
+            <w:color w:val="000000"/>
+            <w:sz w:val="18"/>
+            <w:szCs w:val="16"/>
+          </w:rPr>
+          <w:t>s</w:t>
+        </w:r>
+        <w:r>
+          <w:rPr>
+            <w:rFonts w:asciiTheme="majorHAnsi" w:hAnsiTheme="majorHAnsi" w:cstheme="majorHAnsi"/>
+            <w:color w:val="000000"/>
+            <w:sz w:val="18"/>
+            <w:szCs w:val="16"/>
+          </w:rPr>
+          <w:t>, the API is a key distribution channel that your API consumers can use to consume your services provided, and a solid design plays a key role in your service adoption.  The API contract is the cornerstone of the API design, and</w:t>
+        </w:r>
+        <w:r>
+          <w:rPr>
+            <w:rFonts w:asciiTheme="majorHAnsi" w:hAnsiTheme="majorHAnsi" w:cstheme="majorHAnsi"/>
+            <w:color w:val="000000"/>
+            <w:sz w:val="18"/>
+            <w:szCs w:val="16"/>
+          </w:rPr>
+          <w:t xml:space="preserve"> can act as the standard or central alignment</w:t>
+        </w:r>
+        <w:r>
+          <w:rPr>
+            <w:rFonts w:asciiTheme="majorHAnsi" w:hAnsiTheme="majorHAnsi" w:cstheme="majorHAnsi"/>
+            <w:color w:val="000000"/>
+            <w:sz w:val="18"/>
+            <w:szCs w:val="16"/>
+          </w:rPr>
+          <w:t xml:space="preserve"> that</w:t>
+        </w:r>
+        <w:r>
+          <w:rPr>
+            <w:rFonts w:asciiTheme="majorHAnsi" w:hAnsiTheme="majorHAnsi" w:cstheme="majorHAnsi"/>
+            <w:color w:val="000000"/>
+            <w:sz w:val="18"/>
+            <w:szCs w:val="16"/>
+          </w:rPr>
+          <w:t xml:space="preserve"> keeps all the developers </w:t>
+        </w:r>
+        <w:r>
+          <w:rPr>
+            <w:rFonts w:asciiTheme="majorHAnsi" w:hAnsiTheme="majorHAnsi" w:cstheme="majorHAnsi"/>
+            <w:color w:val="000000"/>
+            <w:sz w:val="18"/>
+            <w:szCs w:val="16"/>
+          </w:rPr>
+          <w:t xml:space="preserve">in synch with </w:t>
+        </w:r>
+        <w:r>
+          <w:rPr>
+            <w:rFonts w:asciiTheme="majorHAnsi" w:hAnsiTheme="majorHAnsi" w:cstheme="majorHAnsi"/>
+            <w:color w:val="000000"/>
+            <w:sz w:val="18"/>
+            <w:szCs w:val="16"/>
+          </w:rPr>
+          <w:t>your API’s objectives</w:t>
+        </w:r>
+        <w:r>
+          <w:rPr>
+            <w:rFonts w:asciiTheme="majorHAnsi" w:hAnsiTheme="majorHAnsi" w:cstheme="majorHAnsi"/>
+            <w:color w:val="000000"/>
+            <w:sz w:val="18"/>
+            <w:szCs w:val="16"/>
+          </w:rPr>
+          <w:t xml:space="preserve"> </w:t>
+        </w:r>
+        <w:r>
+          <w:rPr>
+            <w:rFonts w:asciiTheme="majorHAnsi" w:hAnsiTheme="majorHAnsi" w:cstheme="majorHAnsi"/>
+            <w:color w:val="000000"/>
+            <w:sz w:val="18"/>
+            <w:szCs w:val="16"/>
+          </w:rPr>
+          <w:t xml:space="preserve">and how the API resources are exposed.  </w:t>
+        </w:r>
+      </w:ins>
+    </w:p>
+    <w:p>
+      <w:pPr>
+        <w:shd w:val="clear" w:color="auto" w:fill="FFFFFF"/>
+        <w:spacing w:after="0" w:line="336" w:lineRule="atLeast"/>
+        <w:ind w:left="720"/>
+        <w:textAlignment w:val="baseline"/>
+        <w:rPr>
+          <w:del w:id="80" w:author="Paul Marshall" w:date="2018-08-15T10:15:00Z"/>
+          <w:rFonts w:asciiTheme="majorHAnsi" w:hAnsiTheme="majorHAnsi" w:cstheme="majorHAnsi"/>
+          <w:color w:val="000000"/>
+          <w:sz w:val="18"/>
+          <w:szCs w:val="16"/>
+        </w:rPr>
+        <w:pPrChange w:id="81" w:author="Paul Marshall" w:date="2018-08-15T09:48:00Z">
+          <w:pPr>
+            <w:shd w:val="clear" w:color="auto" w:fill="FFFFFF"/>
+            <w:spacing w:after="0" w:line="336" w:lineRule="atLeast"/>
+            <w:ind w:left="86"/>
+            <w:textAlignment w:val="baseline"/>
+          </w:pPr>
+        </w:pPrChange>
+      </w:pPr>
     </w:p>
     <w:p>
       <w:pPr>
@@ -1620,7 +2526,24 @@
           <w:sz w:val="18"/>
           <w:szCs w:val="16"/>
         </w:rPr>
-        <w:t xml:space="preserve"> and distributed to consumers</w:t>
+        <w:t xml:space="preserve"> and distributed to </w:t>
+      </w:r>
+      <w:commentRangeStart w:id="82"/>
+      <w:r>
+        <w:rPr>
+          <w:rFonts w:asciiTheme="majorHAnsi" w:hAnsiTheme="majorHAnsi" w:cstheme="majorHAnsi"/>
+          <w:color w:val="000000"/>
+          <w:sz w:val="18"/>
+          <w:szCs w:val="16"/>
+        </w:rPr>
+        <w:t>consumers</w:t>
+      </w:r>
+      <w:commentRangeEnd w:id="82"/>
+      <w:r>
+        <w:rPr>
+          <w:rStyle w:val="CommentReference"/>
+        </w:rPr>
+        <w:commentReference w:id="82"/>
       </w:r>
       <w:r>
         <w:rPr>
@@ -1631,6 +2554,29 @@
         </w:rPr>
         <w:t xml:space="preserve">.  </w:t>
       </w:r>
+    </w:p>
+    <w:p>
+      <w:pPr>
+        <w:shd w:val="clear" w:color="auto" w:fill="FFFFFF"/>
+        <w:spacing w:after="0" w:line="336" w:lineRule="atLeast"/>
+        <w:ind w:left="900"/>
+        <w:textAlignment w:val="baseline"/>
+        <w:rPr>
+          <w:del w:id="83" w:author="Paul Marshall" w:date="2018-08-15T09:50:00Z"/>
+          <w:rFonts w:asciiTheme="majorHAnsi" w:hAnsiTheme="majorHAnsi" w:cstheme="majorHAnsi"/>
+          <w:color w:val="000000"/>
+          <w:sz w:val="18"/>
+          <w:szCs w:val="16"/>
+        </w:rPr>
+        <w:pPrChange w:id="84" w:author="Paul Marshall" w:date="2018-08-15T10:16:00Z">
+          <w:pPr>
+            <w:shd w:val="clear" w:color="auto" w:fill="FFFFFF"/>
+            <w:spacing w:after="0" w:line="336" w:lineRule="atLeast"/>
+            <w:ind w:left="450"/>
+            <w:textAlignment w:val="baseline"/>
+          </w:pPr>
+        </w:pPrChange>
+      </w:pPr>
     </w:p>
     <w:p>
       <w:pPr>
@@ -1639,12 +2585,390 @@
         <w:ind w:left="450"/>
         <w:textAlignment w:val="baseline"/>
         <w:rPr>
-          <w:rFonts w:asciiTheme="majorHAnsi" w:hAnsiTheme="majorHAnsi" w:cstheme="majorHAnsi"/>
-          <w:color w:val="000000"/>
-          <w:sz w:val="18"/>
-          <w:szCs w:val="16"/>
-        </w:rPr>
-      </w:pPr>
+          <w:del w:id="85" w:author="Paul Marshall" w:date="2018-08-15T10:15:00Z"/>
+          <w:rFonts w:asciiTheme="majorHAnsi" w:hAnsiTheme="majorHAnsi" w:cstheme="majorHAnsi"/>
+          <w:color w:val="000000"/>
+          <w:sz w:val="18"/>
+          <w:szCs w:val="16"/>
+        </w:rPr>
+        <w:pPrChange w:id="86" w:author="Paul Marshall" w:date="2018-08-15T10:16:00Z">
+          <w:pPr>
+            <w:shd w:val="clear" w:color="auto" w:fill="FFFFFF"/>
+            <w:spacing w:after="0" w:line="336" w:lineRule="atLeast"/>
+            <w:textAlignment w:val="baseline"/>
+          </w:pPr>
+        </w:pPrChange>
+      </w:pPr>
+      <w:del w:id="87" w:author="Paul Marshall" w:date="2018-08-15T09:52:00Z">
+        <w:r>
+          <w:rPr>
+            <w:rFonts w:asciiTheme="majorHAnsi" w:hAnsiTheme="majorHAnsi" w:cstheme="majorHAnsi"/>
+            <w:color w:val="000000"/>
+            <w:sz w:val="18"/>
+            <w:szCs w:val="16"/>
+          </w:rPr>
+          <w:delText xml:space="preserve">The biggest reason to </w:delText>
+        </w:r>
+      </w:del>
+      <w:del w:id="88" w:author="Paul Marshall" w:date="2018-08-15T09:50:00Z">
+        <w:r>
+          <w:rPr>
+            <w:rFonts w:asciiTheme="majorHAnsi" w:hAnsiTheme="majorHAnsi" w:cstheme="majorHAnsi"/>
+            <w:color w:val="000000"/>
+            <w:sz w:val="18"/>
+            <w:szCs w:val="16"/>
+          </w:rPr>
+          <w:delText xml:space="preserve">go with </w:delText>
+        </w:r>
+      </w:del>
+      <w:del w:id="89" w:author="Paul Marshall" w:date="2018-08-15T09:52:00Z">
+        <w:r>
+          <w:rPr>
+            <w:rFonts w:asciiTheme="majorHAnsi" w:hAnsiTheme="majorHAnsi" w:cstheme="majorHAnsi"/>
+            <w:color w:val="000000"/>
+            <w:sz w:val="18"/>
+            <w:szCs w:val="16"/>
+          </w:rPr>
+          <w:delText>the</w:delText>
+        </w:r>
+      </w:del>
+      <w:del w:id="90" w:author="Paul Marshall" w:date="2018-08-15T10:15:00Z">
+        <w:r>
+          <w:rPr>
+            <w:rFonts w:asciiTheme="majorHAnsi" w:hAnsiTheme="majorHAnsi" w:cstheme="majorHAnsi"/>
+            <w:color w:val="000000"/>
+            <w:sz w:val="18"/>
+            <w:szCs w:val="16"/>
+          </w:rPr>
+          <w:delText xml:space="preserve"> Design First approach is when the API </w:delText>
+        </w:r>
+        <w:r>
+          <w:rPr>
+            <w:rFonts w:asciiTheme="majorHAnsi" w:hAnsiTheme="majorHAnsi" w:cstheme="majorHAnsi"/>
+            <w:color w:val="000000"/>
+            <w:sz w:val="18"/>
+            <w:szCs w:val="16"/>
+          </w:rPr>
+          <w:delText>consumers</w:delText>
+        </w:r>
+        <w:r>
+          <w:rPr>
+            <w:rFonts w:asciiTheme="majorHAnsi" w:hAnsiTheme="majorHAnsi" w:cstheme="majorHAnsi"/>
+            <w:color w:val="000000"/>
+            <w:sz w:val="18"/>
+            <w:szCs w:val="16"/>
+          </w:rPr>
+          <w:delText xml:space="preserve"> are external</w:delText>
+        </w:r>
+      </w:del>
+      <w:del w:id="91" w:author="Paul Marshall" w:date="2018-08-15T09:52:00Z">
+        <w:r>
+          <w:rPr>
+            <w:rFonts w:asciiTheme="majorHAnsi" w:hAnsiTheme="majorHAnsi" w:cstheme="majorHAnsi"/>
+            <w:color w:val="000000"/>
+            <w:sz w:val="18"/>
+            <w:szCs w:val="16"/>
+          </w:rPr>
+          <w:delText xml:space="preserve"> consumers</w:delText>
+        </w:r>
+      </w:del>
+      <w:del w:id="92" w:author="Paul Marshall" w:date="2018-08-15T09:53:00Z">
+        <w:r>
+          <w:rPr>
+            <w:rFonts w:asciiTheme="majorHAnsi" w:hAnsiTheme="majorHAnsi" w:cstheme="majorHAnsi"/>
+            <w:color w:val="000000"/>
+            <w:sz w:val="18"/>
+            <w:szCs w:val="16"/>
+          </w:rPr>
+          <w:delText xml:space="preserve">, </w:delText>
+        </w:r>
+        <w:r>
+          <w:rPr>
+            <w:rFonts w:asciiTheme="majorHAnsi" w:hAnsiTheme="majorHAnsi" w:cstheme="majorHAnsi"/>
+            <w:color w:val="000000"/>
+            <w:sz w:val="18"/>
+            <w:szCs w:val="16"/>
+          </w:rPr>
+          <w:delText xml:space="preserve"> 3</w:delText>
+        </w:r>
+        <w:r>
+          <w:rPr>
+            <w:rFonts w:asciiTheme="majorHAnsi" w:hAnsiTheme="majorHAnsi" w:cstheme="majorHAnsi"/>
+            <w:color w:val="000000"/>
+            <w:sz w:val="18"/>
+            <w:szCs w:val="16"/>
+            <w:vertAlign w:val="superscript"/>
+          </w:rPr>
+          <w:delText>rd</w:delText>
+        </w:r>
+        <w:r>
+          <w:rPr>
+            <w:rFonts w:asciiTheme="majorHAnsi" w:hAnsiTheme="majorHAnsi" w:cstheme="majorHAnsi"/>
+            <w:color w:val="000000"/>
+            <w:sz w:val="18"/>
+            <w:szCs w:val="16"/>
+          </w:rPr>
+          <w:delText>-</w:delText>
+        </w:r>
+      </w:del>
+      <w:del w:id="93" w:author="Paul Marshall" w:date="2018-08-15T10:15:00Z">
+        <w:r>
+          <w:rPr>
+            <w:rFonts w:asciiTheme="majorHAnsi" w:hAnsiTheme="majorHAnsi" w:cstheme="majorHAnsi"/>
+            <w:color w:val="000000"/>
+            <w:sz w:val="18"/>
+            <w:szCs w:val="16"/>
+          </w:rPr>
+          <w:delText>party partner platforms</w:delText>
+        </w:r>
+        <w:r>
+          <w:rPr>
+            <w:rFonts w:asciiTheme="majorHAnsi" w:hAnsiTheme="majorHAnsi" w:cstheme="majorHAnsi"/>
+            <w:color w:val="000000"/>
+            <w:sz w:val="18"/>
+            <w:szCs w:val="16"/>
+          </w:rPr>
+          <w:delText>, or web/mobile applications</w:delText>
+        </w:r>
+        <w:r>
+          <w:rPr>
+            <w:rFonts w:asciiTheme="majorHAnsi" w:hAnsiTheme="majorHAnsi" w:cstheme="majorHAnsi"/>
+            <w:color w:val="000000"/>
+            <w:sz w:val="18"/>
+            <w:szCs w:val="16"/>
+          </w:rPr>
+          <w:delText xml:space="preserve">.  In such </w:delText>
+        </w:r>
+      </w:del>
+      <w:del w:id="94" w:author="Paul Marshall" w:date="2018-08-15T10:12:00Z">
+        <w:r>
+          <w:rPr>
+            <w:rFonts w:asciiTheme="majorHAnsi" w:hAnsiTheme="majorHAnsi" w:cstheme="majorHAnsi"/>
+            <w:color w:val="000000"/>
+            <w:sz w:val="18"/>
+            <w:szCs w:val="16"/>
+          </w:rPr>
+          <w:delText xml:space="preserve">a </w:delText>
+        </w:r>
+      </w:del>
+      <w:del w:id="95" w:author="Paul Marshall" w:date="2018-08-15T10:15:00Z">
+        <w:r>
+          <w:rPr>
+            <w:rFonts w:asciiTheme="majorHAnsi" w:hAnsiTheme="majorHAnsi" w:cstheme="majorHAnsi"/>
+            <w:color w:val="000000"/>
+            <w:sz w:val="18"/>
+            <w:szCs w:val="16"/>
+          </w:rPr>
+          <w:delText>case, the API is a key distribution channel that your API consumers can use to consume your services provided, and a solid design plays a key role in your service adoption.  The API contract is the cornerstone of the API design, and</w:delText>
+        </w:r>
+      </w:del>
+      <w:del w:id="96" w:author="Paul Marshall" w:date="2018-08-15T10:12:00Z">
+        <w:r>
+          <w:rPr>
+            <w:rFonts w:asciiTheme="majorHAnsi" w:hAnsiTheme="majorHAnsi" w:cstheme="majorHAnsi"/>
+            <w:color w:val="000000"/>
+            <w:sz w:val="18"/>
+            <w:szCs w:val="16"/>
+          </w:rPr>
+          <w:delText xml:space="preserve">, as such, </w:delText>
+        </w:r>
+      </w:del>
+      <w:del w:id="97" w:author="Paul Marshall" w:date="2018-08-15T10:15:00Z">
+        <w:r>
+          <w:rPr>
+            <w:rFonts w:asciiTheme="majorHAnsi" w:hAnsiTheme="majorHAnsi" w:cstheme="majorHAnsi"/>
+            <w:color w:val="000000"/>
+            <w:sz w:val="18"/>
+            <w:szCs w:val="16"/>
+          </w:rPr>
+          <w:delText xml:space="preserve">can act as the standard or central </w:delText>
+        </w:r>
+      </w:del>
+      <w:del w:id="98" w:author="Paul Marshall" w:date="2018-08-15T10:12:00Z">
+        <w:r>
+          <w:rPr>
+            <w:rFonts w:asciiTheme="majorHAnsi" w:hAnsiTheme="majorHAnsi" w:cstheme="majorHAnsi"/>
+            <w:color w:val="000000"/>
+            <w:sz w:val="18"/>
+            <w:szCs w:val="16"/>
+          </w:rPr>
+          <w:delText>alginment</w:delText>
+        </w:r>
+      </w:del>
+      <w:del w:id="99" w:author="Paul Marshall" w:date="2018-08-15T10:15:00Z">
+        <w:r>
+          <w:rPr>
+            <w:rFonts w:asciiTheme="majorHAnsi" w:hAnsiTheme="majorHAnsi" w:cstheme="majorHAnsi"/>
+            <w:color w:val="000000"/>
+            <w:sz w:val="18"/>
+            <w:szCs w:val="16"/>
+          </w:rPr>
+          <w:delText xml:space="preserve"> that</w:delText>
+        </w:r>
+        <w:r>
+          <w:rPr>
+            <w:rFonts w:asciiTheme="majorHAnsi" w:hAnsiTheme="majorHAnsi" w:cstheme="majorHAnsi"/>
+            <w:color w:val="000000"/>
+            <w:sz w:val="18"/>
+            <w:szCs w:val="16"/>
+          </w:rPr>
+          <w:delText xml:space="preserve"> keeps </w:delText>
+        </w:r>
+      </w:del>
+      <w:del w:id="100" w:author="Paul Marshall" w:date="2018-08-15T10:14:00Z">
+        <w:r>
+          <w:rPr>
+            <w:rFonts w:asciiTheme="majorHAnsi" w:hAnsiTheme="majorHAnsi" w:cstheme="majorHAnsi"/>
+            <w:color w:val="000000"/>
+            <w:sz w:val="18"/>
+            <w:szCs w:val="16"/>
+          </w:rPr>
+          <w:delText>all of</w:delText>
+        </w:r>
+      </w:del>
+      <w:del w:id="101" w:author="Paul Marshall" w:date="2018-08-15T10:15:00Z">
+        <w:r>
+          <w:rPr>
+            <w:rFonts w:asciiTheme="majorHAnsi" w:hAnsiTheme="majorHAnsi" w:cstheme="majorHAnsi"/>
+            <w:color w:val="000000"/>
+            <w:sz w:val="18"/>
+            <w:szCs w:val="16"/>
+          </w:rPr>
+          <w:delText xml:space="preserve"> the developers </w:delText>
+        </w:r>
+      </w:del>
+      <w:del w:id="102" w:author="Paul Marshall" w:date="2018-08-15T10:13:00Z">
+        <w:r>
+          <w:rPr>
+            <w:rFonts w:asciiTheme="majorHAnsi" w:hAnsiTheme="majorHAnsi" w:cstheme="majorHAnsi"/>
+            <w:color w:val="000000"/>
+            <w:sz w:val="18"/>
+            <w:szCs w:val="16"/>
+          </w:rPr>
+          <w:delText xml:space="preserve">aligned on what </w:delText>
+        </w:r>
+      </w:del>
+      <w:del w:id="103" w:author="Paul Marshall" w:date="2018-08-15T10:15:00Z">
+        <w:r>
+          <w:rPr>
+            <w:rFonts w:asciiTheme="majorHAnsi" w:hAnsiTheme="majorHAnsi" w:cstheme="majorHAnsi"/>
+            <w:color w:val="000000"/>
+            <w:sz w:val="18"/>
+            <w:szCs w:val="16"/>
+          </w:rPr>
+          <w:delText>your API’s objectives</w:delText>
+        </w:r>
+      </w:del>
+      <w:del w:id="104" w:author="Paul Marshall" w:date="2018-08-15T10:13:00Z">
+        <w:r>
+          <w:rPr>
+            <w:rFonts w:asciiTheme="majorHAnsi" w:hAnsiTheme="majorHAnsi" w:cstheme="majorHAnsi"/>
+            <w:color w:val="000000"/>
+            <w:sz w:val="18"/>
+            <w:szCs w:val="16"/>
+          </w:rPr>
+          <w:delText xml:space="preserve"> are, </w:delText>
+        </w:r>
+      </w:del>
+      <w:del w:id="105" w:author="Paul Marshall" w:date="2018-08-15T10:15:00Z">
+        <w:r>
+          <w:rPr>
+            <w:rFonts w:asciiTheme="majorHAnsi" w:hAnsiTheme="majorHAnsi" w:cstheme="majorHAnsi"/>
+            <w:color w:val="000000"/>
+            <w:sz w:val="18"/>
+            <w:szCs w:val="16"/>
+          </w:rPr>
+          <w:delText xml:space="preserve">and how the API resources are exposed.  </w:delText>
+        </w:r>
+      </w:del>
+    </w:p>
+    <w:p>
+      <w:pPr>
+        <w:shd w:val="clear" w:color="auto" w:fill="FFFFFF"/>
+        <w:spacing w:after="0" w:line="336" w:lineRule="atLeast"/>
+        <w:ind w:left="450"/>
+        <w:textAlignment w:val="baseline"/>
+        <w:rPr>
+          <w:rFonts w:asciiTheme="majorHAnsi" w:hAnsiTheme="majorHAnsi" w:cstheme="majorHAnsi"/>
+          <w:color w:val="000000"/>
+          <w:sz w:val="18"/>
+          <w:szCs w:val="16"/>
+        </w:rPr>
+        <w:pPrChange w:id="106" w:author="Paul Marshall" w:date="2018-08-15T10:16:00Z">
+          <w:pPr>
+            <w:shd w:val="clear" w:color="auto" w:fill="FFFFFF"/>
+            <w:spacing w:after="0" w:line="336" w:lineRule="atLeast"/>
+            <w:textAlignment w:val="baseline"/>
+          </w:pPr>
+        </w:pPrChange>
+      </w:pPr>
+      <w:r>
+        <w:rPr>
+          <w:rFonts w:asciiTheme="majorHAnsi" w:hAnsiTheme="majorHAnsi" w:cstheme="majorHAnsi"/>
+          <w:color w:val="000000"/>
+          <w:sz w:val="18"/>
+          <w:szCs w:val="16"/>
+        </w:rPr>
+        <w:t xml:space="preserve">Code First approach becomes important when </w:t>
+      </w:r>
+      <w:ins w:id="107" w:author="Paul Marshall" w:date="2018-08-15T10:16:00Z">
+        <w:r>
+          <w:rPr>
+            <w:rFonts w:asciiTheme="majorHAnsi" w:hAnsiTheme="majorHAnsi" w:cstheme="majorHAnsi"/>
+            <w:color w:val="000000"/>
+            <w:sz w:val="18"/>
+            <w:szCs w:val="16"/>
+          </w:rPr>
+          <w:t>the project</w:t>
+        </w:r>
+      </w:ins>
+      <w:del w:id="108" w:author="Paul Marshall" w:date="2018-08-15T10:16:00Z">
+        <w:r>
+          <w:rPr>
+            <w:rFonts w:asciiTheme="majorHAnsi" w:hAnsiTheme="majorHAnsi" w:cstheme="majorHAnsi"/>
+            <w:color w:val="000000"/>
+            <w:sz w:val="18"/>
+            <w:szCs w:val="16"/>
+          </w:rPr>
+          <w:delText>team</w:delText>
+        </w:r>
+      </w:del>
+      <w:r>
+        <w:rPr>
+          <w:rFonts w:asciiTheme="majorHAnsi" w:hAnsiTheme="majorHAnsi" w:cstheme="majorHAnsi"/>
+          <w:color w:val="000000"/>
+          <w:sz w:val="18"/>
+          <w:szCs w:val="16"/>
+        </w:rPr>
+        <w:t xml:space="preserve"> has very strict and fast-paced timelines to deliver the software component or </w:t>
+      </w:r>
+      <w:r>
+        <w:rPr>
+          <w:rFonts w:asciiTheme="majorHAnsi" w:hAnsiTheme="majorHAnsi" w:cstheme="majorHAnsi"/>
+          <w:color w:val="000000"/>
+          <w:sz w:val="18"/>
+          <w:szCs w:val="16"/>
+        </w:rPr>
+        <w:t>service</w:t>
+      </w:r>
+      <w:r>
+        <w:rPr>
+          <w:rFonts w:asciiTheme="majorHAnsi" w:hAnsiTheme="majorHAnsi" w:cstheme="majorHAnsi"/>
+          <w:color w:val="000000"/>
+          <w:sz w:val="18"/>
+          <w:szCs w:val="16"/>
+        </w:rPr>
+        <w:t xml:space="preserve"> </w:t>
+      </w:r>
+      <w:r>
+        <w:rPr>
+          <w:rFonts w:asciiTheme="majorHAnsi" w:hAnsiTheme="majorHAnsi" w:cstheme="majorHAnsi"/>
+          <w:color w:val="000000"/>
+          <w:sz w:val="18"/>
+          <w:szCs w:val="16"/>
+        </w:rPr>
+        <w:t>and the project plan doesn’t allow for building API contracts and mocks first.</w:t>
+      </w:r>
     </w:p>
     <w:p>
       <w:pPr>
@@ -1652,143 +2976,13 @@
         <w:spacing w:after="0" w:line="336" w:lineRule="atLeast"/>
         <w:textAlignment w:val="baseline"/>
         <w:rPr>
-          <w:rFonts w:asciiTheme="majorHAnsi" w:hAnsiTheme="majorHAnsi" w:cstheme="majorHAnsi"/>
-          <w:color w:val="000000"/>
-          <w:sz w:val="18"/>
-          <w:szCs w:val="16"/>
-        </w:rPr>
-      </w:pPr>
-      <w:r>
-        <w:rPr>
-          <w:rFonts w:asciiTheme="majorHAnsi" w:hAnsiTheme="majorHAnsi" w:cstheme="majorHAnsi"/>
-          <w:color w:val="000000"/>
-          <w:sz w:val="18"/>
-          <w:szCs w:val="16"/>
-        </w:rPr>
-        <w:t xml:space="preserve">The biggest reason to go with the Design First approach is when the API </w:t>
-      </w:r>
-      <w:r>
-        <w:rPr>
-          <w:rFonts w:asciiTheme="majorHAnsi" w:hAnsiTheme="majorHAnsi" w:cstheme="majorHAnsi"/>
-          <w:color w:val="000000"/>
-          <w:sz w:val="18"/>
-          <w:szCs w:val="16"/>
-        </w:rPr>
-        <w:t>consumers</w:t>
-      </w:r>
-      <w:r>
-        <w:rPr>
-          <w:rFonts w:asciiTheme="majorHAnsi" w:hAnsiTheme="majorHAnsi" w:cstheme="majorHAnsi"/>
-          <w:color w:val="000000"/>
-          <w:sz w:val="18"/>
-          <w:szCs w:val="16"/>
-        </w:rPr>
-        <w:t xml:space="preserve"> are external consumers, </w:t>
-      </w:r>
-      <w:r>
-        <w:rPr>
-          <w:rFonts w:asciiTheme="majorHAnsi" w:hAnsiTheme="majorHAnsi" w:cstheme="majorHAnsi"/>
-          <w:color w:val="000000"/>
-          <w:sz w:val="18"/>
-          <w:szCs w:val="16"/>
-        </w:rPr>
-        <w:t xml:space="preserve"> 3</w:t>
-      </w:r>
-      <w:r>
-        <w:rPr>
-          <w:rFonts w:asciiTheme="majorHAnsi" w:hAnsiTheme="majorHAnsi" w:cstheme="majorHAnsi"/>
-          <w:color w:val="000000"/>
-          <w:sz w:val="18"/>
-          <w:szCs w:val="16"/>
-          <w:vertAlign w:val="superscript"/>
-        </w:rPr>
-        <w:t>rd</w:t>
-      </w:r>
-      <w:r>
-        <w:rPr>
-          <w:rFonts w:asciiTheme="majorHAnsi" w:hAnsiTheme="majorHAnsi" w:cstheme="majorHAnsi"/>
-          <w:color w:val="000000"/>
-          <w:sz w:val="18"/>
-          <w:szCs w:val="16"/>
-        </w:rPr>
-        <w:t>-party partner platforms</w:t>
-      </w:r>
-      <w:r>
-        <w:rPr>
-          <w:rFonts w:asciiTheme="majorHAnsi" w:hAnsiTheme="majorHAnsi" w:cstheme="majorHAnsi"/>
-          <w:color w:val="000000"/>
-          <w:sz w:val="18"/>
-          <w:szCs w:val="16"/>
-        </w:rPr>
-        <w:t>, or web/mobile applications</w:t>
-      </w:r>
-      <w:r>
-        <w:rPr>
-          <w:rFonts w:asciiTheme="majorHAnsi" w:hAnsiTheme="majorHAnsi" w:cstheme="majorHAnsi"/>
-          <w:color w:val="000000"/>
-          <w:sz w:val="18"/>
-          <w:szCs w:val="16"/>
-        </w:rPr>
-        <w:t xml:space="preserve">.  In such a case, the API is a key distribution channel that your API consumers can use to consume your services provided, and a solid design plays a key role in your service adoption.  The API contract is the cornerstone of the API design, and, as such, </w:t>
-      </w:r>
-      <w:r>
-        <w:rPr>
-          <w:rFonts w:asciiTheme="majorHAnsi" w:hAnsiTheme="majorHAnsi" w:cstheme="majorHAnsi"/>
-          <w:color w:val="000000"/>
-          <w:sz w:val="18"/>
-          <w:szCs w:val="16"/>
-        </w:rPr>
-        <w:t xml:space="preserve">can act as the standard or central </w:t>
-      </w:r>
-      <w:proofErr w:type="spellStart"/>
-      <w:r>
-        <w:rPr>
-          <w:rFonts w:asciiTheme="majorHAnsi" w:hAnsiTheme="majorHAnsi" w:cstheme="majorHAnsi"/>
-          <w:color w:val="000000"/>
-          <w:sz w:val="18"/>
-          <w:szCs w:val="16"/>
-        </w:rPr>
-        <w:t>alginment</w:t>
-      </w:r>
-      <w:proofErr w:type="spellEnd"/>
-      <w:r>
-        <w:rPr>
-          <w:rFonts w:asciiTheme="majorHAnsi" w:hAnsiTheme="majorHAnsi" w:cstheme="majorHAnsi"/>
-          <w:color w:val="000000"/>
-          <w:sz w:val="18"/>
-          <w:szCs w:val="16"/>
-        </w:rPr>
-        <w:t xml:space="preserve"> that</w:t>
-      </w:r>
-      <w:r>
-        <w:rPr>
-          <w:rFonts w:asciiTheme="majorHAnsi" w:hAnsiTheme="majorHAnsi" w:cstheme="majorHAnsi"/>
-          <w:color w:val="000000"/>
-          <w:sz w:val="18"/>
-          <w:szCs w:val="16"/>
-        </w:rPr>
-        <w:t xml:space="preserve"> keeps </w:t>
-      </w:r>
-      <w:proofErr w:type="gramStart"/>
-      <w:r>
-        <w:rPr>
-          <w:rFonts w:asciiTheme="majorHAnsi" w:hAnsiTheme="majorHAnsi" w:cstheme="majorHAnsi"/>
-          <w:color w:val="000000"/>
-          <w:sz w:val="18"/>
-          <w:szCs w:val="16"/>
-        </w:rPr>
-        <w:t>all of</w:t>
-      </w:r>
-      <w:proofErr w:type="gramEnd"/>
-      <w:r>
-        <w:rPr>
-          <w:rFonts w:asciiTheme="majorHAnsi" w:hAnsiTheme="majorHAnsi" w:cstheme="majorHAnsi"/>
-          <w:color w:val="000000"/>
-          <w:sz w:val="18"/>
-          <w:szCs w:val="16"/>
-        </w:rPr>
-        <w:t xml:space="preserve"> the developers aligned on what your API’s objectives are, and how the API resources are exposed.  </w:t>
-      </w:r>
+          <w:del w:id="109" w:author="Paul Marshall" w:date="2018-08-15T10:16:00Z"/>
+          <w:rFonts w:asciiTheme="majorHAnsi" w:hAnsiTheme="majorHAnsi" w:cstheme="majorHAnsi"/>
+          <w:color w:val="000000"/>
+          <w:sz w:val="18"/>
+          <w:szCs w:val="16"/>
+        </w:rPr>
+      </w:pPr>
     </w:p>
     <w:p>
       <w:pPr>
@@ -1796,48 +2990,13 @@
         <w:spacing w:after="0" w:line="336" w:lineRule="atLeast"/>
         <w:textAlignment w:val="baseline"/>
         <w:rPr>
-          <w:rFonts w:asciiTheme="majorHAnsi" w:hAnsiTheme="majorHAnsi" w:cstheme="majorHAnsi"/>
-          <w:color w:val="000000"/>
-          <w:sz w:val="18"/>
-          <w:szCs w:val="16"/>
-        </w:rPr>
-      </w:pPr>
-      <w:r>
-        <w:rPr>
-          <w:rFonts w:asciiTheme="majorHAnsi" w:hAnsiTheme="majorHAnsi" w:cstheme="majorHAnsi"/>
-          <w:color w:val="000000"/>
-          <w:sz w:val="18"/>
-          <w:szCs w:val="16"/>
-        </w:rPr>
-        <w:t xml:space="preserve">Code First approach becomes important when team has very strict and fast-paced timelines to deliver the software component or </w:t>
-      </w:r>
-      <w:r>
-        <w:rPr>
-          <w:rFonts w:asciiTheme="majorHAnsi" w:hAnsiTheme="majorHAnsi" w:cstheme="majorHAnsi"/>
-          <w:color w:val="000000"/>
-          <w:sz w:val="18"/>
-          <w:szCs w:val="16"/>
-        </w:rPr>
-        <w:t>service</w:t>
-      </w:r>
-      <w:r>
-        <w:rPr>
-          <w:rFonts w:asciiTheme="majorHAnsi" w:hAnsiTheme="majorHAnsi" w:cstheme="majorHAnsi"/>
-          <w:color w:val="000000"/>
-          <w:sz w:val="18"/>
-          <w:szCs w:val="16"/>
-        </w:rPr>
-        <w:t xml:space="preserve"> </w:t>
-      </w:r>
-      <w:r>
-        <w:rPr>
-          <w:rFonts w:asciiTheme="majorHAnsi" w:hAnsiTheme="majorHAnsi" w:cstheme="majorHAnsi"/>
-          <w:color w:val="000000"/>
-          <w:sz w:val="18"/>
-          <w:szCs w:val="16"/>
-        </w:rPr>
-        <w:t>and the project plan doesn’t allow for building API contracts and mocks first.</w:t>
-      </w:r>
+          <w:del w:id="110" w:author="Paul Marshall" w:date="2018-08-15T10:16:00Z"/>
+          <w:rFonts w:asciiTheme="majorHAnsi" w:hAnsiTheme="majorHAnsi" w:cstheme="majorHAnsi"/>
+          <w:color w:val="000000"/>
+          <w:sz w:val="18"/>
+          <w:szCs w:val="16"/>
+        </w:rPr>
+      </w:pPr>
     </w:p>
     <w:p>
       <w:pPr>
@@ -1851,6 +3010,469 @@
           <w:szCs w:val="16"/>
         </w:rPr>
       </w:pPr>
+      <w:r>
+        <w:rPr>
+          <w:rFonts w:asciiTheme="majorHAnsi" w:hAnsiTheme="majorHAnsi" w:cstheme="majorHAnsi"/>
+          <w:color w:val="000000"/>
+          <w:sz w:val="18"/>
+          <w:szCs w:val="16"/>
+        </w:rPr>
+        <w:t xml:space="preserve">When choosing which API contract </w:t>
+      </w:r>
+      <w:r>
+        <w:rPr>
+          <w:rFonts w:asciiTheme="majorHAnsi" w:hAnsiTheme="majorHAnsi" w:cstheme="majorHAnsi"/>
+          <w:color w:val="000000"/>
+          <w:sz w:val="18"/>
+          <w:szCs w:val="16"/>
+        </w:rPr>
+        <w:t xml:space="preserve">standard </w:t>
+      </w:r>
+      <w:r>
+        <w:rPr>
+          <w:rFonts w:asciiTheme="majorHAnsi" w:hAnsiTheme="majorHAnsi" w:cstheme="majorHAnsi"/>
+          <w:color w:val="000000"/>
+          <w:sz w:val="18"/>
+          <w:szCs w:val="16"/>
+        </w:rPr>
+        <w:t xml:space="preserve">to </w:t>
+      </w:r>
+      <w:r>
+        <w:rPr>
+          <w:rFonts w:asciiTheme="majorHAnsi" w:hAnsiTheme="majorHAnsi" w:cstheme="majorHAnsi"/>
+          <w:color w:val="000000"/>
+          <w:sz w:val="18"/>
+          <w:szCs w:val="16"/>
+        </w:rPr>
+        <w:t>leverage</w:t>
+      </w:r>
+      <w:del w:id="111" w:author="Paul Marshall" w:date="2018-08-15T10:17:00Z">
+        <w:r>
+          <w:rPr>
+            <w:rFonts w:asciiTheme="majorHAnsi" w:hAnsiTheme="majorHAnsi" w:cstheme="majorHAnsi"/>
+            <w:color w:val="000000"/>
+            <w:sz w:val="18"/>
+            <w:szCs w:val="16"/>
+          </w:rPr>
+          <w:delText>,</w:delText>
+        </w:r>
+      </w:del>
+      <w:r>
+        <w:rPr>
+          <w:rFonts w:asciiTheme="majorHAnsi" w:hAnsiTheme="majorHAnsi" w:cstheme="majorHAnsi"/>
+          <w:color w:val="000000"/>
+          <w:sz w:val="18"/>
+          <w:szCs w:val="16"/>
+        </w:rPr>
+        <w:t xml:space="preserve"> </w:t>
+      </w:r>
+      <w:ins w:id="112" w:author="Paul Marshall" w:date="2018-08-15T10:17:00Z">
+        <w:r>
+          <w:rPr>
+            <w:rFonts w:asciiTheme="majorHAnsi" w:hAnsiTheme="majorHAnsi" w:cstheme="majorHAnsi"/>
+            <w:color w:val="000000"/>
+            <w:sz w:val="18"/>
+            <w:szCs w:val="16"/>
+          </w:rPr>
+          <w:t>(</w:t>
+        </w:r>
+      </w:ins>
+      <w:proofErr w:type="spellStart"/>
+      <w:r>
+        <w:rPr>
+          <w:rFonts w:asciiTheme="majorHAnsi" w:hAnsiTheme="majorHAnsi" w:cstheme="majorHAnsi"/>
+          <w:color w:val="000000"/>
+          <w:sz w:val="18"/>
+          <w:szCs w:val="16"/>
+        </w:rPr>
+        <w:t>RAML</w:t>
+      </w:r>
+      <w:r>
+        <w:rPr>
+          <w:rFonts w:asciiTheme="majorHAnsi" w:hAnsiTheme="majorHAnsi" w:cstheme="majorHAnsi"/>
+          <w:color w:val="000000"/>
+          <w:sz w:val="18"/>
+          <w:szCs w:val="16"/>
+        </w:rPr>
+        <w:t>vs</w:t>
+      </w:r>
+      <w:proofErr w:type="spellEnd"/>
+      <w:r>
+        <w:rPr>
+          <w:rFonts w:asciiTheme="majorHAnsi" w:hAnsiTheme="majorHAnsi" w:cstheme="majorHAnsi"/>
+          <w:color w:val="000000"/>
+          <w:sz w:val="18"/>
+          <w:szCs w:val="16"/>
+        </w:rPr>
+        <w:t>.</w:t>
+      </w:r>
+      <w:r>
+        <w:rPr>
+          <w:rFonts w:asciiTheme="majorHAnsi" w:hAnsiTheme="majorHAnsi" w:cstheme="majorHAnsi"/>
+          <w:color w:val="000000"/>
+          <w:sz w:val="18"/>
+          <w:szCs w:val="16"/>
+        </w:rPr>
+        <w:t xml:space="preserve"> Swagger</w:t>
+      </w:r>
+      <w:ins w:id="113" w:author="Paul Marshall" w:date="2018-08-15T10:17:00Z">
+        <w:r>
+          <w:rPr>
+            <w:rFonts w:asciiTheme="majorHAnsi" w:hAnsiTheme="majorHAnsi" w:cstheme="majorHAnsi"/>
+            <w:color w:val="000000"/>
+            <w:sz w:val="18"/>
+            <w:szCs w:val="16"/>
+          </w:rPr>
+          <w:t>)</w:t>
+        </w:r>
+      </w:ins>
+      <w:del w:id="114" w:author="Paul Marshall" w:date="2018-08-15T10:17:00Z">
+        <w:r>
+          <w:rPr>
+            <w:rFonts w:asciiTheme="majorHAnsi" w:hAnsiTheme="majorHAnsi" w:cstheme="majorHAnsi"/>
+            <w:color w:val="000000"/>
+            <w:sz w:val="18"/>
+            <w:szCs w:val="16"/>
+          </w:rPr>
+          <w:delText>,</w:delText>
+        </w:r>
+      </w:del>
+      <w:r>
+        <w:rPr>
+          <w:rFonts w:asciiTheme="majorHAnsi" w:hAnsiTheme="majorHAnsi" w:cstheme="majorHAnsi"/>
+          <w:color w:val="000000"/>
+          <w:sz w:val="18"/>
+          <w:szCs w:val="16"/>
+        </w:rPr>
+        <w:t xml:space="preserve"> at first the development team </w:t>
+      </w:r>
+      <w:del w:id="115" w:author="Paul Marshall" w:date="2018-08-15T10:17:00Z">
+        <w:r>
+          <w:rPr>
+            <w:rFonts w:asciiTheme="majorHAnsi" w:hAnsiTheme="majorHAnsi" w:cstheme="majorHAnsi"/>
+            <w:color w:val="000000"/>
+            <w:sz w:val="18"/>
+            <w:szCs w:val="16"/>
+          </w:rPr>
+          <w:delText xml:space="preserve">needs </w:delText>
+        </w:r>
+      </w:del>
+      <w:ins w:id="116" w:author="Paul Marshall" w:date="2018-08-15T10:17:00Z">
+        <w:r>
+          <w:rPr>
+            <w:rFonts w:asciiTheme="majorHAnsi" w:hAnsiTheme="majorHAnsi" w:cstheme="majorHAnsi"/>
+            <w:color w:val="000000"/>
+            <w:sz w:val="18"/>
+            <w:szCs w:val="16"/>
+          </w:rPr>
+          <w:t>should</w:t>
+        </w:r>
+      </w:ins>
+      <w:del w:id="117" w:author="Paul Marshall" w:date="2018-08-15T10:17:00Z">
+        <w:r>
+          <w:rPr>
+            <w:rFonts w:asciiTheme="majorHAnsi" w:hAnsiTheme="majorHAnsi" w:cstheme="majorHAnsi"/>
+            <w:color w:val="000000"/>
+            <w:sz w:val="18"/>
+            <w:szCs w:val="16"/>
+          </w:rPr>
+          <w:delText>to</w:delText>
+        </w:r>
+      </w:del>
+      <w:r>
+        <w:rPr>
+          <w:rFonts w:asciiTheme="majorHAnsi" w:hAnsiTheme="majorHAnsi" w:cstheme="majorHAnsi"/>
+          <w:color w:val="000000"/>
+          <w:sz w:val="18"/>
+          <w:szCs w:val="16"/>
+        </w:rPr>
+        <w:t xml:space="preserve"> decide who would be the target </w:t>
+      </w:r>
+      <w:r>
+        <w:rPr>
+          <w:rFonts w:asciiTheme="majorHAnsi" w:hAnsiTheme="majorHAnsi" w:cstheme="majorHAnsi"/>
+          <w:color w:val="000000"/>
+          <w:sz w:val="18"/>
+          <w:szCs w:val="16"/>
+        </w:rPr>
+        <w:t xml:space="preserve">consumers or </w:t>
+      </w:r>
+      <w:r>
+        <w:rPr>
+          <w:rFonts w:asciiTheme="majorHAnsi" w:hAnsiTheme="majorHAnsi" w:cstheme="majorHAnsi"/>
+          <w:color w:val="000000"/>
+          <w:sz w:val="18"/>
+          <w:szCs w:val="16"/>
+        </w:rPr>
+        <w:t xml:space="preserve">users of that contract and </w:t>
+      </w:r>
+      <w:r>
+        <w:rPr>
+          <w:rFonts w:asciiTheme="majorHAnsi" w:hAnsiTheme="majorHAnsi" w:cstheme="majorHAnsi"/>
+          <w:color w:val="000000"/>
+          <w:sz w:val="18"/>
+          <w:szCs w:val="16"/>
+        </w:rPr>
+        <w:t xml:space="preserve">which platform </w:t>
+      </w:r>
+      <w:r>
+        <w:rPr>
+          <w:rFonts w:asciiTheme="majorHAnsi" w:hAnsiTheme="majorHAnsi" w:cstheme="majorHAnsi"/>
+          <w:color w:val="000000"/>
+          <w:sz w:val="18"/>
+          <w:szCs w:val="16"/>
+        </w:rPr>
+        <w:t>the API is to be deployed within</w:t>
+      </w:r>
+      <w:r>
+        <w:rPr>
+          <w:rFonts w:asciiTheme="majorHAnsi" w:hAnsiTheme="majorHAnsi" w:cstheme="majorHAnsi"/>
+          <w:color w:val="000000"/>
+          <w:sz w:val="18"/>
+          <w:szCs w:val="16"/>
+        </w:rPr>
+        <w:t xml:space="preserve">. </w:t>
+      </w:r>
+      <w:del w:id="118" w:author="Paul Marshall" w:date="2018-08-15T10:17:00Z">
+        <w:r>
+          <w:rPr>
+            <w:rFonts w:asciiTheme="majorHAnsi" w:hAnsiTheme="majorHAnsi" w:cstheme="majorHAnsi"/>
+            <w:color w:val="000000"/>
+            <w:sz w:val="18"/>
+            <w:szCs w:val="16"/>
+          </w:rPr>
+          <w:delText>(</w:delText>
+        </w:r>
+      </w:del>
+      <w:r>
+        <w:rPr>
+          <w:rFonts w:asciiTheme="majorHAnsi" w:hAnsiTheme="majorHAnsi" w:cstheme="majorHAnsi"/>
+          <w:color w:val="000000"/>
+          <w:sz w:val="18"/>
+          <w:szCs w:val="16"/>
+        </w:rPr>
+        <w:t xml:space="preserve">For example, will the API be deployed </w:t>
+      </w:r>
+      <w:proofErr w:type="spellStart"/>
+      <w:r>
+        <w:rPr>
+          <w:rFonts w:asciiTheme="majorHAnsi" w:hAnsiTheme="majorHAnsi" w:cstheme="majorHAnsi"/>
+          <w:color w:val="000000"/>
+          <w:sz w:val="18"/>
+          <w:szCs w:val="16"/>
+        </w:rPr>
+        <w:t>in</w:t>
+      </w:r>
+      <w:ins w:id="119" w:author="Paul Marshall" w:date="2018-08-15T10:17:00Z">
+        <w:r>
+          <w:rPr>
+            <w:rFonts w:asciiTheme="majorHAnsi" w:hAnsiTheme="majorHAnsi" w:cstheme="majorHAnsi"/>
+            <w:color w:val="000000"/>
+            <w:sz w:val="18"/>
+            <w:szCs w:val="16"/>
+          </w:rPr>
+          <w:t xml:space="preserve"> </w:t>
+        </w:r>
+      </w:ins>
+      <w:r>
+        <w:rPr>
+          <w:rFonts w:asciiTheme="majorHAnsi" w:hAnsiTheme="majorHAnsi" w:cstheme="majorHAnsi"/>
+          <w:color w:val="000000"/>
+          <w:sz w:val="18"/>
+          <w:szCs w:val="16"/>
+        </w:rPr>
+        <w:t>th</w:t>
+      </w:r>
+      <w:proofErr w:type="spellEnd"/>
+      <w:r>
+        <w:rPr>
+          <w:rFonts w:asciiTheme="majorHAnsi" w:hAnsiTheme="majorHAnsi" w:cstheme="majorHAnsi"/>
+          <w:color w:val="000000"/>
+          <w:sz w:val="18"/>
+          <w:szCs w:val="16"/>
+        </w:rPr>
+        <w:t xml:space="preserve">e </w:t>
+      </w:r>
+      <w:proofErr w:type="spellStart"/>
+      <w:r>
+        <w:rPr>
+          <w:rFonts w:asciiTheme="majorHAnsi" w:hAnsiTheme="majorHAnsi" w:cstheme="majorHAnsi"/>
+          <w:color w:val="000000"/>
+          <w:sz w:val="18"/>
+          <w:szCs w:val="16"/>
+        </w:rPr>
+        <w:t>Mulesoft</w:t>
+      </w:r>
+      <w:proofErr w:type="spellEnd"/>
+      <w:r>
+        <w:rPr>
+          <w:rFonts w:asciiTheme="majorHAnsi" w:hAnsiTheme="majorHAnsi" w:cstheme="majorHAnsi"/>
+          <w:color w:val="000000"/>
+          <w:sz w:val="18"/>
+          <w:szCs w:val="16"/>
+        </w:rPr>
+        <w:t xml:space="preserve"> </w:t>
+      </w:r>
+      <w:proofErr w:type="spellStart"/>
+      <w:r>
+        <w:rPr>
+          <w:rFonts w:asciiTheme="majorHAnsi" w:hAnsiTheme="majorHAnsi" w:cstheme="majorHAnsi"/>
+          <w:color w:val="000000"/>
+          <w:sz w:val="18"/>
+          <w:szCs w:val="16"/>
+        </w:rPr>
+        <w:t>Anypoint</w:t>
+      </w:r>
+      <w:proofErr w:type="spellEnd"/>
+      <w:r>
+        <w:rPr>
+          <w:rFonts w:asciiTheme="majorHAnsi" w:hAnsiTheme="majorHAnsi" w:cstheme="majorHAnsi"/>
+          <w:color w:val="000000"/>
+          <w:sz w:val="18"/>
+          <w:szCs w:val="16"/>
+        </w:rPr>
+        <w:t xml:space="preserve"> Platform,</w:t>
+      </w:r>
+      <w:r>
+        <w:rPr>
+          <w:rFonts w:asciiTheme="majorHAnsi" w:hAnsiTheme="majorHAnsi" w:cstheme="majorHAnsi"/>
+          <w:color w:val="000000"/>
+          <w:sz w:val="18"/>
+          <w:szCs w:val="16"/>
+        </w:rPr>
+        <w:t xml:space="preserve"> Apigee, or another platform?</w:t>
+      </w:r>
+      <w:del w:id="120" w:author="Paul Marshall" w:date="2018-08-15T10:18:00Z">
+        <w:r>
+          <w:rPr>
+            <w:rFonts w:asciiTheme="majorHAnsi" w:hAnsiTheme="majorHAnsi" w:cstheme="majorHAnsi"/>
+            <w:color w:val="000000"/>
+            <w:sz w:val="18"/>
+            <w:szCs w:val="16"/>
+          </w:rPr>
+          <w:delText>)</w:delText>
+        </w:r>
+        <w:r>
+          <w:rPr>
+            <w:rFonts w:asciiTheme="majorHAnsi" w:hAnsiTheme="majorHAnsi" w:cstheme="majorHAnsi"/>
+            <w:color w:val="000000"/>
+            <w:sz w:val="18"/>
+            <w:szCs w:val="16"/>
+          </w:rPr>
+          <w:delText xml:space="preserve"> or   </w:delText>
+        </w:r>
+      </w:del>
+      <w:ins w:id="121" w:author="Paul Marshall" w:date="2018-08-15T10:18:00Z">
+        <w:r>
+          <w:rPr>
+            <w:rFonts w:asciiTheme="majorHAnsi" w:hAnsiTheme="majorHAnsi" w:cstheme="majorHAnsi"/>
+            <w:color w:val="000000"/>
+            <w:sz w:val="18"/>
+            <w:szCs w:val="16"/>
+          </w:rPr>
+          <w:t xml:space="preserve">  </w:t>
+        </w:r>
+      </w:ins>
+      <w:r>
+        <w:rPr>
+          <w:rFonts w:asciiTheme="majorHAnsi" w:hAnsiTheme="majorHAnsi" w:cstheme="majorHAnsi"/>
+          <w:color w:val="000000"/>
+          <w:sz w:val="18"/>
+          <w:szCs w:val="16"/>
+        </w:rPr>
+        <w:t xml:space="preserve">In most cases, it is recommended to use Open API standards and design a Swagger contract.  A Swagger API contract can be expressed in a form of a JSON or a YAML file.  </w:t>
+      </w:r>
+      <w:ins w:id="122" w:author="Paul Marshall" w:date="2018-08-15T10:18:00Z">
+        <w:r>
+          <w:rPr>
+            <w:rFonts w:asciiTheme="majorHAnsi" w:hAnsiTheme="majorHAnsi" w:cstheme="majorHAnsi"/>
+            <w:color w:val="000000"/>
+            <w:sz w:val="18"/>
+            <w:szCs w:val="16"/>
+          </w:rPr>
+          <w:t xml:space="preserve">As </w:t>
+        </w:r>
+      </w:ins>
+      <w:r>
+        <w:rPr>
+          <w:rFonts w:asciiTheme="majorHAnsi" w:hAnsiTheme="majorHAnsi" w:cstheme="majorHAnsi"/>
+          <w:color w:val="000000"/>
+          <w:sz w:val="18"/>
+          <w:szCs w:val="16"/>
+        </w:rPr>
+        <w:t>YAML format is more widely used among</w:t>
+      </w:r>
+      <w:del w:id="123" w:author="Paul Marshall" w:date="2018-08-15T10:18:00Z">
+        <w:r>
+          <w:rPr>
+            <w:rFonts w:asciiTheme="majorHAnsi" w:hAnsiTheme="majorHAnsi" w:cstheme="majorHAnsi"/>
+            <w:color w:val="000000"/>
+            <w:sz w:val="18"/>
+            <w:szCs w:val="16"/>
+          </w:rPr>
+          <w:delText>st</w:delText>
+        </w:r>
+      </w:del>
+      <w:r>
+        <w:rPr>
+          <w:rFonts w:asciiTheme="majorHAnsi" w:hAnsiTheme="majorHAnsi" w:cstheme="majorHAnsi"/>
+          <w:color w:val="000000"/>
+          <w:sz w:val="18"/>
+          <w:szCs w:val="16"/>
+        </w:rPr>
+        <w:t xml:space="preserve"> technology teams, </w:t>
+      </w:r>
+      <w:del w:id="124" w:author="Paul Marshall" w:date="2018-08-15T10:18:00Z">
+        <w:r>
+          <w:rPr>
+            <w:rFonts w:asciiTheme="majorHAnsi" w:hAnsiTheme="majorHAnsi" w:cstheme="majorHAnsi"/>
+            <w:color w:val="000000"/>
+            <w:sz w:val="18"/>
+            <w:szCs w:val="16"/>
+          </w:rPr>
+          <w:delText xml:space="preserve">so </w:delText>
+        </w:r>
+      </w:del>
+      <w:r>
+        <w:rPr>
+          <w:rFonts w:asciiTheme="majorHAnsi" w:hAnsiTheme="majorHAnsi" w:cstheme="majorHAnsi"/>
+          <w:color w:val="000000"/>
+          <w:sz w:val="18"/>
+          <w:szCs w:val="16"/>
+        </w:rPr>
+        <w:t>it is recommended</w:t>
+      </w:r>
+      <w:del w:id="125" w:author="Paul Marshall" w:date="2018-08-15T10:18:00Z">
+        <w:r>
+          <w:rPr>
+            <w:rFonts w:asciiTheme="majorHAnsi" w:hAnsiTheme="majorHAnsi" w:cstheme="majorHAnsi"/>
+            <w:color w:val="000000"/>
+            <w:sz w:val="18"/>
+            <w:szCs w:val="16"/>
+          </w:rPr>
+          <w:delText xml:space="preserve"> to use YA</w:delText>
+        </w:r>
+      </w:del>
+      <w:del w:id="126" w:author="Paul Marshall" w:date="2018-08-15T10:19:00Z">
+        <w:r>
+          <w:rPr>
+            <w:rFonts w:asciiTheme="majorHAnsi" w:hAnsiTheme="majorHAnsi" w:cstheme="majorHAnsi"/>
+            <w:color w:val="000000"/>
+            <w:sz w:val="18"/>
+            <w:szCs w:val="16"/>
+          </w:rPr>
+          <w:delText>ML</w:delText>
+        </w:r>
+      </w:del>
+      <w:r>
+        <w:rPr>
+          <w:rFonts w:asciiTheme="majorHAnsi" w:hAnsiTheme="majorHAnsi" w:cstheme="majorHAnsi"/>
+          <w:color w:val="000000"/>
+          <w:sz w:val="18"/>
+          <w:szCs w:val="16"/>
+        </w:rPr>
+        <w:t>.</w:t>
+      </w:r>
     </w:p>
     <w:p>
       <w:pPr>
@@ -1858,6 +3480,7 @@
         <w:spacing w:after="0" w:line="336" w:lineRule="atLeast"/>
         <w:textAlignment w:val="baseline"/>
         <w:rPr>
+          <w:del w:id="127" w:author="Paul Marshall" w:date="2018-08-15T10:18:00Z"/>
           <w:rFonts w:asciiTheme="majorHAnsi" w:hAnsiTheme="majorHAnsi" w:cstheme="majorHAnsi"/>
           <w:color w:val="000000"/>
           <w:sz w:val="18"/>
@@ -1871,266 +3494,13 @@
         <w:spacing w:after="0" w:line="336" w:lineRule="atLeast"/>
         <w:textAlignment w:val="baseline"/>
         <w:rPr>
-          <w:rFonts w:asciiTheme="majorHAnsi" w:hAnsiTheme="majorHAnsi" w:cstheme="majorHAnsi"/>
-          <w:color w:val="000000"/>
-          <w:sz w:val="18"/>
-          <w:szCs w:val="16"/>
-        </w:rPr>
-      </w:pPr>
-      <w:r>
-        <w:rPr>
-          <w:rFonts w:asciiTheme="majorHAnsi" w:hAnsiTheme="majorHAnsi" w:cstheme="majorHAnsi"/>
-          <w:color w:val="000000"/>
-          <w:sz w:val="18"/>
-          <w:szCs w:val="16"/>
-        </w:rPr>
-        <w:t xml:space="preserve">When choosing which API contract </w:t>
-      </w:r>
-      <w:r>
-        <w:rPr>
-          <w:rFonts w:asciiTheme="majorHAnsi" w:hAnsiTheme="majorHAnsi" w:cstheme="majorHAnsi"/>
-          <w:color w:val="000000"/>
-          <w:sz w:val="18"/>
-          <w:szCs w:val="16"/>
-        </w:rPr>
-        <w:t xml:space="preserve">standard </w:t>
-      </w:r>
-      <w:r>
-        <w:rPr>
-          <w:rFonts w:asciiTheme="majorHAnsi" w:hAnsiTheme="majorHAnsi" w:cstheme="majorHAnsi"/>
-          <w:color w:val="000000"/>
-          <w:sz w:val="18"/>
-          <w:szCs w:val="16"/>
-        </w:rPr>
-        <w:t xml:space="preserve">to </w:t>
-      </w:r>
-      <w:r>
-        <w:rPr>
-          <w:rFonts w:asciiTheme="majorHAnsi" w:hAnsiTheme="majorHAnsi" w:cstheme="majorHAnsi"/>
-          <w:color w:val="000000"/>
-          <w:sz w:val="18"/>
-          <w:szCs w:val="16"/>
-        </w:rPr>
-        <w:t>leverage</w:t>
-      </w:r>
-      <w:r>
-        <w:rPr>
-          <w:rFonts w:asciiTheme="majorHAnsi" w:hAnsiTheme="majorHAnsi" w:cstheme="majorHAnsi"/>
-          <w:color w:val="000000"/>
-          <w:sz w:val="18"/>
-          <w:szCs w:val="16"/>
-        </w:rPr>
-        <w:t xml:space="preserve">, </w:t>
-      </w:r>
-      <w:proofErr w:type="spellStart"/>
-      <w:r>
-        <w:rPr>
-          <w:rFonts w:asciiTheme="majorHAnsi" w:hAnsiTheme="majorHAnsi" w:cstheme="majorHAnsi"/>
-          <w:color w:val="000000"/>
-          <w:sz w:val="18"/>
-          <w:szCs w:val="16"/>
-        </w:rPr>
-        <w:t>RAML</w:t>
-      </w:r>
-      <w:r>
-        <w:rPr>
-          <w:rFonts w:asciiTheme="majorHAnsi" w:hAnsiTheme="majorHAnsi" w:cstheme="majorHAnsi"/>
-          <w:color w:val="000000"/>
-          <w:sz w:val="18"/>
-          <w:szCs w:val="16"/>
-        </w:rPr>
-        <w:t>vs</w:t>
-      </w:r>
-      <w:proofErr w:type="spellEnd"/>
-      <w:r>
-        <w:rPr>
-          <w:rFonts w:asciiTheme="majorHAnsi" w:hAnsiTheme="majorHAnsi" w:cstheme="majorHAnsi"/>
-          <w:color w:val="000000"/>
-          <w:sz w:val="18"/>
-          <w:szCs w:val="16"/>
-        </w:rPr>
-        <w:t>.</w:t>
-      </w:r>
-      <w:r>
-        <w:rPr>
-          <w:rFonts w:asciiTheme="majorHAnsi" w:hAnsiTheme="majorHAnsi" w:cstheme="majorHAnsi"/>
-          <w:color w:val="000000"/>
-          <w:sz w:val="18"/>
-          <w:szCs w:val="16"/>
-        </w:rPr>
-        <w:t xml:space="preserve"> Swagger, at first the development team needs to decide who would be the target </w:t>
-      </w:r>
-      <w:r>
-        <w:rPr>
-          <w:rFonts w:asciiTheme="majorHAnsi" w:hAnsiTheme="majorHAnsi" w:cstheme="majorHAnsi"/>
-          <w:color w:val="000000"/>
-          <w:sz w:val="18"/>
-          <w:szCs w:val="16"/>
-        </w:rPr>
-        <w:t xml:space="preserve">consumers or </w:t>
-      </w:r>
-      <w:r>
-        <w:rPr>
-          <w:rFonts w:asciiTheme="majorHAnsi" w:hAnsiTheme="majorHAnsi" w:cstheme="majorHAnsi"/>
-          <w:color w:val="000000"/>
-          <w:sz w:val="18"/>
-          <w:szCs w:val="16"/>
-        </w:rPr>
-        <w:t xml:space="preserve">users of that contract and </w:t>
-      </w:r>
-      <w:r>
-        <w:rPr>
-          <w:rFonts w:asciiTheme="majorHAnsi" w:hAnsiTheme="majorHAnsi" w:cstheme="majorHAnsi"/>
-          <w:color w:val="000000"/>
-          <w:sz w:val="18"/>
-          <w:szCs w:val="16"/>
-        </w:rPr>
-        <w:t xml:space="preserve">which platform </w:t>
-      </w:r>
-      <w:r>
-        <w:rPr>
-          <w:rFonts w:asciiTheme="majorHAnsi" w:hAnsiTheme="majorHAnsi" w:cstheme="majorHAnsi"/>
-          <w:color w:val="000000"/>
-          <w:sz w:val="18"/>
-          <w:szCs w:val="16"/>
-        </w:rPr>
-        <w:t>the API is to be deployed within</w:t>
-      </w:r>
-      <w:r>
-        <w:rPr>
-          <w:rFonts w:asciiTheme="majorHAnsi" w:hAnsiTheme="majorHAnsi" w:cstheme="majorHAnsi"/>
-          <w:color w:val="000000"/>
-          <w:sz w:val="18"/>
-          <w:szCs w:val="16"/>
-        </w:rPr>
-        <w:t xml:space="preserve">. (For example, will </w:t>
-      </w:r>
-      <w:r>
-        <w:rPr>
-          <w:rFonts w:asciiTheme="majorHAnsi" w:hAnsiTheme="majorHAnsi" w:cstheme="majorHAnsi"/>
-          <w:color w:val="000000"/>
-          <w:sz w:val="18"/>
-          <w:szCs w:val="16"/>
-        </w:rPr>
-        <w:lastRenderedPageBreak/>
-        <w:t xml:space="preserve">the API be deployed </w:t>
-      </w:r>
-      <w:proofErr w:type="spellStart"/>
-      <w:r>
-        <w:rPr>
-          <w:rFonts w:asciiTheme="majorHAnsi" w:hAnsiTheme="majorHAnsi" w:cstheme="majorHAnsi"/>
-          <w:color w:val="000000"/>
-          <w:sz w:val="18"/>
-          <w:szCs w:val="16"/>
-        </w:rPr>
-        <w:t>in</w:t>
-      </w:r>
-      <w:r>
-        <w:rPr>
-          <w:rFonts w:asciiTheme="majorHAnsi" w:hAnsiTheme="majorHAnsi" w:cstheme="majorHAnsi"/>
-          <w:color w:val="000000"/>
-          <w:sz w:val="18"/>
-          <w:szCs w:val="16"/>
-        </w:rPr>
-        <w:t>the</w:t>
-      </w:r>
-      <w:proofErr w:type="spellEnd"/>
-      <w:r>
-        <w:rPr>
-          <w:rFonts w:asciiTheme="majorHAnsi" w:hAnsiTheme="majorHAnsi" w:cstheme="majorHAnsi"/>
-          <w:color w:val="000000"/>
-          <w:sz w:val="18"/>
-          <w:szCs w:val="16"/>
-        </w:rPr>
-        <w:t xml:space="preserve"> </w:t>
-      </w:r>
-      <w:proofErr w:type="spellStart"/>
-      <w:r>
-        <w:rPr>
-          <w:rFonts w:asciiTheme="majorHAnsi" w:hAnsiTheme="majorHAnsi" w:cstheme="majorHAnsi"/>
-          <w:color w:val="000000"/>
-          <w:sz w:val="18"/>
-          <w:szCs w:val="16"/>
-        </w:rPr>
-        <w:t>Mulesoft</w:t>
-      </w:r>
-      <w:proofErr w:type="spellEnd"/>
-      <w:r>
-        <w:rPr>
-          <w:rFonts w:asciiTheme="majorHAnsi" w:hAnsiTheme="majorHAnsi" w:cstheme="majorHAnsi"/>
-          <w:color w:val="000000"/>
-          <w:sz w:val="18"/>
-          <w:szCs w:val="16"/>
-        </w:rPr>
-        <w:t xml:space="preserve"> </w:t>
-      </w:r>
-      <w:proofErr w:type="spellStart"/>
-      <w:r>
-        <w:rPr>
-          <w:rFonts w:asciiTheme="majorHAnsi" w:hAnsiTheme="majorHAnsi" w:cstheme="majorHAnsi"/>
-          <w:color w:val="000000"/>
-          <w:sz w:val="18"/>
-          <w:szCs w:val="16"/>
-        </w:rPr>
-        <w:t>Anypoint</w:t>
-      </w:r>
-      <w:proofErr w:type="spellEnd"/>
-      <w:r>
-        <w:rPr>
-          <w:rFonts w:asciiTheme="majorHAnsi" w:hAnsiTheme="majorHAnsi" w:cstheme="majorHAnsi"/>
-          <w:color w:val="000000"/>
-          <w:sz w:val="18"/>
-          <w:szCs w:val="16"/>
-        </w:rPr>
-        <w:t xml:space="preserve"> Platform,</w:t>
-      </w:r>
-      <w:r>
-        <w:rPr>
-          <w:rFonts w:asciiTheme="majorHAnsi" w:hAnsiTheme="majorHAnsi" w:cstheme="majorHAnsi"/>
-          <w:color w:val="000000"/>
-          <w:sz w:val="18"/>
-          <w:szCs w:val="16"/>
-        </w:rPr>
-        <w:t xml:space="preserve"> Apigee, or another platform?)</w:t>
-      </w:r>
-      <w:r>
-        <w:rPr>
-          <w:rFonts w:asciiTheme="majorHAnsi" w:hAnsiTheme="majorHAnsi" w:cstheme="majorHAnsi"/>
-          <w:color w:val="000000"/>
-          <w:sz w:val="18"/>
-          <w:szCs w:val="16"/>
-        </w:rPr>
-        <w:t xml:space="preserve"> or   </w:t>
-      </w:r>
-      <w:proofErr w:type="gramStart"/>
-      <w:r>
-        <w:rPr>
-          <w:rFonts w:asciiTheme="majorHAnsi" w:hAnsiTheme="majorHAnsi" w:cstheme="majorHAnsi"/>
-          <w:color w:val="000000"/>
-          <w:sz w:val="18"/>
-          <w:szCs w:val="16"/>
-        </w:rPr>
-        <w:t>In</w:t>
-      </w:r>
-      <w:proofErr w:type="gramEnd"/>
-      <w:r>
-        <w:rPr>
-          <w:rFonts w:asciiTheme="majorHAnsi" w:hAnsiTheme="majorHAnsi" w:cstheme="majorHAnsi"/>
-          <w:color w:val="000000"/>
-          <w:sz w:val="18"/>
-          <w:szCs w:val="16"/>
-        </w:rPr>
-        <w:t xml:space="preserve"> most cases, it is recommended to use Open API standards and design a Swagger contract.  A Swagger API contract can be expressed in a form of a JSON or a YAML file.  </w:t>
-      </w:r>
-      <w:r>
-        <w:rPr>
-          <w:rFonts w:asciiTheme="majorHAnsi" w:hAnsiTheme="majorHAnsi" w:cstheme="majorHAnsi"/>
-          <w:color w:val="000000"/>
-          <w:sz w:val="18"/>
-          <w:szCs w:val="16"/>
-        </w:rPr>
-        <w:t>YAML format is more widely used amongst technology teams, so it is recommended to use YAML.</w:t>
-      </w:r>
+          <w:del w:id="128" w:author="Paul Marshall" w:date="2018-08-15T10:18:00Z"/>
+          <w:rFonts w:asciiTheme="majorHAnsi" w:hAnsiTheme="majorHAnsi" w:cstheme="majorHAnsi"/>
+          <w:color w:val="000000"/>
+          <w:sz w:val="18"/>
+          <w:szCs w:val="16"/>
+        </w:rPr>
+      </w:pPr>
     </w:p>
     <w:p>
       <w:pPr>
@@ -2139,11 +3509,24 @@
         <w:textAlignment w:val="baseline"/>
         <w:rPr>
           <w:rFonts w:asciiTheme="majorHAnsi" w:hAnsiTheme="majorHAnsi" w:cstheme="majorHAnsi"/>
-          <w:color w:val="000000"/>
-          <w:sz w:val="18"/>
-          <w:szCs w:val="16"/>
-        </w:rPr>
-      </w:pPr>
+          <w:b/>
+          <w:color w:val="000000"/>
+          <w:sz w:val="18"/>
+          <w:szCs w:val="16"/>
+          <w:u w:val="single"/>
+        </w:rPr>
+      </w:pPr>
+      <w:r>
+        <w:rPr>
+          <w:rFonts w:asciiTheme="majorHAnsi" w:hAnsiTheme="majorHAnsi" w:cstheme="majorHAnsi"/>
+          <w:b/>
+          <w:color w:val="000000"/>
+          <w:sz w:val="18"/>
+          <w:szCs w:val="16"/>
+          <w:u w:val="single"/>
+        </w:rPr>
+        <w:t>MuleSoft Practices</w:t>
+      </w:r>
     </w:p>
     <w:p>
       <w:pPr>
@@ -2157,6 +3540,37 @@
           <w:szCs w:val="16"/>
         </w:rPr>
       </w:pPr>
+      <w:bookmarkStart w:id="129" w:name="_GoBack"/>
+      <w:bookmarkEnd w:id="129"/>
+      <w:r>
+        <w:rPr>
+          <w:rFonts w:asciiTheme="majorHAnsi" w:hAnsiTheme="majorHAnsi" w:cstheme="majorHAnsi"/>
+          <w:color w:val="000000"/>
+          <w:sz w:val="18"/>
+          <w:szCs w:val="16"/>
+        </w:rPr>
+        <w:t xml:space="preserve">In the case where an API is closely tied to </w:t>
+      </w:r>
+      <w:proofErr w:type="spellStart"/>
+      <w:r>
+        <w:rPr>
+          <w:rFonts w:asciiTheme="majorHAnsi" w:hAnsiTheme="majorHAnsi" w:cstheme="majorHAnsi"/>
+          <w:color w:val="000000"/>
+          <w:sz w:val="18"/>
+          <w:szCs w:val="16"/>
+        </w:rPr>
+        <w:t>Mulesoft</w:t>
+      </w:r>
+      <w:proofErr w:type="spellEnd"/>
+      <w:r>
+        <w:rPr>
+          <w:rFonts w:asciiTheme="majorHAnsi" w:hAnsiTheme="majorHAnsi" w:cstheme="majorHAnsi"/>
+          <w:color w:val="000000"/>
+          <w:sz w:val="18"/>
+          <w:szCs w:val="16"/>
+        </w:rPr>
+        <w:t xml:space="preserve"> platform, RAML is a natural choice over Open API Swagger</w:t>
+      </w:r>
     </w:p>
     <w:p>
       <w:pPr>
@@ -2165,281 +3579,215 @@
         <w:textAlignment w:val="baseline"/>
         <w:rPr>
           <w:rFonts w:asciiTheme="majorHAnsi" w:hAnsiTheme="majorHAnsi" w:cstheme="majorHAnsi"/>
-          <w:b/>
-          <w:color w:val="000000"/>
-          <w:sz w:val="18"/>
-          <w:szCs w:val="16"/>
-          <w:u w:val="single"/>
-        </w:rPr>
-      </w:pPr>
-      <w:r>
-        <w:rPr>
-          <w:rFonts w:asciiTheme="majorHAnsi" w:hAnsiTheme="majorHAnsi" w:cstheme="majorHAnsi"/>
-          <w:b/>
-          <w:color w:val="000000"/>
-          <w:sz w:val="18"/>
-          <w:szCs w:val="16"/>
-          <w:u w:val="single"/>
-        </w:rPr>
-        <w:t>MuleSoft Practices</w:t>
+          <w:color w:val="000000"/>
+          <w:sz w:val="18"/>
+          <w:szCs w:val="16"/>
+        </w:rPr>
+      </w:pPr>
+      <w:r>
+        <w:rPr>
+          <w:rFonts w:asciiTheme="majorHAnsi" w:hAnsiTheme="majorHAnsi" w:cstheme="majorHAnsi"/>
+          <w:color w:val="000000"/>
+          <w:sz w:val="18"/>
+          <w:szCs w:val="16"/>
+        </w:rPr>
+        <w:t xml:space="preserve">When using </w:t>
+      </w:r>
+      <w:proofErr w:type="spellStart"/>
+      <w:r>
+        <w:rPr>
+          <w:rFonts w:asciiTheme="majorHAnsi" w:hAnsiTheme="majorHAnsi" w:cstheme="majorHAnsi"/>
+          <w:color w:val="000000"/>
+          <w:sz w:val="18"/>
+          <w:szCs w:val="16"/>
+        </w:rPr>
+        <w:t>Mulesoft</w:t>
+      </w:r>
+      <w:proofErr w:type="spellEnd"/>
+      <w:r>
+        <w:rPr>
+          <w:rFonts w:asciiTheme="majorHAnsi" w:hAnsiTheme="majorHAnsi" w:cstheme="majorHAnsi"/>
+          <w:color w:val="000000"/>
+          <w:sz w:val="18"/>
+          <w:szCs w:val="16"/>
+        </w:rPr>
+        <w:t xml:space="preserve"> </w:t>
+      </w:r>
+      <w:proofErr w:type="spellStart"/>
+      <w:r>
+        <w:rPr>
+          <w:rFonts w:asciiTheme="majorHAnsi" w:hAnsiTheme="majorHAnsi" w:cstheme="majorHAnsi"/>
+          <w:color w:val="000000"/>
+          <w:sz w:val="18"/>
+          <w:szCs w:val="16"/>
+        </w:rPr>
+        <w:t>Anypoint</w:t>
+      </w:r>
+      <w:proofErr w:type="spellEnd"/>
+      <w:r>
+        <w:rPr>
+          <w:rFonts w:asciiTheme="majorHAnsi" w:hAnsiTheme="majorHAnsi" w:cstheme="majorHAnsi"/>
+          <w:color w:val="000000"/>
+          <w:sz w:val="18"/>
+          <w:szCs w:val="16"/>
+        </w:rPr>
+        <w:t xml:space="preserve"> Platform, Design First approach is </w:t>
+      </w:r>
+      <w:r>
+        <w:rPr>
+          <w:rFonts w:asciiTheme="majorHAnsi" w:hAnsiTheme="majorHAnsi" w:cstheme="majorHAnsi"/>
+          <w:color w:val="000000"/>
+          <w:sz w:val="18"/>
+          <w:szCs w:val="16"/>
+        </w:rPr>
+        <w:t xml:space="preserve">the best practice approach to all API development.  A RAML contract is first created </w:t>
+      </w:r>
+      <w:r>
+        <w:rPr>
+          <w:rFonts w:asciiTheme="majorHAnsi" w:hAnsiTheme="majorHAnsi" w:cstheme="majorHAnsi"/>
+          <w:color w:val="000000"/>
+          <w:sz w:val="18"/>
+          <w:szCs w:val="16"/>
+        </w:rPr>
+        <w:t xml:space="preserve">within the Design Center or using </w:t>
+      </w:r>
+      <w:proofErr w:type="spellStart"/>
+      <w:r>
+        <w:rPr>
+          <w:rFonts w:asciiTheme="majorHAnsi" w:hAnsiTheme="majorHAnsi" w:cstheme="majorHAnsi"/>
+          <w:color w:val="000000"/>
+          <w:sz w:val="18"/>
+          <w:szCs w:val="16"/>
+        </w:rPr>
+        <w:t>Anypoint</w:t>
+      </w:r>
+      <w:proofErr w:type="spellEnd"/>
+      <w:r>
+        <w:rPr>
+          <w:rFonts w:asciiTheme="majorHAnsi" w:hAnsiTheme="majorHAnsi" w:cstheme="majorHAnsi"/>
+          <w:color w:val="000000"/>
+          <w:sz w:val="18"/>
+          <w:szCs w:val="16"/>
+        </w:rPr>
+        <w:t xml:space="preserve"> Studio, published into </w:t>
+      </w:r>
+      <w:proofErr w:type="spellStart"/>
+      <w:r>
+        <w:rPr>
+          <w:rFonts w:asciiTheme="majorHAnsi" w:hAnsiTheme="majorHAnsi" w:cstheme="majorHAnsi"/>
+          <w:color w:val="000000"/>
+          <w:sz w:val="18"/>
+          <w:szCs w:val="16"/>
+        </w:rPr>
+        <w:t>Anypoint</w:t>
+      </w:r>
+      <w:proofErr w:type="spellEnd"/>
+      <w:r>
+        <w:rPr>
+          <w:rFonts w:asciiTheme="majorHAnsi" w:hAnsiTheme="majorHAnsi" w:cstheme="majorHAnsi"/>
+          <w:color w:val="000000"/>
+          <w:sz w:val="18"/>
+          <w:szCs w:val="16"/>
+        </w:rPr>
+        <w:t xml:space="preserve"> </w:t>
+      </w:r>
+      <w:r>
+        <w:rPr>
+          <w:rFonts w:asciiTheme="majorHAnsi" w:hAnsiTheme="majorHAnsi" w:cstheme="majorHAnsi"/>
+          <w:color w:val="000000"/>
+          <w:sz w:val="18"/>
+          <w:szCs w:val="16"/>
+        </w:rPr>
+        <w:t>Platform</w:t>
+      </w:r>
+      <w:r>
+        <w:rPr>
+          <w:rFonts w:asciiTheme="majorHAnsi" w:hAnsiTheme="majorHAnsi" w:cstheme="majorHAnsi"/>
+          <w:color w:val="000000"/>
+          <w:sz w:val="18"/>
+          <w:szCs w:val="16"/>
+        </w:rPr>
+        <w:t xml:space="preserve"> and advertised to API consumers via Exchange</w:t>
+      </w:r>
+      <w:r>
+        <w:rPr>
+          <w:rFonts w:asciiTheme="majorHAnsi" w:hAnsiTheme="majorHAnsi" w:cstheme="majorHAnsi"/>
+          <w:color w:val="000000"/>
+          <w:sz w:val="18"/>
+          <w:szCs w:val="16"/>
+        </w:rPr>
+        <w:t>.  The consumers</w:t>
+      </w:r>
+      <w:r>
+        <w:rPr>
+          <w:rFonts w:asciiTheme="majorHAnsi" w:hAnsiTheme="majorHAnsi" w:cstheme="majorHAnsi"/>
+          <w:color w:val="000000"/>
+          <w:sz w:val="18"/>
+          <w:szCs w:val="16"/>
+        </w:rPr>
+        <w:t>,</w:t>
+      </w:r>
+      <w:r>
+        <w:rPr>
+          <w:rFonts w:asciiTheme="majorHAnsi" w:hAnsiTheme="majorHAnsi" w:cstheme="majorHAnsi"/>
+          <w:color w:val="000000"/>
+          <w:sz w:val="18"/>
+          <w:szCs w:val="16"/>
+        </w:rPr>
+        <w:t xml:space="preserve"> at this point</w:t>
+      </w:r>
+      <w:r>
+        <w:rPr>
+          <w:rFonts w:asciiTheme="majorHAnsi" w:hAnsiTheme="majorHAnsi" w:cstheme="majorHAnsi"/>
+          <w:color w:val="000000"/>
+          <w:sz w:val="18"/>
+          <w:szCs w:val="16"/>
+        </w:rPr>
+        <w:t>,</w:t>
+      </w:r>
+      <w:r>
+        <w:rPr>
+          <w:rFonts w:asciiTheme="majorHAnsi" w:hAnsiTheme="majorHAnsi" w:cstheme="majorHAnsi"/>
+          <w:color w:val="000000"/>
+          <w:sz w:val="18"/>
+          <w:szCs w:val="16"/>
+        </w:rPr>
+        <w:t xml:space="preserve"> can review the RAML contract and use the API Console to test out the sample inputs and outputs</w:t>
+      </w:r>
+      <w:r>
+        <w:rPr>
+          <w:rFonts w:asciiTheme="majorHAnsi" w:hAnsiTheme="majorHAnsi" w:cstheme="majorHAnsi"/>
+          <w:color w:val="000000"/>
+          <w:sz w:val="18"/>
+          <w:szCs w:val="16"/>
+        </w:rPr>
+        <w:t xml:space="preserve"> into the API, using Mock API capabilities.</w:t>
       </w:r>
     </w:p>
     <w:p>
       <w:pPr>
-        <w:shd w:val="clear" w:color="auto" w:fill="FFFFFF"/>
-        <w:spacing w:after="0" w:line="336" w:lineRule="atLeast"/>
-        <w:textAlignment w:val="baseline"/>
-        <w:rPr>
-          <w:rFonts w:asciiTheme="majorHAnsi" w:hAnsiTheme="majorHAnsi" w:cstheme="majorHAnsi"/>
-          <w:color w:val="000000"/>
-          <w:sz w:val="18"/>
-          <w:szCs w:val="16"/>
-        </w:rPr>
-      </w:pPr>
-      <w:r>
-        <w:rPr>
-          <w:rFonts w:asciiTheme="majorHAnsi" w:hAnsiTheme="majorHAnsi" w:cstheme="majorHAnsi"/>
-          <w:color w:val="000000"/>
-          <w:sz w:val="18"/>
-          <w:szCs w:val="16"/>
-        </w:rPr>
-        <w:t xml:space="preserve">In the case where an API is closely tied to </w:t>
-      </w:r>
-      <w:proofErr w:type="spellStart"/>
-      <w:r>
-        <w:rPr>
-          <w:rFonts w:asciiTheme="majorHAnsi" w:hAnsiTheme="majorHAnsi" w:cstheme="majorHAnsi"/>
-          <w:color w:val="000000"/>
-          <w:sz w:val="18"/>
-          <w:szCs w:val="16"/>
-        </w:rPr>
-        <w:t>Mulesoft</w:t>
-      </w:r>
-      <w:proofErr w:type="spellEnd"/>
-      <w:r>
-        <w:rPr>
-          <w:rFonts w:asciiTheme="majorHAnsi" w:hAnsiTheme="majorHAnsi" w:cstheme="majorHAnsi"/>
-          <w:color w:val="000000"/>
-          <w:sz w:val="18"/>
-          <w:szCs w:val="16"/>
-        </w:rPr>
-        <w:t xml:space="preserve"> platform, RAML is a natural choice over Open API Swagger</w:t>
-      </w:r>
+        <w:rPr>
+          <w:rFonts w:asciiTheme="majorHAnsi" w:hAnsiTheme="majorHAnsi" w:cstheme="majorHAnsi"/>
+          <w:color w:val="000000"/>
+          <w:sz w:val="18"/>
+          <w:szCs w:val="16"/>
+        </w:rPr>
+      </w:pPr>
     </w:p>
     <w:p>
       <w:pPr>
-        <w:shd w:val="clear" w:color="auto" w:fill="FFFFFF"/>
-        <w:spacing w:after="0" w:line="336" w:lineRule="atLeast"/>
-        <w:textAlignment w:val="baseline"/>
-        <w:rPr>
-          <w:rFonts w:asciiTheme="majorHAnsi" w:hAnsiTheme="majorHAnsi" w:cstheme="majorHAnsi"/>
-          <w:color w:val="000000"/>
-          <w:sz w:val="18"/>
-          <w:szCs w:val="16"/>
-        </w:rPr>
-      </w:pPr>
-      <w:r>
-        <w:rPr>
-          <w:rFonts w:asciiTheme="majorHAnsi" w:hAnsiTheme="majorHAnsi" w:cstheme="majorHAnsi"/>
-          <w:color w:val="000000"/>
-          <w:sz w:val="18"/>
-          <w:szCs w:val="16"/>
-        </w:rPr>
-        <w:t xml:space="preserve">When using </w:t>
-      </w:r>
-      <w:proofErr w:type="spellStart"/>
-      <w:r>
-        <w:rPr>
-          <w:rFonts w:asciiTheme="majorHAnsi" w:hAnsiTheme="majorHAnsi" w:cstheme="majorHAnsi"/>
-          <w:color w:val="000000"/>
-          <w:sz w:val="18"/>
-          <w:szCs w:val="16"/>
-        </w:rPr>
-        <w:t>Mulesoft</w:t>
-      </w:r>
-      <w:proofErr w:type="spellEnd"/>
-      <w:r>
-        <w:rPr>
-          <w:rFonts w:asciiTheme="majorHAnsi" w:hAnsiTheme="majorHAnsi" w:cstheme="majorHAnsi"/>
-          <w:color w:val="000000"/>
-          <w:sz w:val="18"/>
-          <w:szCs w:val="16"/>
-        </w:rPr>
-        <w:t xml:space="preserve"> </w:t>
-      </w:r>
-      <w:proofErr w:type="spellStart"/>
-      <w:r>
-        <w:rPr>
-          <w:rFonts w:asciiTheme="majorHAnsi" w:hAnsiTheme="majorHAnsi" w:cstheme="majorHAnsi"/>
-          <w:color w:val="000000"/>
-          <w:sz w:val="18"/>
-          <w:szCs w:val="16"/>
-        </w:rPr>
-        <w:t>Anypoint</w:t>
-      </w:r>
-      <w:proofErr w:type="spellEnd"/>
-      <w:r>
-        <w:rPr>
-          <w:rFonts w:asciiTheme="majorHAnsi" w:hAnsiTheme="majorHAnsi" w:cstheme="majorHAnsi"/>
-          <w:color w:val="000000"/>
-          <w:sz w:val="18"/>
-          <w:szCs w:val="16"/>
-        </w:rPr>
-        <w:t xml:space="preserve"> Platform, Design First approach is </w:t>
-      </w:r>
-      <w:r>
-        <w:rPr>
-          <w:rFonts w:asciiTheme="majorHAnsi" w:hAnsiTheme="majorHAnsi" w:cstheme="majorHAnsi"/>
-          <w:color w:val="000000"/>
-          <w:sz w:val="18"/>
-          <w:szCs w:val="16"/>
-        </w:rPr>
-        <w:t xml:space="preserve">the best practice approach to all API development.  A RAML contract is first created </w:t>
-      </w:r>
-      <w:r>
-        <w:rPr>
-          <w:rFonts w:asciiTheme="majorHAnsi" w:hAnsiTheme="majorHAnsi" w:cstheme="majorHAnsi"/>
-          <w:color w:val="000000"/>
-          <w:sz w:val="18"/>
-          <w:szCs w:val="16"/>
-        </w:rPr>
-        <w:t xml:space="preserve">within the Design Center or using </w:t>
-      </w:r>
-      <w:proofErr w:type="spellStart"/>
-      <w:r>
-        <w:rPr>
-          <w:rFonts w:asciiTheme="majorHAnsi" w:hAnsiTheme="majorHAnsi" w:cstheme="majorHAnsi"/>
-          <w:color w:val="000000"/>
-          <w:sz w:val="18"/>
-          <w:szCs w:val="16"/>
-        </w:rPr>
-        <w:t>Anypoint</w:t>
-      </w:r>
-      <w:proofErr w:type="spellEnd"/>
-      <w:r>
-        <w:rPr>
-          <w:rFonts w:asciiTheme="majorHAnsi" w:hAnsiTheme="majorHAnsi" w:cstheme="majorHAnsi"/>
-          <w:color w:val="000000"/>
-          <w:sz w:val="18"/>
-          <w:szCs w:val="16"/>
-        </w:rPr>
-        <w:t xml:space="preserve"> Studio, published into </w:t>
-      </w:r>
-      <w:proofErr w:type="spellStart"/>
-      <w:r>
-        <w:rPr>
-          <w:rFonts w:asciiTheme="majorHAnsi" w:hAnsiTheme="majorHAnsi" w:cstheme="majorHAnsi"/>
-          <w:color w:val="000000"/>
-          <w:sz w:val="18"/>
-          <w:szCs w:val="16"/>
-        </w:rPr>
-        <w:t>Anypoint</w:t>
-      </w:r>
-      <w:proofErr w:type="spellEnd"/>
-      <w:r>
-        <w:rPr>
-          <w:rFonts w:asciiTheme="majorHAnsi" w:hAnsiTheme="majorHAnsi" w:cstheme="majorHAnsi"/>
-          <w:color w:val="000000"/>
-          <w:sz w:val="18"/>
-          <w:szCs w:val="16"/>
-        </w:rPr>
-        <w:t xml:space="preserve"> </w:t>
-      </w:r>
-      <w:r>
-        <w:rPr>
-          <w:rFonts w:asciiTheme="majorHAnsi" w:hAnsiTheme="majorHAnsi" w:cstheme="majorHAnsi"/>
-          <w:color w:val="000000"/>
-          <w:sz w:val="18"/>
-          <w:szCs w:val="16"/>
-        </w:rPr>
-        <w:t>Platform</w:t>
-      </w:r>
-      <w:r>
-        <w:rPr>
-          <w:rFonts w:asciiTheme="majorHAnsi" w:hAnsiTheme="majorHAnsi" w:cstheme="majorHAnsi"/>
-          <w:color w:val="000000"/>
-          <w:sz w:val="18"/>
-          <w:szCs w:val="16"/>
-        </w:rPr>
-        <w:t xml:space="preserve"> and advertised to API consumers via Exchange</w:t>
-      </w:r>
-      <w:r>
-        <w:rPr>
-          <w:rFonts w:asciiTheme="majorHAnsi" w:hAnsiTheme="majorHAnsi" w:cstheme="majorHAnsi"/>
-          <w:color w:val="000000"/>
-          <w:sz w:val="18"/>
-          <w:szCs w:val="16"/>
-        </w:rPr>
-        <w:t>.  The consumers</w:t>
-      </w:r>
-      <w:r>
-        <w:rPr>
-          <w:rFonts w:asciiTheme="majorHAnsi" w:hAnsiTheme="majorHAnsi" w:cstheme="majorHAnsi"/>
-          <w:color w:val="000000"/>
-          <w:sz w:val="18"/>
-          <w:szCs w:val="16"/>
-        </w:rPr>
-        <w:t>,</w:t>
-      </w:r>
-      <w:r>
-        <w:rPr>
-          <w:rFonts w:asciiTheme="majorHAnsi" w:hAnsiTheme="majorHAnsi" w:cstheme="majorHAnsi"/>
-          <w:color w:val="000000"/>
-          <w:sz w:val="18"/>
-          <w:szCs w:val="16"/>
-        </w:rPr>
-        <w:t xml:space="preserve"> at this point</w:t>
-      </w:r>
-      <w:r>
-        <w:rPr>
-          <w:rFonts w:asciiTheme="majorHAnsi" w:hAnsiTheme="majorHAnsi" w:cstheme="majorHAnsi"/>
-          <w:color w:val="000000"/>
-          <w:sz w:val="18"/>
-          <w:szCs w:val="16"/>
-        </w:rPr>
-        <w:t>,</w:t>
-      </w:r>
-      <w:r>
-        <w:rPr>
-          <w:rFonts w:asciiTheme="majorHAnsi" w:hAnsiTheme="majorHAnsi" w:cstheme="majorHAnsi"/>
-          <w:color w:val="000000"/>
-          <w:sz w:val="18"/>
-          <w:szCs w:val="16"/>
-        </w:rPr>
-        <w:t xml:space="preserve"> can review the RAML contract and use the API Console to test out the sample inputs and outputs</w:t>
-      </w:r>
-      <w:r>
-        <w:rPr>
-          <w:rFonts w:asciiTheme="majorHAnsi" w:hAnsiTheme="majorHAnsi" w:cstheme="majorHAnsi"/>
-          <w:color w:val="000000"/>
-          <w:sz w:val="18"/>
-          <w:szCs w:val="16"/>
-        </w:rPr>
-        <w:t xml:space="preserve"> into the API, using Mock API capabilities.</w:t>
-      </w:r>
-    </w:p>
-    <w:p>
-      <w:pPr>
-        <w:rPr>
-          <w:rFonts w:asciiTheme="majorHAnsi" w:hAnsiTheme="majorHAnsi" w:cstheme="majorHAnsi"/>
-          <w:color w:val="000000"/>
-          <w:sz w:val="18"/>
-          <w:szCs w:val="16"/>
-        </w:rPr>
-      </w:pPr>
-    </w:p>
-    <w:p>
-      <w:pPr>
         <w:pStyle w:val="Heading3"/>
       </w:pPr>
-      <w:bookmarkStart w:id="4" w:name="_Toc516653931"/>
-      <w:r>
-        <w:t xml:space="preserve">2.1.2 </w:t>
-      </w:r>
+      <w:bookmarkStart w:id="130" w:name="_Toc516653931"/>
+      <w:del w:id="131" w:author="Paul Marshall" w:date="2018-08-15T09:28:00Z">
+        <w:r>
+          <w:delText xml:space="preserve">2.1.2 </w:delText>
+        </w:r>
+      </w:del>
       <w:r>
         <w:t>Follow Test Driven Development</w:t>
       </w:r>
-      <w:bookmarkEnd w:id="4"/>
+      <w:bookmarkEnd w:id="130"/>
     </w:p>
     <w:p>
       <w:pPr>
@@ -3100,7 +4448,6 @@
           <w:sz w:val="18"/>
           <w:szCs w:val="16"/>
         </w:rPr>
-        <w:lastRenderedPageBreak/>
         <w:t xml:space="preserve">.  In the above TDD development process, an API developer is responsible for documenting the key user stories and corresponding test cases and steps. </w:t>
       </w:r>
       <w:r>
@@ -3162,23 +4509,26 @@
       <w:pPr>
         <w:pStyle w:val="Heading3"/>
       </w:pPr>
-      <w:bookmarkStart w:id="5" w:name="_Toc516653932"/>
-      <w:r>
-        <w:t>2.1.3</w:t>
-      </w:r>
-      <w:r>
-        <w:rPr>
-          <w:rFonts w:cstheme="majorHAnsi"/>
-          <w:color w:val="000000"/>
-          <w:sz w:val="18"/>
-          <w:szCs w:val="16"/>
-        </w:rPr>
-        <w:t xml:space="preserve"> </w:t>
-      </w:r>
+      <w:bookmarkStart w:id="132" w:name="_Toc516653932"/>
+      <w:del w:id="133" w:author="Paul Marshall" w:date="2018-08-15T09:28:00Z">
+        <w:r>
+          <w:lastRenderedPageBreak/>
+          <w:delText>2.1.3</w:delText>
+        </w:r>
+        <w:r>
+          <w:rPr>
+            <w:rFonts w:cstheme="majorHAnsi"/>
+            <w:color w:val="000000"/>
+            <w:sz w:val="18"/>
+            <w:szCs w:val="16"/>
+          </w:rPr>
+          <w:delText xml:space="preserve"> </w:delText>
+        </w:r>
+      </w:del>
       <w:r>
         <w:t>Create API Contracts and Mocks Early</w:t>
       </w:r>
-      <w:bookmarkEnd w:id="5"/>
+      <w:bookmarkEnd w:id="132"/>
     </w:p>
     <w:p>
       <w:pPr>
@@ -3389,14 +4739,16 @@
       <w:pPr>
         <w:pStyle w:val="Heading3"/>
       </w:pPr>
-      <w:bookmarkStart w:id="6" w:name="_Toc516653933"/>
-      <w:r>
-        <w:t xml:space="preserve">2.1.4 </w:t>
-      </w:r>
+      <w:bookmarkStart w:id="134" w:name="_Toc516653933"/>
+      <w:del w:id="135" w:author="Paul Marshall" w:date="2018-08-15T09:28:00Z">
+        <w:r>
+          <w:delText xml:space="preserve">2.1.4 </w:delText>
+        </w:r>
+      </w:del>
       <w:r>
         <w:t>Iterate Frequently and Often</w:t>
       </w:r>
-      <w:bookmarkEnd w:id="6"/>
+      <w:bookmarkEnd w:id="134"/>
     </w:p>
     <w:p>
       <w:pPr>
@@ -3733,8 +5085,13 @@
       <w:pPr>
         <w:pStyle w:val="Heading3"/>
       </w:pPr>
-      <w:r>
-        <w:t>2.1.5 Publish an API and Operate</w:t>
+      <w:del w:id="136" w:author="Paul Marshall" w:date="2018-08-15T09:28:00Z">
+        <w:r>
+          <w:delText xml:space="preserve">2.1.5 </w:delText>
+        </w:r>
+      </w:del>
+      <w:r>
+        <w:t>Publish an API and Operate</w:t>
       </w:r>
     </w:p>
     <w:p>
@@ -3984,15 +5341,16 @@
       <w:pPr>
         <w:pStyle w:val="Heading3"/>
       </w:pPr>
-      <w:bookmarkStart w:id="7" w:name="_Toc516653934"/>
-      <w:r>
-        <w:lastRenderedPageBreak/>
-        <w:t xml:space="preserve">2.1.5 </w:t>
-      </w:r>
+      <w:bookmarkStart w:id="137" w:name="_Toc516653934"/>
+      <w:del w:id="138" w:author="Paul Marshall" w:date="2018-08-15T09:28:00Z">
+        <w:r>
+          <w:delText xml:space="preserve">2.1.5 </w:delText>
+        </w:r>
+      </w:del>
       <w:r>
         <w:t>Engage Your API Consumers</w:t>
       </w:r>
-      <w:bookmarkEnd w:id="7"/>
+      <w:bookmarkEnd w:id="137"/>
     </w:p>
     <w:p>
       <w:pPr>
@@ -4047,6 +5405,7 @@
           <w:sz w:val="18"/>
           <w:szCs w:val="16"/>
         </w:rPr>
+        <w:lastRenderedPageBreak/>
         <w:t>Engage your API consumer early</w:t>
       </w:r>
       <w:r>
@@ -4240,11 +5599,16 @@
           <w:szCs w:val="16"/>
         </w:rPr>
       </w:pPr>
-      <w:bookmarkStart w:id="8" w:name="_Toc516653935"/>
-      <w:r>
-        <w:t>2.1.6 Development Lifecycle Stages</w:t>
-      </w:r>
-      <w:bookmarkEnd w:id="8"/>
+      <w:bookmarkStart w:id="139" w:name="_Toc516653935"/>
+      <w:del w:id="140" w:author="Paul Marshall" w:date="2018-08-15T09:29:00Z">
+        <w:r>
+          <w:delText xml:space="preserve">2.1.6 </w:delText>
+        </w:r>
+      </w:del>
+      <w:r>
+        <w:t>Development Lifecycle Stages</w:t>
+      </w:r>
+      <w:bookmarkEnd w:id="139"/>
     </w:p>
     <w:p>
       <w:pPr>
@@ -4376,13 +5740,22 @@
         <w:fldChar w:fldCharType="begin"/>
       </w:r>
       <w:r>
+        <w:instrText xml:space="preserve"> INCLUDEPICTURE  "https://image.slidesharecdn.com/designfirstapiswithramlandsoapuislides-140328120119-phpapp01/95/design-first-apis-with-raml-and-soapui-9-638.jpg?cb=1396009470" \* MERGEFORMATINET </w:instrText>
+      </w:r>
+      <w:r>
+        <w:fldChar w:fldCharType="separate"/>
+      </w:r>
+      <w:r>
+        <w:fldChar w:fldCharType="begin"/>
+      </w:r>
+      <w:r>
         <w:instrText xml:space="preserve"> </w:instrText>
       </w:r>
       <w:r>
-        <w:instrText>INCLUDEPICTURE  "https://image.slidesharecdn.com/designfirstapiswith</w:instrText>
-      </w:r>
-      <w:r>
-        <w:instrText>ramlandsoapuislides-140328120119-phpapp01/95/design-first-apis-with-raml-and-soapui-9-638.jpg?cb=1396009470" \* MERGEFORMATINET</w:instrText>
+        <w:instrText>INCLUDEPICTURE  "https://image.slidesharecdn.com/designfirstapiswithramlandsoapuislides-140328120119-phpapp01/95/design-first-a</w:instrText>
+      </w:r>
+      <w:r>
+        <w:instrText>pis-with-raml-and-soapui-9-638.jpg?cb=1396009470" \* MERGEFORMATINET</w:instrText>
       </w:r>
       <w:r>
         <w:instrText xml:space="preserve"> </w:instrText>
@@ -4411,10 +5784,13 @@
             <v:path o:extrusionok="f" gradientshapeok="t" o:connecttype="rect"/>
             <o:lock v:ext="edit" aspectratio="t"/>
           </v:shapetype>
-          <v:shape id="_x0000_i1025" type="#_x0000_t75" alt="Image result for design first development" style="width:422.1pt;height:326.2pt">
-            <v:imagedata r:id="rId9" r:href="rId10"/>
+          <v:shape id="_x0000_i1025" type="#_x0000_t75" alt="Image result for design first development" style="width:422pt;height:326.2pt">
+            <v:imagedata r:id="rId12" r:href="rId13"/>
           </v:shape>
         </w:pict>
+      </w:r>
+      <w:r>
+        <w:fldChar w:fldCharType="end"/>
       </w:r>
       <w:r>
         <w:fldChar w:fldCharType="end"/>
@@ -4466,7 +5842,6 @@
           <w:sz w:val="18"/>
           <w:szCs w:val="16"/>
         </w:rPr>
-        <w:lastRenderedPageBreak/>
         <w:t xml:space="preserve">Design </w:t>
       </w:r>
       <w:r>
@@ -4658,6 +6033,7 @@
           <w:sz w:val="18"/>
           <w:szCs w:val="16"/>
         </w:rPr>
+        <w:lastRenderedPageBreak/>
         <w:t xml:space="preserve">Identify and document key use cases to be supported by this </w:t>
       </w:r>
       <w:r>
@@ -5887,7 +7263,6 @@
           <w:sz w:val="18"/>
           <w:szCs w:val="16"/>
         </w:rPr>
-        <w:lastRenderedPageBreak/>
         <w:t xml:space="preserve">Publish </w:t>
       </w:r>
       <w:r>
@@ -6201,6 +7576,7 @@
           <w:sz w:val="18"/>
           <w:szCs w:val="16"/>
         </w:rPr>
+        <w:lastRenderedPageBreak/>
         <w:t>Deployment and validation in</w:t>
       </w:r>
       <w:r>
@@ -6569,9 +7945,9 @@
       </w:pPr>
     </w:p>
     <w:sectPr>
-      <w:headerReference w:type="even" r:id="rId11"/>
-      <w:headerReference w:type="default" r:id="rId12"/>
-      <w:footerReference w:type="default" r:id="rId13"/>
+      <w:headerReference w:type="even" r:id="rId14"/>
+      <w:headerReference w:type="default" r:id="rId15"/>
+      <w:footerReference w:type="default" r:id="rId16"/>
       <w:pgSz w:w="12240" w:h="15840"/>
       <w:pgMar w:top="1440" w:right="1440" w:bottom="1440" w:left="1440" w:header="720" w:footer="720" w:gutter="0"/>
       <w:cols w:space="720"/>
@@ -6579,6 +7955,258 @@
     </w:sectPr>
   </w:body>
 </w:document>
+</file>
+
+<file path=word/comments.xml><?xml version="1.0" encoding="utf-8"?>
+<w:comments xmlns:wpc="http://schemas.microsoft.com/office/word/2010/wordprocessingCanvas" xmlns:cx="http://schemas.microsoft.com/office/drawing/2014/chartex" xmlns:cx1="http://schemas.microsoft.com/office/drawing/2015/9/8/chartex" xmlns:cx2="http://schemas.microsoft.com/office/drawing/2015/10/21/chartex" xmlns:cx3="http://schemas.microsoft.com/office/drawing/2016/5/9/chartex" xmlns:cx4="http://schemas.microsoft.com/office/drawing/2016/5/10/chartex" xmlns:cx5="http://schemas.microsoft.com/office/drawing/2016/5/11/chartex" xmlns:cx6="http://schemas.microsoft.com/office/drawing/2016/5/12/chartex" xmlns:cx7="http://schemas.microsoft.com/office/drawing/2016/5/13/chartex" xmlns:cx8="http://schemas.microsoft.com/office/drawing/2016/5/14/chartex" xmlns:mc="http://schemas.openxmlformats.org/markup-compatibility/2006" xmlns:aink="http://schemas.microsoft.com/office/drawing/2016/ink" xmlns:am3d="http://schemas.microsoft.com/office/drawing/2017/model3d" xmlns:o="urn:schemas-microsoft-com:office:office" xmlns:r="http://schemas.openxmlformats.org/officeDocument/2006/relationships" xmlns:m="http://schemas.openxmlformats.org/officeDocument/2006/math" xmlns:v="urn:schemas-microsoft-com:vml" xmlns:wp14="http://schemas.microsoft.com/office/word/2010/wordprocessingDrawing" xmlns:wp="http://schemas.openxmlformats.org/drawingml/2006/wordprocessingDrawing" xmlns:w10="urn:schemas-microsoft-com:office:word" xmlns:w="http://schemas.openxmlformats.org/wordprocessingml/2006/main" xmlns:w14="http://schemas.microsoft.com/office/word/2010/wordml" xmlns:w15="http://schemas.microsoft.com/office/word/2012/wordml" xmlns:w16cid="http://schemas.microsoft.com/office/word/2016/wordml/cid" xmlns:w16se="http://schemas.microsoft.com/office/word/2015/wordml/symex" xmlns:wpg="http://schemas.microsoft.com/office/word/2010/wordprocessingGroup" xmlns:wpi="http://schemas.microsoft.com/office/word/2010/wordprocessingInk" xmlns:wne="http://schemas.microsoft.com/office/word/2006/wordml" xmlns:wps="http://schemas.microsoft.com/office/word/2010/wordprocessingShape" mc:Ignorable="w14 w15 w16se w16cid wp14">
+  <w:comment w:id="82" w:author="Paul Marshall" w:date="2018-08-15T09:49:00Z" w:initials="PM">
+    <w:p>
+      <w:pPr>
+        <w:pStyle w:val="CommentText"/>
+      </w:pPr>
+      <w:r>
+        <w:rPr>
+          <w:rStyle w:val="CommentReference"/>
+        </w:rPr>
+        <w:annotationRef/>
+      </w:r>
+      <w:r>
+        <w:rPr>
+          <w:noProof/>
+        </w:rPr>
+        <w:t>A</w:t>
+      </w:r>
+      <w:r>
+        <w:rPr>
+          <w:noProof/>
+        </w:rPr>
+        <w:t>r</w:t>
+      </w:r>
+      <w:r>
+        <w:rPr>
+          <w:noProof/>
+        </w:rPr>
+        <w:t>e</w:t>
+      </w:r>
+      <w:r>
+        <w:rPr>
+          <w:noProof/>
+        </w:rPr>
+        <w:t xml:space="preserve"> </w:t>
+      </w:r>
+      <w:r>
+        <w:rPr>
+          <w:noProof/>
+        </w:rPr>
+        <w:t>t</w:t>
+      </w:r>
+      <w:r>
+        <w:rPr>
+          <w:noProof/>
+        </w:rPr>
+        <w:t>h</w:t>
+      </w:r>
+      <w:r>
+        <w:rPr>
+          <w:noProof/>
+        </w:rPr>
+        <w:t>e</w:t>
+      </w:r>
+      <w:r>
+        <w:rPr>
+          <w:noProof/>
+        </w:rPr>
+        <w:t>r</w:t>
+      </w:r>
+      <w:r>
+        <w:rPr>
+          <w:noProof/>
+        </w:rPr>
+        <w:t>e</w:t>
+      </w:r>
+      <w:r>
+        <w:rPr>
+          <w:noProof/>
+        </w:rPr>
+        <w:t xml:space="preserve"> </w:t>
+      </w:r>
+      <w:r>
+        <w:rPr>
+          <w:noProof/>
+        </w:rPr>
+        <w:t>an</w:t>
+      </w:r>
+      <w:r>
+        <w:rPr>
+          <w:noProof/>
+        </w:rPr>
+        <w:t>y</w:t>
+      </w:r>
+      <w:r>
+        <w:rPr>
+          <w:noProof/>
+        </w:rPr>
+        <w:t xml:space="preserve"> </w:t>
+      </w:r>
+      <w:r>
+        <w:rPr>
+          <w:noProof/>
+        </w:rPr>
+        <w:t>b</w:t>
+      </w:r>
+      <w:r>
+        <w:rPr>
+          <w:noProof/>
+        </w:rPr>
+        <w:t>e</w:t>
+      </w:r>
+      <w:r>
+        <w:rPr>
+          <w:noProof/>
+        </w:rPr>
+        <w:t>n</w:t>
+      </w:r>
+      <w:r>
+        <w:rPr>
+          <w:noProof/>
+        </w:rPr>
+        <w:t>e</w:t>
+      </w:r>
+      <w:r>
+        <w:rPr>
+          <w:noProof/>
+        </w:rPr>
+        <w:t>f</w:t>
+      </w:r>
+      <w:r>
+        <w:rPr>
+          <w:noProof/>
+        </w:rPr>
+        <w:t>i</w:t>
+      </w:r>
+      <w:r>
+        <w:rPr>
+          <w:noProof/>
+        </w:rPr>
+        <w:t>s</w:t>
+      </w:r>
+      <w:r>
+        <w:rPr>
+          <w:noProof/>
+        </w:rPr>
+        <w:t xml:space="preserve"> </w:t>
+      </w:r>
+      <w:r>
+        <w:rPr>
+          <w:noProof/>
+        </w:rPr>
+        <w:t>t</w:t>
+      </w:r>
+      <w:r>
+        <w:rPr>
+          <w:noProof/>
+        </w:rPr>
+        <w:t>o</w:t>
+      </w:r>
+      <w:r>
+        <w:rPr>
+          <w:noProof/>
+        </w:rPr>
+        <w:t xml:space="preserve"> </w:t>
+      </w:r>
+      <w:r>
+        <w:rPr>
+          <w:noProof/>
+        </w:rPr>
+        <w:t>t</w:t>
+      </w:r>
+      <w:r>
+        <w:rPr>
+          <w:noProof/>
+        </w:rPr>
+        <w:t>h</w:t>
+      </w:r>
+      <w:r>
+        <w:rPr>
+          <w:noProof/>
+        </w:rPr>
+        <w:t>is</w:t>
+      </w:r>
+      <w:r>
+        <w:rPr>
+          <w:noProof/>
+        </w:rPr>
+        <w:t xml:space="preserve"> </w:t>
+      </w:r>
+      <w:r>
+        <w:rPr>
+          <w:noProof/>
+        </w:rPr>
+        <w:t>a</w:t>
+      </w:r>
+      <w:r>
+        <w:rPr>
+          <w:noProof/>
+        </w:rPr>
+        <w:t>p</w:t>
+      </w:r>
+      <w:r>
+        <w:rPr>
+          <w:noProof/>
+        </w:rPr>
+        <w:t>p</w:t>
+      </w:r>
+      <w:r>
+        <w:rPr>
+          <w:noProof/>
+        </w:rPr>
+        <w:t>r</w:t>
+      </w:r>
+      <w:r>
+        <w:rPr>
+          <w:noProof/>
+        </w:rPr>
+        <w:t>o</w:t>
+      </w:r>
+      <w:r>
+        <w:rPr>
+          <w:noProof/>
+        </w:rPr>
+        <w:t>a</w:t>
+      </w:r>
+      <w:r>
+        <w:rPr>
+          <w:noProof/>
+        </w:rPr>
+        <w:t>c</w:t>
+      </w:r>
+      <w:r>
+        <w:rPr>
+          <w:noProof/>
+        </w:rPr>
+        <w:t>h</w:t>
+      </w:r>
+      <w:r>
+        <w:rPr>
+          <w:noProof/>
+        </w:rPr>
+        <w:t>?</w:t>
+      </w:r>
+    </w:p>
+  </w:comment>
+</w:comments>
+</file>
+
+<file path=word/commentsExtended.xml><?xml version="1.0" encoding="utf-8"?>
+<w15:commentsEx xmlns:wpc="http://schemas.microsoft.com/office/word/2010/wordprocessingCanvas" xmlns:cx="http://schemas.microsoft.com/office/drawing/2014/chartex" xmlns:cx1="http://schemas.microsoft.com/office/drawing/2015/9/8/chartex" xmlns:cx2="http://schemas.microsoft.com/office/drawing/2015/10/21/chartex" xmlns:cx3="http://schemas.microsoft.com/office/drawing/2016/5/9/chartex" xmlns:cx4="http://schemas.microsoft.com/office/drawing/2016/5/10/chartex" xmlns:cx5="http://schemas.microsoft.com/office/drawing/2016/5/11/chartex" xmlns:cx6="http://schemas.microsoft.com/office/drawing/2016/5/12/chartex" xmlns:cx7="http://schemas.microsoft.com/office/drawing/2016/5/13/chartex" xmlns:cx8="http://schemas.microsoft.com/office/drawing/2016/5/14/chartex" xmlns:mc="http://schemas.openxmlformats.org/markup-compatibility/2006" xmlns:aink="http://schemas.microsoft.com/office/drawing/2016/ink" xmlns:am3d="http://schemas.microsoft.com/office/drawing/2017/model3d" xmlns:o="urn:schemas-microsoft-com:office:office" xmlns:r="http://schemas.openxmlformats.org/officeDocument/2006/relationships" xmlns:m="http://schemas.openxmlformats.org/officeDocument/2006/math" xmlns:v="urn:schemas-microsoft-com:vml" xmlns:wp14="http://schemas.microsoft.com/office/word/2010/wordprocessingDrawing" xmlns:wp="http://schemas.openxmlformats.org/drawingml/2006/wordprocessingDrawing" xmlns:w10="urn:schemas-microsoft-com:office:word" xmlns:w="http://schemas.openxmlformats.org/wordprocessingml/2006/main" xmlns:w14="http://schemas.microsoft.com/office/word/2010/wordml" xmlns:w15="http://schemas.microsoft.com/office/word/2012/wordml" xmlns:w16cid="http://schemas.microsoft.com/office/word/2016/wordml/cid" xmlns:w16se="http://schemas.microsoft.com/office/word/2015/wordml/symex" xmlns:wpg="http://schemas.microsoft.com/office/word/2010/wordprocessingGroup" xmlns:wpi="http://schemas.microsoft.com/office/word/2010/wordprocessingInk" xmlns:wne="http://schemas.microsoft.com/office/word/2006/wordml" xmlns:wps="http://schemas.microsoft.com/office/word/2010/wordprocessingShape" mc:Ignorable="w14 w15 w16se w16cid wp14">
+  <w15:commentEx w15:paraId="20575B61" w15:done="0"/>
+</w15:commentsEx>
+</file>
+
+<file path=word/commentsIds.xml><?xml version="1.0" encoding="utf-8"?>
+<w16cid:commentsIds xmlns:wpc="http://schemas.microsoft.com/office/word/2010/wordprocessingCanvas" xmlns:cx="http://schemas.microsoft.com/office/drawing/2014/chartex" xmlns:cx1="http://schemas.microsoft.com/office/drawing/2015/9/8/chartex" xmlns:cx2="http://schemas.microsoft.com/office/drawing/2015/10/21/chartex" xmlns:cx3="http://schemas.microsoft.com/office/drawing/2016/5/9/chartex" xmlns:cx4="http://schemas.microsoft.com/office/drawing/2016/5/10/chartex" xmlns:cx5="http://schemas.microsoft.com/office/drawing/2016/5/11/chartex" xmlns:cx6="http://schemas.microsoft.com/office/drawing/2016/5/12/chartex" xmlns:cx7="http://schemas.microsoft.com/office/drawing/2016/5/13/chartex" xmlns:cx8="http://schemas.microsoft.com/office/drawing/2016/5/14/chartex" xmlns:mc="http://schemas.openxmlformats.org/markup-compatibility/2006" xmlns:aink="http://schemas.microsoft.com/office/drawing/2016/ink" xmlns:am3d="http://schemas.microsoft.com/office/drawing/2017/model3d" xmlns:o="urn:schemas-microsoft-com:office:office" xmlns:r="http://schemas.openxmlformats.org/officeDocument/2006/relationships" xmlns:m="http://schemas.openxmlformats.org/officeDocument/2006/math" xmlns:v="urn:schemas-microsoft-com:vml" xmlns:wp14="http://schemas.microsoft.com/office/word/2010/wordprocessingDrawing" xmlns:wp="http://schemas.openxmlformats.org/drawingml/2006/wordprocessingDrawing" xmlns:w10="urn:schemas-microsoft-com:office:word" xmlns:w="http://schemas.openxmlformats.org/wordprocessingml/2006/main" xmlns:w14="http://schemas.microsoft.com/office/word/2010/wordml" xmlns:w15="http://schemas.microsoft.com/office/word/2012/wordml" xmlns:w16cid="http://schemas.microsoft.com/office/word/2016/wordml/cid" xmlns:w16se="http://schemas.microsoft.com/office/word/2015/wordml/symex" xmlns:wpg="http://schemas.microsoft.com/office/word/2010/wordprocessingGroup" xmlns:wpi="http://schemas.microsoft.com/office/word/2010/wordprocessingInk" xmlns:wne="http://schemas.microsoft.com/office/word/2006/wordml" xmlns:wps="http://schemas.microsoft.com/office/word/2010/wordprocessingShape" mc:Ignorable="w14 w15 w16se w16cid wp14">
+  <w16cid:commentId w16cid:paraId="20575B61" w16cid:durableId="1F1E759C"/>
+</w16cid:commentsIds>
 </file>
 
 <file path=word/endnotes.xml><?xml version="1.0" encoding="utf-8"?>
@@ -8449,6 +10077,119 @@
     </w:lvl>
   </w:abstractNum>
   <w:abstractNum w:abstractNumId="16" w15:restartNumberingAfterBreak="0">
+    <w:nsid w:val="449B2236"/>
+    <w:multiLevelType w:val="hybridMultilevel"/>
+    <w:tmpl w:val="7974B6EE"/>
+    <w:lvl w:ilvl="0" w:tplc="04090001">
+      <w:start w:val="1"/>
+      <w:numFmt w:val="bullet"/>
+      <w:lvlText w:val=""/>
+      <w:lvlJc w:val="left"/>
+      <w:pPr>
+        <w:ind w:left="1080" w:hanging="360"/>
+      </w:pPr>
+      <w:rPr>
+        <w:rFonts w:ascii="Symbol" w:hAnsi="Symbol" w:hint="default"/>
+      </w:rPr>
+    </w:lvl>
+    <w:lvl w:ilvl="1" w:tplc="04090003" w:tentative="1">
+      <w:start w:val="1"/>
+      <w:numFmt w:val="bullet"/>
+      <w:lvlText w:val="o"/>
+      <w:lvlJc w:val="left"/>
+      <w:pPr>
+        <w:ind w:left="1800" w:hanging="360"/>
+      </w:pPr>
+      <w:rPr>
+        <w:rFonts w:ascii="Courier New" w:hAnsi="Courier New" w:cs="Courier New" w:hint="default"/>
+      </w:rPr>
+    </w:lvl>
+    <w:lvl w:ilvl="2" w:tplc="04090005" w:tentative="1">
+      <w:start w:val="1"/>
+      <w:numFmt w:val="bullet"/>
+      <w:lvlText w:val=""/>
+      <w:lvlJc w:val="left"/>
+      <w:pPr>
+        <w:ind w:left="2520" w:hanging="360"/>
+      </w:pPr>
+      <w:rPr>
+        <w:rFonts w:ascii="Wingdings" w:hAnsi="Wingdings" w:hint="default"/>
+      </w:rPr>
+    </w:lvl>
+    <w:lvl w:ilvl="3" w:tplc="04090001" w:tentative="1">
+      <w:start w:val="1"/>
+      <w:numFmt w:val="bullet"/>
+      <w:lvlText w:val=""/>
+      <w:lvlJc w:val="left"/>
+      <w:pPr>
+        <w:ind w:left="3240" w:hanging="360"/>
+      </w:pPr>
+      <w:rPr>
+        <w:rFonts w:ascii="Symbol" w:hAnsi="Symbol" w:hint="default"/>
+      </w:rPr>
+    </w:lvl>
+    <w:lvl w:ilvl="4" w:tplc="04090003" w:tentative="1">
+      <w:start w:val="1"/>
+      <w:numFmt w:val="bullet"/>
+      <w:lvlText w:val="o"/>
+      <w:lvlJc w:val="left"/>
+      <w:pPr>
+        <w:ind w:left="3960" w:hanging="360"/>
+      </w:pPr>
+      <w:rPr>
+        <w:rFonts w:ascii="Courier New" w:hAnsi="Courier New" w:cs="Courier New" w:hint="default"/>
+      </w:rPr>
+    </w:lvl>
+    <w:lvl w:ilvl="5" w:tplc="04090005" w:tentative="1">
+      <w:start w:val="1"/>
+      <w:numFmt w:val="bullet"/>
+      <w:lvlText w:val=""/>
+      <w:lvlJc w:val="left"/>
+      <w:pPr>
+        <w:ind w:left="4680" w:hanging="360"/>
+      </w:pPr>
+      <w:rPr>
+        <w:rFonts w:ascii="Wingdings" w:hAnsi="Wingdings" w:hint="default"/>
+      </w:rPr>
+    </w:lvl>
+    <w:lvl w:ilvl="6" w:tplc="04090001" w:tentative="1">
+      <w:start w:val="1"/>
+      <w:numFmt w:val="bullet"/>
+      <w:lvlText w:val=""/>
+      <w:lvlJc w:val="left"/>
+      <w:pPr>
+        <w:ind w:left="5400" w:hanging="360"/>
+      </w:pPr>
+      <w:rPr>
+        <w:rFonts w:ascii="Symbol" w:hAnsi="Symbol" w:hint="default"/>
+      </w:rPr>
+    </w:lvl>
+    <w:lvl w:ilvl="7" w:tplc="04090003" w:tentative="1">
+      <w:start w:val="1"/>
+      <w:numFmt w:val="bullet"/>
+      <w:lvlText w:val="o"/>
+      <w:lvlJc w:val="left"/>
+      <w:pPr>
+        <w:ind w:left="6120" w:hanging="360"/>
+      </w:pPr>
+      <w:rPr>
+        <w:rFonts w:ascii="Courier New" w:hAnsi="Courier New" w:cs="Courier New" w:hint="default"/>
+      </w:rPr>
+    </w:lvl>
+    <w:lvl w:ilvl="8" w:tplc="04090005" w:tentative="1">
+      <w:start w:val="1"/>
+      <w:numFmt w:val="bullet"/>
+      <w:lvlText w:val=""/>
+      <w:lvlJc w:val="left"/>
+      <w:pPr>
+        <w:ind w:left="6840" w:hanging="360"/>
+      </w:pPr>
+      <w:rPr>
+        <w:rFonts w:ascii="Wingdings" w:hAnsi="Wingdings" w:hint="default"/>
+      </w:rPr>
+    </w:lvl>
+  </w:abstractNum>
+  <w:abstractNum w:abstractNumId="17" w15:restartNumberingAfterBreak="0">
     <w:nsid w:val="4FE60217"/>
     <w:multiLevelType w:val="hybridMultilevel"/>
     <w:tmpl w:val="B51CA150"/>
@@ -8537,7 +10278,7 @@
       </w:pPr>
     </w:lvl>
   </w:abstractNum>
-  <w:abstractNum w:abstractNumId="17" w15:restartNumberingAfterBreak="0">
+  <w:abstractNum w:abstractNumId="18" w15:restartNumberingAfterBreak="0">
     <w:nsid w:val="51A97418"/>
     <w:multiLevelType w:val="hybridMultilevel"/>
     <w:tmpl w:val="76AC022A"/>
@@ -8626,7 +10367,7 @@
       </w:pPr>
     </w:lvl>
   </w:abstractNum>
-  <w:abstractNum w:abstractNumId="18" w15:restartNumberingAfterBreak="0">
+  <w:abstractNum w:abstractNumId="19" w15:restartNumberingAfterBreak="0">
     <w:nsid w:val="55BB2A44"/>
     <w:multiLevelType w:val="hybridMultilevel"/>
     <w:tmpl w:val="B51CA150"/>
@@ -8715,7 +10456,7 @@
       </w:pPr>
     </w:lvl>
   </w:abstractNum>
-  <w:abstractNum w:abstractNumId="19" w15:restartNumberingAfterBreak="0">
+  <w:abstractNum w:abstractNumId="20" w15:restartNumberingAfterBreak="0">
     <w:nsid w:val="64EB677C"/>
     <w:multiLevelType w:val="multilevel"/>
     <w:tmpl w:val="99247028"/>
@@ -8828,7 +10569,7 @@
       </w:pPr>
     </w:lvl>
   </w:abstractNum>
-  <w:abstractNum w:abstractNumId="20" w15:restartNumberingAfterBreak="0">
+  <w:abstractNum w:abstractNumId="21" w15:restartNumberingAfterBreak="0">
     <w:nsid w:val="66477958"/>
     <w:multiLevelType w:val="hybridMultilevel"/>
     <w:tmpl w:val="DB0E667C"/>
@@ -8914,7 +10655,7 @@
       </w:pPr>
     </w:lvl>
   </w:abstractNum>
-  <w:abstractNum w:abstractNumId="21" w15:restartNumberingAfterBreak="0">
+  <w:abstractNum w:abstractNumId="22" w15:restartNumberingAfterBreak="0">
     <w:nsid w:val="715C1B19"/>
     <w:multiLevelType w:val="hybridMultilevel"/>
     <w:tmpl w:val="2F08B632"/>
@@ -9000,7 +10741,7 @@
       </w:pPr>
     </w:lvl>
   </w:abstractNum>
-  <w:abstractNum w:abstractNumId="22" w15:restartNumberingAfterBreak="0">
+  <w:abstractNum w:abstractNumId="23" w15:restartNumberingAfterBreak="0">
     <w:nsid w:val="768A7076"/>
     <w:multiLevelType w:val="hybridMultilevel"/>
     <w:tmpl w:val="B51CA150"/>
@@ -9089,7 +10830,7 @@
       </w:pPr>
     </w:lvl>
   </w:abstractNum>
-  <w:abstractNum w:abstractNumId="23" w15:restartNumberingAfterBreak="0">
+  <w:abstractNum w:abstractNumId="24" w15:restartNumberingAfterBreak="0">
     <w:nsid w:val="7E351380"/>
     <w:multiLevelType w:val="hybridMultilevel"/>
     <w:tmpl w:val="8C029B20"/>
@@ -9185,7 +10926,7 @@
     <w:abstractNumId w:val="10"/>
   </w:num>
   <w:num w:numId="4">
-    <w:abstractNumId w:val="17"/>
+    <w:abstractNumId w:val="18"/>
   </w:num>
   <w:num w:numId="5">
     <w:abstractNumId w:val="4"/>
@@ -9194,19 +10935,19 @@
     <w:abstractNumId w:val="14"/>
   </w:num>
   <w:num w:numId="7">
-    <w:abstractNumId w:val="21"/>
+    <w:abstractNumId w:val="22"/>
   </w:num>
   <w:num w:numId="8">
-    <w:abstractNumId w:val="23"/>
+    <w:abstractNumId w:val="24"/>
   </w:num>
   <w:num w:numId="9">
     <w:abstractNumId w:val="9"/>
   </w:num>
   <w:num w:numId="10">
-    <w:abstractNumId w:val="16"/>
+    <w:abstractNumId w:val="17"/>
   </w:num>
   <w:num w:numId="11">
-    <w:abstractNumId w:val="22"/>
+    <w:abstractNumId w:val="23"/>
   </w:num>
   <w:num w:numId="12">
     <w:abstractNumId w:val="6"/>
@@ -9215,7 +10956,7 @@
     <w:abstractNumId w:val="1"/>
   </w:num>
   <w:num w:numId="14">
-    <w:abstractNumId w:val="18"/>
+    <w:abstractNumId w:val="19"/>
   </w:num>
   <w:num w:numId="15">
     <w:abstractNumId w:val="11"/>
@@ -9233,10 +10974,10 @@
     <w:abstractNumId w:val="2"/>
   </w:num>
   <w:num w:numId="20">
-    <w:abstractNumId w:val="19"/>
+    <w:abstractNumId w:val="20"/>
   </w:num>
   <w:num w:numId="21">
-    <w:abstractNumId w:val="20"/>
+    <w:abstractNumId w:val="21"/>
   </w:num>
   <w:num w:numId="22">
     <w:abstractNumId w:val="0"/>
@@ -9247,8 +10988,19 @@
   <w:num w:numId="24">
     <w:abstractNumId w:val="15"/>
   </w:num>
+  <w:num w:numId="25">
+    <w:abstractNumId w:val="16"/>
+  </w:num>
   <w:numIdMacAtCleanup w:val="6"/>
 </w:numbering>
+</file>
+
+<file path=word/people.xml><?xml version="1.0" encoding="utf-8"?>
+<w15:people xmlns:wpc="http://schemas.microsoft.com/office/word/2010/wordprocessingCanvas" xmlns:cx="http://schemas.microsoft.com/office/drawing/2014/chartex" xmlns:cx1="http://schemas.microsoft.com/office/drawing/2015/9/8/chartex" xmlns:cx2="http://schemas.microsoft.com/office/drawing/2015/10/21/chartex" xmlns:cx3="http://schemas.microsoft.com/office/drawing/2016/5/9/chartex" xmlns:cx4="http://schemas.microsoft.com/office/drawing/2016/5/10/chartex" xmlns:cx5="http://schemas.microsoft.com/office/drawing/2016/5/11/chartex" xmlns:cx6="http://schemas.microsoft.com/office/drawing/2016/5/12/chartex" xmlns:cx7="http://schemas.microsoft.com/office/drawing/2016/5/13/chartex" xmlns:cx8="http://schemas.microsoft.com/office/drawing/2016/5/14/chartex" xmlns:mc="http://schemas.openxmlformats.org/markup-compatibility/2006" xmlns:aink="http://schemas.microsoft.com/office/drawing/2016/ink" xmlns:am3d="http://schemas.microsoft.com/office/drawing/2017/model3d" xmlns:o="urn:schemas-microsoft-com:office:office" xmlns:r="http://schemas.openxmlformats.org/officeDocument/2006/relationships" xmlns:m="http://schemas.openxmlformats.org/officeDocument/2006/math" xmlns:v="urn:schemas-microsoft-com:vml" xmlns:wp14="http://schemas.microsoft.com/office/word/2010/wordprocessingDrawing" xmlns:wp="http://schemas.openxmlformats.org/drawingml/2006/wordprocessingDrawing" xmlns:w10="urn:schemas-microsoft-com:office:word" xmlns:w="http://schemas.openxmlformats.org/wordprocessingml/2006/main" xmlns:w14="http://schemas.microsoft.com/office/word/2010/wordml" xmlns:w15="http://schemas.microsoft.com/office/word/2012/wordml" xmlns:w16cid="http://schemas.microsoft.com/office/word/2016/wordml/cid" xmlns:w16se="http://schemas.microsoft.com/office/word/2015/wordml/symex" xmlns:wpg="http://schemas.microsoft.com/office/word/2010/wordprocessingGroup" xmlns:wpi="http://schemas.microsoft.com/office/word/2010/wordprocessingInk" xmlns:wne="http://schemas.microsoft.com/office/word/2006/wordml" xmlns:wps="http://schemas.microsoft.com/office/word/2010/wordprocessingShape" mc:Ignorable="w14 w15 w16se w16cid wp14">
+  <w15:person w15:author="Paul Marshall">
+    <w15:presenceInfo w15:providerId="Windows Live" w15:userId="2e4f7885f8398e5f"/>
+  </w15:person>
+</w15:people>
 </file>
 
 <file path=word/styles.xml><?xml version="1.0" encoding="utf-8"?>
@@ -10467,6 +12219,16 @@
       <w:szCs w:val="18"/>
     </w:rPr>
   </w:style>
+  <w:style w:type="paragraph" w:styleId="Revision">
+    <w:name w:val="Revision"/>
+    <w:hidden/>
+    <w:uiPriority w:val="99"/>
+    <w:semiHidden/>
+    <w:rsid w:val="007F7B01"/>
+    <w:pPr>
+      <w:spacing w:after="0" w:line="240" w:lineRule="auto"/>
+    </w:pPr>
+  </w:style>
 </w:styles>
 </file>
 
@@ -10770,7 +12532,7 @@
 </file>
 
 <file path=customXml/itemProps1.xml><?xml version="1.0" encoding="utf-8"?>
-<ds:datastoreItem xmlns:ds="http://schemas.openxmlformats.org/officeDocument/2006/customXml" ds:itemID="{087B397E-1486-449C-9F22-3B86B6EE8BD3}">
+<ds:datastoreItem xmlns:ds="http://schemas.openxmlformats.org/officeDocument/2006/customXml" ds:itemID="{C65A4128-4527-46C0-872C-A16221D79E6D}">
   <ds:schemaRefs>
     <ds:schemaRef ds:uri="http://schemas.openxmlformats.org/officeDocument/2006/bibliography"/>
   </ds:schemaRefs>

--- a/Projects/ES ASG/ES ASG API Playbook Project/Content/02.01 ASG_API Playbook_Development Lifecycle_Section/ASG_API Playbook_02.01 Development Lifecycle_Section_01.05_Standards Review {Marshall}.docx
+++ b/Projects/ES ASG/ES ASG API Playbook Project/Content/02.01 ASG_API Playbook_Development Lifecycle_Section/ASG_API Playbook_02.01 Development Lifecycle_Section_01.05_Standards Review {Marshall}.docx
@@ -4,68 +4,33 @@
   <w:body>
     <w:p>
       <w:pPr>
-        <w:rPr>
-          <w:ins w:id="0" w:author="Paul Marshall" w:date="2018-08-15T09:01:00Z"/>
-        </w:rPr>
-        <w:pPrChange w:id="1" w:author="Paul Marshall" w:date="2018-08-15T09:01:00Z">
-          <w:pPr>
-            <w:pStyle w:val="Heading1"/>
-          </w:pPr>
-        </w:pPrChange>
-      </w:pPr>
-      <w:bookmarkStart w:id="2" w:name="_Toc516653928"/>
-    </w:p>
-    <w:p>
-      <w:pPr>
         <w:pStyle w:val="Heading1"/>
-        <w:rPr>
-          <w:del w:id="3" w:author="Paul Marshall" w:date="2018-08-15T09:01:00Z"/>
-        </w:rPr>
-      </w:pPr>
-      <w:del w:id="4" w:author="Paul Marshall" w:date="2018-08-15T09:00:00Z">
-        <w:r>
-          <w:delText xml:space="preserve">2. </w:delText>
-        </w:r>
-      </w:del>
+      </w:pPr>
+      <w:bookmarkStart w:id="0" w:name="_Toc516653928"/>
+      <w:r>
+        <w:t xml:space="preserve">2. </w:t>
+      </w:r>
       <w:r>
         <w:t>Standards</w:t>
       </w:r>
-      <w:bookmarkEnd w:id="2"/>
-    </w:p>
-    <w:p>
-      <w:pPr>
-        <w:pStyle w:val="Heading1"/>
-        <w:rPr>
-          <w:ins w:id="5" w:author="Paul Marshall" w:date="2018-08-15T09:15:00Z"/>
-        </w:rPr>
-      </w:pPr>
+      <w:bookmarkEnd w:id="0"/>
     </w:p>
     <w:p>
       <w:pPr>
         <w:pStyle w:val="Heading2"/>
-        <w:pPrChange w:id="6" w:author="Paul Marshall" w:date="2018-08-15T09:15:00Z">
-          <w:pPr>
-            <w:pStyle w:val="Heading2"/>
-            <w:spacing w:after="240"/>
-          </w:pPr>
-        </w:pPrChange>
-      </w:pPr>
-      <w:bookmarkStart w:id="7" w:name="_Toc516653929"/>
-      <w:del w:id="8" w:author="Paul Marshall" w:date="2018-08-15T09:01:00Z">
-        <w:r>
-          <w:delText xml:space="preserve">2.1 </w:delText>
-        </w:r>
-      </w:del>
+        <w:spacing w:after="240"/>
+      </w:pPr>
+      <w:bookmarkStart w:id="1" w:name="_Toc516653929"/>
+      <w:r>
+        <w:t xml:space="preserve">2.1 </w:t>
+      </w:r>
       <w:r>
         <w:t xml:space="preserve">API </w:t>
       </w:r>
       <w:r>
-        <w:t xml:space="preserve">Development </w:t>
-      </w:r>
-      <w:r>
-        <w:t>Lifecycle</w:t>
-      </w:r>
-      <w:bookmarkEnd w:id="7"/>
+        <w:t>Development Lifecycle</w:t>
+      </w:r>
+      <w:bookmarkEnd w:id="1"/>
     </w:p>
     <w:p>
       <w:pPr>
@@ -122,7 +87,7 @@
         <w:pStyle w:val="ListParagraph"/>
         <w:numPr>
           <w:ilvl w:val="0"/>
-          <w:numId w:val="25"/>
+          <w:numId w:val="24"/>
         </w:numPr>
         <w:autoSpaceDE w:val="0"/>
         <w:autoSpaceDN w:val="0"/>
@@ -133,48 +98,16 @@
           <w:color w:val="000000"/>
           <w:sz w:val="18"/>
           <w:szCs w:val="16"/>
-          <w:rPrChange w:id="9" w:author="Paul Marshall" w:date="2018-08-15T09:15:00Z">
-            <w:rPr/>
-          </w:rPrChange>
-        </w:rPr>
-        <w:pPrChange w:id="10" w:author="Paul Marshall" w:date="2018-08-15T09:15:00Z">
-          <w:pPr>
-            <w:pStyle w:val="ListParagraph"/>
-            <w:numPr>
-              <w:numId w:val="24"/>
-            </w:numPr>
-            <w:autoSpaceDE w:val="0"/>
-            <w:autoSpaceDN w:val="0"/>
-            <w:adjustRightInd w:val="0"/>
-            <w:spacing w:after="120" w:line="240" w:lineRule="auto"/>
-            <w:ind w:hanging="360"/>
-          </w:pPr>
-        </w:pPrChange>
-      </w:pPr>
-      <w:r>
-        <w:rPr>
-          <w:rFonts w:asciiTheme="majorHAnsi" w:hAnsiTheme="majorHAnsi" w:cstheme="majorHAnsi"/>
-          <w:color w:val="000000"/>
-          <w:sz w:val="18"/>
-          <w:szCs w:val="16"/>
-          <w:u w:val="single"/>
-          <w:rPrChange w:id="11" w:author="Paul Marshall" w:date="2018-08-15T09:16:00Z">
-            <w:rPr/>
-          </w:rPrChange>
-        </w:rPr>
-        <w:t>Waterfall</w:t>
-      </w:r>
-      <w:r>
-        <w:rPr>
-          <w:rFonts w:asciiTheme="majorHAnsi" w:hAnsiTheme="majorHAnsi" w:cstheme="majorHAnsi"/>
-          <w:color w:val="000000"/>
-          <w:sz w:val="18"/>
-          <w:szCs w:val="16"/>
-          <w:rPrChange w:id="12" w:author="Paul Marshall" w:date="2018-08-15T09:15:00Z">
-            <w:rPr/>
-          </w:rPrChange>
-        </w:rPr>
-        <w:t>, where every stage of the development is done in a sequence to a previous stage (shown on the below diagram)</w:t>
+        </w:rPr>
+      </w:pPr>
+      <w:r>
+        <w:rPr>
+          <w:rFonts w:asciiTheme="majorHAnsi" w:hAnsiTheme="majorHAnsi" w:cstheme="majorHAnsi"/>
+          <w:color w:val="000000"/>
+          <w:sz w:val="18"/>
+          <w:szCs w:val="16"/>
+        </w:rPr>
+        <w:t>Waterfall, where every stage of the development is done in a sequence to a previous stage (shown on the below diagram)</w:t>
       </w:r>
     </w:p>
     <w:p>
@@ -182,7 +115,7 @@
         <w:pStyle w:val="ListParagraph"/>
         <w:numPr>
           <w:ilvl w:val="0"/>
-          <w:numId w:val="25"/>
+          <w:numId w:val="24"/>
         </w:numPr>
         <w:autoSpaceDE w:val="0"/>
         <w:autoSpaceDN w:val="0"/>
@@ -193,58 +126,32 @@
           <w:color w:val="000000"/>
           <w:sz w:val="18"/>
           <w:szCs w:val="16"/>
-          <w:rPrChange w:id="13" w:author="Paul Marshall" w:date="2018-08-15T09:15:00Z">
-            <w:rPr/>
-          </w:rPrChange>
-        </w:rPr>
-        <w:pPrChange w:id="14" w:author="Paul Marshall" w:date="2018-08-15T09:15:00Z">
-          <w:pPr>
-            <w:pStyle w:val="ListParagraph"/>
-            <w:numPr>
-              <w:numId w:val="24"/>
-            </w:numPr>
-            <w:autoSpaceDE w:val="0"/>
-            <w:autoSpaceDN w:val="0"/>
-            <w:adjustRightInd w:val="0"/>
-            <w:spacing w:after="120" w:line="240" w:lineRule="auto"/>
-            <w:ind w:hanging="360"/>
-          </w:pPr>
-        </w:pPrChange>
-      </w:pPr>
-      <w:r>
-        <w:rPr>
-          <w:rFonts w:asciiTheme="majorHAnsi" w:hAnsiTheme="majorHAnsi" w:cstheme="majorHAnsi"/>
-          <w:color w:val="000000"/>
-          <w:sz w:val="18"/>
-          <w:szCs w:val="16"/>
-          <w:u w:val="single"/>
-          <w:rPrChange w:id="15" w:author="Paul Marshall" w:date="2018-08-15T09:16:00Z">
-            <w:rPr/>
-          </w:rPrChange>
-        </w:rPr>
-        <w:t>Develop First</w:t>
-      </w:r>
-      <w:r>
-        <w:rPr>
-          <w:rFonts w:asciiTheme="majorHAnsi" w:hAnsiTheme="majorHAnsi" w:cstheme="majorHAnsi"/>
-          <w:color w:val="000000"/>
-          <w:sz w:val="18"/>
-          <w:szCs w:val="16"/>
-          <w:rPrChange w:id="16" w:author="Paul Marshall" w:date="2018-08-15T09:15:00Z">
-            <w:rPr/>
-          </w:rPrChange>
-        </w:rPr>
-        <w:t xml:space="preserve">, where a small team picks up a pilot project, develops </w:t>
-      </w:r>
-      <w:r>
-        <w:rPr>
-          <w:rFonts w:asciiTheme="majorHAnsi" w:hAnsiTheme="majorHAnsi" w:cstheme="majorHAnsi"/>
-          <w:color w:val="000000"/>
-          <w:sz w:val="18"/>
-          <w:szCs w:val="16"/>
-          <w:rPrChange w:id="17" w:author="Paul Marshall" w:date="2018-08-15T09:15:00Z">
-            <w:rPr/>
-          </w:rPrChange>
+        </w:rPr>
+      </w:pPr>
+      <w:r>
+        <w:rPr>
+          <w:rFonts w:asciiTheme="majorHAnsi" w:hAnsiTheme="majorHAnsi" w:cstheme="majorHAnsi"/>
+          <w:color w:val="000000"/>
+          <w:sz w:val="18"/>
+          <w:szCs w:val="16"/>
+        </w:rPr>
+        <w:t>Develop Firs</w:t>
+      </w:r>
+      <w:r>
+        <w:rPr>
+          <w:rFonts w:asciiTheme="majorHAnsi" w:hAnsiTheme="majorHAnsi" w:cstheme="majorHAnsi"/>
+          <w:color w:val="000000"/>
+          <w:sz w:val="18"/>
+          <w:szCs w:val="16"/>
+        </w:rPr>
+        <w:t xml:space="preserve">t, where a small team picks up a pilot project, develops </w:t>
+      </w:r>
+      <w:r>
+        <w:rPr>
+          <w:rFonts w:asciiTheme="majorHAnsi" w:hAnsiTheme="majorHAnsi" w:cstheme="majorHAnsi"/>
+          <w:color w:val="000000"/>
+          <w:sz w:val="18"/>
+          <w:szCs w:val="16"/>
         </w:rPr>
         <w:t>a</w:t>
       </w:r>
@@ -254,9 +161,6 @@
           <w:color w:val="000000"/>
           <w:sz w:val="18"/>
           <w:szCs w:val="16"/>
-          <w:rPrChange w:id="18" w:author="Paul Marshall" w:date="2018-08-15T09:15:00Z">
-            <w:rPr/>
-          </w:rPrChange>
         </w:rPr>
         <w:t xml:space="preserve"> prototype and showcases </w:t>
       </w:r>
@@ -266,9 +170,6 @@
           <w:color w:val="000000"/>
           <w:sz w:val="18"/>
           <w:szCs w:val="16"/>
-          <w:rPrChange w:id="19" w:author="Paul Marshall" w:date="2018-08-15T09:15:00Z">
-            <w:rPr/>
-          </w:rPrChange>
         </w:rPr>
         <w:t xml:space="preserve">the prototype </w:t>
       </w:r>
@@ -278,47 +179,15 @@
           <w:color w:val="000000"/>
           <w:sz w:val="18"/>
           <w:szCs w:val="16"/>
-          <w:rPrChange w:id="20" w:author="Paul Marshall" w:date="2018-08-15T09:15:00Z">
-            <w:rPr/>
-          </w:rPrChange>
-        </w:rPr>
-        <w:t>to the potential customers</w:t>
-      </w:r>
-      <w:del w:id="21" w:author="Paul Marshall" w:date="2018-08-15T09:17:00Z">
-        <w:r>
-          <w:rPr>
-            <w:rFonts w:asciiTheme="majorHAnsi" w:hAnsiTheme="majorHAnsi" w:cstheme="majorHAnsi"/>
-            <w:color w:val="000000"/>
-            <w:sz w:val="18"/>
-            <w:szCs w:val="16"/>
-            <w:rPrChange w:id="22" w:author="Paul Marshall" w:date="2018-08-15T09:15:00Z">
-              <w:rPr/>
-            </w:rPrChange>
-          </w:rPr>
-          <w:delText>,</w:delText>
-        </w:r>
-      </w:del>
-      <w:r>
-        <w:rPr>
-          <w:rFonts w:asciiTheme="majorHAnsi" w:hAnsiTheme="majorHAnsi" w:cstheme="majorHAnsi"/>
-          <w:color w:val="000000"/>
-          <w:sz w:val="18"/>
-          <w:szCs w:val="16"/>
-          <w:rPrChange w:id="23" w:author="Paul Marshall" w:date="2018-08-15T09:15:00Z">
-            <w:rPr/>
-          </w:rPrChange>
-        </w:rPr>
-        <w:t xml:space="preserve"> before planning to do a full-blown development</w:t>
-      </w:r>
-      <w:r>
-        <w:rPr>
-          <w:rFonts w:asciiTheme="majorHAnsi" w:hAnsiTheme="majorHAnsi" w:cstheme="majorHAnsi"/>
-          <w:color w:val="000000"/>
-          <w:sz w:val="18"/>
-          <w:szCs w:val="16"/>
-          <w:rPrChange w:id="24" w:author="Paul Marshall" w:date="2018-08-15T09:15:00Z">
-            <w:rPr/>
-          </w:rPrChange>
+        </w:rPr>
+        <w:t>to the potential customers, before planning to do a full-blown development</w:t>
+      </w:r>
+      <w:r>
+        <w:rPr>
+          <w:rFonts w:asciiTheme="majorHAnsi" w:hAnsiTheme="majorHAnsi" w:cstheme="majorHAnsi"/>
+          <w:color w:val="000000"/>
+          <w:sz w:val="18"/>
+          <w:szCs w:val="16"/>
         </w:rPr>
         <w:t xml:space="preserve"> of all possible Use Cases.</w:t>
       </w:r>
@@ -328,7 +197,7 @@
         <w:pStyle w:val="ListParagraph"/>
         <w:numPr>
           <w:ilvl w:val="0"/>
-          <w:numId w:val="25"/>
+          <w:numId w:val="24"/>
         </w:numPr>
         <w:autoSpaceDE w:val="0"/>
         <w:autoSpaceDN w:val="0"/>
@@ -339,71 +208,16 @@
           <w:color w:val="000000"/>
           <w:sz w:val="18"/>
           <w:szCs w:val="16"/>
-          <w:rPrChange w:id="25" w:author="Paul Marshall" w:date="2018-08-15T09:15:00Z">
-            <w:rPr/>
-          </w:rPrChange>
-        </w:rPr>
-        <w:pPrChange w:id="26" w:author="Paul Marshall" w:date="2018-08-15T09:15:00Z">
-          <w:pPr>
-            <w:pStyle w:val="ListParagraph"/>
-            <w:numPr>
-              <w:numId w:val="24"/>
-            </w:numPr>
-            <w:autoSpaceDE w:val="0"/>
-            <w:autoSpaceDN w:val="0"/>
-            <w:adjustRightInd w:val="0"/>
-            <w:spacing w:after="120" w:line="240" w:lineRule="auto"/>
-            <w:ind w:hanging="360"/>
-          </w:pPr>
-        </w:pPrChange>
-      </w:pPr>
-      <w:r>
-        <w:rPr>
-          <w:rFonts w:asciiTheme="majorHAnsi" w:hAnsiTheme="majorHAnsi" w:cstheme="majorHAnsi"/>
-          <w:color w:val="000000"/>
-          <w:sz w:val="18"/>
-          <w:szCs w:val="16"/>
-          <w:u w:val="single"/>
-          <w:rPrChange w:id="27" w:author="Paul Marshall" w:date="2018-08-15T09:16:00Z">
-            <w:rPr/>
-          </w:rPrChange>
-        </w:rPr>
-        <w:t>Design First</w:t>
-      </w:r>
-      <w:r>
-        <w:rPr>
-          <w:rFonts w:asciiTheme="majorHAnsi" w:hAnsiTheme="majorHAnsi" w:cstheme="majorHAnsi"/>
-          <w:color w:val="000000"/>
-          <w:sz w:val="18"/>
-          <w:szCs w:val="16"/>
-          <w:rPrChange w:id="28" w:author="Paul Marshall" w:date="2018-08-15T09:15:00Z">
-            <w:rPr/>
-          </w:rPrChange>
-        </w:rPr>
-        <w:t xml:space="preserve">, where the developers first draft the design of a solution, present the design in a well-documented format (e.g., an API contract) to the target users before </w:t>
-      </w:r>
-      <w:ins w:id="29" w:author="Paul Marshall" w:date="2018-08-15T09:17:00Z">
-        <w:r>
-          <w:rPr>
-            <w:rFonts w:asciiTheme="majorHAnsi" w:hAnsiTheme="majorHAnsi" w:cstheme="majorHAnsi"/>
-            <w:color w:val="000000"/>
-            <w:sz w:val="18"/>
-            <w:szCs w:val="16"/>
-          </w:rPr>
-          <w:t xml:space="preserve">a </w:t>
-        </w:r>
-      </w:ins>
-      <w:r>
-        <w:rPr>
-          <w:rFonts w:asciiTheme="majorHAnsi" w:hAnsiTheme="majorHAnsi" w:cstheme="majorHAnsi"/>
-          <w:color w:val="000000"/>
-          <w:sz w:val="18"/>
-          <w:szCs w:val="16"/>
-          <w:rPrChange w:id="30" w:author="Paul Marshall" w:date="2018-08-15T09:15:00Z">
-            <w:rPr/>
-          </w:rPrChange>
-        </w:rPr>
-        <w:t>development phase starts</w:t>
+        </w:rPr>
+      </w:pPr>
+      <w:r>
+        <w:rPr>
+          <w:rFonts w:asciiTheme="majorHAnsi" w:hAnsiTheme="majorHAnsi" w:cstheme="majorHAnsi"/>
+          <w:color w:val="000000"/>
+          <w:sz w:val="18"/>
+          <w:szCs w:val="16"/>
+        </w:rPr>
+        <w:t>Design First, where the developers first draft the design of a solution, present the design in a well-documented format (e.g., an API contract) to the target users before development phase starts</w:t>
       </w:r>
     </w:p>
     <w:p>
@@ -459,6 +273,8 @@
           <w:szCs w:val="16"/>
         </w:rPr>
       </w:pPr>
+      <w:bookmarkStart w:id="2" w:name="_GoBack"/>
+      <w:bookmarkEnd w:id="2"/>
       <w:r>
         <w:rPr>
           <w:noProof/>
@@ -541,56 +357,14 @@
           <w:szCs w:val="16"/>
         </w:rPr>
       </w:pPr>
-      <w:ins w:id="31" w:author="Paul Marshall" w:date="2018-08-15T09:18:00Z">
-        <w:r>
-          <w:rPr>
-            <w:rFonts w:asciiTheme="majorHAnsi" w:hAnsiTheme="majorHAnsi" w:cstheme="majorHAnsi"/>
-            <w:color w:val="000000"/>
-            <w:sz w:val="18"/>
-            <w:szCs w:val="16"/>
-          </w:rPr>
-          <w:t>A t</w:t>
-        </w:r>
-      </w:ins>
-      <w:del w:id="32" w:author="Paul Marshall" w:date="2018-08-15T09:18:00Z">
-        <w:r>
-          <w:rPr>
-            <w:rFonts w:asciiTheme="majorHAnsi" w:hAnsiTheme="majorHAnsi" w:cstheme="majorHAnsi"/>
-            <w:color w:val="000000"/>
-            <w:sz w:val="18"/>
-            <w:szCs w:val="16"/>
-          </w:rPr>
-          <w:delText>T</w:delText>
-        </w:r>
-      </w:del>
-      <w:r>
-        <w:rPr>
-          <w:rFonts w:asciiTheme="majorHAnsi" w:hAnsiTheme="majorHAnsi" w:cstheme="majorHAnsi"/>
-          <w:color w:val="000000"/>
-          <w:sz w:val="18"/>
-          <w:szCs w:val="16"/>
-        </w:rPr>
-        <w:t xml:space="preserve">raditional methodology applied to any </w:t>
-      </w:r>
-      <w:del w:id="33" w:author="Paul Marshall" w:date="2018-08-15T09:19:00Z">
-        <w:r>
-          <w:rPr>
-            <w:rFonts w:asciiTheme="majorHAnsi" w:hAnsiTheme="majorHAnsi" w:cstheme="majorHAnsi"/>
-            <w:color w:val="000000"/>
-            <w:sz w:val="18"/>
-            <w:szCs w:val="16"/>
-          </w:rPr>
-          <w:delText xml:space="preserve">general </w:delText>
-        </w:r>
-      </w:del>
-      <w:r>
-        <w:rPr>
-          <w:rFonts w:asciiTheme="majorHAnsi" w:hAnsiTheme="majorHAnsi" w:cstheme="majorHAnsi"/>
-          <w:color w:val="000000"/>
-          <w:sz w:val="18"/>
-          <w:szCs w:val="16"/>
-        </w:rPr>
-        <w:t xml:space="preserve">software development is to plan, design, develop, test, and deploy a software component or platform, following a basic waterfall approach to </w:t>
+      <w:r>
+        <w:rPr>
+          <w:rFonts w:asciiTheme="majorHAnsi" w:hAnsiTheme="majorHAnsi" w:cstheme="majorHAnsi"/>
+          <w:color w:val="000000"/>
+          <w:sz w:val="18"/>
+          <w:szCs w:val="16"/>
+        </w:rPr>
+        <w:t xml:space="preserve">Traditional methodology applied to any general software development is to plan, design, develop, test, and deploy a software component or platform, following a basic waterfall approach to </w:t>
       </w:r>
       <w:r>
         <w:rPr>
@@ -608,47 +382,7 @@
           <w:sz w:val="18"/>
           <w:szCs w:val="16"/>
         </w:rPr>
-        <w:t>The key flaws identified with the traditional</w:t>
-      </w:r>
-      <w:del w:id="34" w:author="Paul Marshall" w:date="2018-08-15T09:20:00Z">
-        <w:r>
-          <w:rPr>
-            <w:rFonts w:asciiTheme="majorHAnsi" w:hAnsiTheme="majorHAnsi" w:cstheme="majorHAnsi"/>
-            <w:color w:val="000000"/>
-            <w:sz w:val="18"/>
-            <w:szCs w:val="16"/>
-          </w:rPr>
-          <w:delText>,</w:delText>
-        </w:r>
-      </w:del>
-      <w:r>
-        <w:rPr>
-          <w:rFonts w:asciiTheme="majorHAnsi" w:hAnsiTheme="majorHAnsi" w:cstheme="majorHAnsi"/>
-          <w:color w:val="000000"/>
-          <w:sz w:val="18"/>
-          <w:szCs w:val="16"/>
-        </w:rPr>
-        <w:t xml:space="preserve"> waterfall</w:t>
-      </w:r>
-      <w:del w:id="35" w:author="Paul Marshall" w:date="2018-08-15T09:20:00Z">
-        <w:r>
-          <w:rPr>
-            <w:rFonts w:asciiTheme="majorHAnsi" w:hAnsiTheme="majorHAnsi" w:cstheme="majorHAnsi"/>
-            <w:color w:val="000000"/>
-            <w:sz w:val="18"/>
-            <w:szCs w:val="16"/>
-          </w:rPr>
-          <w:delText>,</w:delText>
-        </w:r>
-      </w:del>
-      <w:r>
-        <w:rPr>
-          <w:rFonts w:asciiTheme="majorHAnsi" w:hAnsiTheme="majorHAnsi" w:cstheme="majorHAnsi"/>
-          <w:color w:val="000000"/>
-          <w:sz w:val="18"/>
-          <w:szCs w:val="16"/>
-        </w:rPr>
-        <w:t xml:space="preserve"> development lifecycle, are:</w:t>
+        <w:t>The key flaws identified with the traditional, waterfall, development lifecycle, are:</w:t>
       </w:r>
     </w:p>
     <w:p>
@@ -703,47 +437,16 @@
           <w:sz w:val="18"/>
           <w:szCs w:val="16"/>
         </w:rPr>
-        <w:t xml:space="preserve"> project methodologies are inflexible to requirements and design changes and </w:t>
-      </w:r>
-      <w:del w:id="36" w:author="Paul Marshall" w:date="2018-08-15T09:21:00Z">
-        <w:r>
-          <w:rPr>
-            <w:rFonts w:asciiTheme="majorHAnsi" w:hAnsiTheme="majorHAnsi" w:cstheme="majorHAnsi"/>
-            <w:color w:val="000000"/>
-            <w:sz w:val="18"/>
-            <w:szCs w:val="16"/>
-          </w:rPr>
-          <w:delText>are typically geared towards large, monolithic projects</w:delText>
-        </w:r>
-        <w:r>
-          <w:rPr>
-            <w:rFonts w:asciiTheme="majorHAnsi" w:hAnsiTheme="majorHAnsi" w:cstheme="majorHAnsi"/>
-            <w:color w:val="000000"/>
-            <w:sz w:val="18"/>
-            <w:szCs w:val="16"/>
-          </w:rPr>
-          <w:delText>, rather than towards</w:delText>
-        </w:r>
-      </w:del>
-      <w:ins w:id="37" w:author="Paul Marshall" w:date="2018-08-15T09:21:00Z">
-        <w:r>
-          <w:rPr>
-            <w:rFonts w:asciiTheme="majorHAnsi" w:hAnsiTheme="majorHAnsi" w:cstheme="majorHAnsi"/>
-            <w:color w:val="000000"/>
-            <w:sz w:val="18"/>
-            <w:szCs w:val="16"/>
-          </w:rPr>
-          <w:t>hinder development of</w:t>
-        </w:r>
-      </w:ins>
-      <w:r>
-        <w:rPr>
-          <w:rFonts w:asciiTheme="majorHAnsi" w:hAnsiTheme="majorHAnsi" w:cstheme="majorHAnsi"/>
-          <w:color w:val="000000"/>
-          <w:sz w:val="18"/>
-          <w:szCs w:val="16"/>
-        </w:rPr>
-        <w:t xml:space="preserve"> microservices based architectures</w:t>
+        <w:t xml:space="preserve"> project methodologies are inflexible to requirements and design changes and are typically geared towards large, monolithic projects</w:t>
+      </w:r>
+      <w:r>
+        <w:rPr>
+          <w:rFonts w:asciiTheme="majorHAnsi" w:hAnsiTheme="majorHAnsi" w:cstheme="majorHAnsi"/>
+          <w:color w:val="000000"/>
+          <w:sz w:val="18"/>
+          <w:szCs w:val="16"/>
+        </w:rPr>
+        <w:t>, rather than towards microservices based architectures</w:t>
       </w:r>
       <w:r>
         <w:rPr>
@@ -754,17 +457,6 @@
         </w:rPr>
         <w:t xml:space="preserve"> which can be delivered iteratively in smaller and quicker releases</w:t>
       </w:r>
-      <w:ins w:id="38" w:author="Paul Marshall" w:date="2018-08-15T09:21:00Z">
-        <w:r>
-          <w:rPr>
-            <w:rFonts w:asciiTheme="majorHAnsi" w:hAnsiTheme="majorHAnsi" w:cstheme="majorHAnsi"/>
-            <w:color w:val="000000"/>
-            <w:sz w:val="18"/>
-            <w:szCs w:val="16"/>
-          </w:rPr>
-          <w:t>.</w:t>
-        </w:r>
-      </w:ins>
     </w:p>
     <w:p>
       <w:pPr>
@@ -881,38 +573,7 @@
           <w:sz w:val="18"/>
           <w:szCs w:val="16"/>
         </w:rPr>
-        <w:t xml:space="preserve">, until after the </w:t>
-      </w:r>
-      <w:ins w:id="39" w:author="Paul Marshall" w:date="2018-08-15T09:22:00Z">
-        <w:r>
-          <w:rPr>
-            <w:rFonts w:asciiTheme="majorHAnsi" w:hAnsiTheme="majorHAnsi" w:cstheme="majorHAnsi"/>
-            <w:color w:val="000000"/>
-            <w:sz w:val="18"/>
-            <w:szCs w:val="16"/>
-          </w:rPr>
-          <w:t>d</w:t>
-        </w:r>
-      </w:ins>
-      <w:del w:id="40" w:author="Paul Marshall" w:date="2018-08-15T09:22:00Z">
-        <w:r>
-          <w:rPr>
-            <w:rFonts w:asciiTheme="majorHAnsi" w:hAnsiTheme="majorHAnsi" w:cstheme="majorHAnsi"/>
-            <w:color w:val="000000"/>
-            <w:sz w:val="18"/>
-            <w:szCs w:val="16"/>
-          </w:rPr>
-          <w:delText>D</w:delText>
-        </w:r>
-      </w:del>
-      <w:r>
-        <w:rPr>
-          <w:rFonts w:asciiTheme="majorHAnsi" w:hAnsiTheme="majorHAnsi" w:cstheme="majorHAnsi"/>
-          <w:color w:val="000000"/>
-          <w:sz w:val="18"/>
-          <w:szCs w:val="16"/>
-        </w:rPr>
-        <w:t>evelopment phase of the project is completed.</w:t>
+        <w:t>, until after the Development phase of the project is completed.</w:t>
       </w:r>
     </w:p>
     <w:p>
@@ -940,7 +601,6 @@
           <w:sz w:val="18"/>
           <w:szCs w:val="16"/>
         </w:rPr>
-        <w:lastRenderedPageBreak/>
         <w:t xml:space="preserve">Testing is </w:t>
       </w:r>
       <w:r>
@@ -959,49 +619,7 @@
           <w:sz w:val="18"/>
           <w:szCs w:val="16"/>
         </w:rPr>
-        <w:t xml:space="preserve">, and </w:t>
-      </w:r>
-      <w:ins w:id="41" w:author="Paul Marshall" w:date="2018-08-15T09:22:00Z">
-        <w:r>
-          <w:rPr>
-            <w:rFonts w:asciiTheme="majorHAnsi" w:hAnsiTheme="majorHAnsi" w:cstheme="majorHAnsi"/>
-            <w:color w:val="000000"/>
-            <w:sz w:val="18"/>
-            <w:szCs w:val="16"/>
-          </w:rPr>
-          <w:t xml:space="preserve">fail to </w:t>
-        </w:r>
-      </w:ins>
-      <w:ins w:id="42" w:author="Paul Marshall" w:date="2018-08-15T09:23:00Z">
-        <w:r>
-          <w:rPr>
-            <w:rFonts w:asciiTheme="majorHAnsi" w:hAnsiTheme="majorHAnsi" w:cstheme="majorHAnsi"/>
-            <w:color w:val="000000"/>
-            <w:sz w:val="18"/>
-            <w:szCs w:val="16"/>
-          </w:rPr>
-          <w:t xml:space="preserve">leverage </w:t>
-        </w:r>
-      </w:ins>
-      <w:del w:id="43" w:author="Paul Marshall" w:date="2018-08-15T09:23:00Z">
-        <w:r>
-          <w:rPr>
-            <w:rFonts w:asciiTheme="majorHAnsi" w:hAnsiTheme="majorHAnsi" w:cstheme="majorHAnsi"/>
-            <w:color w:val="000000"/>
-            <w:sz w:val="18"/>
-            <w:szCs w:val="16"/>
-          </w:rPr>
-          <w:delText xml:space="preserve">not realizing </w:delText>
-        </w:r>
-      </w:del>
-      <w:r>
-        <w:rPr>
-          <w:rFonts w:asciiTheme="majorHAnsi" w:hAnsiTheme="majorHAnsi" w:cstheme="majorHAnsi"/>
-          <w:color w:val="000000"/>
-          <w:sz w:val="18"/>
-          <w:szCs w:val="16"/>
-        </w:rPr>
-        <w:t>the opportunity to test early, often, and iteratively</w:t>
+        <w:t>, and not realizing the opportunity to test early, often, and iteratively</w:t>
       </w:r>
     </w:p>
     <w:p>
@@ -1024,19 +642,20 @@
           <w:sz w:val="18"/>
           <w:szCs w:val="16"/>
         </w:rPr>
-        <w:t>As a result</w:t>
-      </w:r>
-      <w:ins w:id="44" w:author="Paul Marshall" w:date="2018-08-15T09:26:00Z">
-        <w:r>
-          <w:rPr>
-            <w:rFonts w:asciiTheme="majorHAnsi" w:hAnsiTheme="majorHAnsi" w:cstheme="majorHAnsi"/>
-            <w:color w:val="000000"/>
-            <w:sz w:val="18"/>
-            <w:szCs w:val="16"/>
-          </w:rPr>
-          <w:t>,</w:t>
-        </w:r>
-      </w:ins>
+        <w:lastRenderedPageBreak/>
+        <w:t xml:space="preserve">As a </w:t>
+      </w:r>
+      <w:proofErr w:type="gramStart"/>
+      <w:r>
+        <w:rPr>
+          <w:rFonts w:asciiTheme="majorHAnsi" w:hAnsiTheme="majorHAnsi" w:cstheme="majorHAnsi"/>
+          <w:color w:val="000000"/>
+          <w:sz w:val="18"/>
+          <w:szCs w:val="16"/>
+        </w:rPr>
+        <w:t>result</w:t>
+      </w:r>
+      <w:proofErr w:type="gramEnd"/>
       <w:r>
         <w:rPr>
           <w:rFonts w:asciiTheme="majorHAnsi" w:hAnsiTheme="majorHAnsi" w:cstheme="majorHAnsi"/>
@@ -1062,39 +681,17 @@
           <w:sz w:val="18"/>
           <w:szCs w:val="16"/>
         </w:rPr>
-        <w:t xml:space="preserve"> </w:t>
-      </w:r>
-      <w:del w:id="45" w:author="Paul Marshall" w:date="2018-08-15T09:26:00Z">
-        <w:r>
-          <w:rPr>
-            <w:rFonts w:asciiTheme="majorHAnsi" w:hAnsiTheme="majorHAnsi" w:cstheme="majorHAnsi"/>
-            <w:color w:val="000000"/>
-            <w:sz w:val="18"/>
-            <w:szCs w:val="16"/>
-          </w:rPr>
-          <w:delText xml:space="preserve"> </w:delText>
-        </w:r>
-      </w:del>
-      <w:r>
-        <w:rPr>
-          <w:rFonts w:asciiTheme="majorHAnsi" w:hAnsiTheme="majorHAnsi" w:cstheme="majorHAnsi"/>
-          <w:color w:val="000000"/>
-          <w:sz w:val="18"/>
-          <w:szCs w:val="16"/>
-        </w:rPr>
-        <w:t>for VA</w:t>
-      </w:r>
-      <w:del w:id="46" w:author="Paul Marshall" w:date="2018-08-15T09:26:00Z">
-        <w:r>
-          <w:rPr>
-            <w:rFonts w:asciiTheme="majorHAnsi" w:hAnsiTheme="majorHAnsi" w:cstheme="majorHAnsi"/>
-            <w:color w:val="000000"/>
-            <w:sz w:val="18"/>
-            <w:szCs w:val="16"/>
-          </w:rPr>
-          <w:delText xml:space="preserve"> </w:delText>
-        </w:r>
-      </w:del>
+        <w:t xml:space="preserve">  </w:t>
+      </w:r>
+      <w:r>
+        <w:rPr>
+          <w:rFonts w:asciiTheme="majorHAnsi" w:hAnsiTheme="majorHAnsi" w:cstheme="majorHAnsi"/>
+          <w:color w:val="000000"/>
+          <w:sz w:val="18"/>
+          <w:szCs w:val="16"/>
+        </w:rPr>
+        <w:t xml:space="preserve">for VA </w:t>
+      </w:r>
       <w:r>
         <w:rPr>
           <w:rFonts w:asciiTheme="majorHAnsi" w:hAnsiTheme="majorHAnsi" w:cstheme="majorHAnsi"/>
@@ -1224,17 +821,6 @@
         </w:rPr>
         <w:t>and Mock</w:t>
       </w:r>
-      <w:ins w:id="47" w:author="Paul Marshall" w:date="2018-08-15T09:27:00Z">
-        <w:r>
-          <w:rPr>
-            <w:rFonts w:asciiTheme="majorHAnsi" w:hAnsiTheme="majorHAnsi" w:cstheme="majorHAnsi"/>
-            <w:color w:val="000000"/>
-            <w:sz w:val="18"/>
-            <w:szCs w:val="16"/>
-          </w:rPr>
-          <w:t>up</w:t>
-        </w:r>
-      </w:ins>
       <w:r>
         <w:rPr>
           <w:rFonts w:asciiTheme="majorHAnsi" w:hAnsiTheme="majorHAnsi" w:cstheme="majorHAnsi"/>
@@ -1253,94 +839,15 @@
         </w:rPr>
         <w:t xml:space="preserve"> </w:t>
       </w:r>
-      <w:ins w:id="48" w:author="Paul Marshall" w:date="2018-08-15T09:32:00Z">
-        <w:r>
-          <w:rPr>
-            <w:rFonts w:asciiTheme="majorHAnsi" w:hAnsiTheme="majorHAnsi" w:cstheme="majorHAnsi"/>
-            <w:color w:val="000000"/>
-            <w:sz w:val="18"/>
-            <w:szCs w:val="16"/>
-          </w:rPr>
-          <w:t xml:space="preserve">Early </w:t>
-        </w:r>
-      </w:ins>
-      <w:ins w:id="49" w:author="Paul Marshall" w:date="2018-08-15T09:30:00Z">
-        <w:r>
-          <w:rPr>
-            <w:rFonts w:asciiTheme="majorHAnsi" w:hAnsiTheme="majorHAnsi" w:cstheme="majorHAnsi"/>
-            <w:color w:val="000000"/>
-            <w:sz w:val="18"/>
-            <w:szCs w:val="16"/>
-          </w:rPr>
-          <w:t>(</w:t>
-        </w:r>
-      </w:ins>
-      <w:ins w:id="50" w:author="Paul Marshall" w:date="2018-08-15T09:32:00Z">
-        <w:r>
-          <w:rPr>
-            <w:rFonts w:asciiTheme="majorHAnsi" w:hAnsiTheme="majorHAnsi" w:cstheme="majorHAnsi"/>
-            <w:color w:val="000000"/>
-            <w:sz w:val="18"/>
-            <w:szCs w:val="16"/>
-          </w:rPr>
-          <w:t xml:space="preserve">commonly called </w:t>
-        </w:r>
-      </w:ins>
-      <w:ins w:id="51" w:author="Paul Marshall" w:date="2018-08-15T09:31:00Z">
-        <w:r>
-          <w:rPr>
-            <w:rFonts w:asciiTheme="majorHAnsi" w:hAnsiTheme="majorHAnsi" w:cstheme="majorHAnsi"/>
-            <w:color w:val="000000"/>
-            <w:sz w:val="18"/>
-            <w:szCs w:val="16"/>
-          </w:rPr>
-          <w:t>“</w:t>
-        </w:r>
-      </w:ins>
-      <w:ins w:id="52" w:author="Paul Marshall" w:date="2018-08-15T09:30:00Z">
-        <w:r>
-          <w:rPr>
-            <w:rFonts w:asciiTheme="majorHAnsi" w:hAnsiTheme="majorHAnsi" w:cstheme="majorHAnsi"/>
-            <w:color w:val="000000"/>
-            <w:sz w:val="18"/>
-            <w:szCs w:val="16"/>
-          </w:rPr>
-          <w:t>Mocking an API</w:t>
-        </w:r>
-      </w:ins>
-      <w:ins w:id="53" w:author="Paul Marshall" w:date="2018-08-15T09:31:00Z">
-        <w:r>
-          <w:rPr>
-            <w:rFonts w:asciiTheme="majorHAnsi" w:hAnsiTheme="majorHAnsi" w:cstheme="majorHAnsi"/>
-            <w:color w:val="000000"/>
-            <w:sz w:val="18"/>
-            <w:szCs w:val="16"/>
-          </w:rPr>
-          <w:t>”</w:t>
-        </w:r>
-      </w:ins>
-      <w:ins w:id="54" w:author="Paul Marshall" w:date="2018-08-15T09:30:00Z">
-        <w:r>
-          <w:rPr>
-            <w:rFonts w:asciiTheme="majorHAnsi" w:hAnsiTheme="majorHAnsi" w:cstheme="majorHAnsi"/>
-            <w:color w:val="000000"/>
-            <w:sz w:val="18"/>
-            <w:szCs w:val="16"/>
-          </w:rPr>
-          <w:t>)</w:t>
-        </w:r>
-      </w:ins>
-      <w:del w:id="55" w:author="Paul Marshall" w:date="2018-08-15T09:32:00Z">
-        <w:r>
-          <w:rPr>
-            <w:rFonts w:asciiTheme="majorHAnsi" w:hAnsiTheme="majorHAnsi" w:cstheme="majorHAnsi"/>
-            <w:color w:val="000000"/>
-            <w:sz w:val="18"/>
-            <w:szCs w:val="16"/>
-          </w:rPr>
-          <w:delText>Early</w:delText>
-        </w:r>
-      </w:del>
+      <w:r>
+        <w:rPr>
+          <w:rFonts w:asciiTheme="majorHAnsi" w:hAnsiTheme="majorHAnsi" w:cstheme="majorHAnsi"/>
+          <w:color w:val="000000"/>
+          <w:sz w:val="18"/>
+          <w:szCs w:val="16"/>
+        </w:rPr>
+        <w:t>Early</w:t>
+      </w:r>
     </w:p>
     <w:p>
       <w:pPr>
@@ -1456,7 +963,6 @@
         <w:adjustRightInd w:val="0"/>
         <w:spacing w:after="120" w:line="240" w:lineRule="auto"/>
         <w:rPr>
-          <w:del w:id="56" w:author="Paul Marshall" w:date="2018-08-15T09:47:00Z"/>
           <w:rFonts w:asciiTheme="majorHAnsi" w:hAnsiTheme="majorHAnsi" w:cstheme="majorHAnsi"/>
           <w:color w:val="000000"/>
           <w:sz w:val="18"/>
@@ -1468,16 +974,14 @@
       <w:pPr>
         <w:pStyle w:val="Heading3"/>
       </w:pPr>
-      <w:bookmarkStart w:id="57" w:name="_Toc516653930"/>
-      <w:del w:id="58" w:author="Paul Marshall" w:date="2018-08-15T09:28:00Z">
-        <w:r>
-          <w:delText xml:space="preserve">2.1.1 </w:delText>
-        </w:r>
-      </w:del>
+      <w:bookmarkStart w:id="3" w:name="_Toc516653930"/>
+      <w:r>
+        <w:t xml:space="preserve">2.1.1 </w:t>
+      </w:r>
       <w:r>
         <w:t>Design First instead of Build First</w:t>
       </w:r>
-      <w:bookmarkEnd w:id="57"/>
+      <w:bookmarkEnd w:id="3"/>
     </w:p>
     <w:p>
       <w:pPr>
@@ -1508,47 +1012,7 @@
           <w:sz w:val="18"/>
           <w:szCs w:val="16"/>
         </w:rPr>
-        <w:t xml:space="preserve">s a common </w:t>
-      </w:r>
-      <w:del w:id="59" w:author="Paul Marshall" w:date="2018-08-15T09:32:00Z">
-        <w:r>
-          <w:rPr>
-            <w:rFonts w:asciiTheme="majorHAnsi" w:hAnsiTheme="majorHAnsi" w:cstheme="majorHAnsi"/>
-            <w:color w:val="000000"/>
-            <w:sz w:val="18"/>
-            <w:szCs w:val="16"/>
-          </w:rPr>
-          <w:delText xml:space="preserve">phrase </w:delText>
-        </w:r>
-      </w:del>
-      <w:ins w:id="60" w:author="Paul Marshall" w:date="2018-08-15T09:32:00Z">
-        <w:r>
-          <w:rPr>
-            <w:rFonts w:asciiTheme="majorHAnsi" w:hAnsiTheme="majorHAnsi" w:cstheme="majorHAnsi"/>
-            <w:color w:val="000000"/>
-            <w:sz w:val="18"/>
-            <w:szCs w:val="16"/>
-          </w:rPr>
-          <w:t>term</w:t>
-        </w:r>
-        <w:r>
-          <w:rPr>
-            <w:rFonts w:asciiTheme="majorHAnsi" w:hAnsiTheme="majorHAnsi" w:cstheme="majorHAnsi"/>
-            <w:color w:val="000000"/>
-            <w:sz w:val="18"/>
-            <w:szCs w:val="16"/>
-          </w:rPr>
-          <w:t xml:space="preserve"> </w:t>
-        </w:r>
-      </w:ins>
-      <w:r>
-        <w:rPr>
-          <w:rFonts w:asciiTheme="majorHAnsi" w:hAnsiTheme="majorHAnsi" w:cstheme="majorHAnsi"/>
-          <w:color w:val="000000"/>
-          <w:sz w:val="18"/>
-          <w:szCs w:val="16"/>
-        </w:rPr>
-        <w:t>to describe how API</w:t>
+        <w:t>s a common phrase to describe how API</w:t>
       </w:r>
       <w:r>
         <w:rPr>
@@ -1575,27 +1039,7 @@
           <w:sz w:val="18"/>
           <w:szCs w:val="16"/>
         </w:rPr>
-        <w:t xml:space="preserve"> brokered among</w:t>
-      </w:r>
-      <w:del w:id="61" w:author="Paul Marshall" w:date="2018-08-15T09:45:00Z">
-        <w:r>
-          <w:rPr>
-            <w:rFonts w:asciiTheme="majorHAnsi" w:hAnsiTheme="majorHAnsi" w:cstheme="majorHAnsi"/>
-            <w:color w:val="000000"/>
-            <w:sz w:val="18"/>
-            <w:szCs w:val="16"/>
-          </w:rPr>
-          <w:delText>st</w:delText>
-        </w:r>
-      </w:del>
-      <w:r>
-        <w:rPr>
-          <w:rFonts w:asciiTheme="majorHAnsi" w:hAnsiTheme="majorHAnsi" w:cstheme="majorHAnsi"/>
-          <w:color w:val="000000"/>
-          <w:sz w:val="18"/>
-          <w:szCs w:val="16"/>
-        </w:rPr>
-        <w:t xml:space="preserve"> API providers and consumers.  It is a standard specification agreement between the provider and consumer.  </w:t>
+        <w:t xml:space="preserve"> brokered amongst API providers and consumers.  It is a standard specification agreement between the provider and consumer.  </w:t>
       </w:r>
       <w:r>
         <w:rPr>
@@ -1649,19 +1093,19 @@
           <w:sz w:val="18"/>
           <w:szCs w:val="16"/>
         </w:rPr>
-        <w:t>n agreement (i.e</w:t>
-      </w:r>
-      <w:ins w:id="62" w:author="Paul Marshall" w:date="2018-08-15T09:46:00Z">
-        <w:r>
-          <w:rPr>
-            <w:rFonts w:asciiTheme="majorHAnsi" w:hAnsiTheme="majorHAnsi" w:cstheme="majorHAnsi"/>
-            <w:color w:val="000000"/>
-            <w:sz w:val="18"/>
-            <w:szCs w:val="16"/>
-          </w:rPr>
-          <w:t>.</w:t>
-        </w:r>
-      </w:ins>
+        <w:t>n agreement (</w:t>
+      </w:r>
+      <w:proofErr w:type="spellStart"/>
+      <w:r>
+        <w:rPr>
+          <w:rFonts w:asciiTheme="majorHAnsi" w:hAnsiTheme="majorHAnsi" w:cstheme="majorHAnsi"/>
+          <w:color w:val="000000"/>
+          <w:sz w:val="18"/>
+          <w:szCs w:val="16"/>
+        </w:rPr>
+        <w:t>i.e</w:t>
+      </w:r>
+      <w:proofErr w:type="spellEnd"/>
       <w:r>
         <w:rPr>
           <w:rFonts w:asciiTheme="majorHAnsi" w:hAnsiTheme="majorHAnsi" w:cstheme="majorHAnsi"/>
@@ -1705,27 +1149,7 @@
           <w:sz w:val="18"/>
           <w:szCs w:val="16"/>
         </w:rPr>
-        <w:t>.  Additionally, a provider can publish a codified and machine readable</w:t>
-      </w:r>
-      <w:del w:id="63" w:author="Paul Marshall" w:date="2018-08-15T09:46:00Z">
-        <w:r>
-          <w:rPr>
-            <w:rFonts w:asciiTheme="majorHAnsi" w:hAnsiTheme="majorHAnsi" w:cstheme="majorHAnsi"/>
-            <w:color w:val="000000"/>
-            <w:sz w:val="18"/>
-            <w:szCs w:val="16"/>
-          </w:rPr>
-          <w:delText xml:space="preserve">, </w:delText>
-        </w:r>
-      </w:del>
-      <w:r>
-        <w:rPr>
-          <w:rFonts w:asciiTheme="majorHAnsi" w:hAnsiTheme="majorHAnsi" w:cstheme="majorHAnsi"/>
-          <w:color w:val="000000"/>
-          <w:sz w:val="18"/>
-          <w:szCs w:val="16"/>
-        </w:rPr>
-        <w:t xml:space="preserve"> API contract, which a consumer can consume</w:t>
+        <w:t>.  Additionally, a provider can publish a codified and machine readable,  API contract, which a consumer can consume</w:t>
       </w:r>
       <w:r>
         <w:rPr>
@@ -1743,75 +1167,12 @@
           <w:sz w:val="18"/>
           <w:szCs w:val="16"/>
         </w:rPr>
-        <w:t xml:space="preserve">.  </w:t>
-      </w:r>
-      <w:ins w:id="64" w:author="Paul Marshall" w:date="2018-08-15T09:47:00Z">
-        <w:r>
-          <w:rPr>
-            <w:rFonts w:asciiTheme="majorHAnsi" w:hAnsiTheme="majorHAnsi" w:cstheme="majorHAnsi"/>
-            <w:color w:val="000000"/>
-            <w:sz w:val="18"/>
-            <w:szCs w:val="16"/>
-          </w:rPr>
-          <w:t xml:space="preserve">Examples of </w:t>
-        </w:r>
-      </w:ins>
-      <w:del w:id="65" w:author="Paul Marshall" w:date="2018-08-15T09:47:00Z">
-        <w:r>
-          <w:rPr>
-            <w:rFonts w:asciiTheme="majorHAnsi" w:hAnsiTheme="majorHAnsi" w:cstheme="majorHAnsi"/>
-            <w:color w:val="000000"/>
-            <w:sz w:val="18"/>
-            <w:szCs w:val="16"/>
-          </w:rPr>
-          <w:delText xml:space="preserve">A typical example of </w:delText>
-        </w:r>
-      </w:del>
-      <w:r>
-        <w:rPr>
-          <w:rFonts w:asciiTheme="majorHAnsi" w:hAnsiTheme="majorHAnsi" w:cstheme="majorHAnsi"/>
-          <w:color w:val="000000"/>
-          <w:sz w:val="18"/>
-          <w:szCs w:val="16"/>
-        </w:rPr>
-        <w:t xml:space="preserve">an API Contract </w:t>
-      </w:r>
-      <w:del w:id="66" w:author="Paul Marshall" w:date="2018-08-15T09:47:00Z">
-        <w:r>
-          <w:rPr>
-            <w:rFonts w:asciiTheme="majorHAnsi" w:hAnsiTheme="majorHAnsi" w:cstheme="majorHAnsi"/>
-            <w:color w:val="000000"/>
-            <w:sz w:val="18"/>
-            <w:szCs w:val="16"/>
-          </w:rPr>
-          <w:delText>is</w:delText>
-        </w:r>
-      </w:del>
-      <w:ins w:id="67" w:author="Paul Marshall" w:date="2018-08-15T09:47:00Z">
-        <w:r>
-          <w:rPr>
-            <w:rFonts w:asciiTheme="majorHAnsi" w:hAnsiTheme="majorHAnsi" w:cstheme="majorHAnsi"/>
-            <w:color w:val="000000"/>
-            <w:sz w:val="18"/>
-            <w:szCs w:val="16"/>
-          </w:rPr>
-          <w:t>are</w:t>
-        </w:r>
-      </w:ins>
-      <w:r>
-        <w:rPr>
-          <w:rFonts w:asciiTheme="majorHAnsi" w:hAnsiTheme="majorHAnsi" w:cstheme="majorHAnsi"/>
-          <w:color w:val="000000"/>
-          <w:sz w:val="18"/>
-          <w:szCs w:val="16"/>
-        </w:rPr>
-        <w:t xml:space="preserve"> a Swagger JSON or YAML file, or an API RAML definition file.</w:t>
-      </w:r>
-    </w:p>
-    <w:p>
-      <w:pPr>
-        <w:rPr>
-          <w:del w:id="68" w:author="Paul Marshall" w:date="2018-08-15T09:47:00Z"/>
+        <w:t>.  A typical example of an API Contract is a Swagger JSON or YAML file, or an API RAML definition file.</w:t>
+      </w:r>
+    </w:p>
+    <w:p>
+      <w:pPr>
+        <w:rPr>
           <w:rFonts w:asciiTheme="majorHAnsi" w:hAnsiTheme="majorHAnsi" w:cstheme="majorHAnsi"/>
           <w:color w:val="000000"/>
           <w:sz w:val="18"/>
@@ -1871,28 +1232,17 @@
           <w:sz w:val="18"/>
           <w:szCs w:val="16"/>
         </w:rPr>
-        <w:t xml:space="preserve"> </w:t>
-      </w:r>
-      <w:del w:id="69" w:author="Paul Marshall" w:date="2018-08-15T09:48:00Z">
-        <w:r>
-          <w:rPr>
-            <w:rFonts w:asciiTheme="majorHAnsi" w:hAnsiTheme="majorHAnsi" w:cstheme="majorHAnsi"/>
-            <w:color w:val="000000"/>
-            <w:sz w:val="18"/>
-            <w:szCs w:val="16"/>
-          </w:rPr>
-          <w:delText xml:space="preserve">(1) Design First and </w:delText>
-        </w:r>
-        <w:r>
-          <w:rPr>
-            <w:rFonts w:asciiTheme="majorHAnsi" w:hAnsiTheme="majorHAnsi" w:cstheme="majorHAnsi"/>
-            <w:color w:val="000000"/>
-            <w:sz w:val="18"/>
-            <w:szCs w:val="16"/>
-          </w:rPr>
-          <w:delText>(2) Code First</w:delText>
-        </w:r>
-      </w:del>
+        <w:t xml:space="preserve"> (1) Design First and </w:t>
+      </w:r>
+      <w:r>
+        <w:rPr>
+          <w:rFonts w:asciiTheme="majorHAnsi" w:hAnsiTheme="majorHAnsi" w:cstheme="majorHAnsi"/>
+          <w:color w:val="000000"/>
+          <w:sz w:val="18"/>
+          <w:szCs w:val="16"/>
+        </w:rPr>
+        <w:t>(2) Code First</w:t>
+      </w:r>
     </w:p>
     <w:p>
       <w:pPr>
@@ -2079,7 +1429,7 @@
       <w:pPr>
         <w:shd w:val="clear" w:color="auto" w:fill="FFFFFF"/>
         <w:spacing w:after="0" w:line="336" w:lineRule="atLeast"/>
-        <w:ind w:left="446"/>
+        <w:ind w:left="86"/>
         <w:textAlignment w:val="baseline"/>
         <w:rPr>
           <w:rFonts w:asciiTheme="majorHAnsi" w:hAnsiTheme="majorHAnsi" w:cstheme="majorHAnsi"/>
@@ -2087,14 +1437,6 @@
           <w:sz w:val="18"/>
           <w:szCs w:val="16"/>
         </w:rPr>
-        <w:pPrChange w:id="70" w:author="Paul Marshall" w:date="2018-08-15T10:16:00Z">
-          <w:pPr>
-            <w:shd w:val="clear" w:color="auto" w:fill="FFFFFF"/>
-            <w:spacing w:after="0" w:line="336" w:lineRule="atLeast"/>
-            <w:ind w:left="86"/>
-            <w:textAlignment w:val="baseline"/>
-          </w:pPr>
-        </w:pPrChange>
       </w:pPr>
       <w:r>
         <w:rPr>
@@ -2110,7 +1452,7 @@
       <w:pPr>
         <w:shd w:val="clear" w:color="auto" w:fill="FFFFFF"/>
         <w:spacing w:after="0" w:line="336" w:lineRule="atLeast"/>
-        <w:ind w:left="446"/>
+        <w:ind w:left="86"/>
         <w:textAlignment w:val="baseline"/>
         <w:rPr>
           <w:rFonts w:asciiTheme="majorHAnsi" w:hAnsiTheme="majorHAnsi" w:cstheme="majorHAnsi"/>
@@ -2118,14 +1460,6 @@
           <w:sz w:val="18"/>
           <w:szCs w:val="16"/>
         </w:rPr>
-        <w:pPrChange w:id="71" w:author="Paul Marshall" w:date="2018-08-15T10:16:00Z">
-          <w:pPr>
-            <w:shd w:val="clear" w:color="auto" w:fill="FFFFFF"/>
-            <w:spacing w:after="0" w:line="336" w:lineRule="atLeast"/>
-            <w:ind w:left="86"/>
-            <w:textAlignment w:val="baseline"/>
-          </w:pPr>
-        </w:pPrChange>
       </w:pPr>
       <w:r>
         <w:rPr>
@@ -2143,61 +1477,21 @@
           <w:sz w:val="18"/>
           <w:szCs w:val="16"/>
         </w:rPr>
-        <w:t xml:space="preserve">Identifying bugs and issues with the API architecture and design becomes easier once a formal API contract is documented in </w:t>
-      </w:r>
-      <w:ins w:id="72" w:author="Paul Marshall" w:date="2018-08-15T10:08:00Z">
-        <w:r>
-          <w:rPr>
-            <w:rFonts w:asciiTheme="majorHAnsi" w:hAnsiTheme="majorHAnsi" w:cstheme="majorHAnsi"/>
-            <w:color w:val="000000"/>
-            <w:sz w:val="18"/>
-            <w:szCs w:val="16"/>
-          </w:rPr>
-          <w:t>the</w:t>
-        </w:r>
-      </w:ins>
-      <w:del w:id="73" w:author="Paul Marshall" w:date="2018-08-15T10:08:00Z">
-        <w:r>
-          <w:rPr>
-            <w:rFonts w:asciiTheme="majorHAnsi" w:hAnsiTheme="majorHAnsi" w:cstheme="majorHAnsi"/>
-            <w:color w:val="000000"/>
-            <w:sz w:val="18"/>
-            <w:szCs w:val="16"/>
-          </w:rPr>
-          <w:delText>a</w:delText>
-        </w:r>
-      </w:del>
-      <w:r>
-        <w:rPr>
-          <w:rFonts w:asciiTheme="majorHAnsi" w:hAnsiTheme="majorHAnsi" w:cstheme="majorHAnsi"/>
-          <w:color w:val="000000"/>
-          <w:sz w:val="18"/>
-          <w:szCs w:val="16"/>
-        </w:rPr>
-        <w:t xml:space="preserve"> form of Swagger or RAML.  </w:t>
+        <w:t xml:space="preserve">Identifying bugs and issues with the API architecture and design becomes easier once a formal API contract is documented in a form of Swagger or RAML.  </w:t>
       </w:r>
     </w:p>
     <w:p>
       <w:pPr>
         <w:shd w:val="clear" w:color="auto" w:fill="FFFFFF"/>
         <w:spacing w:after="0" w:line="336" w:lineRule="atLeast"/>
-        <w:ind w:left="446"/>
+        <w:ind w:left="86"/>
         <w:textAlignment w:val="baseline"/>
         <w:rPr>
-          <w:ins w:id="74" w:author="Paul Marshall" w:date="2018-08-15T10:15:00Z"/>
-          <w:rFonts w:asciiTheme="majorHAnsi" w:hAnsiTheme="majorHAnsi" w:cstheme="majorHAnsi"/>
-          <w:color w:val="000000"/>
-          <w:sz w:val="18"/>
-          <w:szCs w:val="16"/>
-        </w:rPr>
-        <w:pPrChange w:id="75" w:author="Paul Marshall" w:date="2018-08-15T10:16:00Z">
-          <w:pPr>
-            <w:shd w:val="clear" w:color="auto" w:fill="FFFFFF"/>
-            <w:spacing w:after="0" w:line="336" w:lineRule="atLeast"/>
-            <w:ind w:left="720"/>
-            <w:textAlignment w:val="baseline"/>
-          </w:pPr>
-        </w:pPrChange>
+          <w:rFonts w:asciiTheme="majorHAnsi" w:hAnsiTheme="majorHAnsi" w:cstheme="majorHAnsi"/>
+          <w:color w:val="000000"/>
+          <w:sz w:val="18"/>
+          <w:szCs w:val="16"/>
+        </w:rPr>
       </w:pPr>
       <w:r>
         <w:rPr>
@@ -2215,19 +1509,19 @@
           <w:sz w:val="18"/>
           <w:szCs w:val="16"/>
         </w:rPr>
-        <w:t>ocking an API response becomes as straight-forward as taking the API contract and adding sample data values for each response object and attribute returned</w:t>
-      </w:r>
-      <w:del w:id="76" w:author="Paul Marshall" w:date="2018-08-15T10:11:00Z">
-        <w:r>
-          <w:rPr>
-            <w:rFonts w:asciiTheme="majorHAnsi" w:hAnsiTheme="majorHAnsi" w:cstheme="majorHAnsi"/>
-            <w:color w:val="000000"/>
-            <w:sz w:val="18"/>
-            <w:szCs w:val="16"/>
-          </w:rPr>
-          <w:delText xml:space="preserve"> back</w:delText>
-        </w:r>
-      </w:del>
+        <w:t xml:space="preserve">ocking an API response becomes as straight-forward as taking the API contract and adding sample data values for each response object and attribute </w:t>
+      </w:r>
+      <w:proofErr w:type="gramStart"/>
+      <w:r>
+        <w:rPr>
+          <w:rFonts w:asciiTheme="majorHAnsi" w:hAnsiTheme="majorHAnsi" w:cstheme="majorHAnsi"/>
+          <w:color w:val="000000"/>
+          <w:sz w:val="18"/>
+          <w:szCs w:val="16"/>
+        </w:rPr>
+        <w:t>returned back</w:t>
+      </w:r>
+      <w:proofErr w:type="gramEnd"/>
       <w:r>
         <w:rPr>
           <w:rFonts w:asciiTheme="majorHAnsi" w:hAnsiTheme="majorHAnsi" w:cstheme="majorHAnsi"/>
@@ -2237,206 +1531,6 @@
         </w:rPr>
         <w:t xml:space="preserve"> in the API operation responses.</w:t>
       </w:r>
-    </w:p>
-    <w:p>
-      <w:pPr>
-        <w:shd w:val="clear" w:color="auto" w:fill="FFFFFF"/>
-        <w:spacing w:after="0" w:line="336" w:lineRule="atLeast"/>
-        <w:ind w:left="446"/>
-        <w:textAlignment w:val="baseline"/>
-        <w:rPr>
-          <w:ins w:id="77" w:author="Paul Marshall" w:date="2018-08-15T10:15:00Z"/>
-          <w:rFonts w:asciiTheme="majorHAnsi" w:hAnsiTheme="majorHAnsi" w:cstheme="majorHAnsi"/>
-          <w:color w:val="000000"/>
-          <w:sz w:val="18"/>
-          <w:szCs w:val="16"/>
-        </w:rPr>
-        <w:pPrChange w:id="78" w:author="Paul Marshall" w:date="2018-08-15T10:16:00Z">
-          <w:pPr>
-            <w:shd w:val="clear" w:color="auto" w:fill="FFFFFF"/>
-            <w:spacing w:after="0" w:line="336" w:lineRule="atLeast"/>
-            <w:textAlignment w:val="baseline"/>
-          </w:pPr>
-        </w:pPrChange>
-      </w:pPr>
-      <w:ins w:id="79" w:author="Paul Marshall" w:date="2018-08-15T10:15:00Z">
-        <w:r>
-          <w:rPr>
-            <w:rFonts w:asciiTheme="majorHAnsi" w:hAnsiTheme="majorHAnsi" w:cstheme="majorHAnsi"/>
-            <w:color w:val="000000"/>
-            <w:sz w:val="18"/>
-            <w:szCs w:val="16"/>
-          </w:rPr>
-          <w:t>A primary driver for choosing a</w:t>
-        </w:r>
-        <w:r>
-          <w:rPr>
-            <w:rFonts w:asciiTheme="majorHAnsi" w:hAnsiTheme="majorHAnsi" w:cstheme="majorHAnsi"/>
-            <w:color w:val="000000"/>
-            <w:sz w:val="18"/>
-            <w:szCs w:val="16"/>
-          </w:rPr>
-          <w:t xml:space="preserve"> Design First approach is when the API </w:t>
-        </w:r>
-        <w:r>
-          <w:rPr>
-            <w:rFonts w:asciiTheme="majorHAnsi" w:hAnsiTheme="majorHAnsi" w:cstheme="majorHAnsi"/>
-            <w:color w:val="000000"/>
-            <w:sz w:val="18"/>
-            <w:szCs w:val="16"/>
-          </w:rPr>
-          <w:t>consumers</w:t>
-        </w:r>
-        <w:r>
-          <w:rPr>
-            <w:rFonts w:asciiTheme="majorHAnsi" w:hAnsiTheme="majorHAnsi" w:cstheme="majorHAnsi"/>
-            <w:color w:val="000000"/>
-            <w:sz w:val="18"/>
-            <w:szCs w:val="16"/>
-          </w:rPr>
-          <w:t xml:space="preserve"> are external</w:t>
-        </w:r>
-        <w:r>
-          <w:rPr>
-            <w:rFonts w:asciiTheme="majorHAnsi" w:hAnsiTheme="majorHAnsi" w:cstheme="majorHAnsi"/>
-            <w:color w:val="000000"/>
-            <w:sz w:val="18"/>
-            <w:szCs w:val="16"/>
-          </w:rPr>
-          <w:t xml:space="preserve"> third-</w:t>
-        </w:r>
-        <w:r>
-          <w:rPr>
-            <w:rFonts w:asciiTheme="majorHAnsi" w:hAnsiTheme="majorHAnsi" w:cstheme="majorHAnsi"/>
-            <w:color w:val="000000"/>
-            <w:sz w:val="18"/>
-            <w:szCs w:val="16"/>
-          </w:rPr>
-          <w:t>party partner platforms</w:t>
-        </w:r>
-        <w:r>
-          <w:rPr>
-            <w:rFonts w:asciiTheme="majorHAnsi" w:hAnsiTheme="majorHAnsi" w:cstheme="majorHAnsi"/>
-            <w:color w:val="000000"/>
-            <w:sz w:val="18"/>
-            <w:szCs w:val="16"/>
-          </w:rPr>
-          <w:t>, or web/mobile applications</w:t>
-        </w:r>
-        <w:r>
-          <w:rPr>
-            <w:rFonts w:asciiTheme="majorHAnsi" w:hAnsiTheme="majorHAnsi" w:cstheme="majorHAnsi"/>
-            <w:color w:val="000000"/>
-            <w:sz w:val="18"/>
-            <w:szCs w:val="16"/>
-          </w:rPr>
-          <w:t>.  In such case</w:t>
-        </w:r>
-        <w:r>
-          <w:rPr>
-            <w:rFonts w:asciiTheme="majorHAnsi" w:hAnsiTheme="majorHAnsi" w:cstheme="majorHAnsi"/>
-            <w:color w:val="000000"/>
-            <w:sz w:val="18"/>
-            <w:szCs w:val="16"/>
-          </w:rPr>
-          <w:t>s</w:t>
-        </w:r>
-        <w:r>
-          <w:rPr>
-            <w:rFonts w:asciiTheme="majorHAnsi" w:hAnsiTheme="majorHAnsi" w:cstheme="majorHAnsi"/>
-            <w:color w:val="000000"/>
-            <w:sz w:val="18"/>
-            <w:szCs w:val="16"/>
-          </w:rPr>
-          <w:t>, the API is a key distribution channel that your API consumers can use to consume your services provided, and a solid design plays a key role in your service adoption.  The API contract is the cornerstone of the API design, and</w:t>
-        </w:r>
-        <w:r>
-          <w:rPr>
-            <w:rFonts w:asciiTheme="majorHAnsi" w:hAnsiTheme="majorHAnsi" w:cstheme="majorHAnsi"/>
-            <w:color w:val="000000"/>
-            <w:sz w:val="18"/>
-            <w:szCs w:val="16"/>
-          </w:rPr>
-          <w:t xml:space="preserve"> can act as the standard or central alignment</w:t>
-        </w:r>
-        <w:r>
-          <w:rPr>
-            <w:rFonts w:asciiTheme="majorHAnsi" w:hAnsiTheme="majorHAnsi" w:cstheme="majorHAnsi"/>
-            <w:color w:val="000000"/>
-            <w:sz w:val="18"/>
-            <w:szCs w:val="16"/>
-          </w:rPr>
-          <w:t xml:space="preserve"> that</w:t>
-        </w:r>
-        <w:r>
-          <w:rPr>
-            <w:rFonts w:asciiTheme="majorHAnsi" w:hAnsiTheme="majorHAnsi" w:cstheme="majorHAnsi"/>
-            <w:color w:val="000000"/>
-            <w:sz w:val="18"/>
-            <w:szCs w:val="16"/>
-          </w:rPr>
-          <w:t xml:space="preserve"> keeps all the developers </w:t>
-        </w:r>
-        <w:r>
-          <w:rPr>
-            <w:rFonts w:asciiTheme="majorHAnsi" w:hAnsiTheme="majorHAnsi" w:cstheme="majorHAnsi"/>
-            <w:color w:val="000000"/>
-            <w:sz w:val="18"/>
-            <w:szCs w:val="16"/>
-          </w:rPr>
-          <w:t xml:space="preserve">in synch with </w:t>
-        </w:r>
-        <w:r>
-          <w:rPr>
-            <w:rFonts w:asciiTheme="majorHAnsi" w:hAnsiTheme="majorHAnsi" w:cstheme="majorHAnsi"/>
-            <w:color w:val="000000"/>
-            <w:sz w:val="18"/>
-            <w:szCs w:val="16"/>
-          </w:rPr>
-          <w:t>your API’s objectives</w:t>
-        </w:r>
-        <w:r>
-          <w:rPr>
-            <w:rFonts w:asciiTheme="majorHAnsi" w:hAnsiTheme="majorHAnsi" w:cstheme="majorHAnsi"/>
-            <w:color w:val="000000"/>
-            <w:sz w:val="18"/>
-            <w:szCs w:val="16"/>
-          </w:rPr>
-          <w:t xml:space="preserve"> </w:t>
-        </w:r>
-        <w:r>
-          <w:rPr>
-            <w:rFonts w:asciiTheme="majorHAnsi" w:hAnsiTheme="majorHAnsi" w:cstheme="majorHAnsi"/>
-            <w:color w:val="000000"/>
-            <w:sz w:val="18"/>
-            <w:szCs w:val="16"/>
-          </w:rPr>
-          <w:t xml:space="preserve">and how the API resources are exposed.  </w:t>
-        </w:r>
-      </w:ins>
-    </w:p>
-    <w:p>
-      <w:pPr>
-        <w:shd w:val="clear" w:color="auto" w:fill="FFFFFF"/>
-        <w:spacing w:after="0" w:line="336" w:lineRule="atLeast"/>
-        <w:ind w:left="720"/>
-        <w:textAlignment w:val="baseline"/>
-        <w:rPr>
-          <w:del w:id="80" w:author="Paul Marshall" w:date="2018-08-15T10:15:00Z"/>
-          <w:rFonts w:asciiTheme="majorHAnsi" w:hAnsiTheme="majorHAnsi" w:cstheme="majorHAnsi"/>
-          <w:color w:val="000000"/>
-          <w:sz w:val="18"/>
-          <w:szCs w:val="16"/>
-        </w:rPr>
-        <w:pPrChange w:id="81" w:author="Paul Marshall" w:date="2018-08-15T09:48:00Z">
-          <w:pPr>
-            <w:shd w:val="clear" w:color="auto" w:fill="FFFFFF"/>
-            <w:spacing w:after="0" w:line="336" w:lineRule="atLeast"/>
-            <w:ind w:left="86"/>
-            <w:textAlignment w:val="baseline"/>
-          </w:pPr>
-        </w:pPrChange>
-      </w:pPr>
     </w:p>
     <w:p>
       <w:pPr>
@@ -2526,24 +1620,7 @@
           <w:sz w:val="18"/>
           <w:szCs w:val="16"/>
         </w:rPr>
-        <w:t xml:space="preserve"> and distributed to </w:t>
-      </w:r>
-      <w:commentRangeStart w:id="82"/>
-      <w:r>
-        <w:rPr>
-          <w:rFonts w:asciiTheme="majorHAnsi" w:hAnsiTheme="majorHAnsi" w:cstheme="majorHAnsi"/>
-          <w:color w:val="000000"/>
-          <w:sz w:val="18"/>
-          <w:szCs w:val="16"/>
-        </w:rPr>
-        <w:t>consumers</w:t>
-      </w:r>
-      <w:commentRangeEnd w:id="82"/>
-      <w:r>
-        <w:rPr>
-          <w:rStyle w:val="CommentReference"/>
-        </w:rPr>
-        <w:commentReference w:id="82"/>
+        <w:t xml:space="preserve"> and distributed to consumers</w:t>
       </w:r>
       <w:r>
         <w:rPr>
@@ -2554,29 +1631,6 @@
         </w:rPr>
         <w:t xml:space="preserve">.  </w:t>
       </w:r>
-    </w:p>
-    <w:p>
-      <w:pPr>
-        <w:shd w:val="clear" w:color="auto" w:fill="FFFFFF"/>
-        <w:spacing w:after="0" w:line="336" w:lineRule="atLeast"/>
-        <w:ind w:left="900"/>
-        <w:textAlignment w:val="baseline"/>
-        <w:rPr>
-          <w:del w:id="83" w:author="Paul Marshall" w:date="2018-08-15T09:50:00Z"/>
-          <w:rFonts w:asciiTheme="majorHAnsi" w:hAnsiTheme="majorHAnsi" w:cstheme="majorHAnsi"/>
-          <w:color w:val="000000"/>
-          <w:sz w:val="18"/>
-          <w:szCs w:val="16"/>
-        </w:rPr>
-        <w:pPrChange w:id="84" w:author="Paul Marshall" w:date="2018-08-15T10:16:00Z">
-          <w:pPr>
-            <w:shd w:val="clear" w:color="auto" w:fill="FFFFFF"/>
-            <w:spacing w:after="0" w:line="336" w:lineRule="atLeast"/>
-            <w:ind w:left="450"/>
-            <w:textAlignment w:val="baseline"/>
-          </w:pPr>
-        </w:pPrChange>
-      </w:pPr>
     </w:p>
     <w:p>
       <w:pPr>
@@ -2585,390 +1639,12 @@
         <w:ind w:left="450"/>
         <w:textAlignment w:val="baseline"/>
         <w:rPr>
-          <w:del w:id="85" w:author="Paul Marshall" w:date="2018-08-15T10:15:00Z"/>
-          <w:rFonts w:asciiTheme="majorHAnsi" w:hAnsiTheme="majorHAnsi" w:cstheme="majorHAnsi"/>
-          <w:color w:val="000000"/>
-          <w:sz w:val="18"/>
-          <w:szCs w:val="16"/>
-        </w:rPr>
-        <w:pPrChange w:id="86" w:author="Paul Marshall" w:date="2018-08-15T10:16:00Z">
-          <w:pPr>
-            <w:shd w:val="clear" w:color="auto" w:fill="FFFFFF"/>
-            <w:spacing w:after="0" w:line="336" w:lineRule="atLeast"/>
-            <w:textAlignment w:val="baseline"/>
-          </w:pPr>
-        </w:pPrChange>
-      </w:pPr>
-      <w:del w:id="87" w:author="Paul Marshall" w:date="2018-08-15T09:52:00Z">
-        <w:r>
-          <w:rPr>
-            <w:rFonts w:asciiTheme="majorHAnsi" w:hAnsiTheme="majorHAnsi" w:cstheme="majorHAnsi"/>
-            <w:color w:val="000000"/>
-            <w:sz w:val="18"/>
-            <w:szCs w:val="16"/>
-          </w:rPr>
-          <w:delText xml:space="preserve">The biggest reason to </w:delText>
-        </w:r>
-      </w:del>
-      <w:del w:id="88" w:author="Paul Marshall" w:date="2018-08-15T09:50:00Z">
-        <w:r>
-          <w:rPr>
-            <w:rFonts w:asciiTheme="majorHAnsi" w:hAnsiTheme="majorHAnsi" w:cstheme="majorHAnsi"/>
-            <w:color w:val="000000"/>
-            <w:sz w:val="18"/>
-            <w:szCs w:val="16"/>
-          </w:rPr>
-          <w:delText xml:space="preserve">go with </w:delText>
-        </w:r>
-      </w:del>
-      <w:del w:id="89" w:author="Paul Marshall" w:date="2018-08-15T09:52:00Z">
-        <w:r>
-          <w:rPr>
-            <w:rFonts w:asciiTheme="majorHAnsi" w:hAnsiTheme="majorHAnsi" w:cstheme="majorHAnsi"/>
-            <w:color w:val="000000"/>
-            <w:sz w:val="18"/>
-            <w:szCs w:val="16"/>
-          </w:rPr>
-          <w:delText>the</w:delText>
-        </w:r>
-      </w:del>
-      <w:del w:id="90" w:author="Paul Marshall" w:date="2018-08-15T10:15:00Z">
-        <w:r>
-          <w:rPr>
-            <w:rFonts w:asciiTheme="majorHAnsi" w:hAnsiTheme="majorHAnsi" w:cstheme="majorHAnsi"/>
-            <w:color w:val="000000"/>
-            <w:sz w:val="18"/>
-            <w:szCs w:val="16"/>
-          </w:rPr>
-          <w:delText xml:space="preserve"> Design First approach is when the API </w:delText>
-        </w:r>
-        <w:r>
-          <w:rPr>
-            <w:rFonts w:asciiTheme="majorHAnsi" w:hAnsiTheme="majorHAnsi" w:cstheme="majorHAnsi"/>
-            <w:color w:val="000000"/>
-            <w:sz w:val="18"/>
-            <w:szCs w:val="16"/>
-          </w:rPr>
-          <w:delText>consumers</w:delText>
-        </w:r>
-        <w:r>
-          <w:rPr>
-            <w:rFonts w:asciiTheme="majorHAnsi" w:hAnsiTheme="majorHAnsi" w:cstheme="majorHAnsi"/>
-            <w:color w:val="000000"/>
-            <w:sz w:val="18"/>
-            <w:szCs w:val="16"/>
-          </w:rPr>
-          <w:delText xml:space="preserve"> are external</w:delText>
-        </w:r>
-      </w:del>
-      <w:del w:id="91" w:author="Paul Marshall" w:date="2018-08-15T09:52:00Z">
-        <w:r>
-          <w:rPr>
-            <w:rFonts w:asciiTheme="majorHAnsi" w:hAnsiTheme="majorHAnsi" w:cstheme="majorHAnsi"/>
-            <w:color w:val="000000"/>
-            <w:sz w:val="18"/>
-            <w:szCs w:val="16"/>
-          </w:rPr>
-          <w:delText xml:space="preserve"> consumers</w:delText>
-        </w:r>
-      </w:del>
-      <w:del w:id="92" w:author="Paul Marshall" w:date="2018-08-15T09:53:00Z">
-        <w:r>
-          <w:rPr>
-            <w:rFonts w:asciiTheme="majorHAnsi" w:hAnsiTheme="majorHAnsi" w:cstheme="majorHAnsi"/>
-            <w:color w:val="000000"/>
-            <w:sz w:val="18"/>
-            <w:szCs w:val="16"/>
-          </w:rPr>
-          <w:delText xml:space="preserve">, </w:delText>
-        </w:r>
-        <w:r>
-          <w:rPr>
-            <w:rFonts w:asciiTheme="majorHAnsi" w:hAnsiTheme="majorHAnsi" w:cstheme="majorHAnsi"/>
-            <w:color w:val="000000"/>
-            <w:sz w:val="18"/>
-            <w:szCs w:val="16"/>
-          </w:rPr>
-          <w:delText xml:space="preserve"> 3</w:delText>
-        </w:r>
-        <w:r>
-          <w:rPr>
-            <w:rFonts w:asciiTheme="majorHAnsi" w:hAnsiTheme="majorHAnsi" w:cstheme="majorHAnsi"/>
-            <w:color w:val="000000"/>
-            <w:sz w:val="18"/>
-            <w:szCs w:val="16"/>
-            <w:vertAlign w:val="superscript"/>
-          </w:rPr>
-          <w:delText>rd</w:delText>
-        </w:r>
-        <w:r>
-          <w:rPr>
-            <w:rFonts w:asciiTheme="majorHAnsi" w:hAnsiTheme="majorHAnsi" w:cstheme="majorHAnsi"/>
-            <w:color w:val="000000"/>
-            <w:sz w:val="18"/>
-            <w:szCs w:val="16"/>
-          </w:rPr>
-          <w:delText>-</w:delText>
-        </w:r>
-      </w:del>
-      <w:del w:id="93" w:author="Paul Marshall" w:date="2018-08-15T10:15:00Z">
-        <w:r>
-          <w:rPr>
-            <w:rFonts w:asciiTheme="majorHAnsi" w:hAnsiTheme="majorHAnsi" w:cstheme="majorHAnsi"/>
-            <w:color w:val="000000"/>
-            <w:sz w:val="18"/>
-            <w:szCs w:val="16"/>
-          </w:rPr>
-          <w:delText>party partner platforms</w:delText>
-        </w:r>
-        <w:r>
-          <w:rPr>
-            <w:rFonts w:asciiTheme="majorHAnsi" w:hAnsiTheme="majorHAnsi" w:cstheme="majorHAnsi"/>
-            <w:color w:val="000000"/>
-            <w:sz w:val="18"/>
-            <w:szCs w:val="16"/>
-          </w:rPr>
-          <w:delText>, or web/mobile applications</w:delText>
-        </w:r>
-        <w:r>
-          <w:rPr>
-            <w:rFonts w:asciiTheme="majorHAnsi" w:hAnsiTheme="majorHAnsi" w:cstheme="majorHAnsi"/>
-            <w:color w:val="000000"/>
-            <w:sz w:val="18"/>
-            <w:szCs w:val="16"/>
-          </w:rPr>
-          <w:delText xml:space="preserve">.  In such </w:delText>
-        </w:r>
-      </w:del>
-      <w:del w:id="94" w:author="Paul Marshall" w:date="2018-08-15T10:12:00Z">
-        <w:r>
-          <w:rPr>
-            <w:rFonts w:asciiTheme="majorHAnsi" w:hAnsiTheme="majorHAnsi" w:cstheme="majorHAnsi"/>
-            <w:color w:val="000000"/>
-            <w:sz w:val="18"/>
-            <w:szCs w:val="16"/>
-          </w:rPr>
-          <w:delText xml:space="preserve">a </w:delText>
-        </w:r>
-      </w:del>
-      <w:del w:id="95" w:author="Paul Marshall" w:date="2018-08-15T10:15:00Z">
-        <w:r>
-          <w:rPr>
-            <w:rFonts w:asciiTheme="majorHAnsi" w:hAnsiTheme="majorHAnsi" w:cstheme="majorHAnsi"/>
-            <w:color w:val="000000"/>
-            <w:sz w:val="18"/>
-            <w:szCs w:val="16"/>
-          </w:rPr>
-          <w:delText>case, the API is a key distribution channel that your API consumers can use to consume your services provided, and a solid design plays a key role in your service adoption.  The API contract is the cornerstone of the API design, and</w:delText>
-        </w:r>
-      </w:del>
-      <w:del w:id="96" w:author="Paul Marshall" w:date="2018-08-15T10:12:00Z">
-        <w:r>
-          <w:rPr>
-            <w:rFonts w:asciiTheme="majorHAnsi" w:hAnsiTheme="majorHAnsi" w:cstheme="majorHAnsi"/>
-            <w:color w:val="000000"/>
-            <w:sz w:val="18"/>
-            <w:szCs w:val="16"/>
-          </w:rPr>
-          <w:delText xml:space="preserve">, as such, </w:delText>
-        </w:r>
-      </w:del>
-      <w:del w:id="97" w:author="Paul Marshall" w:date="2018-08-15T10:15:00Z">
-        <w:r>
-          <w:rPr>
-            <w:rFonts w:asciiTheme="majorHAnsi" w:hAnsiTheme="majorHAnsi" w:cstheme="majorHAnsi"/>
-            <w:color w:val="000000"/>
-            <w:sz w:val="18"/>
-            <w:szCs w:val="16"/>
-          </w:rPr>
-          <w:delText xml:space="preserve">can act as the standard or central </w:delText>
-        </w:r>
-      </w:del>
-      <w:del w:id="98" w:author="Paul Marshall" w:date="2018-08-15T10:12:00Z">
-        <w:r>
-          <w:rPr>
-            <w:rFonts w:asciiTheme="majorHAnsi" w:hAnsiTheme="majorHAnsi" w:cstheme="majorHAnsi"/>
-            <w:color w:val="000000"/>
-            <w:sz w:val="18"/>
-            <w:szCs w:val="16"/>
-          </w:rPr>
-          <w:delText>alginment</w:delText>
-        </w:r>
-      </w:del>
-      <w:del w:id="99" w:author="Paul Marshall" w:date="2018-08-15T10:15:00Z">
-        <w:r>
-          <w:rPr>
-            <w:rFonts w:asciiTheme="majorHAnsi" w:hAnsiTheme="majorHAnsi" w:cstheme="majorHAnsi"/>
-            <w:color w:val="000000"/>
-            <w:sz w:val="18"/>
-            <w:szCs w:val="16"/>
-          </w:rPr>
-          <w:delText xml:space="preserve"> that</w:delText>
-        </w:r>
-        <w:r>
-          <w:rPr>
-            <w:rFonts w:asciiTheme="majorHAnsi" w:hAnsiTheme="majorHAnsi" w:cstheme="majorHAnsi"/>
-            <w:color w:val="000000"/>
-            <w:sz w:val="18"/>
-            <w:szCs w:val="16"/>
-          </w:rPr>
-          <w:delText xml:space="preserve"> keeps </w:delText>
-        </w:r>
-      </w:del>
-      <w:del w:id="100" w:author="Paul Marshall" w:date="2018-08-15T10:14:00Z">
-        <w:r>
-          <w:rPr>
-            <w:rFonts w:asciiTheme="majorHAnsi" w:hAnsiTheme="majorHAnsi" w:cstheme="majorHAnsi"/>
-            <w:color w:val="000000"/>
-            <w:sz w:val="18"/>
-            <w:szCs w:val="16"/>
-          </w:rPr>
-          <w:delText>all of</w:delText>
-        </w:r>
-      </w:del>
-      <w:del w:id="101" w:author="Paul Marshall" w:date="2018-08-15T10:15:00Z">
-        <w:r>
-          <w:rPr>
-            <w:rFonts w:asciiTheme="majorHAnsi" w:hAnsiTheme="majorHAnsi" w:cstheme="majorHAnsi"/>
-            <w:color w:val="000000"/>
-            <w:sz w:val="18"/>
-            <w:szCs w:val="16"/>
-          </w:rPr>
-          <w:delText xml:space="preserve"> the developers </w:delText>
-        </w:r>
-      </w:del>
-      <w:del w:id="102" w:author="Paul Marshall" w:date="2018-08-15T10:13:00Z">
-        <w:r>
-          <w:rPr>
-            <w:rFonts w:asciiTheme="majorHAnsi" w:hAnsiTheme="majorHAnsi" w:cstheme="majorHAnsi"/>
-            <w:color w:val="000000"/>
-            <w:sz w:val="18"/>
-            <w:szCs w:val="16"/>
-          </w:rPr>
-          <w:delText xml:space="preserve">aligned on what </w:delText>
-        </w:r>
-      </w:del>
-      <w:del w:id="103" w:author="Paul Marshall" w:date="2018-08-15T10:15:00Z">
-        <w:r>
-          <w:rPr>
-            <w:rFonts w:asciiTheme="majorHAnsi" w:hAnsiTheme="majorHAnsi" w:cstheme="majorHAnsi"/>
-            <w:color w:val="000000"/>
-            <w:sz w:val="18"/>
-            <w:szCs w:val="16"/>
-          </w:rPr>
-          <w:delText>your API’s objectives</w:delText>
-        </w:r>
-      </w:del>
-      <w:del w:id="104" w:author="Paul Marshall" w:date="2018-08-15T10:13:00Z">
-        <w:r>
-          <w:rPr>
-            <w:rFonts w:asciiTheme="majorHAnsi" w:hAnsiTheme="majorHAnsi" w:cstheme="majorHAnsi"/>
-            <w:color w:val="000000"/>
-            <w:sz w:val="18"/>
-            <w:szCs w:val="16"/>
-          </w:rPr>
-          <w:delText xml:space="preserve"> are, </w:delText>
-        </w:r>
-      </w:del>
-      <w:del w:id="105" w:author="Paul Marshall" w:date="2018-08-15T10:15:00Z">
-        <w:r>
-          <w:rPr>
-            <w:rFonts w:asciiTheme="majorHAnsi" w:hAnsiTheme="majorHAnsi" w:cstheme="majorHAnsi"/>
-            <w:color w:val="000000"/>
-            <w:sz w:val="18"/>
-            <w:szCs w:val="16"/>
-          </w:rPr>
-          <w:delText xml:space="preserve">and how the API resources are exposed.  </w:delText>
-        </w:r>
-      </w:del>
-    </w:p>
-    <w:p>
-      <w:pPr>
-        <w:shd w:val="clear" w:color="auto" w:fill="FFFFFF"/>
-        <w:spacing w:after="0" w:line="336" w:lineRule="atLeast"/>
-        <w:ind w:left="450"/>
-        <w:textAlignment w:val="baseline"/>
-        <w:rPr>
-          <w:rFonts w:asciiTheme="majorHAnsi" w:hAnsiTheme="majorHAnsi" w:cstheme="majorHAnsi"/>
-          <w:color w:val="000000"/>
-          <w:sz w:val="18"/>
-          <w:szCs w:val="16"/>
-        </w:rPr>
-        <w:pPrChange w:id="106" w:author="Paul Marshall" w:date="2018-08-15T10:16:00Z">
-          <w:pPr>
-            <w:shd w:val="clear" w:color="auto" w:fill="FFFFFF"/>
-            <w:spacing w:after="0" w:line="336" w:lineRule="atLeast"/>
-            <w:textAlignment w:val="baseline"/>
-          </w:pPr>
-        </w:pPrChange>
-      </w:pPr>
-      <w:r>
-        <w:rPr>
-          <w:rFonts w:asciiTheme="majorHAnsi" w:hAnsiTheme="majorHAnsi" w:cstheme="majorHAnsi"/>
-          <w:color w:val="000000"/>
-          <w:sz w:val="18"/>
-          <w:szCs w:val="16"/>
-        </w:rPr>
-        <w:t xml:space="preserve">Code First approach becomes important when </w:t>
-      </w:r>
-      <w:ins w:id="107" w:author="Paul Marshall" w:date="2018-08-15T10:16:00Z">
-        <w:r>
-          <w:rPr>
-            <w:rFonts w:asciiTheme="majorHAnsi" w:hAnsiTheme="majorHAnsi" w:cstheme="majorHAnsi"/>
-            <w:color w:val="000000"/>
-            <w:sz w:val="18"/>
-            <w:szCs w:val="16"/>
-          </w:rPr>
-          <w:t>the project</w:t>
-        </w:r>
-      </w:ins>
-      <w:del w:id="108" w:author="Paul Marshall" w:date="2018-08-15T10:16:00Z">
-        <w:r>
-          <w:rPr>
-            <w:rFonts w:asciiTheme="majorHAnsi" w:hAnsiTheme="majorHAnsi" w:cstheme="majorHAnsi"/>
-            <w:color w:val="000000"/>
-            <w:sz w:val="18"/>
-            <w:szCs w:val="16"/>
-          </w:rPr>
-          <w:delText>team</w:delText>
-        </w:r>
-      </w:del>
-      <w:r>
-        <w:rPr>
-          <w:rFonts w:asciiTheme="majorHAnsi" w:hAnsiTheme="majorHAnsi" w:cstheme="majorHAnsi"/>
-          <w:color w:val="000000"/>
-          <w:sz w:val="18"/>
-          <w:szCs w:val="16"/>
-        </w:rPr>
-        <w:t xml:space="preserve"> has very strict and fast-paced timelines to deliver the software component or </w:t>
-      </w:r>
-      <w:r>
-        <w:rPr>
-          <w:rFonts w:asciiTheme="majorHAnsi" w:hAnsiTheme="majorHAnsi" w:cstheme="majorHAnsi"/>
-          <w:color w:val="000000"/>
-          <w:sz w:val="18"/>
-          <w:szCs w:val="16"/>
-        </w:rPr>
-        <w:t>service</w:t>
-      </w:r>
-      <w:r>
-        <w:rPr>
-          <w:rFonts w:asciiTheme="majorHAnsi" w:hAnsiTheme="majorHAnsi" w:cstheme="majorHAnsi"/>
-          <w:color w:val="000000"/>
-          <w:sz w:val="18"/>
-          <w:szCs w:val="16"/>
-        </w:rPr>
-        <w:t xml:space="preserve"> </w:t>
-      </w:r>
-      <w:r>
-        <w:rPr>
-          <w:rFonts w:asciiTheme="majorHAnsi" w:hAnsiTheme="majorHAnsi" w:cstheme="majorHAnsi"/>
-          <w:color w:val="000000"/>
-          <w:sz w:val="18"/>
-          <w:szCs w:val="16"/>
-        </w:rPr>
-        <w:t>and the project plan doesn’t allow for building API contracts and mocks first.</w:t>
-      </w:r>
+          <w:rFonts w:asciiTheme="majorHAnsi" w:hAnsiTheme="majorHAnsi" w:cstheme="majorHAnsi"/>
+          <w:color w:val="000000"/>
+          <w:sz w:val="18"/>
+          <w:szCs w:val="16"/>
+        </w:rPr>
+      </w:pPr>
     </w:p>
     <w:p>
       <w:pPr>
@@ -2976,13 +1652,143 @@
         <w:spacing w:after="0" w:line="336" w:lineRule="atLeast"/>
         <w:textAlignment w:val="baseline"/>
         <w:rPr>
-          <w:del w:id="109" w:author="Paul Marshall" w:date="2018-08-15T10:16:00Z"/>
-          <w:rFonts w:asciiTheme="majorHAnsi" w:hAnsiTheme="majorHAnsi" w:cstheme="majorHAnsi"/>
-          <w:color w:val="000000"/>
-          <w:sz w:val="18"/>
-          <w:szCs w:val="16"/>
-        </w:rPr>
-      </w:pPr>
+          <w:rFonts w:asciiTheme="majorHAnsi" w:hAnsiTheme="majorHAnsi" w:cstheme="majorHAnsi"/>
+          <w:color w:val="000000"/>
+          <w:sz w:val="18"/>
+          <w:szCs w:val="16"/>
+        </w:rPr>
+      </w:pPr>
+      <w:r>
+        <w:rPr>
+          <w:rFonts w:asciiTheme="majorHAnsi" w:hAnsiTheme="majorHAnsi" w:cstheme="majorHAnsi"/>
+          <w:color w:val="000000"/>
+          <w:sz w:val="18"/>
+          <w:szCs w:val="16"/>
+        </w:rPr>
+        <w:t xml:space="preserve">The biggest reason to go with the Design First approach is when the API </w:t>
+      </w:r>
+      <w:r>
+        <w:rPr>
+          <w:rFonts w:asciiTheme="majorHAnsi" w:hAnsiTheme="majorHAnsi" w:cstheme="majorHAnsi"/>
+          <w:color w:val="000000"/>
+          <w:sz w:val="18"/>
+          <w:szCs w:val="16"/>
+        </w:rPr>
+        <w:t>consumers</w:t>
+      </w:r>
+      <w:r>
+        <w:rPr>
+          <w:rFonts w:asciiTheme="majorHAnsi" w:hAnsiTheme="majorHAnsi" w:cstheme="majorHAnsi"/>
+          <w:color w:val="000000"/>
+          <w:sz w:val="18"/>
+          <w:szCs w:val="16"/>
+        </w:rPr>
+        <w:t xml:space="preserve"> are external consumers, </w:t>
+      </w:r>
+      <w:r>
+        <w:rPr>
+          <w:rFonts w:asciiTheme="majorHAnsi" w:hAnsiTheme="majorHAnsi" w:cstheme="majorHAnsi"/>
+          <w:color w:val="000000"/>
+          <w:sz w:val="18"/>
+          <w:szCs w:val="16"/>
+        </w:rPr>
+        <w:t xml:space="preserve"> 3</w:t>
+      </w:r>
+      <w:r>
+        <w:rPr>
+          <w:rFonts w:asciiTheme="majorHAnsi" w:hAnsiTheme="majorHAnsi" w:cstheme="majorHAnsi"/>
+          <w:color w:val="000000"/>
+          <w:sz w:val="18"/>
+          <w:szCs w:val="16"/>
+          <w:vertAlign w:val="superscript"/>
+        </w:rPr>
+        <w:t>rd</w:t>
+      </w:r>
+      <w:r>
+        <w:rPr>
+          <w:rFonts w:asciiTheme="majorHAnsi" w:hAnsiTheme="majorHAnsi" w:cstheme="majorHAnsi"/>
+          <w:color w:val="000000"/>
+          <w:sz w:val="18"/>
+          <w:szCs w:val="16"/>
+        </w:rPr>
+        <w:t>-party partner platforms</w:t>
+      </w:r>
+      <w:r>
+        <w:rPr>
+          <w:rFonts w:asciiTheme="majorHAnsi" w:hAnsiTheme="majorHAnsi" w:cstheme="majorHAnsi"/>
+          <w:color w:val="000000"/>
+          <w:sz w:val="18"/>
+          <w:szCs w:val="16"/>
+        </w:rPr>
+        <w:t>, or web/mobile applications</w:t>
+      </w:r>
+      <w:r>
+        <w:rPr>
+          <w:rFonts w:asciiTheme="majorHAnsi" w:hAnsiTheme="majorHAnsi" w:cstheme="majorHAnsi"/>
+          <w:color w:val="000000"/>
+          <w:sz w:val="18"/>
+          <w:szCs w:val="16"/>
+        </w:rPr>
+        <w:t xml:space="preserve">.  In such a case, the API is a key distribution channel that your API consumers can use to consume your services provided, and a solid design plays a key role in your service adoption.  The API contract is the cornerstone of the API design, and, as such, </w:t>
+      </w:r>
+      <w:r>
+        <w:rPr>
+          <w:rFonts w:asciiTheme="majorHAnsi" w:hAnsiTheme="majorHAnsi" w:cstheme="majorHAnsi"/>
+          <w:color w:val="000000"/>
+          <w:sz w:val="18"/>
+          <w:szCs w:val="16"/>
+        </w:rPr>
+        <w:t xml:space="preserve">can act as the standard or central </w:t>
+      </w:r>
+      <w:proofErr w:type="spellStart"/>
+      <w:r>
+        <w:rPr>
+          <w:rFonts w:asciiTheme="majorHAnsi" w:hAnsiTheme="majorHAnsi" w:cstheme="majorHAnsi"/>
+          <w:color w:val="000000"/>
+          <w:sz w:val="18"/>
+          <w:szCs w:val="16"/>
+        </w:rPr>
+        <w:t>alginment</w:t>
+      </w:r>
+      <w:proofErr w:type="spellEnd"/>
+      <w:r>
+        <w:rPr>
+          <w:rFonts w:asciiTheme="majorHAnsi" w:hAnsiTheme="majorHAnsi" w:cstheme="majorHAnsi"/>
+          <w:color w:val="000000"/>
+          <w:sz w:val="18"/>
+          <w:szCs w:val="16"/>
+        </w:rPr>
+        <w:t xml:space="preserve"> that</w:t>
+      </w:r>
+      <w:r>
+        <w:rPr>
+          <w:rFonts w:asciiTheme="majorHAnsi" w:hAnsiTheme="majorHAnsi" w:cstheme="majorHAnsi"/>
+          <w:color w:val="000000"/>
+          <w:sz w:val="18"/>
+          <w:szCs w:val="16"/>
+        </w:rPr>
+        <w:t xml:space="preserve"> keeps </w:t>
+      </w:r>
+      <w:proofErr w:type="gramStart"/>
+      <w:r>
+        <w:rPr>
+          <w:rFonts w:asciiTheme="majorHAnsi" w:hAnsiTheme="majorHAnsi" w:cstheme="majorHAnsi"/>
+          <w:color w:val="000000"/>
+          <w:sz w:val="18"/>
+          <w:szCs w:val="16"/>
+        </w:rPr>
+        <w:t>all of</w:t>
+      </w:r>
+      <w:proofErr w:type="gramEnd"/>
+      <w:r>
+        <w:rPr>
+          <w:rFonts w:asciiTheme="majorHAnsi" w:hAnsiTheme="majorHAnsi" w:cstheme="majorHAnsi"/>
+          <w:color w:val="000000"/>
+          <w:sz w:val="18"/>
+          <w:szCs w:val="16"/>
+        </w:rPr>
+        <w:t xml:space="preserve"> the developers aligned on what your API’s objectives are, and how the API resources are exposed.  </w:t>
+      </w:r>
     </w:p>
     <w:p>
       <w:pPr>
@@ -2990,13 +1796,48 @@
         <w:spacing w:after="0" w:line="336" w:lineRule="atLeast"/>
         <w:textAlignment w:val="baseline"/>
         <w:rPr>
-          <w:del w:id="110" w:author="Paul Marshall" w:date="2018-08-15T10:16:00Z"/>
-          <w:rFonts w:asciiTheme="majorHAnsi" w:hAnsiTheme="majorHAnsi" w:cstheme="majorHAnsi"/>
-          <w:color w:val="000000"/>
-          <w:sz w:val="18"/>
-          <w:szCs w:val="16"/>
-        </w:rPr>
-      </w:pPr>
+          <w:rFonts w:asciiTheme="majorHAnsi" w:hAnsiTheme="majorHAnsi" w:cstheme="majorHAnsi"/>
+          <w:color w:val="000000"/>
+          <w:sz w:val="18"/>
+          <w:szCs w:val="16"/>
+        </w:rPr>
+      </w:pPr>
+      <w:r>
+        <w:rPr>
+          <w:rFonts w:asciiTheme="majorHAnsi" w:hAnsiTheme="majorHAnsi" w:cstheme="majorHAnsi"/>
+          <w:color w:val="000000"/>
+          <w:sz w:val="18"/>
+          <w:szCs w:val="16"/>
+        </w:rPr>
+        <w:t xml:space="preserve">Code First approach becomes important when team has very strict and fast-paced timelines to deliver the software component or </w:t>
+      </w:r>
+      <w:r>
+        <w:rPr>
+          <w:rFonts w:asciiTheme="majorHAnsi" w:hAnsiTheme="majorHAnsi" w:cstheme="majorHAnsi"/>
+          <w:color w:val="000000"/>
+          <w:sz w:val="18"/>
+          <w:szCs w:val="16"/>
+        </w:rPr>
+        <w:t>service</w:t>
+      </w:r>
+      <w:r>
+        <w:rPr>
+          <w:rFonts w:asciiTheme="majorHAnsi" w:hAnsiTheme="majorHAnsi" w:cstheme="majorHAnsi"/>
+          <w:color w:val="000000"/>
+          <w:sz w:val="18"/>
+          <w:szCs w:val="16"/>
+        </w:rPr>
+        <w:t xml:space="preserve"> </w:t>
+      </w:r>
+      <w:r>
+        <w:rPr>
+          <w:rFonts w:asciiTheme="majorHAnsi" w:hAnsiTheme="majorHAnsi" w:cstheme="majorHAnsi"/>
+          <w:color w:val="000000"/>
+          <w:sz w:val="18"/>
+          <w:szCs w:val="16"/>
+        </w:rPr>
+        <w:t>and the project plan doesn’t allow for building API contracts and mocks first.</w:t>
+      </w:r>
     </w:p>
     <w:p>
       <w:pPr>
@@ -3010,469 +1851,6 @@
           <w:szCs w:val="16"/>
         </w:rPr>
       </w:pPr>
-      <w:r>
-        <w:rPr>
-          <w:rFonts w:asciiTheme="majorHAnsi" w:hAnsiTheme="majorHAnsi" w:cstheme="majorHAnsi"/>
-          <w:color w:val="000000"/>
-          <w:sz w:val="18"/>
-          <w:szCs w:val="16"/>
-        </w:rPr>
-        <w:t xml:space="preserve">When choosing which API contract </w:t>
-      </w:r>
-      <w:r>
-        <w:rPr>
-          <w:rFonts w:asciiTheme="majorHAnsi" w:hAnsiTheme="majorHAnsi" w:cstheme="majorHAnsi"/>
-          <w:color w:val="000000"/>
-          <w:sz w:val="18"/>
-          <w:szCs w:val="16"/>
-        </w:rPr>
-        <w:t xml:space="preserve">standard </w:t>
-      </w:r>
-      <w:r>
-        <w:rPr>
-          <w:rFonts w:asciiTheme="majorHAnsi" w:hAnsiTheme="majorHAnsi" w:cstheme="majorHAnsi"/>
-          <w:color w:val="000000"/>
-          <w:sz w:val="18"/>
-          <w:szCs w:val="16"/>
-        </w:rPr>
-        <w:t xml:space="preserve">to </w:t>
-      </w:r>
-      <w:r>
-        <w:rPr>
-          <w:rFonts w:asciiTheme="majorHAnsi" w:hAnsiTheme="majorHAnsi" w:cstheme="majorHAnsi"/>
-          <w:color w:val="000000"/>
-          <w:sz w:val="18"/>
-          <w:szCs w:val="16"/>
-        </w:rPr>
-        <w:t>leverage</w:t>
-      </w:r>
-      <w:del w:id="111" w:author="Paul Marshall" w:date="2018-08-15T10:17:00Z">
-        <w:r>
-          <w:rPr>
-            <w:rFonts w:asciiTheme="majorHAnsi" w:hAnsiTheme="majorHAnsi" w:cstheme="majorHAnsi"/>
-            <w:color w:val="000000"/>
-            <w:sz w:val="18"/>
-            <w:szCs w:val="16"/>
-          </w:rPr>
-          <w:delText>,</w:delText>
-        </w:r>
-      </w:del>
-      <w:r>
-        <w:rPr>
-          <w:rFonts w:asciiTheme="majorHAnsi" w:hAnsiTheme="majorHAnsi" w:cstheme="majorHAnsi"/>
-          <w:color w:val="000000"/>
-          <w:sz w:val="18"/>
-          <w:szCs w:val="16"/>
-        </w:rPr>
-        <w:t xml:space="preserve"> </w:t>
-      </w:r>
-      <w:ins w:id="112" w:author="Paul Marshall" w:date="2018-08-15T10:17:00Z">
-        <w:r>
-          <w:rPr>
-            <w:rFonts w:asciiTheme="majorHAnsi" w:hAnsiTheme="majorHAnsi" w:cstheme="majorHAnsi"/>
-            <w:color w:val="000000"/>
-            <w:sz w:val="18"/>
-            <w:szCs w:val="16"/>
-          </w:rPr>
-          <w:t>(</w:t>
-        </w:r>
-      </w:ins>
-      <w:proofErr w:type="spellStart"/>
-      <w:r>
-        <w:rPr>
-          <w:rFonts w:asciiTheme="majorHAnsi" w:hAnsiTheme="majorHAnsi" w:cstheme="majorHAnsi"/>
-          <w:color w:val="000000"/>
-          <w:sz w:val="18"/>
-          <w:szCs w:val="16"/>
-        </w:rPr>
-        <w:t>RAML</w:t>
-      </w:r>
-      <w:r>
-        <w:rPr>
-          <w:rFonts w:asciiTheme="majorHAnsi" w:hAnsiTheme="majorHAnsi" w:cstheme="majorHAnsi"/>
-          <w:color w:val="000000"/>
-          <w:sz w:val="18"/>
-          <w:szCs w:val="16"/>
-        </w:rPr>
-        <w:t>vs</w:t>
-      </w:r>
-      <w:proofErr w:type="spellEnd"/>
-      <w:r>
-        <w:rPr>
-          <w:rFonts w:asciiTheme="majorHAnsi" w:hAnsiTheme="majorHAnsi" w:cstheme="majorHAnsi"/>
-          <w:color w:val="000000"/>
-          <w:sz w:val="18"/>
-          <w:szCs w:val="16"/>
-        </w:rPr>
-        <w:t>.</w:t>
-      </w:r>
-      <w:r>
-        <w:rPr>
-          <w:rFonts w:asciiTheme="majorHAnsi" w:hAnsiTheme="majorHAnsi" w:cstheme="majorHAnsi"/>
-          <w:color w:val="000000"/>
-          <w:sz w:val="18"/>
-          <w:szCs w:val="16"/>
-        </w:rPr>
-        <w:t xml:space="preserve"> Swagger</w:t>
-      </w:r>
-      <w:ins w:id="113" w:author="Paul Marshall" w:date="2018-08-15T10:17:00Z">
-        <w:r>
-          <w:rPr>
-            <w:rFonts w:asciiTheme="majorHAnsi" w:hAnsiTheme="majorHAnsi" w:cstheme="majorHAnsi"/>
-            <w:color w:val="000000"/>
-            <w:sz w:val="18"/>
-            <w:szCs w:val="16"/>
-          </w:rPr>
-          <w:t>)</w:t>
-        </w:r>
-      </w:ins>
-      <w:del w:id="114" w:author="Paul Marshall" w:date="2018-08-15T10:17:00Z">
-        <w:r>
-          <w:rPr>
-            <w:rFonts w:asciiTheme="majorHAnsi" w:hAnsiTheme="majorHAnsi" w:cstheme="majorHAnsi"/>
-            <w:color w:val="000000"/>
-            <w:sz w:val="18"/>
-            <w:szCs w:val="16"/>
-          </w:rPr>
-          <w:delText>,</w:delText>
-        </w:r>
-      </w:del>
-      <w:r>
-        <w:rPr>
-          <w:rFonts w:asciiTheme="majorHAnsi" w:hAnsiTheme="majorHAnsi" w:cstheme="majorHAnsi"/>
-          <w:color w:val="000000"/>
-          <w:sz w:val="18"/>
-          <w:szCs w:val="16"/>
-        </w:rPr>
-        <w:t xml:space="preserve"> at first the development team </w:t>
-      </w:r>
-      <w:del w:id="115" w:author="Paul Marshall" w:date="2018-08-15T10:17:00Z">
-        <w:r>
-          <w:rPr>
-            <w:rFonts w:asciiTheme="majorHAnsi" w:hAnsiTheme="majorHAnsi" w:cstheme="majorHAnsi"/>
-            <w:color w:val="000000"/>
-            <w:sz w:val="18"/>
-            <w:szCs w:val="16"/>
-          </w:rPr>
-          <w:delText xml:space="preserve">needs </w:delText>
-        </w:r>
-      </w:del>
-      <w:ins w:id="116" w:author="Paul Marshall" w:date="2018-08-15T10:17:00Z">
-        <w:r>
-          <w:rPr>
-            <w:rFonts w:asciiTheme="majorHAnsi" w:hAnsiTheme="majorHAnsi" w:cstheme="majorHAnsi"/>
-            <w:color w:val="000000"/>
-            <w:sz w:val="18"/>
-            <w:szCs w:val="16"/>
-          </w:rPr>
-          <w:t>should</w:t>
-        </w:r>
-      </w:ins>
-      <w:del w:id="117" w:author="Paul Marshall" w:date="2018-08-15T10:17:00Z">
-        <w:r>
-          <w:rPr>
-            <w:rFonts w:asciiTheme="majorHAnsi" w:hAnsiTheme="majorHAnsi" w:cstheme="majorHAnsi"/>
-            <w:color w:val="000000"/>
-            <w:sz w:val="18"/>
-            <w:szCs w:val="16"/>
-          </w:rPr>
-          <w:delText>to</w:delText>
-        </w:r>
-      </w:del>
-      <w:r>
-        <w:rPr>
-          <w:rFonts w:asciiTheme="majorHAnsi" w:hAnsiTheme="majorHAnsi" w:cstheme="majorHAnsi"/>
-          <w:color w:val="000000"/>
-          <w:sz w:val="18"/>
-          <w:szCs w:val="16"/>
-        </w:rPr>
-        <w:t xml:space="preserve"> decide who would be the target </w:t>
-      </w:r>
-      <w:r>
-        <w:rPr>
-          <w:rFonts w:asciiTheme="majorHAnsi" w:hAnsiTheme="majorHAnsi" w:cstheme="majorHAnsi"/>
-          <w:color w:val="000000"/>
-          <w:sz w:val="18"/>
-          <w:szCs w:val="16"/>
-        </w:rPr>
-        <w:t xml:space="preserve">consumers or </w:t>
-      </w:r>
-      <w:r>
-        <w:rPr>
-          <w:rFonts w:asciiTheme="majorHAnsi" w:hAnsiTheme="majorHAnsi" w:cstheme="majorHAnsi"/>
-          <w:color w:val="000000"/>
-          <w:sz w:val="18"/>
-          <w:szCs w:val="16"/>
-        </w:rPr>
-        <w:t xml:space="preserve">users of that contract and </w:t>
-      </w:r>
-      <w:r>
-        <w:rPr>
-          <w:rFonts w:asciiTheme="majorHAnsi" w:hAnsiTheme="majorHAnsi" w:cstheme="majorHAnsi"/>
-          <w:color w:val="000000"/>
-          <w:sz w:val="18"/>
-          <w:szCs w:val="16"/>
-        </w:rPr>
-        <w:t xml:space="preserve">which platform </w:t>
-      </w:r>
-      <w:r>
-        <w:rPr>
-          <w:rFonts w:asciiTheme="majorHAnsi" w:hAnsiTheme="majorHAnsi" w:cstheme="majorHAnsi"/>
-          <w:color w:val="000000"/>
-          <w:sz w:val="18"/>
-          <w:szCs w:val="16"/>
-        </w:rPr>
-        <w:t>the API is to be deployed within</w:t>
-      </w:r>
-      <w:r>
-        <w:rPr>
-          <w:rFonts w:asciiTheme="majorHAnsi" w:hAnsiTheme="majorHAnsi" w:cstheme="majorHAnsi"/>
-          <w:color w:val="000000"/>
-          <w:sz w:val="18"/>
-          <w:szCs w:val="16"/>
-        </w:rPr>
-        <w:t xml:space="preserve">. </w:t>
-      </w:r>
-      <w:del w:id="118" w:author="Paul Marshall" w:date="2018-08-15T10:17:00Z">
-        <w:r>
-          <w:rPr>
-            <w:rFonts w:asciiTheme="majorHAnsi" w:hAnsiTheme="majorHAnsi" w:cstheme="majorHAnsi"/>
-            <w:color w:val="000000"/>
-            <w:sz w:val="18"/>
-            <w:szCs w:val="16"/>
-          </w:rPr>
-          <w:delText>(</w:delText>
-        </w:r>
-      </w:del>
-      <w:r>
-        <w:rPr>
-          <w:rFonts w:asciiTheme="majorHAnsi" w:hAnsiTheme="majorHAnsi" w:cstheme="majorHAnsi"/>
-          <w:color w:val="000000"/>
-          <w:sz w:val="18"/>
-          <w:szCs w:val="16"/>
-        </w:rPr>
-        <w:t xml:space="preserve">For example, will the API be deployed </w:t>
-      </w:r>
-      <w:proofErr w:type="spellStart"/>
-      <w:r>
-        <w:rPr>
-          <w:rFonts w:asciiTheme="majorHAnsi" w:hAnsiTheme="majorHAnsi" w:cstheme="majorHAnsi"/>
-          <w:color w:val="000000"/>
-          <w:sz w:val="18"/>
-          <w:szCs w:val="16"/>
-        </w:rPr>
-        <w:t>in</w:t>
-      </w:r>
-      <w:ins w:id="119" w:author="Paul Marshall" w:date="2018-08-15T10:17:00Z">
-        <w:r>
-          <w:rPr>
-            <w:rFonts w:asciiTheme="majorHAnsi" w:hAnsiTheme="majorHAnsi" w:cstheme="majorHAnsi"/>
-            <w:color w:val="000000"/>
-            <w:sz w:val="18"/>
-            <w:szCs w:val="16"/>
-          </w:rPr>
-          <w:t xml:space="preserve"> </w:t>
-        </w:r>
-      </w:ins>
-      <w:r>
-        <w:rPr>
-          <w:rFonts w:asciiTheme="majorHAnsi" w:hAnsiTheme="majorHAnsi" w:cstheme="majorHAnsi"/>
-          <w:color w:val="000000"/>
-          <w:sz w:val="18"/>
-          <w:szCs w:val="16"/>
-        </w:rPr>
-        <w:t>th</w:t>
-      </w:r>
-      <w:proofErr w:type="spellEnd"/>
-      <w:r>
-        <w:rPr>
-          <w:rFonts w:asciiTheme="majorHAnsi" w:hAnsiTheme="majorHAnsi" w:cstheme="majorHAnsi"/>
-          <w:color w:val="000000"/>
-          <w:sz w:val="18"/>
-          <w:szCs w:val="16"/>
-        </w:rPr>
-        <w:t xml:space="preserve">e </w:t>
-      </w:r>
-      <w:proofErr w:type="spellStart"/>
-      <w:r>
-        <w:rPr>
-          <w:rFonts w:asciiTheme="majorHAnsi" w:hAnsiTheme="majorHAnsi" w:cstheme="majorHAnsi"/>
-          <w:color w:val="000000"/>
-          <w:sz w:val="18"/>
-          <w:szCs w:val="16"/>
-        </w:rPr>
-        <w:t>Mulesoft</w:t>
-      </w:r>
-      <w:proofErr w:type="spellEnd"/>
-      <w:r>
-        <w:rPr>
-          <w:rFonts w:asciiTheme="majorHAnsi" w:hAnsiTheme="majorHAnsi" w:cstheme="majorHAnsi"/>
-          <w:color w:val="000000"/>
-          <w:sz w:val="18"/>
-          <w:szCs w:val="16"/>
-        </w:rPr>
-        <w:t xml:space="preserve"> </w:t>
-      </w:r>
-      <w:proofErr w:type="spellStart"/>
-      <w:r>
-        <w:rPr>
-          <w:rFonts w:asciiTheme="majorHAnsi" w:hAnsiTheme="majorHAnsi" w:cstheme="majorHAnsi"/>
-          <w:color w:val="000000"/>
-          <w:sz w:val="18"/>
-          <w:szCs w:val="16"/>
-        </w:rPr>
-        <w:t>Anypoint</w:t>
-      </w:r>
-      <w:proofErr w:type="spellEnd"/>
-      <w:r>
-        <w:rPr>
-          <w:rFonts w:asciiTheme="majorHAnsi" w:hAnsiTheme="majorHAnsi" w:cstheme="majorHAnsi"/>
-          <w:color w:val="000000"/>
-          <w:sz w:val="18"/>
-          <w:szCs w:val="16"/>
-        </w:rPr>
-        <w:t xml:space="preserve"> Platform,</w:t>
-      </w:r>
-      <w:r>
-        <w:rPr>
-          <w:rFonts w:asciiTheme="majorHAnsi" w:hAnsiTheme="majorHAnsi" w:cstheme="majorHAnsi"/>
-          <w:color w:val="000000"/>
-          <w:sz w:val="18"/>
-          <w:szCs w:val="16"/>
-        </w:rPr>
-        <w:t xml:space="preserve"> Apigee, or another platform?</w:t>
-      </w:r>
-      <w:del w:id="120" w:author="Paul Marshall" w:date="2018-08-15T10:18:00Z">
-        <w:r>
-          <w:rPr>
-            <w:rFonts w:asciiTheme="majorHAnsi" w:hAnsiTheme="majorHAnsi" w:cstheme="majorHAnsi"/>
-            <w:color w:val="000000"/>
-            <w:sz w:val="18"/>
-            <w:szCs w:val="16"/>
-          </w:rPr>
-          <w:delText>)</w:delText>
-        </w:r>
-        <w:r>
-          <w:rPr>
-            <w:rFonts w:asciiTheme="majorHAnsi" w:hAnsiTheme="majorHAnsi" w:cstheme="majorHAnsi"/>
-            <w:color w:val="000000"/>
-            <w:sz w:val="18"/>
-            <w:szCs w:val="16"/>
-          </w:rPr>
-          <w:delText xml:space="preserve"> or   </w:delText>
-        </w:r>
-      </w:del>
-      <w:ins w:id="121" w:author="Paul Marshall" w:date="2018-08-15T10:18:00Z">
-        <w:r>
-          <w:rPr>
-            <w:rFonts w:asciiTheme="majorHAnsi" w:hAnsiTheme="majorHAnsi" w:cstheme="majorHAnsi"/>
-            <w:color w:val="000000"/>
-            <w:sz w:val="18"/>
-            <w:szCs w:val="16"/>
-          </w:rPr>
-          <w:t xml:space="preserve">  </w:t>
-        </w:r>
-      </w:ins>
-      <w:r>
-        <w:rPr>
-          <w:rFonts w:asciiTheme="majorHAnsi" w:hAnsiTheme="majorHAnsi" w:cstheme="majorHAnsi"/>
-          <w:color w:val="000000"/>
-          <w:sz w:val="18"/>
-          <w:szCs w:val="16"/>
-        </w:rPr>
-        <w:t xml:space="preserve">In most cases, it is recommended to use Open API standards and design a Swagger contract.  A Swagger API contract can be expressed in a form of a JSON or a YAML file.  </w:t>
-      </w:r>
-      <w:ins w:id="122" w:author="Paul Marshall" w:date="2018-08-15T10:18:00Z">
-        <w:r>
-          <w:rPr>
-            <w:rFonts w:asciiTheme="majorHAnsi" w:hAnsiTheme="majorHAnsi" w:cstheme="majorHAnsi"/>
-            <w:color w:val="000000"/>
-            <w:sz w:val="18"/>
-            <w:szCs w:val="16"/>
-          </w:rPr>
-          <w:t xml:space="preserve">As </w:t>
-        </w:r>
-      </w:ins>
-      <w:r>
-        <w:rPr>
-          <w:rFonts w:asciiTheme="majorHAnsi" w:hAnsiTheme="majorHAnsi" w:cstheme="majorHAnsi"/>
-          <w:color w:val="000000"/>
-          <w:sz w:val="18"/>
-          <w:szCs w:val="16"/>
-        </w:rPr>
-        <w:t>YAML format is more widely used among</w:t>
-      </w:r>
-      <w:del w:id="123" w:author="Paul Marshall" w:date="2018-08-15T10:18:00Z">
-        <w:r>
-          <w:rPr>
-            <w:rFonts w:asciiTheme="majorHAnsi" w:hAnsiTheme="majorHAnsi" w:cstheme="majorHAnsi"/>
-            <w:color w:val="000000"/>
-            <w:sz w:val="18"/>
-            <w:szCs w:val="16"/>
-          </w:rPr>
-          <w:delText>st</w:delText>
-        </w:r>
-      </w:del>
-      <w:r>
-        <w:rPr>
-          <w:rFonts w:asciiTheme="majorHAnsi" w:hAnsiTheme="majorHAnsi" w:cstheme="majorHAnsi"/>
-          <w:color w:val="000000"/>
-          <w:sz w:val="18"/>
-          <w:szCs w:val="16"/>
-        </w:rPr>
-        <w:t xml:space="preserve"> technology teams, </w:t>
-      </w:r>
-      <w:del w:id="124" w:author="Paul Marshall" w:date="2018-08-15T10:18:00Z">
-        <w:r>
-          <w:rPr>
-            <w:rFonts w:asciiTheme="majorHAnsi" w:hAnsiTheme="majorHAnsi" w:cstheme="majorHAnsi"/>
-            <w:color w:val="000000"/>
-            <w:sz w:val="18"/>
-            <w:szCs w:val="16"/>
-          </w:rPr>
-          <w:delText xml:space="preserve">so </w:delText>
-        </w:r>
-      </w:del>
-      <w:r>
-        <w:rPr>
-          <w:rFonts w:asciiTheme="majorHAnsi" w:hAnsiTheme="majorHAnsi" w:cstheme="majorHAnsi"/>
-          <w:color w:val="000000"/>
-          <w:sz w:val="18"/>
-          <w:szCs w:val="16"/>
-        </w:rPr>
-        <w:t>it is recommended</w:t>
-      </w:r>
-      <w:del w:id="125" w:author="Paul Marshall" w:date="2018-08-15T10:18:00Z">
-        <w:r>
-          <w:rPr>
-            <w:rFonts w:asciiTheme="majorHAnsi" w:hAnsiTheme="majorHAnsi" w:cstheme="majorHAnsi"/>
-            <w:color w:val="000000"/>
-            <w:sz w:val="18"/>
-            <w:szCs w:val="16"/>
-          </w:rPr>
-          <w:delText xml:space="preserve"> to use YA</w:delText>
-        </w:r>
-      </w:del>
-      <w:del w:id="126" w:author="Paul Marshall" w:date="2018-08-15T10:19:00Z">
-        <w:r>
-          <w:rPr>
-            <w:rFonts w:asciiTheme="majorHAnsi" w:hAnsiTheme="majorHAnsi" w:cstheme="majorHAnsi"/>
-            <w:color w:val="000000"/>
-            <w:sz w:val="18"/>
-            <w:szCs w:val="16"/>
-          </w:rPr>
-          <w:delText>ML</w:delText>
-        </w:r>
-      </w:del>
-      <w:r>
-        <w:rPr>
-          <w:rFonts w:asciiTheme="majorHAnsi" w:hAnsiTheme="majorHAnsi" w:cstheme="majorHAnsi"/>
-          <w:color w:val="000000"/>
-          <w:sz w:val="18"/>
-          <w:szCs w:val="16"/>
-        </w:rPr>
-        <w:t>.</w:t>
-      </w:r>
     </w:p>
     <w:p>
       <w:pPr>
@@ -3480,7 +1858,6 @@
         <w:spacing w:after="0" w:line="336" w:lineRule="atLeast"/>
         <w:textAlignment w:val="baseline"/>
         <w:rPr>
-          <w:del w:id="127" w:author="Paul Marshall" w:date="2018-08-15T10:18:00Z"/>
           <w:rFonts w:asciiTheme="majorHAnsi" w:hAnsiTheme="majorHAnsi" w:cstheme="majorHAnsi"/>
           <w:color w:val="000000"/>
           <w:sz w:val="18"/>
@@ -3494,13 +1871,266 @@
         <w:spacing w:after="0" w:line="336" w:lineRule="atLeast"/>
         <w:textAlignment w:val="baseline"/>
         <w:rPr>
-          <w:del w:id="128" w:author="Paul Marshall" w:date="2018-08-15T10:18:00Z"/>
-          <w:rFonts w:asciiTheme="majorHAnsi" w:hAnsiTheme="majorHAnsi" w:cstheme="majorHAnsi"/>
-          <w:color w:val="000000"/>
-          <w:sz w:val="18"/>
-          <w:szCs w:val="16"/>
-        </w:rPr>
-      </w:pPr>
+          <w:rFonts w:asciiTheme="majorHAnsi" w:hAnsiTheme="majorHAnsi" w:cstheme="majorHAnsi"/>
+          <w:color w:val="000000"/>
+          <w:sz w:val="18"/>
+          <w:szCs w:val="16"/>
+        </w:rPr>
+      </w:pPr>
+      <w:r>
+        <w:rPr>
+          <w:rFonts w:asciiTheme="majorHAnsi" w:hAnsiTheme="majorHAnsi" w:cstheme="majorHAnsi"/>
+          <w:color w:val="000000"/>
+          <w:sz w:val="18"/>
+          <w:szCs w:val="16"/>
+        </w:rPr>
+        <w:t xml:space="preserve">When choosing which API contract </w:t>
+      </w:r>
+      <w:r>
+        <w:rPr>
+          <w:rFonts w:asciiTheme="majorHAnsi" w:hAnsiTheme="majorHAnsi" w:cstheme="majorHAnsi"/>
+          <w:color w:val="000000"/>
+          <w:sz w:val="18"/>
+          <w:szCs w:val="16"/>
+        </w:rPr>
+        <w:t xml:space="preserve">standard </w:t>
+      </w:r>
+      <w:r>
+        <w:rPr>
+          <w:rFonts w:asciiTheme="majorHAnsi" w:hAnsiTheme="majorHAnsi" w:cstheme="majorHAnsi"/>
+          <w:color w:val="000000"/>
+          <w:sz w:val="18"/>
+          <w:szCs w:val="16"/>
+        </w:rPr>
+        <w:t xml:space="preserve">to </w:t>
+      </w:r>
+      <w:r>
+        <w:rPr>
+          <w:rFonts w:asciiTheme="majorHAnsi" w:hAnsiTheme="majorHAnsi" w:cstheme="majorHAnsi"/>
+          <w:color w:val="000000"/>
+          <w:sz w:val="18"/>
+          <w:szCs w:val="16"/>
+        </w:rPr>
+        <w:t>leverage</w:t>
+      </w:r>
+      <w:r>
+        <w:rPr>
+          <w:rFonts w:asciiTheme="majorHAnsi" w:hAnsiTheme="majorHAnsi" w:cstheme="majorHAnsi"/>
+          <w:color w:val="000000"/>
+          <w:sz w:val="18"/>
+          <w:szCs w:val="16"/>
+        </w:rPr>
+        <w:t xml:space="preserve">, </w:t>
+      </w:r>
+      <w:proofErr w:type="spellStart"/>
+      <w:r>
+        <w:rPr>
+          <w:rFonts w:asciiTheme="majorHAnsi" w:hAnsiTheme="majorHAnsi" w:cstheme="majorHAnsi"/>
+          <w:color w:val="000000"/>
+          <w:sz w:val="18"/>
+          <w:szCs w:val="16"/>
+        </w:rPr>
+        <w:t>RAML</w:t>
+      </w:r>
+      <w:r>
+        <w:rPr>
+          <w:rFonts w:asciiTheme="majorHAnsi" w:hAnsiTheme="majorHAnsi" w:cstheme="majorHAnsi"/>
+          <w:color w:val="000000"/>
+          <w:sz w:val="18"/>
+          <w:szCs w:val="16"/>
+        </w:rPr>
+        <w:t>vs</w:t>
+      </w:r>
+      <w:proofErr w:type="spellEnd"/>
+      <w:r>
+        <w:rPr>
+          <w:rFonts w:asciiTheme="majorHAnsi" w:hAnsiTheme="majorHAnsi" w:cstheme="majorHAnsi"/>
+          <w:color w:val="000000"/>
+          <w:sz w:val="18"/>
+          <w:szCs w:val="16"/>
+        </w:rPr>
+        <w:t>.</w:t>
+      </w:r>
+      <w:r>
+        <w:rPr>
+          <w:rFonts w:asciiTheme="majorHAnsi" w:hAnsiTheme="majorHAnsi" w:cstheme="majorHAnsi"/>
+          <w:color w:val="000000"/>
+          <w:sz w:val="18"/>
+          <w:szCs w:val="16"/>
+        </w:rPr>
+        <w:t xml:space="preserve"> Swagger, at first the development team needs to decide who would be the target </w:t>
+      </w:r>
+      <w:r>
+        <w:rPr>
+          <w:rFonts w:asciiTheme="majorHAnsi" w:hAnsiTheme="majorHAnsi" w:cstheme="majorHAnsi"/>
+          <w:color w:val="000000"/>
+          <w:sz w:val="18"/>
+          <w:szCs w:val="16"/>
+        </w:rPr>
+        <w:t xml:space="preserve">consumers or </w:t>
+      </w:r>
+      <w:r>
+        <w:rPr>
+          <w:rFonts w:asciiTheme="majorHAnsi" w:hAnsiTheme="majorHAnsi" w:cstheme="majorHAnsi"/>
+          <w:color w:val="000000"/>
+          <w:sz w:val="18"/>
+          <w:szCs w:val="16"/>
+        </w:rPr>
+        <w:t xml:space="preserve">users of that contract and </w:t>
+      </w:r>
+      <w:r>
+        <w:rPr>
+          <w:rFonts w:asciiTheme="majorHAnsi" w:hAnsiTheme="majorHAnsi" w:cstheme="majorHAnsi"/>
+          <w:color w:val="000000"/>
+          <w:sz w:val="18"/>
+          <w:szCs w:val="16"/>
+        </w:rPr>
+        <w:t xml:space="preserve">which platform </w:t>
+      </w:r>
+      <w:r>
+        <w:rPr>
+          <w:rFonts w:asciiTheme="majorHAnsi" w:hAnsiTheme="majorHAnsi" w:cstheme="majorHAnsi"/>
+          <w:color w:val="000000"/>
+          <w:sz w:val="18"/>
+          <w:szCs w:val="16"/>
+        </w:rPr>
+        <w:t>the API is to be deployed within</w:t>
+      </w:r>
+      <w:r>
+        <w:rPr>
+          <w:rFonts w:asciiTheme="majorHAnsi" w:hAnsiTheme="majorHAnsi" w:cstheme="majorHAnsi"/>
+          <w:color w:val="000000"/>
+          <w:sz w:val="18"/>
+          <w:szCs w:val="16"/>
+        </w:rPr>
+        <w:t xml:space="preserve">. (For example, will </w:t>
+      </w:r>
+      <w:r>
+        <w:rPr>
+          <w:rFonts w:asciiTheme="majorHAnsi" w:hAnsiTheme="majorHAnsi" w:cstheme="majorHAnsi"/>
+          <w:color w:val="000000"/>
+          <w:sz w:val="18"/>
+          <w:szCs w:val="16"/>
+        </w:rPr>
+        <w:lastRenderedPageBreak/>
+        <w:t xml:space="preserve">the API be deployed </w:t>
+      </w:r>
+      <w:proofErr w:type="spellStart"/>
+      <w:r>
+        <w:rPr>
+          <w:rFonts w:asciiTheme="majorHAnsi" w:hAnsiTheme="majorHAnsi" w:cstheme="majorHAnsi"/>
+          <w:color w:val="000000"/>
+          <w:sz w:val="18"/>
+          <w:szCs w:val="16"/>
+        </w:rPr>
+        <w:t>in</w:t>
+      </w:r>
+      <w:r>
+        <w:rPr>
+          <w:rFonts w:asciiTheme="majorHAnsi" w:hAnsiTheme="majorHAnsi" w:cstheme="majorHAnsi"/>
+          <w:color w:val="000000"/>
+          <w:sz w:val="18"/>
+          <w:szCs w:val="16"/>
+        </w:rPr>
+        <w:t>the</w:t>
+      </w:r>
+      <w:proofErr w:type="spellEnd"/>
+      <w:r>
+        <w:rPr>
+          <w:rFonts w:asciiTheme="majorHAnsi" w:hAnsiTheme="majorHAnsi" w:cstheme="majorHAnsi"/>
+          <w:color w:val="000000"/>
+          <w:sz w:val="18"/>
+          <w:szCs w:val="16"/>
+        </w:rPr>
+        <w:t xml:space="preserve"> </w:t>
+      </w:r>
+      <w:proofErr w:type="spellStart"/>
+      <w:r>
+        <w:rPr>
+          <w:rFonts w:asciiTheme="majorHAnsi" w:hAnsiTheme="majorHAnsi" w:cstheme="majorHAnsi"/>
+          <w:color w:val="000000"/>
+          <w:sz w:val="18"/>
+          <w:szCs w:val="16"/>
+        </w:rPr>
+        <w:t>Mulesoft</w:t>
+      </w:r>
+      <w:proofErr w:type="spellEnd"/>
+      <w:r>
+        <w:rPr>
+          <w:rFonts w:asciiTheme="majorHAnsi" w:hAnsiTheme="majorHAnsi" w:cstheme="majorHAnsi"/>
+          <w:color w:val="000000"/>
+          <w:sz w:val="18"/>
+          <w:szCs w:val="16"/>
+        </w:rPr>
+        <w:t xml:space="preserve"> </w:t>
+      </w:r>
+      <w:proofErr w:type="spellStart"/>
+      <w:r>
+        <w:rPr>
+          <w:rFonts w:asciiTheme="majorHAnsi" w:hAnsiTheme="majorHAnsi" w:cstheme="majorHAnsi"/>
+          <w:color w:val="000000"/>
+          <w:sz w:val="18"/>
+          <w:szCs w:val="16"/>
+        </w:rPr>
+        <w:t>Anypoint</w:t>
+      </w:r>
+      <w:proofErr w:type="spellEnd"/>
+      <w:r>
+        <w:rPr>
+          <w:rFonts w:asciiTheme="majorHAnsi" w:hAnsiTheme="majorHAnsi" w:cstheme="majorHAnsi"/>
+          <w:color w:val="000000"/>
+          <w:sz w:val="18"/>
+          <w:szCs w:val="16"/>
+        </w:rPr>
+        <w:t xml:space="preserve"> Platform,</w:t>
+      </w:r>
+      <w:r>
+        <w:rPr>
+          <w:rFonts w:asciiTheme="majorHAnsi" w:hAnsiTheme="majorHAnsi" w:cstheme="majorHAnsi"/>
+          <w:color w:val="000000"/>
+          <w:sz w:val="18"/>
+          <w:szCs w:val="16"/>
+        </w:rPr>
+        <w:t xml:space="preserve"> Apigee, or another platform?)</w:t>
+      </w:r>
+      <w:r>
+        <w:rPr>
+          <w:rFonts w:asciiTheme="majorHAnsi" w:hAnsiTheme="majorHAnsi" w:cstheme="majorHAnsi"/>
+          <w:color w:val="000000"/>
+          <w:sz w:val="18"/>
+          <w:szCs w:val="16"/>
+        </w:rPr>
+        <w:t xml:space="preserve"> or   </w:t>
+      </w:r>
+      <w:proofErr w:type="gramStart"/>
+      <w:r>
+        <w:rPr>
+          <w:rFonts w:asciiTheme="majorHAnsi" w:hAnsiTheme="majorHAnsi" w:cstheme="majorHAnsi"/>
+          <w:color w:val="000000"/>
+          <w:sz w:val="18"/>
+          <w:szCs w:val="16"/>
+        </w:rPr>
+        <w:t>In</w:t>
+      </w:r>
+      <w:proofErr w:type="gramEnd"/>
+      <w:r>
+        <w:rPr>
+          <w:rFonts w:asciiTheme="majorHAnsi" w:hAnsiTheme="majorHAnsi" w:cstheme="majorHAnsi"/>
+          <w:color w:val="000000"/>
+          <w:sz w:val="18"/>
+          <w:szCs w:val="16"/>
+        </w:rPr>
+        <w:t xml:space="preserve"> most cases, it is recommended to use Open API standards and design a Swagger contract.  A Swagger API contract can be expressed in a form of a JSON or a YAML file.  </w:t>
+      </w:r>
+      <w:r>
+        <w:rPr>
+          <w:rFonts w:asciiTheme="majorHAnsi" w:hAnsiTheme="majorHAnsi" w:cstheme="majorHAnsi"/>
+          <w:color w:val="000000"/>
+          <w:sz w:val="18"/>
+          <w:szCs w:val="16"/>
+        </w:rPr>
+        <w:t>YAML format is more widely used amongst technology teams, so it is recommended to use YAML.</w:t>
+      </w:r>
     </w:p>
     <w:p>
       <w:pPr>
@@ -3509,24 +2139,11 @@
         <w:textAlignment w:val="baseline"/>
         <w:rPr>
           <w:rFonts w:asciiTheme="majorHAnsi" w:hAnsiTheme="majorHAnsi" w:cstheme="majorHAnsi"/>
-          <w:b/>
-          <w:color w:val="000000"/>
-          <w:sz w:val="18"/>
-          <w:szCs w:val="16"/>
-          <w:u w:val="single"/>
-        </w:rPr>
-      </w:pPr>
-      <w:r>
-        <w:rPr>
-          <w:rFonts w:asciiTheme="majorHAnsi" w:hAnsiTheme="majorHAnsi" w:cstheme="majorHAnsi"/>
-          <w:b/>
-          <w:color w:val="000000"/>
-          <w:sz w:val="18"/>
-          <w:szCs w:val="16"/>
-          <w:u w:val="single"/>
-        </w:rPr>
-        <w:t>MuleSoft Practices</w:t>
-      </w:r>
+          <w:color w:val="000000"/>
+          <w:sz w:val="18"/>
+          <w:szCs w:val="16"/>
+        </w:rPr>
+      </w:pPr>
     </w:p>
     <w:p>
       <w:pPr>
@@ -3540,37 +2157,6 @@
           <w:szCs w:val="16"/>
         </w:rPr>
       </w:pPr>
-      <w:bookmarkStart w:id="129" w:name="_GoBack"/>
-      <w:bookmarkEnd w:id="129"/>
-      <w:r>
-        <w:rPr>
-          <w:rFonts w:asciiTheme="majorHAnsi" w:hAnsiTheme="majorHAnsi" w:cstheme="majorHAnsi"/>
-          <w:color w:val="000000"/>
-          <w:sz w:val="18"/>
-          <w:szCs w:val="16"/>
-        </w:rPr>
-        <w:t xml:space="preserve">In the case where an API is closely tied to </w:t>
-      </w:r>
-      <w:proofErr w:type="spellStart"/>
-      <w:r>
-        <w:rPr>
-          <w:rFonts w:asciiTheme="majorHAnsi" w:hAnsiTheme="majorHAnsi" w:cstheme="majorHAnsi"/>
-          <w:color w:val="000000"/>
-          <w:sz w:val="18"/>
-          <w:szCs w:val="16"/>
-        </w:rPr>
-        <w:t>Mulesoft</w:t>
-      </w:r>
-      <w:proofErr w:type="spellEnd"/>
-      <w:r>
-        <w:rPr>
-          <w:rFonts w:asciiTheme="majorHAnsi" w:hAnsiTheme="majorHAnsi" w:cstheme="majorHAnsi"/>
-          <w:color w:val="000000"/>
-          <w:sz w:val="18"/>
-          <w:szCs w:val="16"/>
-        </w:rPr>
-        <w:t xml:space="preserve"> platform, RAML is a natural choice over Open API Swagger</w:t>
-      </w:r>
     </w:p>
     <w:p>
       <w:pPr>
@@ -3579,6 +2165,74 @@
         <w:textAlignment w:val="baseline"/>
         <w:rPr>
           <w:rFonts w:asciiTheme="majorHAnsi" w:hAnsiTheme="majorHAnsi" w:cstheme="majorHAnsi"/>
+          <w:b/>
+          <w:color w:val="000000"/>
+          <w:sz w:val="18"/>
+          <w:szCs w:val="16"/>
+          <w:u w:val="single"/>
+        </w:rPr>
+      </w:pPr>
+      <w:r>
+        <w:rPr>
+          <w:rFonts w:asciiTheme="majorHAnsi" w:hAnsiTheme="majorHAnsi" w:cstheme="majorHAnsi"/>
+          <w:b/>
+          <w:color w:val="000000"/>
+          <w:sz w:val="18"/>
+          <w:szCs w:val="16"/>
+          <w:u w:val="single"/>
+        </w:rPr>
+        <w:t>MuleSoft Practices</w:t>
+      </w:r>
+    </w:p>
+    <w:p>
+      <w:pPr>
+        <w:shd w:val="clear" w:color="auto" w:fill="FFFFFF"/>
+        <w:spacing w:after="0" w:line="336" w:lineRule="atLeast"/>
+        <w:textAlignment w:val="baseline"/>
+        <w:rPr>
+          <w:rFonts w:asciiTheme="majorHAnsi" w:hAnsiTheme="majorHAnsi" w:cstheme="majorHAnsi"/>
+          <w:color w:val="000000"/>
+          <w:sz w:val="18"/>
+          <w:szCs w:val="16"/>
+        </w:rPr>
+      </w:pPr>
+      <w:r>
+        <w:rPr>
+          <w:rFonts w:asciiTheme="majorHAnsi" w:hAnsiTheme="majorHAnsi" w:cstheme="majorHAnsi"/>
+          <w:color w:val="000000"/>
+          <w:sz w:val="18"/>
+          <w:szCs w:val="16"/>
+        </w:rPr>
+        <w:t xml:space="preserve">In the case where an API is closely tied to </w:t>
+      </w:r>
+      <w:proofErr w:type="spellStart"/>
+      <w:r>
+        <w:rPr>
+          <w:rFonts w:asciiTheme="majorHAnsi" w:hAnsiTheme="majorHAnsi" w:cstheme="majorHAnsi"/>
+          <w:color w:val="000000"/>
+          <w:sz w:val="18"/>
+          <w:szCs w:val="16"/>
+        </w:rPr>
+        <w:t>Mulesoft</w:t>
+      </w:r>
+      <w:proofErr w:type="spellEnd"/>
+      <w:r>
+        <w:rPr>
+          <w:rFonts w:asciiTheme="majorHAnsi" w:hAnsiTheme="majorHAnsi" w:cstheme="majorHAnsi"/>
+          <w:color w:val="000000"/>
+          <w:sz w:val="18"/>
+          <w:szCs w:val="16"/>
+        </w:rPr>
+        <w:t xml:space="preserve"> platform, RAML is a natural choice over Open API Swagger</w:t>
+      </w:r>
+    </w:p>
+    <w:p>
+      <w:pPr>
+        <w:shd w:val="clear" w:color="auto" w:fill="FFFFFF"/>
+        <w:spacing w:after="0" w:line="336" w:lineRule="atLeast"/>
+        <w:textAlignment w:val="baseline"/>
+        <w:rPr>
+          <w:rFonts w:asciiTheme="majorHAnsi" w:hAnsiTheme="majorHAnsi" w:cstheme="majorHAnsi"/>
           <w:color w:val="000000"/>
           <w:sz w:val="18"/>
           <w:szCs w:val="16"/>
@@ -3778,16 +2432,14 @@
       <w:pPr>
         <w:pStyle w:val="Heading3"/>
       </w:pPr>
-      <w:bookmarkStart w:id="130" w:name="_Toc516653931"/>
-      <w:del w:id="131" w:author="Paul Marshall" w:date="2018-08-15T09:28:00Z">
-        <w:r>
-          <w:delText xml:space="preserve">2.1.2 </w:delText>
-        </w:r>
-      </w:del>
+      <w:bookmarkStart w:id="4" w:name="_Toc516653931"/>
+      <w:r>
+        <w:t xml:space="preserve">2.1.2 </w:t>
+      </w:r>
       <w:r>
         <w:t>Follow Test Driven Development</w:t>
       </w:r>
-      <w:bookmarkEnd w:id="130"/>
+      <w:bookmarkEnd w:id="4"/>
     </w:p>
     <w:p>
       <w:pPr>
@@ -4448,6 +3100,7 @@
           <w:sz w:val="18"/>
           <w:szCs w:val="16"/>
         </w:rPr>
+        <w:lastRenderedPageBreak/>
         <w:t xml:space="preserve">.  In the above TDD development process, an API developer is responsible for documenting the key user stories and corresponding test cases and steps. </w:t>
       </w:r>
       <w:r>
@@ -4509,26 +3162,23 @@
       <w:pPr>
         <w:pStyle w:val="Heading3"/>
       </w:pPr>
-      <w:bookmarkStart w:id="132" w:name="_Toc516653932"/>
-      <w:del w:id="133" w:author="Paul Marshall" w:date="2018-08-15T09:28:00Z">
-        <w:r>
-          <w:lastRenderedPageBreak/>
-          <w:delText>2.1.3</w:delText>
-        </w:r>
-        <w:r>
-          <w:rPr>
-            <w:rFonts w:cstheme="majorHAnsi"/>
-            <w:color w:val="000000"/>
-            <w:sz w:val="18"/>
-            <w:szCs w:val="16"/>
-          </w:rPr>
-          <w:delText xml:space="preserve"> </w:delText>
-        </w:r>
-      </w:del>
+      <w:bookmarkStart w:id="5" w:name="_Toc516653932"/>
+      <w:r>
+        <w:t>2.1.3</w:t>
+      </w:r>
+      <w:r>
+        <w:rPr>
+          <w:rFonts w:cstheme="majorHAnsi"/>
+          <w:color w:val="000000"/>
+          <w:sz w:val="18"/>
+          <w:szCs w:val="16"/>
+        </w:rPr>
+        <w:t xml:space="preserve"> </w:t>
+      </w:r>
       <w:r>
         <w:t>Create API Contracts and Mocks Early</w:t>
       </w:r>
-      <w:bookmarkEnd w:id="132"/>
+      <w:bookmarkEnd w:id="5"/>
     </w:p>
     <w:p>
       <w:pPr>
@@ -4739,16 +3389,14 @@
       <w:pPr>
         <w:pStyle w:val="Heading3"/>
       </w:pPr>
-      <w:bookmarkStart w:id="134" w:name="_Toc516653933"/>
-      <w:del w:id="135" w:author="Paul Marshall" w:date="2018-08-15T09:28:00Z">
-        <w:r>
-          <w:delText xml:space="preserve">2.1.4 </w:delText>
-        </w:r>
-      </w:del>
+      <w:bookmarkStart w:id="6" w:name="_Toc516653933"/>
+      <w:r>
+        <w:t xml:space="preserve">2.1.4 </w:t>
+      </w:r>
       <w:r>
         <w:t>Iterate Frequently and Often</w:t>
       </w:r>
-      <w:bookmarkEnd w:id="134"/>
+      <w:bookmarkEnd w:id="6"/>
     </w:p>
     <w:p>
       <w:pPr>
@@ -5085,13 +3733,8 @@
       <w:pPr>
         <w:pStyle w:val="Heading3"/>
       </w:pPr>
-      <w:del w:id="136" w:author="Paul Marshall" w:date="2018-08-15T09:28:00Z">
-        <w:r>
-          <w:delText xml:space="preserve">2.1.5 </w:delText>
-        </w:r>
-      </w:del>
-      <w:r>
-        <w:t>Publish an API and Operate</w:t>
+      <w:r>
+        <w:t>2.1.5 Publish an API and Operate</w:t>
       </w:r>
     </w:p>
     <w:p>
@@ -5341,16 +3984,15 @@
       <w:pPr>
         <w:pStyle w:val="Heading3"/>
       </w:pPr>
-      <w:bookmarkStart w:id="137" w:name="_Toc516653934"/>
-      <w:del w:id="138" w:author="Paul Marshall" w:date="2018-08-15T09:28:00Z">
-        <w:r>
-          <w:delText xml:space="preserve">2.1.5 </w:delText>
-        </w:r>
-      </w:del>
+      <w:bookmarkStart w:id="7" w:name="_Toc516653934"/>
+      <w:r>
+        <w:lastRenderedPageBreak/>
+        <w:t xml:space="preserve">2.1.5 </w:t>
+      </w:r>
       <w:r>
         <w:t>Engage Your API Consumers</w:t>
       </w:r>
-      <w:bookmarkEnd w:id="137"/>
+      <w:bookmarkEnd w:id="7"/>
     </w:p>
     <w:p>
       <w:pPr>
@@ -5405,7 +4047,6 @@
           <w:sz w:val="18"/>
           <w:szCs w:val="16"/>
         </w:rPr>
-        <w:lastRenderedPageBreak/>
         <w:t>Engage your API consumer early</w:t>
       </w:r>
       <w:r>
@@ -5599,16 +4240,11 @@
           <w:szCs w:val="16"/>
         </w:rPr>
       </w:pPr>
-      <w:bookmarkStart w:id="139" w:name="_Toc516653935"/>
-      <w:del w:id="140" w:author="Paul Marshall" w:date="2018-08-15T09:29:00Z">
-        <w:r>
-          <w:delText xml:space="preserve">2.1.6 </w:delText>
-        </w:r>
-      </w:del>
-      <w:r>
-        <w:t>Development Lifecycle Stages</w:t>
-      </w:r>
-      <w:bookmarkEnd w:id="139"/>
+      <w:bookmarkStart w:id="8" w:name="_Toc516653935"/>
+      <w:r>
+        <w:t>2.1.6 Development Lifecycle Stages</w:t>
+      </w:r>
+      <w:bookmarkEnd w:id="8"/>
     </w:p>
     <w:p>
       <w:pPr>
@@ -5740,22 +4376,13 @@
         <w:fldChar w:fldCharType="begin"/>
       </w:r>
       <w:r>
-        <w:instrText xml:space="preserve"> INCLUDEPICTURE  "https://image.slidesharecdn.com/designfirstapiswithramlandsoapuislides-140328120119-phpapp01/95/design-first-apis-with-raml-and-soapui-9-638.jpg?cb=1396009470" \* MERGEFORMATINET </w:instrText>
-      </w:r>
-      <w:r>
-        <w:fldChar w:fldCharType="separate"/>
-      </w:r>
-      <w:r>
-        <w:fldChar w:fldCharType="begin"/>
-      </w:r>
-      <w:r>
         <w:instrText xml:space="preserve"> </w:instrText>
       </w:r>
       <w:r>
-        <w:instrText>INCLUDEPICTURE  "https://image.slidesharecdn.com/designfirstapiswithramlandsoapuislides-140328120119-phpapp01/95/design-first-a</w:instrText>
-      </w:r>
-      <w:r>
-        <w:instrText>pis-with-raml-and-soapui-9-638.jpg?cb=1396009470" \* MERGEFORMATINET</w:instrText>
+        <w:instrText>INCLUDEPICTURE  "https://image.slidesharecdn.com/designfirstapiswith</w:instrText>
+      </w:r>
+      <w:r>
+        <w:instrText>ramlandsoapuislides-140328120119-phpapp01/95/design-first-apis-with-raml-and-soapui-9-638.jpg?cb=1396009470" \* MERGEFORMATINET</w:instrText>
       </w:r>
       <w:r>
         <w:instrText xml:space="preserve"> </w:instrText>
@@ -5784,13 +4411,10 @@
             <v:path o:extrusionok="f" gradientshapeok="t" o:connecttype="rect"/>
             <o:lock v:ext="edit" aspectratio="t"/>
           </v:shapetype>
-          <v:shape id="_x0000_i1025" type="#_x0000_t75" alt="Image result for design first development" style="width:422pt;height:326.2pt">
-            <v:imagedata r:id="rId12" r:href="rId13"/>
+          <v:shape id="_x0000_i1025" type="#_x0000_t75" alt="Image result for design first development" style="width:422.1pt;height:326.2pt">
+            <v:imagedata r:id="rId9" r:href="rId10"/>
           </v:shape>
         </w:pict>
-      </w:r>
-      <w:r>
-        <w:fldChar w:fldCharType="end"/>
       </w:r>
       <w:r>
         <w:fldChar w:fldCharType="end"/>
@@ -5842,6 +4466,7 @@
           <w:sz w:val="18"/>
           <w:szCs w:val="16"/>
         </w:rPr>
+        <w:lastRenderedPageBreak/>
         <w:t xml:space="preserve">Design </w:t>
       </w:r>
       <w:r>
@@ -6033,7 +4658,6 @@
           <w:sz w:val="18"/>
           <w:szCs w:val="16"/>
         </w:rPr>
-        <w:lastRenderedPageBreak/>
         <w:t xml:space="preserve">Identify and document key use cases to be supported by this </w:t>
       </w:r>
       <w:r>
@@ -7263,6 +5887,7 @@
           <w:sz w:val="18"/>
           <w:szCs w:val="16"/>
         </w:rPr>
+        <w:lastRenderedPageBreak/>
         <w:t xml:space="preserve">Publish </w:t>
       </w:r>
       <w:r>
@@ -7576,7 +6201,6 @@
           <w:sz w:val="18"/>
           <w:szCs w:val="16"/>
         </w:rPr>
-        <w:lastRenderedPageBreak/>
         <w:t>Deployment and validation in</w:t>
       </w:r>
       <w:r>
@@ -7945,9 +6569,9 @@
       </w:pPr>
     </w:p>
     <w:sectPr>
-      <w:headerReference w:type="even" r:id="rId14"/>
-      <w:headerReference w:type="default" r:id="rId15"/>
-      <w:footerReference w:type="default" r:id="rId16"/>
+      <w:headerReference w:type="even" r:id="rId11"/>
+      <w:headerReference w:type="default" r:id="rId12"/>
+      <w:footerReference w:type="default" r:id="rId13"/>
       <w:pgSz w:w="12240" w:h="15840"/>
       <w:pgMar w:top="1440" w:right="1440" w:bottom="1440" w:left="1440" w:header="720" w:footer="720" w:gutter="0"/>
       <w:cols w:space="720"/>
@@ -7955,258 +6579,6 @@
     </w:sectPr>
   </w:body>
 </w:document>
-</file>
-
-<file path=word/comments.xml><?xml version="1.0" encoding="utf-8"?>
-<w:comments xmlns:wpc="http://schemas.microsoft.com/office/word/2010/wordprocessingCanvas" xmlns:cx="http://schemas.microsoft.com/office/drawing/2014/chartex" xmlns:cx1="http://schemas.microsoft.com/office/drawing/2015/9/8/chartex" xmlns:cx2="http://schemas.microsoft.com/office/drawing/2015/10/21/chartex" xmlns:cx3="http://schemas.microsoft.com/office/drawing/2016/5/9/chartex" xmlns:cx4="http://schemas.microsoft.com/office/drawing/2016/5/10/chartex" xmlns:cx5="http://schemas.microsoft.com/office/drawing/2016/5/11/chartex" xmlns:cx6="http://schemas.microsoft.com/office/drawing/2016/5/12/chartex" xmlns:cx7="http://schemas.microsoft.com/office/drawing/2016/5/13/chartex" xmlns:cx8="http://schemas.microsoft.com/office/drawing/2016/5/14/chartex" xmlns:mc="http://schemas.openxmlformats.org/markup-compatibility/2006" xmlns:aink="http://schemas.microsoft.com/office/drawing/2016/ink" xmlns:am3d="http://schemas.microsoft.com/office/drawing/2017/model3d" xmlns:o="urn:schemas-microsoft-com:office:office" xmlns:r="http://schemas.openxmlformats.org/officeDocument/2006/relationships" xmlns:m="http://schemas.openxmlformats.org/officeDocument/2006/math" xmlns:v="urn:schemas-microsoft-com:vml" xmlns:wp14="http://schemas.microsoft.com/office/word/2010/wordprocessingDrawing" xmlns:wp="http://schemas.openxmlformats.org/drawingml/2006/wordprocessingDrawing" xmlns:w10="urn:schemas-microsoft-com:office:word" xmlns:w="http://schemas.openxmlformats.org/wordprocessingml/2006/main" xmlns:w14="http://schemas.microsoft.com/office/word/2010/wordml" xmlns:w15="http://schemas.microsoft.com/office/word/2012/wordml" xmlns:w16cid="http://schemas.microsoft.com/office/word/2016/wordml/cid" xmlns:w16se="http://schemas.microsoft.com/office/word/2015/wordml/symex" xmlns:wpg="http://schemas.microsoft.com/office/word/2010/wordprocessingGroup" xmlns:wpi="http://schemas.microsoft.com/office/word/2010/wordprocessingInk" xmlns:wne="http://schemas.microsoft.com/office/word/2006/wordml" xmlns:wps="http://schemas.microsoft.com/office/word/2010/wordprocessingShape" mc:Ignorable="w14 w15 w16se w16cid wp14">
-  <w:comment w:id="82" w:author="Paul Marshall" w:date="2018-08-15T09:49:00Z" w:initials="PM">
-    <w:p>
-      <w:pPr>
-        <w:pStyle w:val="CommentText"/>
-      </w:pPr>
-      <w:r>
-        <w:rPr>
-          <w:rStyle w:val="CommentReference"/>
-        </w:rPr>
-        <w:annotationRef/>
-      </w:r>
-      <w:r>
-        <w:rPr>
-          <w:noProof/>
-        </w:rPr>
-        <w:t>A</w:t>
-      </w:r>
-      <w:r>
-        <w:rPr>
-          <w:noProof/>
-        </w:rPr>
-        <w:t>r</w:t>
-      </w:r>
-      <w:r>
-        <w:rPr>
-          <w:noProof/>
-        </w:rPr>
-        <w:t>e</w:t>
-      </w:r>
-      <w:r>
-        <w:rPr>
-          <w:noProof/>
-        </w:rPr>
-        <w:t xml:space="preserve"> </w:t>
-      </w:r>
-      <w:r>
-        <w:rPr>
-          <w:noProof/>
-        </w:rPr>
-        <w:t>t</w:t>
-      </w:r>
-      <w:r>
-        <w:rPr>
-          <w:noProof/>
-        </w:rPr>
-        <w:t>h</w:t>
-      </w:r>
-      <w:r>
-        <w:rPr>
-          <w:noProof/>
-        </w:rPr>
-        <w:t>e</w:t>
-      </w:r>
-      <w:r>
-        <w:rPr>
-          <w:noProof/>
-        </w:rPr>
-        <w:t>r</w:t>
-      </w:r>
-      <w:r>
-        <w:rPr>
-          <w:noProof/>
-        </w:rPr>
-        <w:t>e</w:t>
-      </w:r>
-      <w:r>
-        <w:rPr>
-          <w:noProof/>
-        </w:rPr>
-        <w:t xml:space="preserve"> </w:t>
-      </w:r>
-      <w:r>
-        <w:rPr>
-          <w:noProof/>
-        </w:rPr>
-        <w:t>an</w:t>
-      </w:r>
-      <w:r>
-        <w:rPr>
-          <w:noProof/>
-        </w:rPr>
-        <w:t>y</w:t>
-      </w:r>
-      <w:r>
-        <w:rPr>
-          <w:noProof/>
-        </w:rPr>
-        <w:t xml:space="preserve"> </w:t>
-      </w:r>
-      <w:r>
-        <w:rPr>
-          <w:noProof/>
-        </w:rPr>
-        <w:t>b</w:t>
-      </w:r>
-      <w:r>
-        <w:rPr>
-          <w:noProof/>
-        </w:rPr>
-        <w:t>e</w:t>
-      </w:r>
-      <w:r>
-        <w:rPr>
-          <w:noProof/>
-        </w:rPr>
-        <w:t>n</w:t>
-      </w:r>
-      <w:r>
-        <w:rPr>
-          <w:noProof/>
-        </w:rPr>
-        <w:t>e</w:t>
-      </w:r>
-      <w:r>
-        <w:rPr>
-          <w:noProof/>
-        </w:rPr>
-        <w:t>f</w:t>
-      </w:r>
-      <w:r>
-        <w:rPr>
-          <w:noProof/>
-        </w:rPr>
-        <w:t>i</w:t>
-      </w:r>
-      <w:r>
-        <w:rPr>
-          <w:noProof/>
-        </w:rPr>
-        <w:t>s</w:t>
-      </w:r>
-      <w:r>
-        <w:rPr>
-          <w:noProof/>
-        </w:rPr>
-        <w:t xml:space="preserve"> </w:t>
-      </w:r>
-      <w:r>
-        <w:rPr>
-          <w:noProof/>
-        </w:rPr>
-        <w:t>t</w:t>
-      </w:r>
-      <w:r>
-        <w:rPr>
-          <w:noProof/>
-        </w:rPr>
-        <w:t>o</w:t>
-      </w:r>
-      <w:r>
-        <w:rPr>
-          <w:noProof/>
-        </w:rPr>
-        <w:t xml:space="preserve"> </w:t>
-      </w:r>
-      <w:r>
-        <w:rPr>
-          <w:noProof/>
-        </w:rPr>
-        <w:t>t</w:t>
-      </w:r>
-      <w:r>
-        <w:rPr>
-          <w:noProof/>
-        </w:rPr>
-        <w:t>h</w:t>
-      </w:r>
-      <w:r>
-        <w:rPr>
-          <w:noProof/>
-        </w:rPr>
-        <w:t>is</w:t>
-      </w:r>
-      <w:r>
-        <w:rPr>
-          <w:noProof/>
-        </w:rPr>
-        <w:t xml:space="preserve"> </w:t>
-      </w:r>
-      <w:r>
-        <w:rPr>
-          <w:noProof/>
-        </w:rPr>
-        <w:t>a</w:t>
-      </w:r>
-      <w:r>
-        <w:rPr>
-          <w:noProof/>
-        </w:rPr>
-        <w:t>p</w:t>
-      </w:r>
-      <w:r>
-        <w:rPr>
-          <w:noProof/>
-        </w:rPr>
-        <w:t>p</w:t>
-      </w:r>
-      <w:r>
-        <w:rPr>
-          <w:noProof/>
-        </w:rPr>
-        <w:t>r</w:t>
-      </w:r>
-      <w:r>
-        <w:rPr>
-          <w:noProof/>
-        </w:rPr>
-        <w:t>o</w:t>
-      </w:r>
-      <w:r>
-        <w:rPr>
-          <w:noProof/>
-        </w:rPr>
-        <w:t>a</w:t>
-      </w:r>
-      <w:r>
-        <w:rPr>
-          <w:noProof/>
-        </w:rPr>
-        <w:t>c</w:t>
-      </w:r>
-      <w:r>
-        <w:rPr>
-          <w:noProof/>
-        </w:rPr>
-        <w:t>h</w:t>
-      </w:r>
-      <w:r>
-        <w:rPr>
-          <w:noProof/>
-        </w:rPr>
-        <w:t>?</w:t>
-      </w:r>
-    </w:p>
-  </w:comment>
-</w:comments>
-</file>
-
-<file path=word/commentsExtended.xml><?xml version="1.0" encoding="utf-8"?>
-<w15:commentsEx xmlns:wpc="http://schemas.microsoft.com/office/word/2010/wordprocessingCanvas" xmlns:cx="http://schemas.microsoft.com/office/drawing/2014/chartex" xmlns:cx1="http://schemas.microsoft.com/office/drawing/2015/9/8/chartex" xmlns:cx2="http://schemas.microsoft.com/office/drawing/2015/10/21/chartex" xmlns:cx3="http://schemas.microsoft.com/office/drawing/2016/5/9/chartex" xmlns:cx4="http://schemas.microsoft.com/office/drawing/2016/5/10/chartex" xmlns:cx5="http://schemas.microsoft.com/office/drawing/2016/5/11/chartex" xmlns:cx6="http://schemas.microsoft.com/office/drawing/2016/5/12/chartex" xmlns:cx7="http://schemas.microsoft.com/office/drawing/2016/5/13/chartex" xmlns:cx8="http://schemas.microsoft.com/office/drawing/2016/5/14/chartex" xmlns:mc="http://schemas.openxmlformats.org/markup-compatibility/2006" xmlns:aink="http://schemas.microsoft.com/office/drawing/2016/ink" xmlns:am3d="http://schemas.microsoft.com/office/drawing/2017/model3d" xmlns:o="urn:schemas-microsoft-com:office:office" xmlns:r="http://schemas.openxmlformats.org/officeDocument/2006/relationships" xmlns:m="http://schemas.openxmlformats.org/officeDocument/2006/math" xmlns:v="urn:schemas-microsoft-com:vml" xmlns:wp14="http://schemas.microsoft.com/office/word/2010/wordprocessingDrawing" xmlns:wp="http://schemas.openxmlformats.org/drawingml/2006/wordprocessingDrawing" xmlns:w10="urn:schemas-microsoft-com:office:word" xmlns:w="http://schemas.openxmlformats.org/wordprocessingml/2006/main" xmlns:w14="http://schemas.microsoft.com/office/word/2010/wordml" xmlns:w15="http://schemas.microsoft.com/office/word/2012/wordml" xmlns:w16cid="http://schemas.microsoft.com/office/word/2016/wordml/cid" xmlns:w16se="http://schemas.microsoft.com/office/word/2015/wordml/symex" xmlns:wpg="http://schemas.microsoft.com/office/word/2010/wordprocessingGroup" xmlns:wpi="http://schemas.microsoft.com/office/word/2010/wordprocessingInk" xmlns:wne="http://schemas.microsoft.com/office/word/2006/wordml" xmlns:wps="http://schemas.microsoft.com/office/word/2010/wordprocessingShape" mc:Ignorable="w14 w15 w16se w16cid wp14">
-  <w15:commentEx w15:paraId="20575B61" w15:done="0"/>
-</w15:commentsEx>
-</file>
-
-<file path=word/commentsIds.xml><?xml version="1.0" encoding="utf-8"?>
-<w16cid:commentsIds xmlns:wpc="http://schemas.microsoft.com/office/word/2010/wordprocessingCanvas" xmlns:cx="http://schemas.microsoft.com/office/drawing/2014/chartex" xmlns:cx1="http://schemas.microsoft.com/office/drawing/2015/9/8/chartex" xmlns:cx2="http://schemas.microsoft.com/office/drawing/2015/10/21/chartex" xmlns:cx3="http://schemas.microsoft.com/office/drawing/2016/5/9/chartex" xmlns:cx4="http://schemas.microsoft.com/office/drawing/2016/5/10/chartex" xmlns:cx5="http://schemas.microsoft.com/office/drawing/2016/5/11/chartex" xmlns:cx6="http://schemas.microsoft.com/office/drawing/2016/5/12/chartex" xmlns:cx7="http://schemas.microsoft.com/office/drawing/2016/5/13/chartex" xmlns:cx8="http://schemas.microsoft.com/office/drawing/2016/5/14/chartex" xmlns:mc="http://schemas.openxmlformats.org/markup-compatibility/2006" xmlns:aink="http://schemas.microsoft.com/office/drawing/2016/ink" xmlns:am3d="http://schemas.microsoft.com/office/drawing/2017/model3d" xmlns:o="urn:schemas-microsoft-com:office:office" xmlns:r="http://schemas.openxmlformats.org/officeDocument/2006/relationships" xmlns:m="http://schemas.openxmlformats.org/officeDocument/2006/math" xmlns:v="urn:schemas-microsoft-com:vml" xmlns:wp14="http://schemas.microsoft.com/office/word/2010/wordprocessingDrawing" xmlns:wp="http://schemas.openxmlformats.org/drawingml/2006/wordprocessingDrawing" xmlns:w10="urn:schemas-microsoft-com:office:word" xmlns:w="http://schemas.openxmlformats.org/wordprocessingml/2006/main" xmlns:w14="http://schemas.microsoft.com/office/word/2010/wordml" xmlns:w15="http://schemas.microsoft.com/office/word/2012/wordml" xmlns:w16cid="http://schemas.microsoft.com/office/word/2016/wordml/cid" xmlns:w16se="http://schemas.microsoft.com/office/word/2015/wordml/symex" xmlns:wpg="http://schemas.microsoft.com/office/word/2010/wordprocessingGroup" xmlns:wpi="http://schemas.microsoft.com/office/word/2010/wordprocessingInk" xmlns:wne="http://schemas.microsoft.com/office/word/2006/wordml" xmlns:wps="http://schemas.microsoft.com/office/word/2010/wordprocessingShape" mc:Ignorable="w14 w15 w16se w16cid wp14">
-  <w16cid:commentId w16cid:paraId="20575B61" w16cid:durableId="1F1E759C"/>
-</w16cid:commentsIds>
 </file>
 
 <file path=word/endnotes.xml><?xml version="1.0" encoding="utf-8"?>
@@ -10077,119 +8449,6 @@
     </w:lvl>
   </w:abstractNum>
   <w:abstractNum w:abstractNumId="16" w15:restartNumberingAfterBreak="0">
-    <w:nsid w:val="449B2236"/>
-    <w:multiLevelType w:val="hybridMultilevel"/>
-    <w:tmpl w:val="7974B6EE"/>
-    <w:lvl w:ilvl="0" w:tplc="04090001">
-      <w:start w:val="1"/>
-      <w:numFmt w:val="bullet"/>
-      <w:lvlText w:val=""/>
-      <w:lvlJc w:val="left"/>
-      <w:pPr>
-        <w:ind w:left="1080" w:hanging="360"/>
-      </w:pPr>
-      <w:rPr>
-        <w:rFonts w:ascii="Symbol" w:hAnsi="Symbol" w:hint="default"/>
-      </w:rPr>
-    </w:lvl>
-    <w:lvl w:ilvl="1" w:tplc="04090003" w:tentative="1">
-      <w:start w:val="1"/>
-      <w:numFmt w:val="bullet"/>
-      <w:lvlText w:val="o"/>
-      <w:lvlJc w:val="left"/>
-      <w:pPr>
-        <w:ind w:left="1800" w:hanging="360"/>
-      </w:pPr>
-      <w:rPr>
-        <w:rFonts w:ascii="Courier New" w:hAnsi="Courier New" w:cs="Courier New" w:hint="default"/>
-      </w:rPr>
-    </w:lvl>
-    <w:lvl w:ilvl="2" w:tplc="04090005" w:tentative="1">
-      <w:start w:val="1"/>
-      <w:numFmt w:val="bullet"/>
-      <w:lvlText w:val=""/>
-      <w:lvlJc w:val="left"/>
-      <w:pPr>
-        <w:ind w:left="2520" w:hanging="360"/>
-      </w:pPr>
-      <w:rPr>
-        <w:rFonts w:ascii="Wingdings" w:hAnsi="Wingdings" w:hint="default"/>
-      </w:rPr>
-    </w:lvl>
-    <w:lvl w:ilvl="3" w:tplc="04090001" w:tentative="1">
-      <w:start w:val="1"/>
-      <w:numFmt w:val="bullet"/>
-      <w:lvlText w:val=""/>
-      <w:lvlJc w:val="left"/>
-      <w:pPr>
-        <w:ind w:left="3240" w:hanging="360"/>
-      </w:pPr>
-      <w:rPr>
-        <w:rFonts w:ascii="Symbol" w:hAnsi="Symbol" w:hint="default"/>
-      </w:rPr>
-    </w:lvl>
-    <w:lvl w:ilvl="4" w:tplc="04090003" w:tentative="1">
-      <w:start w:val="1"/>
-      <w:numFmt w:val="bullet"/>
-      <w:lvlText w:val="o"/>
-      <w:lvlJc w:val="left"/>
-      <w:pPr>
-        <w:ind w:left="3960" w:hanging="360"/>
-      </w:pPr>
-      <w:rPr>
-        <w:rFonts w:ascii="Courier New" w:hAnsi="Courier New" w:cs="Courier New" w:hint="default"/>
-      </w:rPr>
-    </w:lvl>
-    <w:lvl w:ilvl="5" w:tplc="04090005" w:tentative="1">
-      <w:start w:val="1"/>
-      <w:numFmt w:val="bullet"/>
-      <w:lvlText w:val=""/>
-      <w:lvlJc w:val="left"/>
-      <w:pPr>
-        <w:ind w:left="4680" w:hanging="360"/>
-      </w:pPr>
-      <w:rPr>
-        <w:rFonts w:ascii="Wingdings" w:hAnsi="Wingdings" w:hint="default"/>
-      </w:rPr>
-    </w:lvl>
-    <w:lvl w:ilvl="6" w:tplc="04090001" w:tentative="1">
-      <w:start w:val="1"/>
-      <w:numFmt w:val="bullet"/>
-      <w:lvlText w:val=""/>
-      <w:lvlJc w:val="left"/>
-      <w:pPr>
-        <w:ind w:left="5400" w:hanging="360"/>
-      </w:pPr>
-      <w:rPr>
-        <w:rFonts w:ascii="Symbol" w:hAnsi="Symbol" w:hint="default"/>
-      </w:rPr>
-    </w:lvl>
-    <w:lvl w:ilvl="7" w:tplc="04090003" w:tentative="1">
-      <w:start w:val="1"/>
-      <w:numFmt w:val="bullet"/>
-      <w:lvlText w:val="o"/>
-      <w:lvlJc w:val="left"/>
-      <w:pPr>
-        <w:ind w:left="6120" w:hanging="360"/>
-      </w:pPr>
-      <w:rPr>
-        <w:rFonts w:ascii="Courier New" w:hAnsi="Courier New" w:cs="Courier New" w:hint="default"/>
-      </w:rPr>
-    </w:lvl>
-    <w:lvl w:ilvl="8" w:tplc="04090005" w:tentative="1">
-      <w:start w:val="1"/>
-      <w:numFmt w:val="bullet"/>
-      <w:lvlText w:val=""/>
-      <w:lvlJc w:val="left"/>
-      <w:pPr>
-        <w:ind w:left="6840" w:hanging="360"/>
-      </w:pPr>
-      <w:rPr>
-        <w:rFonts w:ascii="Wingdings" w:hAnsi="Wingdings" w:hint="default"/>
-      </w:rPr>
-    </w:lvl>
-  </w:abstractNum>
-  <w:abstractNum w:abstractNumId="17" w15:restartNumberingAfterBreak="0">
     <w:nsid w:val="4FE60217"/>
     <w:multiLevelType w:val="hybridMultilevel"/>
     <w:tmpl w:val="B51CA150"/>
@@ -10278,7 +8537,7 @@
       </w:pPr>
     </w:lvl>
   </w:abstractNum>
-  <w:abstractNum w:abstractNumId="18" w15:restartNumberingAfterBreak="0">
+  <w:abstractNum w:abstractNumId="17" w15:restartNumberingAfterBreak="0">
     <w:nsid w:val="51A97418"/>
     <w:multiLevelType w:val="hybridMultilevel"/>
     <w:tmpl w:val="76AC022A"/>
@@ -10367,7 +8626,7 @@
       </w:pPr>
     </w:lvl>
   </w:abstractNum>
-  <w:abstractNum w:abstractNumId="19" w15:restartNumberingAfterBreak="0">
+  <w:abstractNum w:abstractNumId="18" w15:restartNumberingAfterBreak="0">
     <w:nsid w:val="55BB2A44"/>
     <w:multiLevelType w:val="hybridMultilevel"/>
     <w:tmpl w:val="B51CA150"/>
@@ -10456,7 +8715,7 @@
       </w:pPr>
     </w:lvl>
   </w:abstractNum>
-  <w:abstractNum w:abstractNumId="20" w15:restartNumberingAfterBreak="0">
+  <w:abstractNum w:abstractNumId="19" w15:restartNumberingAfterBreak="0">
     <w:nsid w:val="64EB677C"/>
     <w:multiLevelType w:val="multilevel"/>
     <w:tmpl w:val="99247028"/>
@@ -10569,7 +8828,7 @@
       </w:pPr>
     </w:lvl>
   </w:abstractNum>
-  <w:abstractNum w:abstractNumId="21" w15:restartNumberingAfterBreak="0">
+  <w:abstractNum w:abstractNumId="20" w15:restartNumberingAfterBreak="0">
     <w:nsid w:val="66477958"/>
     <w:multiLevelType w:val="hybridMultilevel"/>
     <w:tmpl w:val="DB0E667C"/>
@@ -10655,7 +8914,7 @@
       </w:pPr>
     </w:lvl>
   </w:abstractNum>
-  <w:abstractNum w:abstractNumId="22" w15:restartNumberingAfterBreak="0">
+  <w:abstractNum w:abstractNumId="21" w15:restartNumberingAfterBreak="0">
     <w:nsid w:val="715C1B19"/>
     <w:multiLevelType w:val="hybridMultilevel"/>
     <w:tmpl w:val="2F08B632"/>
@@ -10741,7 +9000,7 @@
       </w:pPr>
     </w:lvl>
   </w:abstractNum>
-  <w:abstractNum w:abstractNumId="23" w15:restartNumberingAfterBreak="0">
+  <w:abstractNum w:abstractNumId="22" w15:restartNumberingAfterBreak="0">
     <w:nsid w:val="768A7076"/>
     <w:multiLevelType w:val="hybridMultilevel"/>
     <w:tmpl w:val="B51CA150"/>
@@ -10830,7 +9089,7 @@
       </w:pPr>
     </w:lvl>
   </w:abstractNum>
-  <w:abstractNum w:abstractNumId="24" w15:restartNumberingAfterBreak="0">
+  <w:abstractNum w:abstractNumId="23" w15:restartNumberingAfterBreak="0">
     <w:nsid w:val="7E351380"/>
     <w:multiLevelType w:val="hybridMultilevel"/>
     <w:tmpl w:val="8C029B20"/>
@@ -10926,7 +9185,7 @@
     <w:abstractNumId w:val="10"/>
   </w:num>
   <w:num w:numId="4">
-    <w:abstractNumId w:val="18"/>
+    <w:abstractNumId w:val="17"/>
   </w:num>
   <w:num w:numId="5">
     <w:abstractNumId w:val="4"/>
@@ -10935,19 +9194,19 @@
     <w:abstractNumId w:val="14"/>
   </w:num>
   <w:num w:numId="7">
-    <w:abstractNumId w:val="22"/>
+    <w:abstractNumId w:val="21"/>
   </w:num>
   <w:num w:numId="8">
-    <w:abstractNumId w:val="24"/>
+    <w:abstractNumId w:val="23"/>
   </w:num>
   <w:num w:numId="9">
     <w:abstractNumId w:val="9"/>
   </w:num>
   <w:num w:numId="10">
-    <w:abstractNumId w:val="17"/>
+    <w:abstractNumId w:val="16"/>
   </w:num>
   <w:num w:numId="11">
-    <w:abstractNumId w:val="23"/>
+    <w:abstractNumId w:val="22"/>
   </w:num>
   <w:num w:numId="12">
     <w:abstractNumId w:val="6"/>
@@ -10956,7 +9215,7 @@
     <w:abstractNumId w:val="1"/>
   </w:num>
   <w:num w:numId="14">
-    <w:abstractNumId w:val="19"/>
+    <w:abstractNumId w:val="18"/>
   </w:num>
   <w:num w:numId="15">
     <w:abstractNumId w:val="11"/>
@@ -10974,10 +9233,10 @@
     <w:abstractNumId w:val="2"/>
   </w:num>
   <w:num w:numId="20">
-    <w:abstractNumId w:val="20"/>
+    <w:abstractNumId w:val="19"/>
   </w:num>
   <w:num w:numId="21">
-    <w:abstractNumId w:val="21"/>
+    <w:abstractNumId w:val="20"/>
   </w:num>
   <w:num w:numId="22">
     <w:abstractNumId w:val="0"/>
@@ -10988,19 +9247,8 @@
   <w:num w:numId="24">
     <w:abstractNumId w:val="15"/>
   </w:num>
-  <w:num w:numId="25">
-    <w:abstractNumId w:val="16"/>
-  </w:num>
   <w:numIdMacAtCleanup w:val="6"/>
 </w:numbering>
-</file>
-
-<file path=word/people.xml><?xml version="1.0" encoding="utf-8"?>
-<w15:people xmlns:wpc="http://schemas.microsoft.com/office/word/2010/wordprocessingCanvas" xmlns:cx="http://schemas.microsoft.com/office/drawing/2014/chartex" xmlns:cx1="http://schemas.microsoft.com/office/drawing/2015/9/8/chartex" xmlns:cx2="http://schemas.microsoft.com/office/drawing/2015/10/21/chartex" xmlns:cx3="http://schemas.microsoft.com/office/drawing/2016/5/9/chartex" xmlns:cx4="http://schemas.microsoft.com/office/drawing/2016/5/10/chartex" xmlns:cx5="http://schemas.microsoft.com/office/drawing/2016/5/11/chartex" xmlns:cx6="http://schemas.microsoft.com/office/drawing/2016/5/12/chartex" xmlns:cx7="http://schemas.microsoft.com/office/drawing/2016/5/13/chartex" xmlns:cx8="http://schemas.microsoft.com/office/drawing/2016/5/14/chartex" xmlns:mc="http://schemas.openxmlformats.org/markup-compatibility/2006" xmlns:aink="http://schemas.microsoft.com/office/drawing/2016/ink" xmlns:am3d="http://schemas.microsoft.com/office/drawing/2017/model3d" xmlns:o="urn:schemas-microsoft-com:office:office" xmlns:r="http://schemas.openxmlformats.org/officeDocument/2006/relationships" xmlns:m="http://schemas.openxmlformats.org/officeDocument/2006/math" xmlns:v="urn:schemas-microsoft-com:vml" xmlns:wp14="http://schemas.microsoft.com/office/word/2010/wordprocessingDrawing" xmlns:wp="http://schemas.openxmlformats.org/drawingml/2006/wordprocessingDrawing" xmlns:w10="urn:schemas-microsoft-com:office:word" xmlns:w="http://schemas.openxmlformats.org/wordprocessingml/2006/main" xmlns:w14="http://schemas.microsoft.com/office/word/2010/wordml" xmlns:w15="http://schemas.microsoft.com/office/word/2012/wordml" xmlns:w16cid="http://schemas.microsoft.com/office/word/2016/wordml/cid" xmlns:w16se="http://schemas.microsoft.com/office/word/2015/wordml/symex" xmlns:wpg="http://schemas.microsoft.com/office/word/2010/wordprocessingGroup" xmlns:wpi="http://schemas.microsoft.com/office/word/2010/wordprocessingInk" xmlns:wne="http://schemas.microsoft.com/office/word/2006/wordml" xmlns:wps="http://schemas.microsoft.com/office/word/2010/wordprocessingShape" mc:Ignorable="w14 w15 w16se w16cid wp14">
-  <w15:person w15:author="Paul Marshall">
-    <w15:presenceInfo w15:providerId="Windows Live" w15:userId="2e4f7885f8398e5f"/>
-  </w15:person>
-</w15:people>
 </file>
 
 <file path=word/styles.xml><?xml version="1.0" encoding="utf-8"?>
@@ -12219,16 +10467,6 @@
       <w:szCs w:val="18"/>
     </w:rPr>
   </w:style>
-  <w:style w:type="paragraph" w:styleId="Revision">
-    <w:name w:val="Revision"/>
-    <w:hidden/>
-    <w:uiPriority w:val="99"/>
-    <w:semiHidden/>
-    <w:rsid w:val="007F7B01"/>
-    <w:pPr>
-      <w:spacing w:after="0" w:line="240" w:lineRule="auto"/>
-    </w:pPr>
-  </w:style>
 </w:styles>
 </file>
 
@@ -12532,7 +10770,7 @@
 </file>
 
 <file path=customXml/itemProps1.xml><?xml version="1.0" encoding="utf-8"?>
-<ds:datastoreItem xmlns:ds="http://schemas.openxmlformats.org/officeDocument/2006/customXml" ds:itemID="{C65A4128-4527-46C0-872C-A16221D79E6D}">
+<ds:datastoreItem xmlns:ds="http://schemas.openxmlformats.org/officeDocument/2006/customXml" ds:itemID="{087B397E-1486-449C-9F22-3B86B6EE8BD3}">
   <ds:schemaRefs>
     <ds:schemaRef ds:uri="http://schemas.openxmlformats.org/officeDocument/2006/bibliography"/>
   </ds:schemaRefs>

--- a/Projects/ES ASG/ES ASG API Playbook Project/Content/02.01 ASG_API Playbook_Development Lifecycle_Section/ASG_API Playbook_02.01 Development Lifecycle_Section_01.05_Standards Review {Marshall}.docx
+++ b/Projects/ES ASG/ES ASG API Playbook Project/Content/02.01 ASG_API Playbook_Development Lifecycle_Section/ASG_API Playbook_02.01 Development Lifecycle_Section_01.05_Standards Review {Marshall}.docx
@@ -3251,17 +3251,7 @@
           <w:sz w:val="18"/>
           <w:szCs w:val="16"/>
         </w:rPr>
-        <w:t xml:space="preserve">For example, will the API be deployed </w:t>
-      </w:r>
-      <w:proofErr w:type="spellStart"/>
-      <w:r>
-        <w:rPr>
-          <w:rFonts w:asciiTheme="majorHAnsi" w:hAnsiTheme="majorHAnsi" w:cstheme="majorHAnsi"/>
-          <w:color w:val="000000"/>
-          <w:sz w:val="18"/>
-          <w:szCs w:val="16"/>
-        </w:rPr>
-        <w:t>in</w:t>
+        <w:t>For example, will the API be deployed in</w:t>
       </w:r>
       <w:ins w:id="119" w:author="Paul Marshall" w:date="2018-08-15T10:17:00Z">
         <w:r>
@@ -3281,17 +3271,7 @@
           <w:sz w:val="18"/>
           <w:szCs w:val="16"/>
         </w:rPr>
-        <w:t>th</w:t>
-      </w:r>
-      <w:proofErr w:type="spellEnd"/>
-      <w:r>
-        <w:rPr>
-          <w:rFonts w:asciiTheme="majorHAnsi" w:hAnsiTheme="majorHAnsi" w:cstheme="majorHAnsi"/>
-          <w:color w:val="000000"/>
-          <w:sz w:val="18"/>
-          <w:szCs w:val="16"/>
-        </w:rPr>
-        <w:t xml:space="preserve">e </w:t>
+        <w:t xml:space="preserve">the </w:t>
       </w:r>
       <w:proofErr w:type="spellStart"/>
       <w:r>
@@ -3540,8 +3520,6 @@
           <w:szCs w:val="16"/>
         </w:rPr>
       </w:pPr>
-      <w:bookmarkStart w:id="129" w:name="_GoBack"/>
-      <w:bookmarkEnd w:id="129"/>
       <w:r>
         <w:rPr>
           <w:rFonts w:asciiTheme="majorHAnsi" w:hAnsiTheme="majorHAnsi" w:cstheme="majorHAnsi"/>
@@ -3778,8 +3756,8 @@
       <w:pPr>
         <w:pStyle w:val="Heading3"/>
       </w:pPr>
-      <w:bookmarkStart w:id="130" w:name="_Toc516653931"/>
-      <w:del w:id="131" w:author="Paul Marshall" w:date="2018-08-15T09:28:00Z">
+      <w:bookmarkStart w:id="129" w:name="_Toc516653931"/>
+      <w:del w:id="130" w:author="Paul Marshall" w:date="2018-08-15T09:28:00Z">
         <w:r>
           <w:delText xml:space="preserve">2.1.2 </w:delText>
         </w:r>
@@ -3787,7 +3765,7 @@
       <w:r>
         <w:t>Follow Test Driven Development</w:t>
       </w:r>
-      <w:bookmarkEnd w:id="130"/>
+      <w:bookmarkEnd w:id="129"/>
     </w:p>
     <w:p>
       <w:pPr>
@@ -3814,7 +3792,38 @@
           <w:sz w:val="18"/>
           <w:szCs w:val="16"/>
         </w:rPr>
-        <w:t>est Driven Development</w:t>
+        <w:t>est</w:t>
+      </w:r>
+      <w:ins w:id="131" w:author="Paul Marshall" w:date="2018-08-15T13:16:00Z">
+        <w:r>
+          <w:rPr>
+            <w:rFonts w:asciiTheme="majorHAnsi" w:hAnsiTheme="majorHAnsi" w:cstheme="majorHAnsi"/>
+            <w:color w:val="000000"/>
+            <w:sz w:val="18"/>
+            <w:szCs w:val="16"/>
+          </w:rPr>
+          <w:t>-</w:t>
+        </w:r>
+      </w:ins>
+      <w:del w:id="132" w:author="Paul Marshall" w:date="2018-08-15T13:16:00Z">
+        <w:r>
+          <w:rPr>
+            <w:rFonts w:asciiTheme="majorHAnsi" w:hAnsiTheme="majorHAnsi" w:cstheme="majorHAnsi"/>
+            <w:color w:val="000000"/>
+            <w:sz w:val="18"/>
+            <w:szCs w:val="16"/>
+          </w:rPr>
+          <w:delText xml:space="preserve"> </w:delText>
+        </w:r>
+      </w:del>
+      <w:r>
+        <w:rPr>
+          <w:rFonts w:asciiTheme="majorHAnsi" w:hAnsiTheme="majorHAnsi" w:cstheme="majorHAnsi"/>
+          <w:color w:val="000000"/>
+          <w:sz w:val="18"/>
+          <w:szCs w:val="16"/>
+        </w:rPr>
+        <w:t>Driven Development</w:t>
       </w:r>
       <w:r>
         <w:rPr>
@@ -3834,15 +3843,57 @@
         </w:rPr>
         <w:t xml:space="preserve"> is an API development process that relies on </w:t>
       </w:r>
-      <w:r>
-        <w:rPr>
-          <w:rFonts w:asciiTheme="majorHAnsi" w:hAnsiTheme="majorHAnsi" w:cstheme="majorHAnsi"/>
-          <w:color w:val="000000"/>
-          <w:sz w:val="18"/>
-          <w:szCs w:val="16"/>
-        </w:rPr>
-        <w:t xml:space="preserve"> iterative short development lifecycle</w:t>
-      </w:r>
+      <w:del w:id="133" w:author="Paul Marshall" w:date="2018-08-15T13:09:00Z">
+        <w:r>
+          <w:rPr>
+            <w:rFonts w:asciiTheme="majorHAnsi" w:hAnsiTheme="majorHAnsi" w:cstheme="majorHAnsi"/>
+            <w:color w:val="000000"/>
+            <w:sz w:val="18"/>
+            <w:szCs w:val="16"/>
+          </w:rPr>
+          <w:delText xml:space="preserve"> </w:delText>
+        </w:r>
+      </w:del>
+      <w:r>
+        <w:rPr>
+          <w:rFonts w:asciiTheme="majorHAnsi" w:hAnsiTheme="majorHAnsi" w:cstheme="majorHAnsi"/>
+          <w:color w:val="000000"/>
+          <w:sz w:val="18"/>
+          <w:szCs w:val="16"/>
+        </w:rPr>
+        <w:t>iterative</w:t>
+      </w:r>
+      <w:ins w:id="134" w:author="Paul Marshall" w:date="2018-08-15T13:09:00Z">
+        <w:r>
+          <w:rPr>
+            <w:rFonts w:asciiTheme="majorHAnsi" w:hAnsiTheme="majorHAnsi" w:cstheme="majorHAnsi"/>
+            <w:color w:val="000000"/>
+            <w:sz w:val="18"/>
+            <w:szCs w:val="16"/>
+          </w:rPr>
+          <w:t>,</w:t>
+        </w:r>
+      </w:ins>
+      <w:r>
+        <w:rPr>
+          <w:rFonts w:asciiTheme="majorHAnsi" w:hAnsiTheme="majorHAnsi" w:cstheme="majorHAnsi"/>
+          <w:color w:val="000000"/>
+          <w:sz w:val="18"/>
+          <w:szCs w:val="16"/>
+        </w:rPr>
+        <w:t xml:space="preserve"> short development lifecycle</w:t>
+      </w:r>
+      <w:ins w:id="135" w:author="Paul Marshall" w:date="2018-08-15T13:09:00Z">
+        <w:r>
+          <w:rPr>
+            <w:rFonts w:asciiTheme="majorHAnsi" w:hAnsiTheme="majorHAnsi" w:cstheme="majorHAnsi"/>
+            <w:color w:val="000000"/>
+            <w:sz w:val="18"/>
+            <w:szCs w:val="16"/>
+          </w:rPr>
+          <w:t>s</w:t>
+        </w:r>
+      </w:ins>
       <w:r>
         <w:rPr>
           <w:rFonts w:asciiTheme="majorHAnsi" w:hAnsiTheme="majorHAnsi" w:cstheme="majorHAnsi"/>
@@ -3894,15 +3945,28 @@
         </w:rPr>
         <w:t>are gathered</w:t>
       </w:r>
-      <w:r>
-        <w:rPr>
-          <w:rFonts w:asciiTheme="majorHAnsi" w:hAnsiTheme="majorHAnsi" w:cstheme="majorHAnsi"/>
-          <w:color w:val="000000"/>
-          <w:sz w:val="18"/>
-          <w:szCs w:val="16"/>
-        </w:rPr>
-        <w:t xml:space="preserve"> </w:t>
-      </w:r>
+      <w:ins w:id="136" w:author="Paul Marshall" w:date="2018-08-15T13:10:00Z">
+        <w:r>
+          <w:rPr>
+            <w:rFonts w:asciiTheme="majorHAnsi" w:hAnsiTheme="majorHAnsi" w:cstheme="majorHAnsi"/>
+            <w:color w:val="000000"/>
+            <w:sz w:val="18"/>
+            <w:szCs w:val="16"/>
+          </w:rPr>
+          <w:t>.</w:t>
+        </w:r>
+      </w:ins>
+      <w:del w:id="137" w:author="Paul Marshall" w:date="2018-08-15T13:10:00Z">
+        <w:r>
+          <w:rPr>
+            <w:rFonts w:asciiTheme="majorHAnsi" w:hAnsiTheme="majorHAnsi" w:cstheme="majorHAnsi"/>
+            <w:color w:val="000000"/>
+            <w:sz w:val="18"/>
+            <w:szCs w:val="16"/>
+          </w:rPr>
+          <w:delText xml:space="preserve"> </w:delText>
+        </w:r>
+      </w:del>
     </w:p>
     <w:p>
       <w:pPr>
@@ -3927,6 +3991,17 @@
         </w:rPr>
         <w:t>Requirements are turned into specific test cases</w:t>
       </w:r>
+      <w:ins w:id="138" w:author="Paul Marshall" w:date="2018-08-15T13:10:00Z">
+        <w:r>
+          <w:rPr>
+            <w:rFonts w:asciiTheme="majorHAnsi" w:hAnsiTheme="majorHAnsi" w:cstheme="majorHAnsi"/>
+            <w:color w:val="000000"/>
+            <w:sz w:val="18"/>
+            <w:szCs w:val="16"/>
+          </w:rPr>
+          <w:t>.</w:t>
+        </w:r>
+      </w:ins>
     </w:p>
     <w:p>
       <w:pPr>
@@ -3942,6 +4017,17 @@
           <w:szCs w:val="16"/>
         </w:rPr>
       </w:pPr>
+      <w:ins w:id="139" w:author="Paul Marshall" w:date="2018-08-15T13:10:00Z">
+        <w:r>
+          <w:rPr>
+            <w:rFonts w:asciiTheme="majorHAnsi" w:hAnsiTheme="majorHAnsi" w:cstheme="majorHAnsi"/>
+            <w:color w:val="000000"/>
+            <w:sz w:val="18"/>
+            <w:szCs w:val="16"/>
+          </w:rPr>
+          <w:t xml:space="preserve">The </w:t>
+        </w:r>
+      </w:ins>
       <w:r>
         <w:rPr>
           <w:rFonts w:asciiTheme="majorHAnsi" w:hAnsiTheme="majorHAnsi" w:cstheme="majorHAnsi"/>
@@ -3967,8 +4053,30 @@
           <w:sz w:val="18"/>
           <w:szCs w:val="16"/>
         </w:rPr>
-        <w:t xml:space="preserve"> in one complete iteration on the API</w:t>
-      </w:r>
+        <w:t xml:space="preserve"> in one complete iteration</w:t>
+      </w:r>
+      <w:ins w:id="140" w:author="Paul Marshall" w:date="2018-08-15T13:10:00Z">
+        <w:r>
+          <w:rPr>
+            <w:rFonts w:asciiTheme="majorHAnsi" w:hAnsiTheme="majorHAnsi" w:cstheme="majorHAnsi"/>
+            <w:color w:val="000000"/>
+            <w:sz w:val="18"/>
+            <w:szCs w:val="16"/>
+          </w:rPr>
+          <w:t>.</w:t>
+        </w:r>
+      </w:ins>
+      <w:del w:id="141" w:author="Paul Marshall" w:date="2018-08-15T13:10:00Z">
+        <w:r>
+          <w:rPr>
+            <w:rFonts w:asciiTheme="majorHAnsi" w:hAnsiTheme="majorHAnsi" w:cstheme="majorHAnsi"/>
+            <w:color w:val="000000"/>
+            <w:sz w:val="18"/>
+            <w:szCs w:val="16"/>
+          </w:rPr>
+          <w:delText xml:space="preserve"> on the API</w:delText>
+        </w:r>
+      </w:del>
     </w:p>
     <w:p>
       <w:pPr>
@@ -3995,7 +4103,27 @@
           <w:sz w:val="18"/>
           <w:szCs w:val="16"/>
         </w:rPr>
-        <w:t>primarily for small, component-based APIs that fit easily into microservice architecture.  Microservice APIs</w:t>
+        <w:t xml:space="preserve">primarily for small, component-based APIs that fit easily into </w:t>
+      </w:r>
+      <w:ins w:id="142" w:author="Paul Marshall" w:date="2018-08-15T13:10:00Z">
+        <w:r>
+          <w:rPr>
+            <w:rFonts w:asciiTheme="majorHAnsi" w:hAnsiTheme="majorHAnsi" w:cstheme="majorHAnsi"/>
+            <w:color w:val="000000"/>
+            <w:sz w:val="18"/>
+            <w:szCs w:val="16"/>
+          </w:rPr>
+          <w:t xml:space="preserve">a </w:t>
+        </w:r>
+      </w:ins>
+      <w:r>
+        <w:rPr>
+          <w:rFonts w:asciiTheme="majorHAnsi" w:hAnsiTheme="majorHAnsi" w:cstheme="majorHAnsi"/>
+          <w:color w:val="000000"/>
+          <w:sz w:val="18"/>
+          <w:szCs w:val="16"/>
+        </w:rPr>
+        <w:t>microservice architecture.  Microservice APIs</w:t>
       </w:r>
       <w:r>
         <w:rPr>
@@ -4032,7 +4160,87 @@
           <w:sz w:val="18"/>
           <w:szCs w:val="16"/>
         </w:rPr>
-        <w:t xml:space="preserve">An example of a microservice is User Authentication (Login/Logout) service that handles all user login and logout features for a given application.  An API developer or analyst would first gather requirements related to User Authentication, and express them as functional user stories.  For each user story, the API developer or analyst will create corresponding test cases with steps to test and validate each user story.  For example, a user story will cover “As a user, I should be able to login into an application by providing my username and password”.  The corresponding test case will cover user login.  Test steps for validating the user login will include testing user entering username, masked password, submitting the form, and triggering a microservice operation to authenticate the user into the backend LDAP via binding credentials to the credentials store.  The test steps will cover all </w:t>
+        <w:t xml:space="preserve">An example of a microservice is </w:t>
+      </w:r>
+      <w:ins w:id="143" w:author="Paul Marshall" w:date="2018-08-15T13:11:00Z">
+        <w:r>
+          <w:rPr>
+            <w:rFonts w:asciiTheme="majorHAnsi" w:hAnsiTheme="majorHAnsi" w:cstheme="majorHAnsi"/>
+            <w:color w:val="000000"/>
+            <w:sz w:val="18"/>
+            <w:szCs w:val="16"/>
+          </w:rPr>
+          <w:t xml:space="preserve">a </w:t>
+        </w:r>
+      </w:ins>
+      <w:r>
+        <w:rPr>
+          <w:rFonts w:asciiTheme="majorHAnsi" w:hAnsiTheme="majorHAnsi" w:cstheme="majorHAnsi"/>
+          <w:color w:val="000000"/>
+          <w:sz w:val="18"/>
+          <w:szCs w:val="16"/>
+        </w:rPr>
+        <w:t>User Authentication (Login/Logout) service that handles all user login and logout features for a given application.  An API developer or analyst would first gather requirements related to User Authentication, and express them as functional user stories.  For each user story, the API developer or analyst will create corresponding test cases with steps to test and validate each user story.  For example, a user story will cover “As a user, I should be able to login into an application by providing my username and password</w:t>
+      </w:r>
+      <w:ins w:id="144" w:author="Paul Marshall" w:date="2018-08-15T13:12:00Z">
+        <w:r>
+          <w:rPr>
+            <w:rFonts w:asciiTheme="majorHAnsi" w:hAnsiTheme="majorHAnsi" w:cstheme="majorHAnsi"/>
+            <w:color w:val="000000"/>
+            <w:sz w:val="18"/>
+            <w:szCs w:val="16"/>
+          </w:rPr>
+          <w:t>.</w:t>
+        </w:r>
+      </w:ins>
+      <w:r>
+        <w:rPr>
+          <w:rFonts w:asciiTheme="majorHAnsi" w:hAnsiTheme="majorHAnsi" w:cstheme="majorHAnsi"/>
+          <w:color w:val="000000"/>
+          <w:sz w:val="18"/>
+          <w:szCs w:val="16"/>
+        </w:rPr>
+        <w:t>”</w:t>
+      </w:r>
+      <w:del w:id="145" w:author="Paul Marshall" w:date="2018-08-15T13:12:00Z">
+        <w:r>
+          <w:rPr>
+            <w:rFonts w:asciiTheme="majorHAnsi" w:hAnsiTheme="majorHAnsi" w:cstheme="majorHAnsi"/>
+            <w:color w:val="000000"/>
+            <w:sz w:val="18"/>
+            <w:szCs w:val="16"/>
+          </w:rPr>
+          <w:delText>.</w:delText>
+        </w:r>
+      </w:del>
+      <w:r>
+        <w:rPr>
+          <w:rFonts w:asciiTheme="majorHAnsi" w:hAnsiTheme="majorHAnsi" w:cstheme="majorHAnsi"/>
+          <w:color w:val="000000"/>
+          <w:sz w:val="18"/>
+          <w:szCs w:val="16"/>
+        </w:rPr>
+        <w:t xml:space="preserve">  The corresponding test case will cover user login.  Test steps for validating the user login will include testing </w:t>
+      </w:r>
+      <w:ins w:id="146" w:author="Paul Marshall" w:date="2018-08-15T13:12:00Z">
+        <w:r>
+          <w:rPr>
+            <w:rFonts w:asciiTheme="majorHAnsi" w:hAnsiTheme="majorHAnsi" w:cstheme="majorHAnsi"/>
+            <w:color w:val="000000"/>
+            <w:sz w:val="18"/>
+            <w:szCs w:val="16"/>
+          </w:rPr>
+          <w:t xml:space="preserve">a </w:t>
+        </w:r>
+      </w:ins>
+      <w:r>
+        <w:rPr>
+          <w:rFonts w:asciiTheme="majorHAnsi" w:hAnsiTheme="majorHAnsi" w:cstheme="majorHAnsi"/>
+          <w:color w:val="000000"/>
+          <w:sz w:val="18"/>
+          <w:szCs w:val="16"/>
+        </w:rPr>
+        <w:t xml:space="preserve">user entering username, masked password, submitting the form, and triggering a microservice operation to authenticate the user into the backend LDAP via binding credentials to the credentials store.  The test steps will cover all </w:t>
       </w:r>
       <w:r>
         <w:rPr>
@@ -4148,6 +4356,37 @@
         </w:rPr>
         <w:t xml:space="preserve">e </w:t>
       </w:r>
+      <w:ins w:id="147" w:author="Paul Marshall" w:date="2018-08-15T13:16:00Z">
+        <w:r>
+          <w:rPr>
+            <w:rFonts w:asciiTheme="majorHAnsi" w:hAnsiTheme="majorHAnsi" w:cstheme="majorHAnsi"/>
+            <w:color w:val="000000"/>
+            <w:sz w:val="18"/>
+            <w:szCs w:val="16"/>
+          </w:rPr>
+          <w:t>TDD</w:t>
+        </w:r>
+      </w:ins>
+      <w:del w:id="148" w:author="Paul Marshall" w:date="2018-08-15T13:16:00Z">
+        <w:r>
+          <w:rPr>
+            <w:rFonts w:asciiTheme="majorHAnsi" w:hAnsiTheme="majorHAnsi" w:cstheme="majorHAnsi"/>
+            <w:color w:val="000000"/>
+            <w:sz w:val="18"/>
+            <w:szCs w:val="16"/>
+          </w:rPr>
+          <w:delText>Test Driven Development</w:delText>
+        </w:r>
+      </w:del>
+      <w:r>
+        <w:rPr>
+          <w:rFonts w:asciiTheme="majorHAnsi" w:hAnsiTheme="majorHAnsi" w:cstheme="majorHAnsi"/>
+          <w:color w:val="000000"/>
+          <w:sz w:val="18"/>
+          <w:szCs w:val="16"/>
+        </w:rPr>
+        <w:t xml:space="preserve"> approach for </w:t>
+      </w:r>
       <w:proofErr w:type="gramStart"/>
       <w:r>
         <w:rPr>
@@ -4156,7 +4395,7 @@
           <w:sz w:val="18"/>
           <w:szCs w:val="16"/>
         </w:rPr>
-        <w:t>Test Driven</w:t>
+        <w:t>all of</w:t>
       </w:r>
       <w:proofErr w:type="gramEnd"/>
       <w:r>
@@ -4166,7 +4405,7 @@
           <w:sz w:val="18"/>
           <w:szCs w:val="16"/>
         </w:rPr>
-        <w:t xml:space="preserve"> Development approach for all of the APIs developed, </w:t>
+        <w:t xml:space="preserve"> the APIs developed, </w:t>
       </w:r>
       <w:r>
         <w:rPr>
@@ -4193,8 +4432,30 @@
           <w:sz w:val="18"/>
           <w:szCs w:val="16"/>
         </w:rPr>
-        <w:t>sign-Develop-Test, approaches:</w:t>
-      </w:r>
+        <w:t>sign-Develop-Test, approaches</w:t>
+      </w:r>
+      <w:ins w:id="149" w:author="Paul Marshall" w:date="2018-08-15T13:17:00Z">
+        <w:r>
+          <w:rPr>
+            <w:rFonts w:asciiTheme="majorHAnsi" w:hAnsiTheme="majorHAnsi" w:cstheme="majorHAnsi"/>
+            <w:color w:val="000000"/>
+            <w:sz w:val="18"/>
+            <w:szCs w:val="16"/>
+          </w:rPr>
+          <w:t>, such as:</w:t>
+        </w:r>
+      </w:ins>
+      <w:del w:id="150" w:author="Paul Marshall" w:date="2018-08-15T13:17:00Z">
+        <w:r>
+          <w:rPr>
+            <w:rFonts w:asciiTheme="majorHAnsi" w:hAnsiTheme="majorHAnsi" w:cstheme="majorHAnsi"/>
+            <w:color w:val="000000"/>
+            <w:sz w:val="18"/>
+            <w:szCs w:val="16"/>
+          </w:rPr>
+          <w:delText>:</w:delText>
+        </w:r>
+      </w:del>
     </w:p>
     <w:p>
       <w:pPr>
@@ -4223,6 +4484,17 @@
         </w:rPr>
         <w:t>Direct traceability from requirements to test cases to development components and service operations</w:t>
       </w:r>
+      <w:ins w:id="151" w:author="Paul Marshall" w:date="2018-08-15T13:19:00Z">
+        <w:r>
+          <w:rPr>
+            <w:rFonts w:asciiTheme="majorHAnsi" w:hAnsiTheme="majorHAnsi" w:cstheme="majorHAnsi"/>
+            <w:color w:val="000000"/>
+            <w:sz w:val="18"/>
+            <w:szCs w:val="16"/>
+          </w:rPr>
+          <w:t>.</w:t>
+        </w:r>
+      </w:ins>
     </w:p>
     <w:p>
       <w:pPr>
@@ -4249,8 +4521,59 @@
           <w:sz w:val="18"/>
           <w:szCs w:val="16"/>
         </w:rPr>
-        <w:t>Strong focus on short iterative development lifecycle, with a strong fit for microservice development</w:t>
-      </w:r>
+        <w:t>Strong focus on short</w:t>
+      </w:r>
+      <w:ins w:id="152" w:author="Paul Marshall" w:date="2018-08-15T13:17:00Z">
+        <w:r>
+          <w:rPr>
+            <w:rFonts w:asciiTheme="majorHAnsi" w:hAnsiTheme="majorHAnsi" w:cstheme="majorHAnsi"/>
+            <w:color w:val="000000"/>
+            <w:sz w:val="18"/>
+            <w:szCs w:val="16"/>
+          </w:rPr>
+          <w:t>,</w:t>
+        </w:r>
+      </w:ins>
+      <w:r>
+        <w:rPr>
+          <w:rFonts w:asciiTheme="majorHAnsi" w:hAnsiTheme="majorHAnsi" w:cstheme="majorHAnsi"/>
+          <w:color w:val="000000"/>
+          <w:sz w:val="18"/>
+          <w:szCs w:val="16"/>
+        </w:rPr>
+        <w:t xml:space="preserve"> iterative development lifecycle</w:t>
+      </w:r>
+      <w:ins w:id="153" w:author="Paul Marshall" w:date="2018-08-15T13:17:00Z">
+        <w:r>
+          <w:rPr>
+            <w:rFonts w:asciiTheme="majorHAnsi" w:hAnsiTheme="majorHAnsi" w:cstheme="majorHAnsi"/>
+            <w:color w:val="000000"/>
+            <w:sz w:val="18"/>
+            <w:szCs w:val="16"/>
+          </w:rPr>
+          <w:t>s</w:t>
+        </w:r>
+      </w:ins>
+      <w:r>
+        <w:rPr>
+          <w:rFonts w:asciiTheme="majorHAnsi" w:hAnsiTheme="majorHAnsi" w:cstheme="majorHAnsi"/>
+          <w:color w:val="000000"/>
+          <w:sz w:val="18"/>
+          <w:szCs w:val="16"/>
+        </w:rPr>
+        <w:t>, with a strong fit for microservice development</w:t>
+      </w:r>
+      <w:ins w:id="154" w:author="Paul Marshall" w:date="2018-08-15T13:19:00Z">
+        <w:r>
+          <w:rPr>
+            <w:rFonts w:asciiTheme="majorHAnsi" w:hAnsiTheme="majorHAnsi" w:cstheme="majorHAnsi"/>
+            <w:color w:val="000000"/>
+            <w:sz w:val="18"/>
+            <w:szCs w:val="16"/>
+          </w:rPr>
+          <w:t>.</w:t>
+        </w:r>
+      </w:ins>
     </w:p>
     <w:p>
       <w:pPr>
@@ -4279,25 +4602,25 @@
         </w:rPr>
         <w:t xml:space="preserve">Testing is now an integrated function of all API development, as opposed to </w:t>
       </w:r>
-      <w:proofErr w:type="gramStart"/>
-      <w:r>
-        <w:rPr>
-          <w:rFonts w:asciiTheme="majorHAnsi" w:hAnsiTheme="majorHAnsi" w:cstheme="majorHAnsi"/>
-          <w:color w:val="000000"/>
-          <w:sz w:val="18"/>
-          <w:szCs w:val="16"/>
-        </w:rPr>
-        <w:t>being</w:t>
-      </w:r>
-      <w:proofErr w:type="gramEnd"/>
-      <w:r>
-        <w:rPr>
-          <w:rFonts w:asciiTheme="majorHAnsi" w:hAnsiTheme="majorHAnsi" w:cstheme="majorHAnsi"/>
-          <w:color w:val="000000"/>
-          <w:sz w:val="18"/>
-          <w:szCs w:val="16"/>
-        </w:rPr>
-        <w:t xml:space="preserve"> a function of a central QA team</w:t>
+      <w:del w:id="155" w:author="Paul Marshall" w:date="2018-08-15T13:18:00Z">
+        <w:r>
+          <w:rPr>
+            <w:rFonts w:asciiTheme="majorHAnsi" w:hAnsiTheme="majorHAnsi" w:cstheme="majorHAnsi"/>
+            <w:color w:val="000000"/>
+            <w:sz w:val="18"/>
+            <w:szCs w:val="16"/>
+          </w:rPr>
+          <w:delText xml:space="preserve">being </w:delText>
+        </w:r>
+      </w:del>
+      <w:r>
+        <w:rPr>
+          <w:rFonts w:asciiTheme="majorHAnsi" w:hAnsiTheme="majorHAnsi" w:cstheme="majorHAnsi"/>
+          <w:color w:val="000000"/>
+          <w:sz w:val="18"/>
+          <w:szCs w:val="16"/>
+        </w:rPr>
+        <w:t>a function of a central QA team</w:t>
       </w:r>
       <w:r>
         <w:rPr>
@@ -4308,6 +4631,17 @@
         </w:rPr>
         <w:t xml:space="preserve"> isolated from the development lifecycle</w:t>
       </w:r>
+      <w:ins w:id="156" w:author="Paul Marshall" w:date="2018-08-15T13:19:00Z">
+        <w:r>
+          <w:rPr>
+            <w:rFonts w:asciiTheme="majorHAnsi" w:hAnsiTheme="majorHAnsi" w:cstheme="majorHAnsi"/>
+            <w:color w:val="000000"/>
+            <w:sz w:val="18"/>
+            <w:szCs w:val="16"/>
+          </w:rPr>
+          <w:t>.</w:t>
+        </w:r>
+      </w:ins>
     </w:p>
     <w:p>
       <w:pPr>
@@ -4381,7 +4715,27 @@
           <w:sz w:val="18"/>
           <w:szCs w:val="16"/>
         </w:rPr>
-        <w:t xml:space="preserve">Mocha, Jasmine, and Cucumber, </w:t>
+        <w:t>Mocha, Jasmine, and Cucumber</w:t>
+      </w:r>
+      <w:del w:id="157" w:author="Paul Marshall" w:date="2018-08-15T13:19:00Z">
+        <w:r>
+          <w:rPr>
+            <w:rFonts w:asciiTheme="majorHAnsi" w:hAnsiTheme="majorHAnsi" w:cstheme="majorHAnsi"/>
+            <w:color w:val="000000"/>
+            <w:sz w:val="18"/>
+            <w:szCs w:val="16"/>
+          </w:rPr>
+          <w:delText>,</w:delText>
+        </w:r>
+      </w:del>
+      <w:r>
+        <w:rPr>
+          <w:rFonts w:asciiTheme="majorHAnsi" w:hAnsiTheme="majorHAnsi" w:cstheme="majorHAnsi"/>
+          <w:color w:val="000000"/>
+          <w:sz w:val="18"/>
+          <w:szCs w:val="16"/>
+        </w:rPr>
+        <w:t xml:space="preserve"> </w:t>
       </w:r>
       <w:r>
         <w:rPr>
@@ -4410,6 +4764,17 @@
         </w:rPr>
         <w:t>ure</w:t>
       </w:r>
+      <w:ins w:id="158" w:author="Paul Marshall" w:date="2018-08-15T13:19:00Z">
+        <w:r>
+          <w:rPr>
+            <w:rFonts w:asciiTheme="majorHAnsi" w:hAnsiTheme="majorHAnsi" w:cstheme="majorHAnsi"/>
+            <w:color w:val="000000"/>
+            <w:sz w:val="18"/>
+            <w:szCs w:val="16"/>
+          </w:rPr>
+          <w:t>.</w:t>
+        </w:r>
+      </w:ins>
     </w:p>
     <w:p>
       <w:pPr>
@@ -4441,33 +4806,77 @@
           <w:szCs w:val="16"/>
         </w:rPr>
       </w:pPr>
-      <w:r>
-        <w:rPr>
-          <w:rFonts w:asciiTheme="majorHAnsi" w:hAnsiTheme="majorHAnsi" w:cstheme="majorHAnsi"/>
-          <w:color w:val="000000"/>
-          <w:sz w:val="18"/>
-          <w:szCs w:val="16"/>
-        </w:rPr>
-        <w:t xml:space="preserve">.  In the above TDD development process, an API developer is responsible for documenting the key user stories and corresponding test cases and steps. </w:t>
-      </w:r>
-      <w:r>
-        <w:rPr>
-          <w:rFonts w:asciiTheme="majorHAnsi" w:hAnsiTheme="majorHAnsi" w:cstheme="majorHAnsi"/>
-          <w:color w:val="000000"/>
-          <w:sz w:val="18"/>
-          <w:szCs w:val="16"/>
-        </w:rPr>
-        <w:t xml:space="preserve"> This upfront testing planning will help projects to accelerate their timelines, especially those with dedicated centralized QA teams managing the test plan with test cases and steps</w:t>
-      </w:r>
-      <w:r>
-        <w:rPr>
-          <w:rFonts w:asciiTheme="majorHAnsi" w:hAnsiTheme="majorHAnsi" w:cstheme="majorHAnsi"/>
-          <w:color w:val="000000"/>
-          <w:sz w:val="18"/>
-          <w:szCs w:val="16"/>
-        </w:rPr>
-        <w:t xml:space="preserve"> </w:t>
-      </w:r>
+      <w:del w:id="159" w:author="Paul Marshall" w:date="2018-08-15T13:19:00Z">
+        <w:r>
+          <w:rPr>
+            <w:rFonts w:asciiTheme="majorHAnsi" w:hAnsiTheme="majorHAnsi" w:cstheme="majorHAnsi"/>
+            <w:color w:val="000000"/>
+            <w:sz w:val="18"/>
+            <w:szCs w:val="16"/>
+          </w:rPr>
+          <w:delText xml:space="preserve">.  </w:delText>
+        </w:r>
+      </w:del>
+      <w:r>
+        <w:rPr>
+          <w:rFonts w:asciiTheme="majorHAnsi" w:hAnsiTheme="majorHAnsi" w:cstheme="majorHAnsi"/>
+          <w:color w:val="000000"/>
+          <w:sz w:val="18"/>
+          <w:szCs w:val="16"/>
+        </w:rPr>
+        <w:t xml:space="preserve">In the above TDD development process, an API developer is responsible for documenting the key user stories and corresponding test cases and steps. </w:t>
+      </w:r>
+      <w:r>
+        <w:rPr>
+          <w:rFonts w:asciiTheme="majorHAnsi" w:hAnsiTheme="majorHAnsi" w:cstheme="majorHAnsi"/>
+          <w:color w:val="000000"/>
+          <w:sz w:val="18"/>
+          <w:szCs w:val="16"/>
+        </w:rPr>
+        <w:t xml:space="preserve"> This upfront test</w:t>
+      </w:r>
+      <w:del w:id="160" w:author="Paul Marshall" w:date="2018-08-15T13:19:00Z">
+        <w:r>
+          <w:rPr>
+            <w:rFonts w:asciiTheme="majorHAnsi" w:hAnsiTheme="majorHAnsi" w:cstheme="majorHAnsi"/>
+            <w:color w:val="000000"/>
+            <w:sz w:val="18"/>
+            <w:szCs w:val="16"/>
+          </w:rPr>
+          <w:delText>ing</w:delText>
+        </w:r>
+      </w:del>
+      <w:r>
+        <w:rPr>
+          <w:rFonts w:asciiTheme="majorHAnsi" w:hAnsiTheme="majorHAnsi" w:cstheme="majorHAnsi"/>
+          <w:color w:val="000000"/>
+          <w:sz w:val="18"/>
+          <w:szCs w:val="16"/>
+        </w:rPr>
+        <w:t xml:space="preserve"> planning will help projects to accelerate their timelines, especially those with dedicated centralized QA teams managing the test plan with test cases and steps</w:t>
+      </w:r>
+      <w:ins w:id="161" w:author="Paul Marshall" w:date="2018-08-15T13:21:00Z">
+        <w:r>
+          <w:rPr>
+            <w:rFonts w:asciiTheme="majorHAnsi" w:hAnsiTheme="majorHAnsi" w:cstheme="majorHAnsi"/>
+            <w:color w:val="000000"/>
+            <w:sz w:val="18"/>
+            <w:szCs w:val="16"/>
+          </w:rPr>
+          <w:t xml:space="preserve">.  </w:t>
+        </w:r>
+      </w:ins>
+      <w:del w:id="162" w:author="Paul Marshall" w:date="2018-08-15T13:21:00Z">
+        <w:r>
+          <w:rPr>
+            <w:rFonts w:asciiTheme="majorHAnsi" w:hAnsiTheme="majorHAnsi" w:cstheme="majorHAnsi"/>
+            <w:color w:val="000000"/>
+            <w:sz w:val="18"/>
+            <w:szCs w:val="16"/>
+          </w:rPr>
+          <w:delText xml:space="preserve"> </w:delText>
+        </w:r>
+      </w:del>
       <w:r>
         <w:rPr>
           <w:rFonts w:asciiTheme="majorHAnsi" w:hAnsiTheme="majorHAnsi" w:cstheme="majorHAnsi"/>
@@ -4484,7 +4893,58 @@
           <w:sz w:val="18"/>
           <w:szCs w:val="16"/>
         </w:rPr>
-        <w:t xml:space="preserve"> elevated responsibility placed on the shoulders of each API developer to maintain </w:t>
+        <w:t xml:space="preserve"> elevated responsibility </w:t>
+      </w:r>
+      <w:ins w:id="163" w:author="Paul Marshall" w:date="2018-08-15T13:20:00Z">
+        <w:r>
+          <w:rPr>
+            <w:rFonts w:asciiTheme="majorHAnsi" w:hAnsiTheme="majorHAnsi" w:cstheme="majorHAnsi"/>
+            <w:color w:val="000000"/>
+            <w:sz w:val="18"/>
+            <w:szCs w:val="16"/>
+          </w:rPr>
+          <w:t xml:space="preserve">put </w:t>
+        </w:r>
+      </w:ins>
+      <w:del w:id="164" w:author="Paul Marshall" w:date="2018-08-15T13:20:00Z">
+        <w:r>
+          <w:rPr>
+            <w:rFonts w:asciiTheme="majorHAnsi" w:hAnsiTheme="majorHAnsi" w:cstheme="majorHAnsi"/>
+            <w:color w:val="000000"/>
+            <w:sz w:val="18"/>
+            <w:szCs w:val="16"/>
+          </w:rPr>
+          <w:delText xml:space="preserve">placed </w:delText>
+        </w:r>
+      </w:del>
+      <w:r>
+        <w:rPr>
+          <w:rFonts w:asciiTheme="majorHAnsi" w:hAnsiTheme="majorHAnsi" w:cstheme="majorHAnsi"/>
+          <w:color w:val="000000"/>
+          <w:sz w:val="18"/>
+          <w:szCs w:val="16"/>
+        </w:rPr>
+        <w:t>on</w:t>
+      </w:r>
+      <w:del w:id="165" w:author="Paul Marshall" w:date="2018-08-15T13:20:00Z">
+        <w:r>
+          <w:rPr>
+            <w:rFonts w:asciiTheme="majorHAnsi" w:hAnsiTheme="majorHAnsi" w:cstheme="majorHAnsi"/>
+            <w:color w:val="000000"/>
+            <w:sz w:val="18"/>
+            <w:szCs w:val="16"/>
+          </w:rPr>
+          <w:delText xml:space="preserve"> the shoulders of</w:delText>
+        </w:r>
+      </w:del>
+      <w:r>
+        <w:rPr>
+          <w:rFonts w:asciiTheme="majorHAnsi" w:hAnsiTheme="majorHAnsi" w:cstheme="majorHAnsi"/>
+          <w:color w:val="000000"/>
+          <w:sz w:val="18"/>
+          <w:szCs w:val="16"/>
+        </w:rPr>
+        <w:t xml:space="preserve"> each API developer to maintain </w:t>
       </w:r>
       <w:r>
         <w:rPr>
@@ -4502,17 +4962,56 @@
           <w:sz w:val="18"/>
           <w:szCs w:val="16"/>
         </w:rPr>
-        <w:t xml:space="preserve"> list of the API user stories and test cases with steps for each API that developer is responsible for.</w:t>
+        <w:t xml:space="preserve"> list of the API user stories and test cases with steps for each API </w:t>
+      </w:r>
+      <w:del w:id="166" w:author="Paul Marshall" w:date="2018-08-15T13:21:00Z">
+        <w:r>
+          <w:rPr>
+            <w:rFonts w:asciiTheme="majorHAnsi" w:hAnsiTheme="majorHAnsi" w:cstheme="majorHAnsi"/>
+            <w:color w:val="000000"/>
+            <w:sz w:val="18"/>
+            <w:szCs w:val="16"/>
+          </w:rPr>
+          <w:delText xml:space="preserve">that </w:delText>
+        </w:r>
+      </w:del>
+      <w:ins w:id="167" w:author="Paul Marshall" w:date="2018-08-15T13:21:00Z">
+        <w:r>
+          <w:rPr>
+            <w:rFonts w:asciiTheme="majorHAnsi" w:hAnsiTheme="majorHAnsi" w:cstheme="majorHAnsi"/>
+            <w:color w:val="000000"/>
+            <w:sz w:val="18"/>
+            <w:szCs w:val="16"/>
+          </w:rPr>
+          <w:t>the</w:t>
+        </w:r>
+        <w:r>
+          <w:rPr>
+            <w:rFonts w:asciiTheme="majorHAnsi" w:hAnsiTheme="majorHAnsi" w:cstheme="majorHAnsi"/>
+            <w:color w:val="000000"/>
+            <w:sz w:val="18"/>
+            <w:szCs w:val="16"/>
+          </w:rPr>
+          <w:t xml:space="preserve"> </w:t>
+        </w:r>
+      </w:ins>
+      <w:r>
+        <w:rPr>
+          <w:rFonts w:asciiTheme="majorHAnsi" w:hAnsiTheme="majorHAnsi" w:cstheme="majorHAnsi"/>
+          <w:color w:val="000000"/>
+          <w:sz w:val="18"/>
+          <w:szCs w:val="16"/>
+        </w:rPr>
+        <w:t>developer is responsible for.</w:t>
       </w:r>
     </w:p>
     <w:p>
       <w:pPr>
         <w:pStyle w:val="Heading3"/>
       </w:pPr>
-      <w:bookmarkStart w:id="132" w:name="_Toc516653932"/>
-      <w:del w:id="133" w:author="Paul Marshall" w:date="2018-08-15T09:28:00Z">
-        <w:r>
-          <w:lastRenderedPageBreak/>
+      <w:bookmarkStart w:id="168" w:name="_Toc516653932"/>
+      <w:del w:id="169" w:author="Paul Marshall" w:date="2018-08-15T09:28:00Z">
+        <w:r>
           <w:delText>2.1.3</w:delText>
         </w:r>
         <w:r>
@@ -4528,7 +5027,7 @@
       <w:r>
         <w:t>Create API Contracts and Mocks Early</w:t>
       </w:r>
-      <w:bookmarkEnd w:id="132"/>
+      <w:bookmarkEnd w:id="168"/>
     </w:p>
     <w:p>
       <w:pPr>
@@ -4546,7 +5045,49 @@
           <w:sz w:val="18"/>
           <w:szCs w:val="16"/>
         </w:rPr>
-        <w:t xml:space="preserve">Based on the guidelines mentioned above, to follow Design First, Test Driven Development, </w:t>
+        <w:t xml:space="preserve">Based on the guidelines mentioned above, to follow </w:t>
+      </w:r>
+      <w:del w:id="170" w:author="Paul Marshall" w:date="2018-08-15T13:22:00Z">
+        <w:r>
+          <w:rPr>
+            <w:rFonts w:asciiTheme="majorHAnsi" w:hAnsiTheme="majorHAnsi" w:cstheme="majorHAnsi"/>
+            <w:color w:val="000000"/>
+            <w:sz w:val="18"/>
+            <w:szCs w:val="16"/>
+          </w:rPr>
+          <w:delText xml:space="preserve">Design First, </w:delText>
+        </w:r>
+      </w:del>
+      <w:del w:id="171" w:author="Paul Marshall" w:date="2018-08-15T13:21:00Z">
+        <w:r>
+          <w:rPr>
+            <w:rFonts w:asciiTheme="majorHAnsi" w:hAnsiTheme="majorHAnsi" w:cstheme="majorHAnsi"/>
+            <w:color w:val="000000"/>
+            <w:sz w:val="18"/>
+            <w:szCs w:val="16"/>
+          </w:rPr>
+          <w:delText>Test Driven Development</w:delText>
+        </w:r>
+      </w:del>
+      <w:ins w:id="172" w:author="Paul Marshall" w:date="2018-08-15T13:21:00Z">
+        <w:r>
+          <w:rPr>
+            <w:rFonts w:asciiTheme="majorHAnsi" w:hAnsiTheme="majorHAnsi" w:cstheme="majorHAnsi"/>
+            <w:color w:val="000000"/>
+            <w:sz w:val="18"/>
+            <w:szCs w:val="16"/>
+          </w:rPr>
+          <w:t>TDD</w:t>
+        </w:r>
+      </w:ins>
+      <w:r>
+        <w:rPr>
+          <w:rFonts w:asciiTheme="majorHAnsi" w:hAnsiTheme="majorHAnsi" w:cstheme="majorHAnsi"/>
+          <w:color w:val="000000"/>
+          <w:sz w:val="18"/>
+          <w:szCs w:val="16"/>
+        </w:rPr>
+        <w:t xml:space="preserve">, </w:t>
       </w:r>
       <w:r>
         <w:rPr>
@@ -4564,16 +5105,57 @@
           <w:sz w:val="18"/>
           <w:szCs w:val="16"/>
         </w:rPr>
-        <w:t>.  Either an Open API Standards contract such as Swagger 1.x or 2.x, or a RESTful</w:t>
-      </w:r>
-      <w:r>
-        <w:rPr>
-          <w:rFonts w:asciiTheme="majorHAnsi" w:hAnsiTheme="majorHAnsi" w:cstheme="majorHAnsi"/>
-          <w:color w:val="000000"/>
-          <w:sz w:val="18"/>
-          <w:szCs w:val="16"/>
-        </w:rPr>
-        <w:t xml:space="preserve"> API Modelling Language (RAML) contract are required to be defined and delivered to the development team and to the identified target API consumers.</w:t>
+        <w:t xml:space="preserve">.  Either an Open API Standards contract such as Swagger 1.x or 2.x, or a </w:t>
+      </w:r>
+      <w:r>
+        <w:rPr>
+          <w:rFonts w:asciiTheme="majorHAnsi" w:hAnsiTheme="majorHAnsi" w:cstheme="majorHAnsi"/>
+          <w:color w:val="000000"/>
+          <w:sz w:val="18"/>
+          <w:szCs w:val="16"/>
+        </w:rPr>
+        <w:lastRenderedPageBreak/>
+        <w:t>RESTful</w:t>
+      </w:r>
+      <w:r>
+        <w:rPr>
+          <w:rFonts w:asciiTheme="majorHAnsi" w:hAnsiTheme="majorHAnsi" w:cstheme="majorHAnsi"/>
+          <w:color w:val="000000"/>
+          <w:sz w:val="18"/>
+          <w:szCs w:val="16"/>
+        </w:rPr>
+        <w:t xml:space="preserve"> API Modelling Language (RAML) contract </w:t>
+      </w:r>
+      <w:ins w:id="173" w:author="Paul Marshall" w:date="2018-08-15T13:22:00Z">
+        <w:r>
+          <w:rPr>
+            <w:rFonts w:asciiTheme="majorHAnsi" w:hAnsiTheme="majorHAnsi" w:cstheme="majorHAnsi"/>
+            <w:color w:val="000000"/>
+            <w:sz w:val="18"/>
+            <w:szCs w:val="16"/>
+          </w:rPr>
+          <w:t xml:space="preserve">is </w:t>
+        </w:r>
+      </w:ins>
+      <w:del w:id="174" w:author="Paul Marshall" w:date="2018-08-15T13:22:00Z">
+        <w:r>
+          <w:rPr>
+            <w:rFonts w:asciiTheme="majorHAnsi" w:hAnsiTheme="majorHAnsi" w:cstheme="majorHAnsi"/>
+            <w:color w:val="000000"/>
+            <w:sz w:val="18"/>
+            <w:szCs w:val="16"/>
+          </w:rPr>
+          <w:delText xml:space="preserve">are </w:delText>
+        </w:r>
+      </w:del>
+      <w:r>
+        <w:rPr>
+          <w:rFonts w:asciiTheme="majorHAnsi" w:hAnsiTheme="majorHAnsi" w:cstheme="majorHAnsi"/>
+          <w:color w:val="000000"/>
+          <w:sz w:val="18"/>
+          <w:szCs w:val="16"/>
+        </w:rPr>
+        <w:t>required to be defined and delivered to the development team and to the identified target API consumers.</w:t>
       </w:r>
     </w:p>
     <w:p>
@@ -4592,27 +5174,109 @@
           <w:sz w:val="18"/>
           <w:szCs w:val="16"/>
         </w:rPr>
-        <w:t xml:space="preserve">Mocks of each API are required to be either created manually or, like with some API management platforms auto-generated based on the created API contract.  Since creating “live” API operations requires full-blown development effort, an API developer would at first create or auto-generate a mock API.  That mock API generation is </w:t>
-      </w:r>
-      <w:proofErr w:type="gramStart"/>
-      <w:r>
-        <w:rPr>
-          <w:rFonts w:asciiTheme="majorHAnsi" w:hAnsiTheme="majorHAnsi" w:cstheme="majorHAnsi"/>
-          <w:color w:val="000000"/>
-          <w:sz w:val="18"/>
-          <w:szCs w:val="16"/>
-        </w:rPr>
-        <w:t>fairly trivial</w:t>
-      </w:r>
-      <w:proofErr w:type="gramEnd"/>
-      <w:r>
-        <w:rPr>
-          <w:rFonts w:asciiTheme="majorHAnsi" w:hAnsiTheme="majorHAnsi" w:cstheme="majorHAnsi"/>
-          <w:color w:val="000000"/>
-          <w:sz w:val="18"/>
-          <w:szCs w:val="16"/>
-        </w:rPr>
-        <w:t xml:space="preserve"> compared to creating an actual “live” API operation.  Target API consumers would be able to immediately start building their clients to integrate with the backend API, once they are provided with the mock API endpoints.</w:t>
+        <w:t>Mocks of each API are required to be either created manually or, like with some API management platforms</w:t>
+      </w:r>
+      <w:ins w:id="175" w:author="Paul Marshall" w:date="2018-08-15T13:23:00Z">
+        <w:r>
+          <w:rPr>
+            <w:rFonts w:asciiTheme="majorHAnsi" w:hAnsiTheme="majorHAnsi" w:cstheme="majorHAnsi"/>
+            <w:color w:val="000000"/>
+            <w:sz w:val="18"/>
+            <w:szCs w:val="16"/>
+          </w:rPr>
+          <w:t>,</w:t>
+        </w:r>
+      </w:ins>
+      <w:r>
+        <w:rPr>
+          <w:rFonts w:asciiTheme="majorHAnsi" w:hAnsiTheme="majorHAnsi" w:cstheme="majorHAnsi"/>
+          <w:color w:val="000000"/>
+          <w:sz w:val="18"/>
+          <w:szCs w:val="16"/>
+        </w:rPr>
+        <w:t xml:space="preserve"> auto-generated based on the created API contract.  Since creating “live” API operations requires </w:t>
+      </w:r>
+      <w:del w:id="176" w:author="Paul Marshall" w:date="2018-08-15T13:23:00Z">
+        <w:r>
+          <w:rPr>
+            <w:rFonts w:asciiTheme="majorHAnsi" w:hAnsiTheme="majorHAnsi" w:cstheme="majorHAnsi"/>
+            <w:color w:val="000000"/>
+            <w:sz w:val="18"/>
+            <w:szCs w:val="16"/>
+          </w:rPr>
+          <w:delText>full-blown</w:delText>
+        </w:r>
+      </w:del>
+      <w:ins w:id="177" w:author="Paul Marshall" w:date="2018-08-15T13:23:00Z">
+        <w:r>
+          <w:rPr>
+            <w:rFonts w:asciiTheme="majorHAnsi" w:hAnsiTheme="majorHAnsi" w:cstheme="majorHAnsi"/>
+            <w:color w:val="000000"/>
+            <w:sz w:val="18"/>
+            <w:szCs w:val="16"/>
+          </w:rPr>
+          <w:t>comprehensi</w:t>
+        </w:r>
+      </w:ins>
+      <w:ins w:id="178" w:author="Paul Marshall" w:date="2018-08-15T13:24:00Z">
+        <w:r>
+          <w:rPr>
+            <w:rFonts w:asciiTheme="majorHAnsi" w:hAnsiTheme="majorHAnsi" w:cstheme="majorHAnsi"/>
+            <w:color w:val="000000"/>
+            <w:sz w:val="18"/>
+            <w:szCs w:val="16"/>
+          </w:rPr>
+          <w:t>ve</w:t>
+        </w:r>
+      </w:ins>
+      <w:r>
+        <w:rPr>
+          <w:rFonts w:asciiTheme="majorHAnsi" w:hAnsiTheme="majorHAnsi" w:cstheme="majorHAnsi"/>
+          <w:color w:val="000000"/>
+          <w:sz w:val="18"/>
+          <w:szCs w:val="16"/>
+        </w:rPr>
+        <w:t xml:space="preserve"> development effort, an API developer would </w:t>
+      </w:r>
+      <w:del w:id="179" w:author="Paul Marshall" w:date="2018-08-15T13:24:00Z">
+        <w:r>
+          <w:rPr>
+            <w:rFonts w:asciiTheme="majorHAnsi" w:hAnsiTheme="majorHAnsi" w:cstheme="majorHAnsi"/>
+            <w:color w:val="000000"/>
+            <w:sz w:val="18"/>
+            <w:szCs w:val="16"/>
+          </w:rPr>
+          <w:delText xml:space="preserve">at </w:delText>
+        </w:r>
+      </w:del>
+      <w:r>
+        <w:rPr>
+          <w:rFonts w:asciiTheme="majorHAnsi" w:hAnsiTheme="majorHAnsi" w:cstheme="majorHAnsi"/>
+          <w:color w:val="000000"/>
+          <w:sz w:val="18"/>
+          <w:szCs w:val="16"/>
+        </w:rPr>
+        <w:t xml:space="preserve">first create or auto-generate a mock API.  That mock API generation is </w:t>
+      </w:r>
+      <w:del w:id="180" w:author="Paul Marshall" w:date="2018-08-15T13:24:00Z">
+        <w:r>
+          <w:rPr>
+            <w:rFonts w:asciiTheme="majorHAnsi" w:hAnsiTheme="majorHAnsi" w:cstheme="majorHAnsi"/>
+            <w:color w:val="000000"/>
+            <w:sz w:val="18"/>
+            <w:szCs w:val="16"/>
+          </w:rPr>
+          <w:delText xml:space="preserve">fairly </w:delText>
+        </w:r>
+      </w:del>
+      <w:r>
+        <w:rPr>
+          <w:rFonts w:asciiTheme="majorHAnsi" w:hAnsiTheme="majorHAnsi" w:cstheme="majorHAnsi"/>
+          <w:color w:val="000000"/>
+          <w:sz w:val="18"/>
+          <w:szCs w:val="16"/>
+        </w:rPr>
+        <w:t>trivial compared to creating an actual “live” API operation.  Target API consumers would be able to immediately start building their clients to integrate with the backend API, once they are provided with the mock API endpoints.</w:t>
       </w:r>
     </w:p>
     <w:p>
@@ -4658,7 +5322,47 @@
           <w:sz w:val="18"/>
           <w:szCs w:val="16"/>
         </w:rPr>
-        <w:t>, this is achieved either automatically using an API Console, or manually, by developing and deploying a mock API based on the contract defined.</w:t>
+        <w:t xml:space="preserve">, this is achieved either automatically using an API Console, or manually, by developing and deploying a mock API based on the </w:t>
+      </w:r>
+      <w:ins w:id="181" w:author="Paul Marshall" w:date="2018-08-15T13:25:00Z">
+        <w:r>
+          <w:rPr>
+            <w:rFonts w:asciiTheme="majorHAnsi" w:hAnsiTheme="majorHAnsi" w:cstheme="majorHAnsi"/>
+            <w:color w:val="000000"/>
+            <w:sz w:val="18"/>
+            <w:szCs w:val="16"/>
+          </w:rPr>
+          <w:t xml:space="preserve">defined </w:t>
+        </w:r>
+      </w:ins>
+      <w:r>
+        <w:rPr>
+          <w:rFonts w:asciiTheme="majorHAnsi" w:hAnsiTheme="majorHAnsi" w:cstheme="majorHAnsi"/>
+          <w:color w:val="000000"/>
+          <w:sz w:val="18"/>
+          <w:szCs w:val="16"/>
+        </w:rPr>
+        <w:t>contract</w:t>
+      </w:r>
+      <w:del w:id="182" w:author="Paul Marshall" w:date="2018-08-15T13:25:00Z">
+        <w:r>
+          <w:rPr>
+            <w:rFonts w:asciiTheme="majorHAnsi" w:hAnsiTheme="majorHAnsi" w:cstheme="majorHAnsi"/>
+            <w:color w:val="000000"/>
+            <w:sz w:val="18"/>
+            <w:szCs w:val="16"/>
+          </w:rPr>
+          <w:delText xml:space="preserve"> defined</w:delText>
+        </w:r>
+      </w:del>
+      <w:r>
+        <w:rPr>
+          <w:rFonts w:asciiTheme="majorHAnsi" w:hAnsiTheme="majorHAnsi" w:cstheme="majorHAnsi"/>
+          <w:color w:val="000000"/>
+          <w:sz w:val="18"/>
+          <w:szCs w:val="16"/>
+        </w:rPr>
+        <w:t>.</w:t>
       </w:r>
       <w:r>
         <w:rPr>
@@ -4696,7 +5400,38 @@
           <w:sz w:val="18"/>
           <w:szCs w:val="16"/>
         </w:rPr>
-        <w:t xml:space="preserve">, as an example, or a manually developed mock API solution.  For manually developed mock APIs, the developer can choose to hard-code a JSON or SOAP-based response for a given API operation, or leverage </w:t>
+        <w:t xml:space="preserve">, </w:t>
+      </w:r>
+      <w:ins w:id="183" w:author="Paul Marshall" w:date="2018-08-15T13:26:00Z">
+        <w:r>
+          <w:rPr>
+            <w:rFonts w:asciiTheme="majorHAnsi" w:hAnsiTheme="majorHAnsi" w:cstheme="majorHAnsi"/>
+            <w:color w:val="000000"/>
+            <w:sz w:val="18"/>
+            <w:szCs w:val="16"/>
+          </w:rPr>
+          <w:t xml:space="preserve">for </w:t>
+        </w:r>
+      </w:ins>
+      <w:del w:id="184" w:author="Paul Marshall" w:date="2018-08-15T13:26:00Z">
+        <w:r>
+          <w:rPr>
+            <w:rFonts w:asciiTheme="majorHAnsi" w:hAnsiTheme="majorHAnsi" w:cstheme="majorHAnsi"/>
+            <w:color w:val="000000"/>
+            <w:sz w:val="18"/>
+            <w:szCs w:val="16"/>
+          </w:rPr>
+          <w:delText xml:space="preserve">as an </w:delText>
+        </w:r>
+      </w:del>
+      <w:r>
+        <w:rPr>
+          <w:rFonts w:asciiTheme="majorHAnsi" w:hAnsiTheme="majorHAnsi" w:cstheme="majorHAnsi"/>
+          <w:color w:val="000000"/>
+          <w:sz w:val="18"/>
+          <w:szCs w:val="16"/>
+        </w:rPr>
+        <w:t xml:space="preserve">example, or a manually developed mock API solution.  For manually developed mock APIs, the developer can choose to hard-code a JSON or SOAP-based response for a given API operation, or leverage </w:t>
       </w:r>
       <w:r>
         <w:rPr>
@@ -4739,8 +5474,8 @@
       <w:pPr>
         <w:pStyle w:val="Heading3"/>
       </w:pPr>
-      <w:bookmarkStart w:id="134" w:name="_Toc516653933"/>
-      <w:del w:id="135" w:author="Paul Marshall" w:date="2018-08-15T09:28:00Z">
+      <w:bookmarkStart w:id="185" w:name="_Toc516653933"/>
+      <w:del w:id="186" w:author="Paul Marshall" w:date="2018-08-15T09:28:00Z">
         <w:r>
           <w:delText xml:space="preserve">2.1.4 </w:delText>
         </w:r>
@@ -4748,7 +5483,7 @@
       <w:r>
         <w:t>Iterate Frequently and Often</w:t>
       </w:r>
-      <w:bookmarkEnd w:id="134"/>
+      <w:bookmarkEnd w:id="185"/>
     </w:p>
     <w:p>
       <w:pPr>
@@ -4766,7 +5501,27 @@
           <w:sz w:val="18"/>
           <w:szCs w:val="16"/>
         </w:rPr>
-        <w:t xml:space="preserve">API development should be an iterative process, with initial </w:t>
+        <w:t xml:space="preserve">API development should be an iterative process, </w:t>
+      </w:r>
+      <w:ins w:id="187" w:author="Paul Marshall" w:date="2018-08-15T13:27:00Z">
+        <w:r>
+          <w:rPr>
+            <w:rFonts w:asciiTheme="majorHAnsi" w:hAnsiTheme="majorHAnsi" w:cstheme="majorHAnsi"/>
+            <w:color w:val="000000"/>
+            <w:sz w:val="18"/>
+            <w:szCs w:val="16"/>
+          </w:rPr>
+          <w:t xml:space="preserve">complete </w:t>
+        </w:r>
+      </w:ins>
+      <w:r>
+        <w:rPr>
+          <w:rFonts w:asciiTheme="majorHAnsi" w:hAnsiTheme="majorHAnsi" w:cstheme="majorHAnsi"/>
+          <w:color w:val="000000"/>
+          <w:sz w:val="18"/>
+          <w:szCs w:val="16"/>
+        </w:rPr>
+        <w:t xml:space="preserve">with initial </w:t>
       </w:r>
       <w:r>
         <w:rPr>
@@ -4976,6 +5731,17 @@
         </w:rPr>
         <w:t>build frameworks</w:t>
       </w:r>
+      <w:ins w:id="188" w:author="Paul Marshall" w:date="2018-08-15T13:28:00Z">
+        <w:r>
+          <w:rPr>
+            <w:rFonts w:asciiTheme="majorHAnsi" w:hAnsiTheme="majorHAnsi" w:cstheme="majorHAnsi"/>
+            <w:color w:val="000000"/>
+            <w:sz w:val="18"/>
+            <w:szCs w:val="16"/>
+          </w:rPr>
+          <w:t>,</w:t>
+        </w:r>
+      </w:ins>
       <w:r>
         <w:rPr>
           <w:rFonts w:asciiTheme="majorHAnsi" w:hAnsiTheme="majorHAnsi" w:cstheme="majorHAnsi"/>
@@ -5001,7 +5767,27 @@
           <w:sz w:val="18"/>
           <w:szCs w:val="16"/>
         </w:rPr>
-        <w:t xml:space="preserve">.  In Maven, pom.xml should be modified to iterate new API version as </w:t>
+        <w:t xml:space="preserve">.  In Maven, pom.xml should be modified to iterate </w:t>
+      </w:r>
+      <w:ins w:id="189" w:author="Paul Marshall" w:date="2018-08-15T13:28:00Z">
+        <w:r>
+          <w:rPr>
+            <w:rFonts w:asciiTheme="majorHAnsi" w:hAnsiTheme="majorHAnsi" w:cstheme="majorHAnsi"/>
+            <w:color w:val="000000"/>
+            <w:sz w:val="18"/>
+            <w:szCs w:val="16"/>
+          </w:rPr>
+          <w:t xml:space="preserve">a </w:t>
+        </w:r>
+      </w:ins>
+      <w:r>
+        <w:rPr>
+          <w:rFonts w:asciiTheme="majorHAnsi" w:hAnsiTheme="majorHAnsi" w:cstheme="majorHAnsi"/>
+          <w:color w:val="000000"/>
+          <w:sz w:val="18"/>
+          <w:szCs w:val="16"/>
+        </w:rPr>
+        <w:t xml:space="preserve">new API version as </w:t>
       </w:r>
       <w:r>
         <w:rPr>
@@ -5040,37 +5826,99 @@
         </w:rPr>
         <w:t xml:space="preserve">With proper API major and minor versioning, an API developer </w:t>
       </w:r>
-      <w:proofErr w:type="gramStart"/>
-      <w:r>
-        <w:rPr>
-          <w:rFonts w:asciiTheme="majorHAnsi" w:hAnsiTheme="majorHAnsi" w:cstheme="majorHAnsi"/>
-          <w:color w:val="000000"/>
-          <w:sz w:val="18"/>
-          <w:szCs w:val="16"/>
-        </w:rPr>
-        <w:t>is able to</w:t>
-      </w:r>
-      <w:proofErr w:type="gramEnd"/>
-      <w:r>
-        <w:rPr>
-          <w:rFonts w:asciiTheme="majorHAnsi" w:hAnsiTheme="majorHAnsi" w:cstheme="majorHAnsi"/>
-          <w:color w:val="000000"/>
-          <w:sz w:val="18"/>
-          <w:szCs w:val="16"/>
-        </w:rPr>
-        <w:t xml:space="preserve"> iterate API development frequently and publish updated API contract versions to the target consumers.  For example, a new change to an API contract requires a minor version update.  To minimize the impact on API consumers, a developer would update the API packaging and contract definition files (e.g., pom.xml and Swagger or RAML contracts) to iterate the version of an API, and then would publish the updates to the API Design Center and API Portal.  The target API consumers will review the changes and decide whether they would want to stay on an existing API version or upgrade to the </w:t>
-      </w:r>
-      <w:proofErr w:type="gramStart"/>
-      <w:r>
-        <w:rPr>
-          <w:rFonts w:asciiTheme="majorHAnsi" w:hAnsiTheme="majorHAnsi" w:cstheme="majorHAnsi"/>
-          <w:color w:val="000000"/>
-          <w:sz w:val="18"/>
-          <w:szCs w:val="16"/>
-        </w:rPr>
-        <w:t>new version</w:t>
-      </w:r>
-      <w:proofErr w:type="gramEnd"/>
+      <w:del w:id="190" w:author="Paul Marshall" w:date="2018-08-15T13:28:00Z">
+        <w:r>
+          <w:rPr>
+            <w:rFonts w:asciiTheme="majorHAnsi" w:hAnsiTheme="majorHAnsi" w:cstheme="majorHAnsi"/>
+            <w:color w:val="000000"/>
+            <w:sz w:val="18"/>
+            <w:szCs w:val="16"/>
+          </w:rPr>
+          <w:delText>is able to</w:delText>
+        </w:r>
+      </w:del>
+      <w:ins w:id="191" w:author="Paul Marshall" w:date="2018-08-15T13:28:00Z">
+        <w:r>
+          <w:rPr>
+            <w:rFonts w:asciiTheme="majorHAnsi" w:hAnsiTheme="majorHAnsi" w:cstheme="majorHAnsi"/>
+            <w:color w:val="000000"/>
+            <w:sz w:val="18"/>
+            <w:szCs w:val="16"/>
+          </w:rPr>
+          <w:t>can</w:t>
+        </w:r>
+      </w:ins>
+      <w:r>
+        <w:rPr>
+          <w:rFonts w:asciiTheme="majorHAnsi" w:hAnsiTheme="majorHAnsi" w:cstheme="majorHAnsi"/>
+          <w:color w:val="000000"/>
+          <w:sz w:val="18"/>
+          <w:szCs w:val="16"/>
+        </w:rPr>
+        <w:t xml:space="preserve"> iterate API development frequently and publish updated API contract versions to the target consumers.  For example, a new change to an API contract requires a minor version update.  To minimize the impact on API consumers, a developer would update the API packaging and contract definition files (e.g.</w:t>
+      </w:r>
+      <w:del w:id="192" w:author="Paul Marshall" w:date="2018-08-15T13:29:00Z">
+        <w:r>
+          <w:rPr>
+            <w:rFonts w:asciiTheme="majorHAnsi" w:hAnsiTheme="majorHAnsi" w:cstheme="majorHAnsi"/>
+            <w:color w:val="000000"/>
+            <w:sz w:val="18"/>
+            <w:szCs w:val="16"/>
+          </w:rPr>
+          <w:delText>,</w:delText>
+        </w:r>
+      </w:del>
+      <w:r>
+        <w:rPr>
+          <w:rFonts w:asciiTheme="majorHAnsi" w:hAnsiTheme="majorHAnsi" w:cstheme="majorHAnsi"/>
+          <w:color w:val="000000"/>
+          <w:sz w:val="18"/>
+          <w:szCs w:val="16"/>
+        </w:rPr>
+        <w:t xml:space="preserve"> pom.xml and Swagger or RAML contracts) to iterate the version of an API, and then </w:t>
+      </w:r>
+      <w:del w:id="193" w:author="Paul Marshall" w:date="2018-08-15T13:29:00Z">
+        <w:r>
+          <w:rPr>
+            <w:rFonts w:asciiTheme="majorHAnsi" w:hAnsiTheme="majorHAnsi" w:cstheme="majorHAnsi"/>
+            <w:color w:val="000000"/>
+            <w:sz w:val="18"/>
+            <w:szCs w:val="16"/>
+          </w:rPr>
+          <w:delText xml:space="preserve">would </w:delText>
+        </w:r>
+      </w:del>
+      <w:r>
+        <w:rPr>
+          <w:rFonts w:asciiTheme="majorHAnsi" w:hAnsiTheme="majorHAnsi" w:cstheme="majorHAnsi"/>
+          <w:color w:val="000000"/>
+          <w:sz w:val="18"/>
+          <w:szCs w:val="16"/>
+        </w:rPr>
+        <w:t xml:space="preserve">publish the updates to the API Design Center and API Portal.  The target API consumers will review the changes and decide whether they would want to stay on an existing API version or upgrade to the </w:t>
+      </w:r>
+      <w:del w:id="194" w:author="Paul Marshall" w:date="2018-08-15T13:30:00Z">
+        <w:r>
+          <w:rPr>
+            <w:rFonts w:asciiTheme="majorHAnsi" w:hAnsiTheme="majorHAnsi" w:cstheme="majorHAnsi"/>
+            <w:color w:val="000000"/>
+            <w:sz w:val="18"/>
+            <w:szCs w:val="16"/>
+          </w:rPr>
+          <w:delText>new version</w:delText>
+        </w:r>
+      </w:del>
+      <w:ins w:id="195" w:author="Paul Marshall" w:date="2018-08-15T13:30:00Z">
+        <w:r>
+          <w:rPr>
+            <w:rFonts w:asciiTheme="majorHAnsi" w:hAnsiTheme="majorHAnsi" w:cstheme="majorHAnsi"/>
+            <w:color w:val="000000"/>
+            <w:sz w:val="18"/>
+            <w:szCs w:val="16"/>
+          </w:rPr>
+          <w:t>latest version</w:t>
+        </w:r>
+      </w:ins>
       <w:r>
         <w:rPr>
           <w:rFonts w:asciiTheme="majorHAnsi" w:hAnsiTheme="majorHAnsi" w:cstheme="majorHAnsi"/>
@@ -5085,7 +5933,7 @@
       <w:pPr>
         <w:pStyle w:val="Heading3"/>
       </w:pPr>
-      <w:del w:id="136" w:author="Paul Marshall" w:date="2018-08-15T09:28:00Z">
+      <w:del w:id="196" w:author="Paul Marshall" w:date="2018-08-15T09:28:00Z">
         <w:r>
           <w:delText xml:space="preserve">2.1.5 </w:delText>
         </w:r>
@@ -5110,7 +5958,27 @@
           <w:sz w:val="18"/>
           <w:szCs w:val="16"/>
         </w:rPr>
-        <w:t xml:space="preserve">Each new iteration of the code and API contract needs to be published to an online API catalog or API portal, to be accessible by the target API consumers.  The API consumers can subscribe to new notifications of a </w:t>
+        <w:t>Each new iteration of the code and API contract needs to be published to an online API catalog or API portal</w:t>
+      </w:r>
+      <w:del w:id="197" w:author="Paul Marshall" w:date="2018-08-15T13:30:00Z">
+        <w:r>
+          <w:rPr>
+            <w:rFonts w:asciiTheme="majorHAnsi" w:hAnsiTheme="majorHAnsi" w:cstheme="majorHAnsi"/>
+            <w:color w:val="000000"/>
+            <w:sz w:val="18"/>
+            <w:szCs w:val="16"/>
+          </w:rPr>
+          <w:delText>,</w:delText>
+        </w:r>
+      </w:del>
+      <w:r>
+        <w:rPr>
+          <w:rFonts w:asciiTheme="majorHAnsi" w:hAnsiTheme="majorHAnsi" w:cstheme="majorHAnsi"/>
+          <w:color w:val="000000"/>
+          <w:sz w:val="18"/>
+          <w:szCs w:val="16"/>
+        </w:rPr>
+        <w:t xml:space="preserve"> to be accessible by the target API consumers.  The API consumers can subscribe to new notifications of a </w:t>
       </w:r>
       <w:proofErr w:type="gramStart"/>
       <w:r>
@@ -5130,7 +5998,103 @@
           <w:sz w:val="18"/>
           <w:szCs w:val="16"/>
         </w:rPr>
-        <w:t xml:space="preserve"> update and get notified when a new API version is published to the online catalog.  </w:t>
+        <w:t xml:space="preserve"> update and get notified when a new API version is published to the online catalog.  A</w:t>
+      </w:r>
+      <w:del w:id="198" w:author="Paul Marshall" w:date="2018-08-15T13:31:00Z">
+        <w:r>
+          <w:rPr>
+            <w:rFonts w:asciiTheme="majorHAnsi" w:hAnsiTheme="majorHAnsi" w:cstheme="majorHAnsi"/>
+            <w:color w:val="000000"/>
+            <w:sz w:val="18"/>
+            <w:szCs w:val="16"/>
+          </w:rPr>
+          <w:delText>n</w:delText>
+        </w:r>
+      </w:del>
+      <w:r>
+        <w:rPr>
+          <w:rFonts w:asciiTheme="majorHAnsi" w:hAnsiTheme="majorHAnsi" w:cstheme="majorHAnsi"/>
+          <w:color w:val="000000"/>
+          <w:sz w:val="18"/>
+          <w:szCs w:val="16"/>
+        </w:rPr>
+        <w:t xml:space="preserve"> provider</w:t>
+      </w:r>
+      <w:r>
+        <w:rPr>
+          <w:rFonts w:asciiTheme="majorHAnsi" w:hAnsiTheme="majorHAnsi" w:cstheme="majorHAnsi"/>
+          <w:color w:val="000000"/>
+          <w:sz w:val="18"/>
+          <w:szCs w:val="16"/>
+        </w:rPr>
+        <w:t xml:space="preserve"> API developer </w:t>
+      </w:r>
+      <w:del w:id="199" w:author="Paul Marshall" w:date="2018-08-15T13:31:00Z">
+        <w:r>
+          <w:rPr>
+            <w:rFonts w:asciiTheme="majorHAnsi" w:hAnsiTheme="majorHAnsi" w:cstheme="majorHAnsi"/>
+            <w:color w:val="000000"/>
+            <w:sz w:val="18"/>
+            <w:szCs w:val="16"/>
+          </w:rPr>
+          <w:delText>will need to</w:delText>
+        </w:r>
+      </w:del>
+      <w:ins w:id="200" w:author="Paul Marshall" w:date="2018-08-15T13:31:00Z">
+        <w:r>
+          <w:rPr>
+            <w:rFonts w:asciiTheme="majorHAnsi" w:hAnsiTheme="majorHAnsi" w:cstheme="majorHAnsi"/>
+            <w:color w:val="000000"/>
+            <w:sz w:val="18"/>
+            <w:szCs w:val="16"/>
+          </w:rPr>
+          <w:t>should</w:t>
+        </w:r>
+      </w:ins>
+      <w:r>
+        <w:rPr>
+          <w:rFonts w:asciiTheme="majorHAnsi" w:hAnsiTheme="majorHAnsi" w:cstheme="majorHAnsi"/>
+          <w:color w:val="000000"/>
+          <w:sz w:val="18"/>
+          <w:szCs w:val="16"/>
+        </w:rPr>
+        <w:t xml:space="preserve"> </w:t>
+      </w:r>
+      <w:r>
+        <w:rPr>
+          <w:rFonts w:asciiTheme="majorHAnsi" w:hAnsiTheme="majorHAnsi" w:cstheme="majorHAnsi"/>
+          <w:color w:val="000000"/>
+          <w:sz w:val="18"/>
+          <w:szCs w:val="16"/>
+        </w:rPr>
+        <w:t>create</w:t>
+      </w:r>
+      <w:r>
+        <w:rPr>
+          <w:rFonts w:asciiTheme="majorHAnsi" w:hAnsiTheme="majorHAnsi" w:cstheme="majorHAnsi"/>
+          <w:color w:val="000000"/>
+          <w:sz w:val="18"/>
+          <w:szCs w:val="16"/>
+        </w:rPr>
+        <w:t xml:space="preserve"> well-documented release notes for each new API version</w:t>
+      </w:r>
+      <w:r>
+        <w:rPr>
+          <w:rFonts w:asciiTheme="majorHAnsi" w:hAnsiTheme="majorHAnsi" w:cstheme="majorHAnsi"/>
+          <w:color w:val="000000"/>
+          <w:sz w:val="18"/>
+          <w:szCs w:val="16"/>
+        </w:rPr>
+        <w:t xml:space="preserve"> developed </w:t>
+      </w:r>
+      <w:r>
+        <w:rPr>
+          <w:rFonts w:asciiTheme="majorHAnsi" w:hAnsiTheme="majorHAnsi" w:cstheme="majorHAnsi"/>
+          <w:color w:val="000000"/>
+          <w:sz w:val="18"/>
+          <w:szCs w:val="16"/>
+        </w:rPr>
+        <w:t xml:space="preserve">, explaining what changes have been made with this </w:t>
       </w:r>
       <w:proofErr w:type="gramStart"/>
       <w:r>
@@ -5140,7 +6104,7 @@
           <w:sz w:val="18"/>
           <w:szCs w:val="16"/>
         </w:rPr>
-        <w:t>An</w:t>
+        <w:t>new version</w:t>
       </w:r>
       <w:proofErr w:type="gramEnd"/>
       <w:r>
@@ -5150,52 +6114,7 @@
           <w:sz w:val="18"/>
           <w:szCs w:val="16"/>
         </w:rPr>
-        <w:t xml:space="preserve"> provider</w:t>
-      </w:r>
-      <w:r>
-        <w:rPr>
-          <w:rFonts w:asciiTheme="majorHAnsi" w:hAnsiTheme="majorHAnsi" w:cstheme="majorHAnsi"/>
-          <w:color w:val="000000"/>
-          <w:sz w:val="18"/>
-          <w:szCs w:val="16"/>
-        </w:rPr>
-        <w:t xml:space="preserve"> API developer will need to </w:t>
-      </w:r>
-      <w:r>
-        <w:rPr>
-          <w:rFonts w:asciiTheme="majorHAnsi" w:hAnsiTheme="majorHAnsi" w:cstheme="majorHAnsi"/>
-          <w:color w:val="000000"/>
-          <w:sz w:val="18"/>
-          <w:szCs w:val="16"/>
-        </w:rPr>
-        <w:t>create</w:t>
-      </w:r>
-      <w:r>
-        <w:rPr>
-          <w:rFonts w:asciiTheme="majorHAnsi" w:hAnsiTheme="majorHAnsi" w:cstheme="majorHAnsi"/>
-          <w:color w:val="000000"/>
-          <w:sz w:val="18"/>
-          <w:szCs w:val="16"/>
-        </w:rPr>
-        <w:t xml:space="preserve"> well-documented release notes for each new API version</w:t>
-      </w:r>
-      <w:r>
-        <w:rPr>
-          <w:rFonts w:asciiTheme="majorHAnsi" w:hAnsiTheme="majorHAnsi" w:cstheme="majorHAnsi"/>
-          <w:color w:val="000000"/>
-          <w:sz w:val="18"/>
-          <w:szCs w:val="16"/>
-        </w:rPr>
-        <w:t xml:space="preserve"> developed </w:t>
-      </w:r>
-      <w:r>
-        <w:rPr>
-          <w:rFonts w:asciiTheme="majorHAnsi" w:hAnsiTheme="majorHAnsi" w:cstheme="majorHAnsi"/>
-          <w:color w:val="000000"/>
-          <w:sz w:val="18"/>
-          <w:szCs w:val="16"/>
-        </w:rPr>
-        <w:t>, explaining what changes have been made with this new version and why API consumers should be using this version instead of an older one.</w:t>
+        <w:t xml:space="preserve"> and why API consumers should be using this version instead of an older one.</w:t>
       </w:r>
     </w:p>
     <w:p>
@@ -5330,6 +6249,7 @@
     <w:p>
       <w:pPr>
         <w:rPr>
+          <w:del w:id="201" w:author="Paul Marshall" w:date="2018-08-15T13:37:00Z"/>
           <w:rFonts w:asciiTheme="majorHAnsi" w:hAnsiTheme="majorHAnsi" w:cstheme="majorHAnsi"/>
           <w:color w:val="000000"/>
           <w:sz w:val="18"/>
@@ -5341,8 +6261,8 @@
       <w:pPr>
         <w:pStyle w:val="Heading3"/>
       </w:pPr>
-      <w:bookmarkStart w:id="137" w:name="_Toc516653934"/>
-      <w:del w:id="138" w:author="Paul Marshall" w:date="2018-08-15T09:28:00Z">
+      <w:bookmarkStart w:id="202" w:name="_Toc516653934"/>
+      <w:del w:id="203" w:author="Paul Marshall" w:date="2018-08-15T09:28:00Z">
         <w:r>
           <w:delText xml:space="preserve">2.1.5 </w:delText>
         </w:r>
@@ -5350,11 +6270,12 @@
       <w:r>
         <w:t>Engage Your API Consumers</w:t>
       </w:r>
-      <w:bookmarkEnd w:id="137"/>
+      <w:bookmarkEnd w:id="202"/>
     </w:p>
     <w:p>
       <w:pPr>
         <w:rPr>
+          <w:ins w:id="204" w:author="Paul Marshall" w:date="2018-08-15T13:40:00Z"/>
           <w:rFonts w:asciiTheme="majorHAnsi" w:hAnsiTheme="majorHAnsi" w:cstheme="majorHAnsi"/>
           <w:color w:val="000000"/>
           <w:sz w:val="18"/>
@@ -5386,46 +6307,126 @@
           <w:sz w:val="18"/>
           <w:szCs w:val="16"/>
         </w:rPr>
-        <w:t xml:space="preserve"> service consumers early avoids requirements miscommunication, unblocks the consumers to start their integration development to consume your API, and allows your team to focus on development and testing, rather than spending time clarifying requirements and changing developed code based on missing information.</w:t>
-      </w:r>
+        <w:t xml:space="preserve"> service consumers early avoids requirements miscommunication, </w:t>
+      </w:r>
+      <w:ins w:id="205" w:author="Paul Marshall" w:date="2018-08-15T13:37:00Z">
+        <w:r>
+          <w:rPr>
+            <w:rFonts w:asciiTheme="majorHAnsi" w:hAnsiTheme="majorHAnsi" w:cstheme="majorHAnsi"/>
+            <w:color w:val="000000"/>
+            <w:sz w:val="18"/>
+            <w:szCs w:val="16"/>
+          </w:rPr>
+          <w:t xml:space="preserve">promotes </w:t>
+        </w:r>
+      </w:ins>
+      <w:del w:id="206" w:author="Paul Marshall" w:date="2018-08-15T13:38:00Z">
+        <w:r>
+          <w:rPr>
+            <w:rFonts w:asciiTheme="majorHAnsi" w:hAnsiTheme="majorHAnsi" w:cstheme="majorHAnsi"/>
+            <w:color w:val="000000"/>
+            <w:sz w:val="18"/>
+            <w:szCs w:val="16"/>
+          </w:rPr>
+          <w:delText xml:space="preserve">unblocks the </w:delText>
+        </w:r>
+      </w:del>
+      <w:r>
+        <w:rPr>
+          <w:rFonts w:asciiTheme="majorHAnsi" w:hAnsiTheme="majorHAnsi" w:cstheme="majorHAnsi"/>
+          <w:color w:val="000000"/>
+          <w:sz w:val="18"/>
+          <w:szCs w:val="16"/>
+        </w:rPr>
+        <w:t xml:space="preserve">consumers </w:t>
+      </w:r>
+      <w:del w:id="207" w:author="Paul Marshall" w:date="2018-08-15T13:38:00Z">
+        <w:r>
+          <w:rPr>
+            <w:rFonts w:asciiTheme="majorHAnsi" w:hAnsiTheme="majorHAnsi" w:cstheme="majorHAnsi"/>
+            <w:color w:val="000000"/>
+            <w:sz w:val="18"/>
+            <w:szCs w:val="16"/>
+          </w:rPr>
+          <w:delText xml:space="preserve">to </w:delText>
+        </w:r>
+      </w:del>
+      <w:r>
+        <w:rPr>
+          <w:rFonts w:asciiTheme="majorHAnsi" w:hAnsiTheme="majorHAnsi" w:cstheme="majorHAnsi"/>
+          <w:color w:val="000000"/>
+          <w:sz w:val="18"/>
+          <w:szCs w:val="16"/>
+        </w:rPr>
+        <w:t>start</w:t>
+      </w:r>
+      <w:ins w:id="208" w:author="Paul Marshall" w:date="2018-08-15T13:38:00Z">
+        <w:r>
+          <w:rPr>
+            <w:rFonts w:asciiTheme="majorHAnsi" w:hAnsiTheme="majorHAnsi" w:cstheme="majorHAnsi"/>
+            <w:color w:val="000000"/>
+            <w:sz w:val="18"/>
+            <w:szCs w:val="16"/>
+          </w:rPr>
+          <w:t>ing</w:t>
+        </w:r>
+      </w:ins>
+      <w:r>
+        <w:rPr>
+          <w:rFonts w:asciiTheme="majorHAnsi" w:hAnsiTheme="majorHAnsi" w:cstheme="majorHAnsi"/>
+          <w:color w:val="000000"/>
+          <w:sz w:val="18"/>
+          <w:szCs w:val="16"/>
+        </w:rPr>
+        <w:t xml:space="preserve"> their integration development to consume your API, and allows your team to focus on development and testing</w:t>
+      </w:r>
+      <w:ins w:id="209" w:author="Paul Marshall" w:date="2018-08-15T13:40:00Z">
+        <w:r>
+          <w:rPr>
+            <w:rFonts w:asciiTheme="majorHAnsi" w:hAnsiTheme="majorHAnsi" w:cstheme="majorHAnsi"/>
+            <w:color w:val="000000"/>
+            <w:sz w:val="18"/>
+            <w:szCs w:val="16"/>
+          </w:rPr>
+          <w:t>.</w:t>
+        </w:r>
+      </w:ins>
     </w:p>
     <w:p>
       <w:pPr>
         <w:rPr>
-          <w:rFonts w:asciiTheme="majorHAnsi" w:hAnsiTheme="majorHAnsi" w:cstheme="majorHAnsi"/>
-          <w:color w:val="000000"/>
-          <w:sz w:val="18"/>
-          <w:szCs w:val="16"/>
-        </w:rPr>
-      </w:pPr>
-      <w:r>
-        <w:rPr>
-          <w:rFonts w:asciiTheme="majorHAnsi" w:hAnsiTheme="majorHAnsi" w:cstheme="majorHAnsi"/>
-          <w:color w:val="000000"/>
-          <w:sz w:val="18"/>
-          <w:szCs w:val="16"/>
-        </w:rPr>
-        <w:lastRenderedPageBreak/>
-        <w:t>Engage your API consumer early</w:t>
-      </w:r>
-      <w:r>
-        <w:rPr>
-          <w:rFonts w:asciiTheme="majorHAnsi" w:hAnsiTheme="majorHAnsi" w:cstheme="majorHAnsi"/>
-          <w:color w:val="000000"/>
-          <w:sz w:val="18"/>
-          <w:szCs w:val="16"/>
-        </w:rPr>
-        <w:t>, as soon as the requirements are converted into test cases and the API contract is defined in a form of a Swagger or RAML contract.  At that point, the target API consumer can review the contrac</w:t>
-      </w:r>
-      <w:r>
-        <w:rPr>
-          <w:rFonts w:asciiTheme="majorHAnsi" w:hAnsiTheme="majorHAnsi" w:cstheme="majorHAnsi"/>
-          <w:color w:val="000000"/>
-          <w:sz w:val="18"/>
-          <w:szCs w:val="16"/>
-        </w:rPr>
-        <w:t xml:space="preserve">t.  Next, develop the mock service operations and deploy as the early API iteration, for the API consumers to start integrating with your API mock service.  </w:t>
-      </w:r>
+          <w:del w:id="210" w:author="Paul Marshall" w:date="2018-08-15T13:40:00Z"/>
+          <w:rFonts w:asciiTheme="majorHAnsi" w:hAnsiTheme="majorHAnsi" w:cstheme="majorHAnsi"/>
+          <w:color w:val="000000"/>
+          <w:sz w:val="18"/>
+          <w:szCs w:val="16"/>
+        </w:rPr>
+        <w:pPrChange w:id="211" w:author="Paul Marshall" w:date="2018-08-15T13:39:00Z">
+          <w:pPr/>
+        </w:pPrChange>
+      </w:pPr>
+      <w:del w:id="212" w:author="Paul Marshall" w:date="2018-08-15T13:39:00Z">
+        <w:r>
+          <w:rPr>
+            <w:rFonts w:asciiTheme="majorHAnsi" w:hAnsiTheme="majorHAnsi" w:cstheme="majorHAnsi"/>
+            <w:color w:val="000000"/>
+            <w:sz w:val="18"/>
+            <w:szCs w:val="16"/>
+          </w:rPr>
+          <w:delText xml:space="preserve">, rather than spending time </w:delText>
+        </w:r>
+      </w:del>
+      <w:del w:id="213" w:author="Paul Marshall" w:date="2018-08-15T13:40:00Z">
+        <w:r>
+          <w:rPr>
+            <w:rFonts w:asciiTheme="majorHAnsi" w:hAnsiTheme="majorHAnsi" w:cstheme="majorHAnsi"/>
+            <w:color w:val="000000"/>
+            <w:sz w:val="18"/>
+            <w:szCs w:val="16"/>
+          </w:rPr>
+          <w:delText>clarifying requirements and changing developed code based on missing information.</w:delText>
+        </w:r>
+      </w:del>
     </w:p>
     <w:p>
       <w:pPr>
@@ -5443,81 +6444,25 @@
           <w:sz w:val="18"/>
           <w:szCs w:val="16"/>
         </w:rPr>
-        <w:t xml:space="preserve">To engage an API consumer, a developer would publish the API to the API Portal </w:t>
-      </w:r>
-      <w:r>
-        <w:rPr>
-          <w:rFonts w:asciiTheme="majorHAnsi" w:hAnsiTheme="majorHAnsi" w:cstheme="majorHAnsi"/>
-          <w:color w:val="000000"/>
-          <w:sz w:val="18"/>
-          <w:szCs w:val="16"/>
-        </w:rPr>
-        <w:t>(</w:t>
-      </w:r>
-      <w:r>
-        <w:rPr>
-          <w:rFonts w:asciiTheme="majorHAnsi" w:hAnsiTheme="majorHAnsi" w:cstheme="majorHAnsi"/>
-          <w:color w:val="000000"/>
-          <w:sz w:val="18"/>
-          <w:szCs w:val="16"/>
-        </w:rPr>
-        <w:t xml:space="preserve">such as </w:t>
-      </w:r>
-      <w:proofErr w:type="spellStart"/>
-      <w:r>
-        <w:rPr>
-          <w:rFonts w:asciiTheme="majorHAnsi" w:hAnsiTheme="majorHAnsi" w:cstheme="majorHAnsi"/>
-          <w:color w:val="000000"/>
-          <w:sz w:val="18"/>
-          <w:szCs w:val="16"/>
-        </w:rPr>
-        <w:t>Mulesoft</w:t>
-      </w:r>
-      <w:proofErr w:type="spellEnd"/>
-      <w:r>
-        <w:rPr>
-          <w:rFonts w:asciiTheme="majorHAnsi" w:hAnsiTheme="majorHAnsi" w:cstheme="majorHAnsi"/>
-          <w:color w:val="000000"/>
-          <w:sz w:val="18"/>
-          <w:szCs w:val="16"/>
-        </w:rPr>
-        <w:t xml:space="preserve"> Exchange, Apigee API Portal, or a custom API online catalog</w:t>
-      </w:r>
-      <w:r>
-        <w:rPr>
-          <w:rFonts w:asciiTheme="majorHAnsi" w:hAnsiTheme="majorHAnsi" w:cstheme="majorHAnsi"/>
-          <w:color w:val="000000"/>
-          <w:sz w:val="18"/>
-          <w:szCs w:val="16"/>
-        </w:rPr>
-        <w:t>)</w:t>
-      </w:r>
-      <w:r>
-        <w:rPr>
-          <w:rFonts w:asciiTheme="majorHAnsi" w:hAnsiTheme="majorHAnsi" w:cstheme="majorHAnsi"/>
-          <w:color w:val="000000"/>
-          <w:sz w:val="18"/>
-          <w:szCs w:val="16"/>
-        </w:rPr>
-        <w:t xml:space="preserve">.  The catalog or portal will contain all API versions, with the </w:t>
-      </w:r>
-      <w:r>
-        <w:rPr>
-          <w:rFonts w:asciiTheme="majorHAnsi" w:hAnsiTheme="majorHAnsi" w:cstheme="majorHAnsi"/>
-          <w:color w:val="000000"/>
-          <w:sz w:val="18"/>
-          <w:szCs w:val="16"/>
-        </w:rPr>
-        <w:t xml:space="preserve">most recent version </w:t>
-      </w:r>
-      <w:r>
-        <w:rPr>
-          <w:rFonts w:asciiTheme="majorHAnsi" w:hAnsiTheme="majorHAnsi" w:cstheme="majorHAnsi"/>
-          <w:color w:val="000000"/>
-          <w:sz w:val="18"/>
-          <w:szCs w:val="16"/>
-        </w:rPr>
-        <w:t>shown on top.  The portal will have an ability for an API consumer to review the API contract for each API version and review the release notes per version, with the key changes delivered with each API version.  Finally, the portal or catalog will provide an ability for an API consumer to quickly test the API by sending a sample request and receiving a sample response back for a given API version.</w:t>
+        <w:t>Engage your API consumer early</w:t>
+      </w:r>
+      <w:r>
+        <w:rPr>
+          <w:rFonts w:asciiTheme="majorHAnsi" w:hAnsiTheme="majorHAnsi" w:cstheme="majorHAnsi"/>
+          <w:color w:val="000000"/>
+          <w:sz w:val="18"/>
+          <w:szCs w:val="16"/>
+        </w:rPr>
+        <w:t>, as soon as the requirements are converted into test cases and the API contract is defined in a form of a Swagger or RAML contract.  At that point, the target API consumer can review the contrac</w:t>
+      </w:r>
+      <w:r>
+        <w:rPr>
+          <w:rFonts w:asciiTheme="majorHAnsi" w:hAnsiTheme="majorHAnsi" w:cstheme="majorHAnsi"/>
+          <w:color w:val="000000"/>
+          <w:sz w:val="18"/>
+          <w:szCs w:val="16"/>
+        </w:rPr>
+        <w:t xml:space="preserve">t.  Next, develop the mock service operations and deploy as the early API iteration, for the API consumers to start integrating with your API mock service.  </w:t>
       </w:r>
     </w:p>
     <w:p>
@@ -5536,27 +6481,25 @@
           <w:sz w:val="18"/>
           <w:szCs w:val="16"/>
         </w:rPr>
-        <w:t xml:space="preserve">Once an API is published, an API developer should ask the API consumers to provide feedback on a </w:t>
-      </w:r>
-      <w:proofErr w:type="gramStart"/>
-      <w:r>
-        <w:rPr>
-          <w:rFonts w:asciiTheme="majorHAnsi" w:hAnsiTheme="majorHAnsi" w:cstheme="majorHAnsi"/>
-          <w:color w:val="000000"/>
-          <w:sz w:val="18"/>
-          <w:szCs w:val="16"/>
-        </w:rPr>
-        <w:t>particular API</w:t>
-      </w:r>
-      <w:proofErr w:type="gramEnd"/>
-      <w:r>
-        <w:rPr>
-          <w:rFonts w:asciiTheme="majorHAnsi" w:hAnsiTheme="majorHAnsi" w:cstheme="majorHAnsi"/>
-          <w:color w:val="000000"/>
-          <w:sz w:val="18"/>
-          <w:szCs w:val="16"/>
-        </w:rPr>
-        <w:t xml:space="preserve"> version.  Certain online API portal tools, such as </w:t>
+        <w:t xml:space="preserve">To engage an API consumer, a developer would publish the API to the API Portal </w:t>
+      </w:r>
+      <w:r>
+        <w:rPr>
+          <w:rFonts w:asciiTheme="majorHAnsi" w:hAnsiTheme="majorHAnsi" w:cstheme="majorHAnsi"/>
+          <w:color w:val="000000"/>
+          <w:sz w:val="18"/>
+          <w:szCs w:val="16"/>
+        </w:rPr>
+        <w:t>(</w:t>
+      </w:r>
+      <w:r>
+        <w:rPr>
+          <w:rFonts w:asciiTheme="majorHAnsi" w:hAnsiTheme="majorHAnsi" w:cstheme="majorHAnsi"/>
+          <w:color w:val="000000"/>
+          <w:sz w:val="18"/>
+          <w:szCs w:val="16"/>
+        </w:rPr>
+        <w:t xml:space="preserve">such as </w:t>
       </w:r>
       <w:proofErr w:type="spellStart"/>
       <w:r>
@@ -5566,7 +6509,7 @@
           <w:sz w:val="18"/>
           <w:szCs w:val="16"/>
         </w:rPr>
-        <w:t>SwaggerHub</w:t>
+        <w:t>Mulesoft</w:t>
       </w:r>
       <w:proofErr w:type="spellEnd"/>
       <w:r>
@@ -5576,7 +6519,146 @@
           <w:sz w:val="18"/>
           <w:szCs w:val="16"/>
         </w:rPr>
-        <w:t>, provide ability for an API consumer to provide feedback and comments on an API contract.</w:t>
+        <w:t xml:space="preserve"> Exchange, Apigee API Portal, or a custom API online catalog</w:t>
+      </w:r>
+      <w:r>
+        <w:rPr>
+          <w:rFonts w:asciiTheme="majorHAnsi" w:hAnsiTheme="majorHAnsi" w:cstheme="majorHAnsi"/>
+          <w:color w:val="000000"/>
+          <w:sz w:val="18"/>
+          <w:szCs w:val="16"/>
+        </w:rPr>
+        <w:t>)</w:t>
+      </w:r>
+      <w:r>
+        <w:rPr>
+          <w:rFonts w:asciiTheme="majorHAnsi" w:hAnsiTheme="majorHAnsi" w:cstheme="majorHAnsi"/>
+          <w:color w:val="000000"/>
+          <w:sz w:val="18"/>
+          <w:szCs w:val="16"/>
+        </w:rPr>
+        <w:t xml:space="preserve">.  The catalog or portal will contain all API versions, with the </w:t>
+      </w:r>
+      <w:r>
+        <w:rPr>
+          <w:rFonts w:asciiTheme="majorHAnsi" w:hAnsiTheme="majorHAnsi" w:cstheme="majorHAnsi"/>
+          <w:color w:val="000000"/>
+          <w:sz w:val="18"/>
+          <w:szCs w:val="16"/>
+        </w:rPr>
+        <w:t xml:space="preserve">most recent version </w:t>
+      </w:r>
+      <w:r>
+        <w:rPr>
+          <w:rFonts w:asciiTheme="majorHAnsi" w:hAnsiTheme="majorHAnsi" w:cstheme="majorHAnsi"/>
+          <w:color w:val="000000"/>
+          <w:sz w:val="18"/>
+          <w:szCs w:val="16"/>
+        </w:rPr>
+        <w:t>show</w:t>
+      </w:r>
+      <w:ins w:id="214" w:author="Paul Marshall" w:date="2018-08-15T13:41:00Z">
+        <w:r>
+          <w:rPr>
+            <w:rFonts w:asciiTheme="majorHAnsi" w:hAnsiTheme="majorHAnsi" w:cstheme="majorHAnsi"/>
+            <w:color w:val="000000"/>
+            <w:sz w:val="18"/>
+            <w:szCs w:val="16"/>
+          </w:rPr>
+          <w:t xml:space="preserve">ing </w:t>
+        </w:r>
+      </w:ins>
+      <w:del w:id="215" w:author="Paul Marshall" w:date="2018-08-15T13:41:00Z">
+        <w:r>
+          <w:rPr>
+            <w:rFonts w:asciiTheme="majorHAnsi" w:hAnsiTheme="majorHAnsi" w:cstheme="majorHAnsi"/>
+            <w:color w:val="000000"/>
+            <w:sz w:val="18"/>
+            <w:szCs w:val="16"/>
+          </w:rPr>
+          <w:delText xml:space="preserve">n </w:delText>
+        </w:r>
+      </w:del>
+      <w:r>
+        <w:rPr>
+          <w:rFonts w:asciiTheme="majorHAnsi" w:hAnsiTheme="majorHAnsi" w:cstheme="majorHAnsi"/>
+          <w:color w:val="000000"/>
+          <w:sz w:val="18"/>
+          <w:szCs w:val="16"/>
+        </w:rPr>
+        <w:t xml:space="preserve">on top.  The portal will have an ability for an API consumer to review the API contract for each API version and review the release notes </w:t>
+      </w:r>
+      <w:r>
+        <w:rPr>
+          <w:rFonts w:asciiTheme="majorHAnsi" w:hAnsiTheme="majorHAnsi" w:cstheme="majorHAnsi"/>
+          <w:color w:val="000000"/>
+          <w:sz w:val="18"/>
+          <w:szCs w:val="16"/>
+        </w:rPr>
+        <w:lastRenderedPageBreak/>
+        <w:t xml:space="preserve">per version, </w:t>
+      </w:r>
+      <w:ins w:id="216" w:author="Paul Marshall" w:date="2018-08-15T13:41:00Z">
+        <w:r>
+          <w:rPr>
+            <w:rFonts w:asciiTheme="majorHAnsi" w:hAnsiTheme="majorHAnsi" w:cstheme="majorHAnsi"/>
+            <w:color w:val="000000"/>
+            <w:sz w:val="18"/>
+            <w:szCs w:val="16"/>
+          </w:rPr>
+          <w:t xml:space="preserve">including </w:t>
+        </w:r>
+      </w:ins>
+      <w:del w:id="217" w:author="Paul Marshall" w:date="2018-08-15T13:41:00Z">
+        <w:r>
+          <w:rPr>
+            <w:rFonts w:asciiTheme="majorHAnsi" w:hAnsiTheme="majorHAnsi" w:cstheme="majorHAnsi"/>
+            <w:color w:val="000000"/>
+            <w:sz w:val="18"/>
+            <w:szCs w:val="16"/>
+          </w:rPr>
+          <w:delText>wit</w:delText>
+        </w:r>
+      </w:del>
+      <w:del w:id="218" w:author="Paul Marshall" w:date="2018-08-15T13:42:00Z">
+        <w:r>
+          <w:rPr>
+            <w:rFonts w:asciiTheme="majorHAnsi" w:hAnsiTheme="majorHAnsi" w:cstheme="majorHAnsi"/>
+            <w:color w:val="000000"/>
+            <w:sz w:val="18"/>
+            <w:szCs w:val="16"/>
+          </w:rPr>
+          <w:delText xml:space="preserve">h the </w:delText>
+        </w:r>
+      </w:del>
+      <w:r>
+        <w:rPr>
+          <w:rFonts w:asciiTheme="majorHAnsi" w:hAnsiTheme="majorHAnsi" w:cstheme="majorHAnsi"/>
+          <w:color w:val="000000"/>
+          <w:sz w:val="18"/>
+          <w:szCs w:val="16"/>
+        </w:rPr>
+        <w:t>key changes delivered with each API version.  Finally, the portal or catalog will provide an ability for an API consumer to quickly test the API by sending a sample request and receiving a sample response</w:t>
+      </w:r>
+      <w:del w:id="219" w:author="Paul Marshall" w:date="2018-08-15T13:42:00Z">
+        <w:r>
+          <w:rPr>
+            <w:rFonts w:asciiTheme="majorHAnsi" w:hAnsiTheme="majorHAnsi" w:cstheme="majorHAnsi"/>
+            <w:color w:val="000000"/>
+            <w:sz w:val="18"/>
+            <w:szCs w:val="16"/>
+          </w:rPr>
+          <w:delText xml:space="preserve"> back</w:delText>
+        </w:r>
+      </w:del>
+      <w:r>
+        <w:rPr>
+          <w:rFonts w:asciiTheme="majorHAnsi" w:hAnsiTheme="majorHAnsi" w:cstheme="majorHAnsi"/>
+          <w:color w:val="000000"/>
+          <w:sz w:val="18"/>
+          <w:szCs w:val="16"/>
+        </w:rPr>
+        <w:t xml:space="preserve"> for a given API version.</w:t>
       </w:r>
     </w:p>
     <w:p>
@@ -5588,9 +6670,89 @@
           <w:szCs w:val="16"/>
         </w:rPr>
       </w:pPr>
+      <w:r>
+        <w:rPr>
+          <w:rFonts w:asciiTheme="majorHAnsi" w:hAnsiTheme="majorHAnsi" w:cstheme="majorHAnsi"/>
+          <w:color w:val="000000"/>
+          <w:sz w:val="18"/>
+          <w:szCs w:val="16"/>
+        </w:rPr>
+        <w:t xml:space="preserve">Once an API is published, an API developer should ask the API consumers to provide feedback on a </w:t>
+      </w:r>
+      <w:proofErr w:type="gramStart"/>
+      <w:r>
+        <w:rPr>
+          <w:rFonts w:asciiTheme="majorHAnsi" w:hAnsiTheme="majorHAnsi" w:cstheme="majorHAnsi"/>
+          <w:color w:val="000000"/>
+          <w:sz w:val="18"/>
+          <w:szCs w:val="16"/>
+        </w:rPr>
+        <w:t>particular API</w:t>
+      </w:r>
+      <w:proofErr w:type="gramEnd"/>
+      <w:r>
+        <w:rPr>
+          <w:rFonts w:asciiTheme="majorHAnsi" w:hAnsiTheme="majorHAnsi" w:cstheme="majorHAnsi"/>
+          <w:color w:val="000000"/>
+          <w:sz w:val="18"/>
+          <w:szCs w:val="16"/>
+        </w:rPr>
+        <w:t xml:space="preserve"> version.  Certain online API portal tools, such as </w:t>
+      </w:r>
+      <w:proofErr w:type="spellStart"/>
+      <w:r>
+        <w:rPr>
+          <w:rFonts w:asciiTheme="majorHAnsi" w:hAnsiTheme="majorHAnsi" w:cstheme="majorHAnsi"/>
+          <w:color w:val="000000"/>
+          <w:sz w:val="18"/>
+          <w:szCs w:val="16"/>
+        </w:rPr>
+        <w:t>SwaggerHub</w:t>
+      </w:r>
+      <w:proofErr w:type="spellEnd"/>
+      <w:r>
+        <w:rPr>
+          <w:rFonts w:asciiTheme="majorHAnsi" w:hAnsiTheme="majorHAnsi" w:cstheme="majorHAnsi"/>
+          <w:color w:val="000000"/>
+          <w:sz w:val="18"/>
+          <w:szCs w:val="16"/>
+        </w:rPr>
+        <w:t xml:space="preserve">, provide </w:t>
+      </w:r>
+      <w:ins w:id="220" w:author="Paul Marshall" w:date="2018-08-15T13:42:00Z">
+        <w:r>
+          <w:rPr>
+            <w:rFonts w:asciiTheme="majorHAnsi" w:hAnsiTheme="majorHAnsi" w:cstheme="majorHAnsi"/>
+            <w:color w:val="000000"/>
+            <w:sz w:val="18"/>
+            <w:szCs w:val="16"/>
+          </w:rPr>
+          <w:t xml:space="preserve">the </w:t>
+        </w:r>
+      </w:ins>
+      <w:r>
+        <w:rPr>
+          <w:rFonts w:asciiTheme="majorHAnsi" w:hAnsiTheme="majorHAnsi" w:cstheme="majorHAnsi"/>
+          <w:color w:val="000000"/>
+          <w:sz w:val="18"/>
+          <w:szCs w:val="16"/>
+        </w:rPr>
+        <w:t>ability for an API consumer to provide feedback and comments on an API contract.</w:t>
+      </w:r>
     </w:p>
     <w:p>
       <w:pPr>
+        <w:rPr>
+          <w:del w:id="221" w:author="Paul Marshall" w:date="2018-08-15T13:42:00Z"/>
+          <w:rFonts w:asciiTheme="majorHAnsi" w:hAnsiTheme="majorHAnsi" w:cstheme="majorHAnsi"/>
+          <w:color w:val="000000"/>
+          <w:sz w:val="18"/>
+          <w:szCs w:val="16"/>
+        </w:rPr>
+      </w:pPr>
+    </w:p>
+    <w:p>
+      <w:pPr>
         <w:pStyle w:val="Heading3"/>
         <w:rPr>
           <w:rFonts w:cstheme="majorHAnsi"/>
@@ -5599,8 +6761,8 @@
           <w:szCs w:val="16"/>
         </w:rPr>
       </w:pPr>
-      <w:bookmarkStart w:id="139" w:name="_Toc516653935"/>
-      <w:del w:id="140" w:author="Paul Marshall" w:date="2018-08-15T09:29:00Z">
+      <w:bookmarkStart w:id="222" w:name="_Toc516653935"/>
+      <w:del w:id="223" w:author="Paul Marshall" w:date="2018-08-15T09:29:00Z">
         <w:r>
           <w:delText xml:space="preserve">2.1.6 </w:delText>
         </w:r>
@@ -5608,7 +6770,7 @@
       <w:r>
         <w:t>Development Lifecycle Stages</w:t>
       </w:r>
-      <w:bookmarkEnd w:id="139"/>
+      <w:bookmarkEnd w:id="222"/>
     </w:p>
     <w:p>
       <w:pPr>
@@ -5630,16 +6792,47 @@
           <w:sz w:val="18"/>
           <w:szCs w:val="16"/>
         </w:rPr>
-        <w:t xml:space="preserve">Following the above API development guidelines, below are the key stages of the API development.  As an API developer, </w:t>
-      </w:r>
-      <w:r>
-        <w:rPr>
-          <w:rFonts w:asciiTheme="majorHAnsi" w:hAnsiTheme="majorHAnsi" w:cstheme="majorHAnsi"/>
-          <w:color w:val="000000"/>
-          <w:sz w:val="18"/>
-          <w:szCs w:val="16"/>
-        </w:rPr>
-        <w:t xml:space="preserve">you should </w:t>
+        <w:t xml:space="preserve">Following the above API development guidelines, below are the key stages of the API development.  </w:t>
+      </w:r>
+      <w:ins w:id="224" w:author="Paul Marshall" w:date="2018-08-15T13:43:00Z">
+        <w:r>
+          <w:rPr>
+            <w:rFonts w:asciiTheme="majorHAnsi" w:hAnsiTheme="majorHAnsi" w:cstheme="majorHAnsi"/>
+            <w:color w:val="000000"/>
+            <w:sz w:val="18"/>
+            <w:szCs w:val="16"/>
+          </w:rPr>
+          <w:t>An API developer</w:t>
+        </w:r>
+      </w:ins>
+      <w:del w:id="225" w:author="Paul Marshall" w:date="2018-08-15T13:43:00Z">
+        <w:r>
+          <w:rPr>
+            <w:rFonts w:asciiTheme="majorHAnsi" w:hAnsiTheme="majorHAnsi" w:cstheme="majorHAnsi"/>
+            <w:color w:val="000000"/>
+            <w:sz w:val="18"/>
+            <w:szCs w:val="16"/>
+          </w:rPr>
+          <w:delText xml:space="preserve">As an API developer, </w:delText>
+        </w:r>
+        <w:r>
+          <w:rPr>
+            <w:rFonts w:asciiTheme="majorHAnsi" w:hAnsiTheme="majorHAnsi" w:cstheme="majorHAnsi"/>
+            <w:color w:val="000000"/>
+            <w:sz w:val="18"/>
+            <w:szCs w:val="16"/>
+          </w:rPr>
+          <w:delText>you</w:delText>
+        </w:r>
+      </w:del>
+      <w:r>
+        <w:rPr>
+          <w:rFonts w:asciiTheme="majorHAnsi" w:hAnsiTheme="majorHAnsi" w:cstheme="majorHAnsi"/>
+          <w:color w:val="000000"/>
+          <w:sz w:val="18"/>
+          <w:szCs w:val="16"/>
+        </w:rPr>
+        <w:t xml:space="preserve"> should </w:t>
       </w:r>
       <w:r>
         <w:rPr>
@@ -5650,14 +6843,36 @@
         </w:rPr>
         <w:t xml:space="preserve">follow the above guidelines and </w:t>
       </w:r>
-      <w:r>
-        <w:rPr>
-          <w:rFonts w:asciiTheme="majorHAnsi" w:hAnsiTheme="majorHAnsi" w:cstheme="majorHAnsi"/>
-          <w:color w:val="000000"/>
-          <w:sz w:val="18"/>
-          <w:szCs w:val="16"/>
-        </w:rPr>
-        <w:t>make sure to complete all stages in the below lifecycle.</w:t>
+      <w:del w:id="226" w:author="Paul Marshall" w:date="2018-08-15T13:43:00Z">
+        <w:r>
+          <w:rPr>
+            <w:rFonts w:asciiTheme="majorHAnsi" w:hAnsiTheme="majorHAnsi" w:cstheme="majorHAnsi"/>
+            <w:color w:val="000000"/>
+            <w:sz w:val="18"/>
+            <w:szCs w:val="16"/>
+          </w:rPr>
+          <w:delText>make sure to complete</w:delText>
+        </w:r>
+      </w:del>
+      <w:ins w:id="227" w:author="Paul Marshall" w:date="2018-08-15T13:43:00Z">
+        <w:r>
+          <w:rPr>
+            <w:rFonts w:asciiTheme="majorHAnsi" w:hAnsiTheme="majorHAnsi" w:cstheme="majorHAnsi"/>
+            <w:color w:val="000000"/>
+            <w:sz w:val="18"/>
+            <w:szCs w:val="16"/>
+          </w:rPr>
+          <w:t>complete</w:t>
+        </w:r>
+      </w:ins>
+      <w:r>
+        <w:rPr>
+          <w:rFonts w:asciiTheme="majorHAnsi" w:hAnsiTheme="majorHAnsi" w:cstheme="majorHAnsi"/>
+          <w:color w:val="000000"/>
+          <w:sz w:val="18"/>
+          <w:szCs w:val="16"/>
+        </w:rPr>
+        <w:t xml:space="preserve"> all stages in the below lifecycle.</w:t>
       </w:r>
     </w:p>
     <w:p>
@@ -5749,13 +6964,22 @@
         <w:fldChar w:fldCharType="begin"/>
       </w:r>
       <w:r>
+        <w:instrText xml:space="preserve"> INCLUDEPICTURE  "https://image.slidesharecdn.com/designfirstapiswithramlandsoapuislides-140328120119-phpapp01/95/design-first-apis-with-raml-and-soapui-9-638.jpg?cb=1396009470" \* MERGEFORMATINET </w:instrText>
+      </w:r>
+      <w:r>
+        <w:fldChar w:fldCharType="separate"/>
+      </w:r>
+      <w:r>
+        <w:fldChar w:fldCharType="begin"/>
+      </w:r>
+      <w:r>
         <w:instrText xml:space="preserve"> </w:instrText>
       </w:r>
       <w:r>
-        <w:instrText>INCLUDEPICTURE  "https://image.slidesharecdn.com/designfirstapiswithramlandsoapuislides-140328120119-phpapp01/95/design-first-a</w:instrText>
-      </w:r>
-      <w:r>
-        <w:instrText>pis-with-raml-and-soapui-9-638.jpg?cb=1396009470" \* MERGEFORMATINET</w:instrText>
+        <w:instrText>INCLUDEPICTURE  "https://image.slidesharecdn.com/designfirstapiswithramlandsoapuislides-140328120119-phpapp01/95/design-first-apis-with-raml-and-soapui-9-638.jpg?cb=1396009470" \* MERGEF</w:instrText>
+      </w:r>
+      <w:r>
+        <w:instrText>ORMATINET</w:instrText>
       </w:r>
       <w:r>
         <w:instrText xml:space="preserve"> </w:instrText>
@@ -5816,6 +7040,9 @@
       <w:r>
         <w:fldChar w:fldCharType="end"/>
       </w:r>
+      <w:r>
+        <w:fldChar w:fldCharType="end"/>
+      </w:r>
     </w:p>
     <w:p>
       <w:pPr>
@@ -6006,7 +7233,38 @@
           <w:sz w:val="18"/>
           <w:szCs w:val="16"/>
         </w:rPr>
-        <w:t>, covering all service integration points and interactions with other services, as well as parallel/sequential/rollback requirements.</w:t>
+        <w:t xml:space="preserve">, covering all service integration points and interactions with other services, </w:t>
+      </w:r>
+      <w:ins w:id="228" w:author="Paul Marshall" w:date="2018-08-15T13:44:00Z">
+        <w:r>
+          <w:rPr>
+            <w:rFonts w:asciiTheme="majorHAnsi" w:hAnsiTheme="majorHAnsi" w:cstheme="majorHAnsi"/>
+            <w:color w:val="000000"/>
+            <w:sz w:val="18"/>
+            <w:szCs w:val="16"/>
+          </w:rPr>
+          <w:t>including</w:t>
+        </w:r>
+      </w:ins>
+      <w:del w:id="229" w:author="Paul Marshall" w:date="2018-08-15T13:44:00Z">
+        <w:r>
+          <w:rPr>
+            <w:rFonts w:asciiTheme="majorHAnsi" w:hAnsiTheme="majorHAnsi" w:cstheme="majorHAnsi"/>
+            <w:color w:val="000000"/>
+            <w:sz w:val="18"/>
+            <w:szCs w:val="16"/>
+          </w:rPr>
+          <w:delText>as well as</w:delText>
+        </w:r>
+      </w:del>
+      <w:r>
+        <w:rPr>
+          <w:rFonts w:asciiTheme="majorHAnsi" w:hAnsiTheme="majorHAnsi" w:cstheme="majorHAnsi"/>
+          <w:color w:val="000000"/>
+          <w:sz w:val="18"/>
+          <w:szCs w:val="16"/>
+        </w:rPr>
+        <w:t xml:space="preserve"> parallel/sequential/rollback requirements.</w:t>
       </w:r>
     </w:p>
     <w:p>
@@ -6033,7 +7291,6 @@
           <w:sz w:val="18"/>
           <w:szCs w:val="16"/>
         </w:rPr>
-        <w:lastRenderedPageBreak/>
         <w:t xml:space="preserve">Identify and document key use cases to be supported by this </w:t>
       </w:r>
       <w:r>
@@ -6265,6 +7522,7 @@
           <w:sz w:val="18"/>
           <w:szCs w:val="16"/>
         </w:rPr>
+        <w:lastRenderedPageBreak/>
         <w:t xml:space="preserve">Mock </w:t>
       </w:r>
       <w:r>
@@ -6294,7 +7552,27 @@
           <w:sz w:val="18"/>
           <w:szCs w:val="16"/>
         </w:rPr>
-        <w:t xml:space="preserve"> includes creating Mock service to provide sample request and response in the service endpoint.  The service at this point should be deployed </w:t>
+        <w:t xml:space="preserve"> includes creating </w:t>
+      </w:r>
+      <w:ins w:id="230" w:author="Paul Marshall" w:date="2018-08-15T13:44:00Z">
+        <w:r>
+          <w:rPr>
+            <w:rFonts w:asciiTheme="majorHAnsi" w:hAnsiTheme="majorHAnsi" w:cstheme="majorHAnsi"/>
+            <w:color w:val="000000"/>
+            <w:sz w:val="18"/>
+            <w:szCs w:val="16"/>
+          </w:rPr>
+          <w:t xml:space="preserve">the </w:t>
+        </w:r>
+      </w:ins>
+      <w:r>
+        <w:rPr>
+          <w:rFonts w:asciiTheme="majorHAnsi" w:hAnsiTheme="majorHAnsi" w:cstheme="majorHAnsi"/>
+          <w:color w:val="000000"/>
+          <w:sz w:val="18"/>
+          <w:szCs w:val="16"/>
+        </w:rPr>
+        <w:t xml:space="preserve">Mock service to provide sample request and response in the service endpoint.  The service at this point should be deployed </w:t>
       </w:r>
       <w:r>
         <w:rPr>
@@ -6366,8 +7644,50 @@
           <w:sz w:val="18"/>
           <w:szCs w:val="16"/>
         </w:rPr>
-        <w:t xml:space="preserve">  The mock APIs are only available in Dev and Integration / QA environments, and should never be promoted to Production./</w:t>
-      </w:r>
+        <w:t xml:space="preserve">  The mock APIs are only available in Dev and Integration </w:t>
+      </w:r>
+      <w:del w:id="231" w:author="Paul Marshall" w:date="2018-08-15T13:45:00Z">
+        <w:r>
+          <w:rPr>
+            <w:rFonts w:asciiTheme="majorHAnsi" w:hAnsiTheme="majorHAnsi" w:cstheme="majorHAnsi"/>
+            <w:color w:val="000000"/>
+            <w:sz w:val="18"/>
+            <w:szCs w:val="16"/>
+          </w:rPr>
+          <w:delText>/</w:delText>
+        </w:r>
+      </w:del>
+      <w:ins w:id="232" w:author="Paul Marshall" w:date="2018-08-15T13:45:00Z">
+        <w:r>
+          <w:rPr>
+            <w:rFonts w:asciiTheme="majorHAnsi" w:hAnsiTheme="majorHAnsi" w:cstheme="majorHAnsi"/>
+            <w:color w:val="000000"/>
+            <w:sz w:val="18"/>
+            <w:szCs w:val="16"/>
+          </w:rPr>
+          <w:t>and</w:t>
+        </w:r>
+      </w:ins>
+      <w:r>
+        <w:rPr>
+          <w:rFonts w:asciiTheme="majorHAnsi" w:hAnsiTheme="majorHAnsi" w:cstheme="majorHAnsi"/>
+          <w:color w:val="000000"/>
+          <w:sz w:val="18"/>
+          <w:szCs w:val="16"/>
+        </w:rPr>
+        <w:t xml:space="preserve"> QA environments, and should never be promoted to Production.</w:t>
+      </w:r>
+      <w:del w:id="233" w:author="Paul Marshall" w:date="2018-08-15T13:45:00Z">
+        <w:r>
+          <w:rPr>
+            <w:rFonts w:asciiTheme="majorHAnsi" w:hAnsiTheme="majorHAnsi" w:cstheme="majorHAnsi"/>
+            <w:color w:val="000000"/>
+            <w:sz w:val="18"/>
+            <w:szCs w:val="16"/>
+          </w:rPr>
+          <w:delText>/</w:delText>
+        </w:r>
+      </w:del>
     </w:p>
     <w:p>
       <w:pPr>
@@ -6581,7 +7901,38 @@
           <w:sz w:val="18"/>
           <w:szCs w:val="16"/>
         </w:rPr>
-        <w:t xml:space="preserve"> follows the test-driven development approach and requires the developers to produce test</w:t>
+        <w:t xml:space="preserve"> follows the </w:t>
+      </w:r>
+      <w:del w:id="234" w:author="Paul Marshall" w:date="2018-08-15T13:46:00Z">
+        <w:r>
+          <w:rPr>
+            <w:rFonts w:asciiTheme="majorHAnsi" w:hAnsiTheme="majorHAnsi" w:cstheme="majorHAnsi"/>
+            <w:color w:val="000000"/>
+            <w:sz w:val="18"/>
+            <w:szCs w:val="16"/>
+          </w:rPr>
+          <w:delText>test-driven development</w:delText>
+        </w:r>
+      </w:del>
+      <w:ins w:id="235" w:author="Paul Marshall" w:date="2018-08-15T13:46:00Z">
+        <w:r>
+          <w:rPr>
+            <w:rFonts w:asciiTheme="majorHAnsi" w:hAnsiTheme="majorHAnsi" w:cstheme="majorHAnsi"/>
+            <w:color w:val="000000"/>
+            <w:sz w:val="18"/>
+            <w:szCs w:val="16"/>
+          </w:rPr>
+          <w:t>TDD</w:t>
+        </w:r>
+      </w:ins>
+      <w:r>
+        <w:rPr>
+          <w:rFonts w:asciiTheme="majorHAnsi" w:hAnsiTheme="majorHAnsi" w:cstheme="majorHAnsi"/>
+          <w:color w:val="000000"/>
+          <w:sz w:val="18"/>
+          <w:szCs w:val="16"/>
+        </w:rPr>
+        <w:t xml:space="preserve"> approach and requires the developers to produce test</w:t>
       </w:r>
       <w:r>
         <w:rPr>
@@ -6599,8 +7950,39 @@
           <w:sz w:val="18"/>
           <w:szCs w:val="16"/>
         </w:rPr>
-        <w:t xml:space="preserve"> (required for all services developed)</w:t>
-      </w:r>
+        <w:t xml:space="preserve"> </w:t>
+      </w:r>
+      <w:del w:id="236" w:author="Paul Marshall" w:date="2018-08-15T13:46:00Z">
+        <w:r>
+          <w:rPr>
+            <w:rFonts w:asciiTheme="majorHAnsi" w:hAnsiTheme="majorHAnsi" w:cstheme="majorHAnsi"/>
+            <w:color w:val="000000"/>
+            <w:sz w:val="18"/>
+            <w:szCs w:val="16"/>
+          </w:rPr>
+          <w:delText>(</w:delText>
+        </w:r>
+      </w:del>
+      <w:r>
+        <w:rPr>
+          <w:rFonts w:asciiTheme="majorHAnsi" w:hAnsiTheme="majorHAnsi" w:cstheme="majorHAnsi"/>
+          <w:color w:val="000000"/>
+          <w:sz w:val="18"/>
+          <w:szCs w:val="16"/>
+        </w:rPr>
+        <w:t>required for all services developed</w:t>
+      </w:r>
+      <w:del w:id="237" w:author="Paul Marshall" w:date="2018-08-15T13:46:00Z">
+        <w:r>
+          <w:rPr>
+            <w:rFonts w:asciiTheme="majorHAnsi" w:hAnsiTheme="majorHAnsi" w:cstheme="majorHAnsi"/>
+            <w:color w:val="000000"/>
+            <w:sz w:val="18"/>
+            <w:szCs w:val="16"/>
+          </w:rPr>
+          <w:delText>)</w:delText>
+        </w:r>
+      </w:del>
       <w:r>
         <w:rPr>
           <w:rFonts w:asciiTheme="majorHAnsi" w:hAnsiTheme="majorHAnsi" w:cstheme="majorHAnsi"/>
@@ -6780,8 +8162,19 @@
           <w:sz w:val="18"/>
           <w:szCs w:val="16"/>
         </w:rPr>
-        <w:t>API operations (</w:t>
-      </w:r>
+        <w:t xml:space="preserve">API operations </w:t>
+      </w:r>
+      <w:del w:id="238" w:author="Paul Marshall" w:date="2018-08-15T13:47:00Z">
+        <w:r>
+          <w:rPr>
+            <w:rFonts w:asciiTheme="majorHAnsi" w:hAnsiTheme="majorHAnsi" w:cstheme="majorHAnsi"/>
+            <w:color w:val="000000"/>
+            <w:sz w:val="18"/>
+            <w:szCs w:val="16"/>
+          </w:rPr>
+          <w:delText>(</w:delText>
+        </w:r>
+      </w:del>
       <w:r>
         <w:rPr>
           <w:rFonts w:asciiTheme="majorHAnsi" w:hAnsiTheme="majorHAnsi" w:cstheme="majorHAnsi"/>
@@ -6809,37 +8202,57 @@
           <w:sz w:val="18"/>
           <w:szCs w:val="16"/>
         </w:rPr>
-        <w:t xml:space="preserve">, Mocha/Chai, JUnit, </w:t>
-      </w:r>
-      <w:proofErr w:type="spellStart"/>
-      <w:r>
-        <w:rPr>
-          <w:rFonts w:asciiTheme="majorHAnsi" w:hAnsiTheme="majorHAnsi" w:cstheme="majorHAnsi"/>
-          <w:color w:val="000000"/>
-          <w:sz w:val="18"/>
-          <w:szCs w:val="16"/>
-        </w:rPr>
-        <w:t>etc</w:t>
-      </w:r>
-      <w:proofErr w:type="spellEnd"/>
-      <w:r>
-        <w:rPr>
-          <w:rFonts w:asciiTheme="majorHAnsi" w:hAnsiTheme="majorHAnsi" w:cstheme="majorHAnsi"/>
-          <w:color w:val="000000"/>
-          <w:sz w:val="18"/>
-          <w:szCs w:val="16"/>
-        </w:rPr>
-        <w:t>)</w:t>
-      </w:r>
-      <w:r>
-        <w:rPr>
-          <w:rFonts w:asciiTheme="majorHAnsi" w:hAnsiTheme="majorHAnsi" w:cstheme="majorHAnsi"/>
-          <w:color w:val="000000"/>
-          <w:sz w:val="18"/>
-          <w:szCs w:val="16"/>
-        </w:rPr>
-        <w:t>.</w:t>
-      </w:r>
+        <w:t>, Mocha/Chai, J</w:t>
+      </w:r>
+      <w:r>
+        <w:rPr>
+          <w:rFonts w:asciiTheme="majorHAnsi" w:hAnsiTheme="majorHAnsi" w:cstheme="majorHAnsi"/>
+          <w:color w:val="000000"/>
+          <w:sz w:val="18"/>
+          <w:szCs w:val="16"/>
+        </w:rPr>
+        <w:t>u</w:t>
+      </w:r>
+      <w:r>
+        <w:rPr>
+          <w:rFonts w:asciiTheme="majorHAnsi" w:hAnsiTheme="majorHAnsi" w:cstheme="majorHAnsi"/>
+          <w:color w:val="000000"/>
+          <w:sz w:val="18"/>
+          <w:szCs w:val="16"/>
+        </w:rPr>
+        <w:t>nit</w:t>
+      </w:r>
+      <w:ins w:id="239" w:author="Paul Marshall" w:date="2018-08-15T13:47:00Z">
+        <w:r>
+          <w:rPr>
+            <w:rFonts w:asciiTheme="majorHAnsi" w:hAnsiTheme="majorHAnsi" w:cstheme="majorHAnsi"/>
+            <w:color w:val="000000"/>
+            <w:sz w:val="18"/>
+            <w:szCs w:val="16"/>
+          </w:rPr>
+          <w:t xml:space="preserve"> or similar.</w:t>
+        </w:r>
+      </w:ins>
+      <w:del w:id="240" w:author="Paul Marshall" w:date="2018-08-15T13:47:00Z">
+        <w:r>
+          <w:rPr>
+            <w:rFonts w:asciiTheme="majorHAnsi" w:hAnsiTheme="majorHAnsi" w:cstheme="majorHAnsi"/>
+            <w:color w:val="000000"/>
+            <w:sz w:val="18"/>
+            <w:szCs w:val="16"/>
+          </w:rPr>
+          <w:delText>, etc)</w:delText>
+        </w:r>
+        <w:r>
+          <w:rPr>
+            <w:rFonts w:asciiTheme="majorHAnsi" w:hAnsiTheme="majorHAnsi" w:cstheme="majorHAnsi"/>
+            <w:color w:val="000000"/>
+            <w:sz w:val="18"/>
+            <w:szCs w:val="16"/>
+          </w:rPr>
+          <w:delText>.</w:delText>
+        </w:r>
+      </w:del>
     </w:p>
     <w:p>
       <w:pPr>
@@ -6883,7 +8296,47 @@
           <w:sz w:val="18"/>
           <w:szCs w:val="16"/>
         </w:rPr>
-        <w:t xml:space="preserve"> to test how the APIs are to be consumed</w:t>
+        <w:t xml:space="preserve"> to </w:t>
+      </w:r>
+      <w:del w:id="241" w:author="Paul Marshall" w:date="2018-08-15T13:47:00Z">
+        <w:r>
+          <w:rPr>
+            <w:rFonts w:asciiTheme="majorHAnsi" w:hAnsiTheme="majorHAnsi" w:cstheme="majorHAnsi"/>
+            <w:color w:val="000000"/>
+            <w:sz w:val="18"/>
+            <w:szCs w:val="16"/>
+          </w:rPr>
+          <w:delText xml:space="preserve">test </w:delText>
+        </w:r>
+      </w:del>
+      <w:ins w:id="242" w:author="Paul Marshall" w:date="2018-08-15T13:47:00Z">
+        <w:r>
+          <w:rPr>
+            <w:rFonts w:asciiTheme="majorHAnsi" w:hAnsiTheme="majorHAnsi" w:cstheme="majorHAnsi"/>
+            <w:color w:val="000000"/>
+            <w:sz w:val="18"/>
+            <w:szCs w:val="16"/>
+          </w:rPr>
+          <w:t>demonstrate</w:t>
+        </w:r>
+        <w:r>
+          <w:rPr>
+            <w:rFonts w:asciiTheme="majorHAnsi" w:hAnsiTheme="majorHAnsi" w:cstheme="majorHAnsi"/>
+            <w:color w:val="000000"/>
+            <w:sz w:val="18"/>
+            <w:szCs w:val="16"/>
+          </w:rPr>
+          <w:t xml:space="preserve"> </w:t>
+        </w:r>
+      </w:ins>
+      <w:r>
+        <w:rPr>
+          <w:rFonts w:asciiTheme="majorHAnsi" w:hAnsiTheme="majorHAnsi" w:cstheme="majorHAnsi"/>
+          <w:color w:val="000000"/>
+          <w:sz w:val="18"/>
+          <w:szCs w:val="16"/>
+        </w:rPr>
+        <w:t>how the APIs are to be consumed</w:t>
       </w:r>
       <w:r>
         <w:rPr>
@@ -6894,14 +8347,25 @@
         </w:rPr>
         <w:t xml:space="preserve"> </w:t>
       </w:r>
-      <w:r>
-        <w:rPr>
-          <w:rFonts w:asciiTheme="majorHAnsi" w:hAnsiTheme="majorHAnsi" w:cstheme="majorHAnsi"/>
-          <w:color w:val="000000"/>
-          <w:sz w:val="18"/>
-          <w:szCs w:val="16"/>
-        </w:rPr>
-        <w:t xml:space="preserve">(using SoapUI, Postman, or automated </w:t>
+      <w:del w:id="243" w:author="Paul Marshall" w:date="2018-08-15T13:48:00Z">
+        <w:r>
+          <w:rPr>
+            <w:rFonts w:asciiTheme="majorHAnsi" w:hAnsiTheme="majorHAnsi" w:cstheme="majorHAnsi"/>
+            <w:color w:val="000000"/>
+            <w:sz w:val="18"/>
+            <w:szCs w:val="16"/>
+          </w:rPr>
+          <w:delText>(</w:delText>
+        </w:r>
+      </w:del>
+      <w:r>
+        <w:rPr>
+          <w:rFonts w:asciiTheme="majorHAnsi" w:hAnsiTheme="majorHAnsi" w:cstheme="majorHAnsi"/>
+          <w:color w:val="000000"/>
+          <w:sz w:val="18"/>
+          <w:szCs w:val="16"/>
+        </w:rPr>
+        <w:t xml:space="preserve">using SoapUI, Postman, or automated </w:t>
       </w:r>
       <w:proofErr w:type="spellStart"/>
       <w:r>
@@ -6921,17 +8385,39 @@
           <w:sz w:val="18"/>
           <w:szCs w:val="16"/>
         </w:rPr>
-        <w:t>/Cucumber functional test framework)</w:t>
-      </w:r>
-      <w:r>
-        <w:rPr>
-          <w:rFonts w:asciiTheme="majorHAnsi" w:hAnsiTheme="majorHAnsi" w:cstheme="majorHAnsi"/>
-          <w:color w:val="000000"/>
-          <w:sz w:val="18"/>
-          <w:szCs w:val="16"/>
-        </w:rPr>
-        <w:t>.</w:t>
-      </w:r>
+        <w:t>/Cucumber functional test framework</w:t>
+      </w:r>
+      <w:ins w:id="244" w:author="Paul Marshall" w:date="2018-08-15T13:48:00Z">
+        <w:r>
+          <w:rPr>
+            <w:rFonts w:asciiTheme="majorHAnsi" w:hAnsiTheme="majorHAnsi" w:cstheme="majorHAnsi"/>
+            <w:color w:val="000000"/>
+            <w:sz w:val="18"/>
+            <w:szCs w:val="16"/>
+          </w:rPr>
+          <w:t>.</w:t>
+        </w:r>
+      </w:ins>
+      <w:del w:id="245" w:author="Paul Marshall" w:date="2018-08-15T13:48:00Z">
+        <w:r>
+          <w:rPr>
+            <w:rFonts w:asciiTheme="majorHAnsi" w:hAnsiTheme="majorHAnsi" w:cstheme="majorHAnsi"/>
+            <w:color w:val="000000"/>
+            <w:sz w:val="18"/>
+            <w:szCs w:val="16"/>
+          </w:rPr>
+          <w:delText>)</w:delText>
+        </w:r>
+        <w:r>
+          <w:rPr>
+            <w:rFonts w:asciiTheme="majorHAnsi" w:hAnsiTheme="majorHAnsi" w:cstheme="majorHAnsi"/>
+            <w:color w:val="000000"/>
+            <w:sz w:val="18"/>
+            <w:szCs w:val="16"/>
+          </w:rPr>
+          <w:delText>.</w:delText>
+        </w:r>
+      </w:del>
     </w:p>
     <w:p>
       <w:pPr>
@@ -7068,7 +8554,47 @@
           <w:sz w:val="18"/>
           <w:szCs w:val="16"/>
         </w:rPr>
-        <w:t xml:space="preserve"> environment, with the live operations (not mocks).</w:t>
+        <w:t xml:space="preserve"> environment</w:t>
+      </w:r>
+      <w:del w:id="246" w:author="Paul Marshall" w:date="2018-08-15T13:48:00Z">
+        <w:r>
+          <w:rPr>
+            <w:rFonts w:asciiTheme="majorHAnsi" w:hAnsiTheme="majorHAnsi" w:cstheme="majorHAnsi"/>
+            <w:color w:val="000000"/>
+            <w:sz w:val="18"/>
+            <w:szCs w:val="16"/>
+          </w:rPr>
+          <w:delText>,</w:delText>
+        </w:r>
+      </w:del>
+      <w:r>
+        <w:rPr>
+          <w:rFonts w:asciiTheme="majorHAnsi" w:hAnsiTheme="majorHAnsi" w:cstheme="majorHAnsi"/>
+          <w:color w:val="000000"/>
+          <w:sz w:val="18"/>
+          <w:szCs w:val="16"/>
+        </w:rPr>
+        <w:t xml:space="preserve"> with the live operations (</w:t>
+      </w:r>
+      <w:ins w:id="247" w:author="Paul Marshall" w:date="2018-08-15T13:48:00Z">
+        <w:r>
+          <w:rPr>
+            <w:rFonts w:asciiTheme="majorHAnsi" w:hAnsiTheme="majorHAnsi" w:cstheme="majorHAnsi"/>
+            <w:color w:val="000000"/>
+            <w:sz w:val="18"/>
+            <w:szCs w:val="16"/>
+          </w:rPr>
+          <w:t xml:space="preserve">i.e. </w:t>
+        </w:r>
+      </w:ins>
+      <w:r>
+        <w:rPr>
+          <w:rFonts w:asciiTheme="majorHAnsi" w:hAnsiTheme="majorHAnsi" w:cstheme="majorHAnsi"/>
+          <w:color w:val="000000"/>
+          <w:sz w:val="18"/>
+          <w:szCs w:val="16"/>
+        </w:rPr>
+        <w:t>not mocks).</w:t>
       </w:r>
     </w:p>
     <w:p>
@@ -7175,7 +8701,98 @@
           <w:sz w:val="18"/>
           <w:szCs w:val="16"/>
         </w:rPr>
-        <w:t xml:space="preserve">  Typically, there should be a peer review checklist that each code reviewer should follow when reviewing the code of another developer.  Part of such checklist should include API contract formatting, user story traceability to API operations, code comments, unit test cases and test coverage, logging and exception handling, as well proper use of shared components and reusable artifacts.</w:t>
+        <w:t xml:space="preserve">  Typically, there should be a peer review checklist that each code reviewer </w:t>
+      </w:r>
+      <w:del w:id="248" w:author="Paul Marshall" w:date="2018-08-15T13:49:00Z">
+        <w:r>
+          <w:rPr>
+            <w:rFonts w:asciiTheme="majorHAnsi" w:hAnsiTheme="majorHAnsi" w:cstheme="majorHAnsi"/>
+            <w:color w:val="000000"/>
+            <w:sz w:val="18"/>
+            <w:szCs w:val="16"/>
+          </w:rPr>
+          <w:delText xml:space="preserve">should </w:delText>
+        </w:r>
+      </w:del>
+      <w:r>
+        <w:rPr>
+          <w:rFonts w:asciiTheme="majorHAnsi" w:hAnsiTheme="majorHAnsi" w:cstheme="majorHAnsi"/>
+          <w:color w:val="000000"/>
+          <w:sz w:val="18"/>
+          <w:szCs w:val="16"/>
+        </w:rPr>
+        <w:t>follow</w:t>
+      </w:r>
+      <w:ins w:id="249" w:author="Paul Marshall" w:date="2018-08-15T13:49:00Z">
+        <w:r>
+          <w:rPr>
+            <w:rFonts w:asciiTheme="majorHAnsi" w:hAnsiTheme="majorHAnsi" w:cstheme="majorHAnsi"/>
+            <w:color w:val="000000"/>
+            <w:sz w:val="18"/>
+            <w:szCs w:val="16"/>
+          </w:rPr>
+          <w:t>s</w:t>
+        </w:r>
+      </w:ins>
+      <w:r>
+        <w:rPr>
+          <w:rFonts w:asciiTheme="majorHAnsi" w:hAnsiTheme="majorHAnsi" w:cstheme="majorHAnsi"/>
+          <w:color w:val="000000"/>
+          <w:sz w:val="18"/>
+          <w:szCs w:val="16"/>
+        </w:rPr>
+        <w:t xml:space="preserve"> when reviewing the code of another developer.  Part of such checklist</w:t>
+      </w:r>
+      <w:ins w:id="250" w:author="Paul Marshall" w:date="2018-08-15T13:49:00Z">
+        <w:r>
+          <w:rPr>
+            <w:rFonts w:asciiTheme="majorHAnsi" w:hAnsiTheme="majorHAnsi" w:cstheme="majorHAnsi"/>
+            <w:color w:val="000000"/>
+            <w:sz w:val="18"/>
+            <w:szCs w:val="16"/>
+          </w:rPr>
+          <w:t>s</w:t>
+        </w:r>
+      </w:ins>
+      <w:r>
+        <w:rPr>
+          <w:rFonts w:asciiTheme="majorHAnsi" w:hAnsiTheme="majorHAnsi" w:cstheme="majorHAnsi"/>
+          <w:color w:val="000000"/>
+          <w:sz w:val="18"/>
+          <w:szCs w:val="16"/>
+        </w:rPr>
+        <w:t xml:space="preserve"> should include API contract formatting, user story traceability to API operations, code comments, unit test cases and test coverage, logging and exception handling, </w:t>
+      </w:r>
+      <w:del w:id="251" w:author="Paul Marshall" w:date="2018-08-15T13:49:00Z">
+        <w:r>
+          <w:rPr>
+            <w:rFonts w:asciiTheme="majorHAnsi" w:hAnsiTheme="majorHAnsi" w:cstheme="majorHAnsi"/>
+            <w:color w:val="000000"/>
+            <w:sz w:val="18"/>
+            <w:szCs w:val="16"/>
+          </w:rPr>
+          <w:delText>as well</w:delText>
+        </w:r>
+      </w:del>
+      <w:ins w:id="252" w:author="Paul Marshall" w:date="2018-08-15T13:49:00Z">
+        <w:r>
+          <w:rPr>
+            <w:rFonts w:asciiTheme="majorHAnsi" w:hAnsiTheme="majorHAnsi" w:cstheme="majorHAnsi"/>
+            <w:color w:val="000000"/>
+            <w:sz w:val="18"/>
+            <w:szCs w:val="16"/>
+          </w:rPr>
+          <w:t>including</w:t>
+        </w:r>
+      </w:ins>
+      <w:r>
+        <w:rPr>
+          <w:rFonts w:asciiTheme="majorHAnsi" w:hAnsiTheme="majorHAnsi" w:cstheme="majorHAnsi"/>
+          <w:color w:val="000000"/>
+          <w:sz w:val="18"/>
+          <w:szCs w:val="16"/>
+        </w:rPr>
+        <w:t xml:space="preserve"> proper use of shared components and reusable artifacts.</w:t>
       </w:r>
     </w:p>
     <w:p>
@@ -7220,7 +8837,27 @@
           <w:sz w:val="18"/>
           <w:szCs w:val="16"/>
         </w:rPr>
-        <w:t>of the live microservice (no longer mock).</w:t>
+        <w:t>of the live microservice (</w:t>
+      </w:r>
+      <w:ins w:id="253" w:author="Paul Marshall" w:date="2018-08-15T13:50:00Z">
+        <w:r>
+          <w:rPr>
+            <w:rFonts w:asciiTheme="majorHAnsi" w:hAnsiTheme="majorHAnsi" w:cstheme="majorHAnsi"/>
+            <w:color w:val="000000"/>
+            <w:sz w:val="18"/>
+            <w:szCs w:val="16"/>
+          </w:rPr>
+          <w:t xml:space="preserve">i.e. </w:t>
+        </w:r>
+      </w:ins>
+      <w:r>
+        <w:rPr>
+          <w:rFonts w:asciiTheme="majorHAnsi" w:hAnsiTheme="majorHAnsi" w:cstheme="majorHAnsi"/>
+          <w:color w:val="000000"/>
+          <w:sz w:val="18"/>
+          <w:szCs w:val="16"/>
+        </w:rPr>
+        <w:t>no longer mock).</w:t>
       </w:r>
     </w:p>
     <w:p>
@@ -7231,6 +8868,7 @@
         <w:spacing w:after="120" w:line="240" w:lineRule="auto"/>
         <w:ind w:left="360"/>
         <w:rPr>
+          <w:del w:id="254" w:author="Paul Marshall" w:date="2018-08-15T13:50:00Z"/>
           <w:rFonts w:asciiTheme="majorHAnsi" w:hAnsiTheme="majorHAnsi" w:cstheme="majorHAnsi"/>
           <w:color w:val="000000"/>
           <w:sz w:val="18"/>
@@ -7337,7 +8975,27 @@
           <w:sz w:val="18"/>
           <w:szCs w:val="16"/>
         </w:rPr>
-        <w:t xml:space="preserve">e.g., </w:t>
+        <w:t>e.g.</w:t>
+      </w:r>
+      <w:del w:id="255" w:author="Paul Marshall" w:date="2018-08-15T13:50:00Z">
+        <w:r>
+          <w:rPr>
+            <w:rFonts w:asciiTheme="majorHAnsi" w:hAnsiTheme="majorHAnsi" w:cstheme="majorHAnsi"/>
+            <w:color w:val="000000"/>
+            <w:sz w:val="18"/>
+            <w:szCs w:val="16"/>
+          </w:rPr>
+          <w:delText>,</w:delText>
+        </w:r>
+      </w:del>
+      <w:r>
+        <w:rPr>
+          <w:rFonts w:asciiTheme="majorHAnsi" w:hAnsiTheme="majorHAnsi" w:cstheme="majorHAnsi"/>
+          <w:color w:val="000000"/>
+          <w:sz w:val="18"/>
+          <w:szCs w:val="16"/>
+        </w:rPr>
+        <w:t xml:space="preserve"> </w:t>
       </w:r>
       <w:proofErr w:type="spellStart"/>
       <w:r>
@@ -7357,27 +9015,47 @@
           <w:sz w:val="18"/>
           <w:szCs w:val="16"/>
         </w:rPr>
-        <w:t xml:space="preserve">, Jenkins, </w:t>
-      </w:r>
-      <w:proofErr w:type="spellStart"/>
-      <w:r>
-        <w:rPr>
-          <w:rFonts w:asciiTheme="majorHAnsi" w:hAnsiTheme="majorHAnsi" w:cstheme="majorHAnsi"/>
-          <w:color w:val="000000"/>
-          <w:sz w:val="18"/>
-          <w:szCs w:val="16"/>
-        </w:rPr>
-        <w:t>etc</w:t>
-      </w:r>
-      <w:proofErr w:type="spellEnd"/>
-      <w:r>
-        <w:rPr>
-          <w:rFonts w:asciiTheme="majorHAnsi" w:hAnsiTheme="majorHAnsi" w:cstheme="majorHAnsi"/>
-          <w:color w:val="000000"/>
-          <w:sz w:val="18"/>
-          <w:szCs w:val="16"/>
-        </w:rPr>
-        <w:t xml:space="preserve">) to automate deploy and publish process of the </w:t>
+        <w:t>, Jenkins</w:t>
+      </w:r>
+      <w:del w:id="256" w:author="Paul Marshall" w:date="2018-08-15T13:50:00Z">
+        <w:r>
+          <w:rPr>
+            <w:rFonts w:asciiTheme="majorHAnsi" w:hAnsiTheme="majorHAnsi" w:cstheme="majorHAnsi"/>
+            <w:color w:val="000000"/>
+            <w:sz w:val="18"/>
+            <w:szCs w:val="16"/>
+          </w:rPr>
+          <w:delText>, etc</w:delText>
+        </w:r>
+      </w:del>
+      <w:r>
+        <w:rPr>
+          <w:rFonts w:asciiTheme="majorHAnsi" w:hAnsiTheme="majorHAnsi" w:cstheme="majorHAnsi"/>
+          <w:color w:val="000000"/>
+          <w:sz w:val="18"/>
+          <w:szCs w:val="16"/>
+        </w:rPr>
+        <w:t xml:space="preserve">) to automate </w:t>
+      </w:r>
+      <w:ins w:id="257" w:author="Paul Marshall" w:date="2018-08-15T13:50:00Z">
+        <w:r>
+          <w:rPr>
+            <w:rFonts w:asciiTheme="majorHAnsi" w:hAnsiTheme="majorHAnsi" w:cstheme="majorHAnsi"/>
+            <w:color w:val="000000"/>
+            <w:sz w:val="18"/>
+            <w:szCs w:val="16"/>
+          </w:rPr>
+          <w:t xml:space="preserve">the </w:t>
+        </w:r>
+      </w:ins>
+      <w:r>
+        <w:rPr>
+          <w:rFonts w:asciiTheme="majorHAnsi" w:hAnsiTheme="majorHAnsi" w:cstheme="majorHAnsi"/>
+          <w:color w:val="000000"/>
+          <w:sz w:val="18"/>
+          <w:szCs w:val="16"/>
+        </w:rPr>
+        <w:t xml:space="preserve">deploy and publish process of the </w:t>
       </w:r>
       <w:r>
         <w:rPr>
@@ -7433,25 +9111,36 @@
         </w:rPr>
         <w:t xml:space="preserve"> </w:t>
       </w:r>
-      <w:proofErr w:type="gramStart"/>
-      <w:r>
-        <w:rPr>
-          <w:rFonts w:asciiTheme="majorHAnsi" w:hAnsiTheme="majorHAnsi" w:cstheme="majorHAnsi"/>
-          <w:color w:val="000000"/>
-          <w:sz w:val="18"/>
-          <w:szCs w:val="16"/>
-        </w:rPr>
-        <w:t>have to</w:t>
-      </w:r>
-      <w:proofErr w:type="gramEnd"/>
-      <w:r>
-        <w:rPr>
-          <w:rFonts w:asciiTheme="majorHAnsi" w:hAnsiTheme="majorHAnsi" w:cstheme="majorHAnsi"/>
-          <w:color w:val="000000"/>
-          <w:sz w:val="18"/>
-          <w:szCs w:val="16"/>
-        </w:rPr>
-        <w:t xml:space="preserve"> also be published into </w:t>
+      <w:del w:id="258" w:author="Paul Marshall" w:date="2018-08-15T13:51:00Z">
+        <w:r>
+          <w:rPr>
+            <w:rFonts w:asciiTheme="majorHAnsi" w:hAnsiTheme="majorHAnsi" w:cstheme="majorHAnsi"/>
+            <w:color w:val="000000"/>
+            <w:sz w:val="18"/>
+            <w:szCs w:val="16"/>
+          </w:rPr>
+          <w:delText>have to also</w:delText>
+        </w:r>
+      </w:del>
+      <w:ins w:id="259" w:author="Paul Marshall" w:date="2018-08-15T13:51:00Z">
+        <w:r>
+          <w:rPr>
+            <w:rFonts w:asciiTheme="majorHAnsi" w:hAnsiTheme="majorHAnsi" w:cstheme="majorHAnsi"/>
+            <w:color w:val="000000"/>
+            <w:sz w:val="18"/>
+            <w:szCs w:val="16"/>
+          </w:rPr>
+          <w:t>must</w:t>
+        </w:r>
+      </w:ins>
+      <w:r>
+        <w:rPr>
+          <w:rFonts w:asciiTheme="majorHAnsi" w:hAnsiTheme="majorHAnsi" w:cstheme="majorHAnsi"/>
+          <w:color w:val="000000"/>
+          <w:sz w:val="18"/>
+          <w:szCs w:val="16"/>
+        </w:rPr>
+        <w:t xml:space="preserve"> be published into </w:t>
       </w:r>
       <w:r>
         <w:rPr>
@@ -7478,7 +9167,27 @@
           <w:sz w:val="18"/>
           <w:szCs w:val="16"/>
         </w:rPr>
-        <w:t>dependency management system such as Artifactory</w:t>
+        <w:t>dependency management system</w:t>
+      </w:r>
+      <w:ins w:id="260" w:author="Paul Marshall" w:date="2018-08-15T13:51:00Z">
+        <w:r>
+          <w:rPr>
+            <w:rFonts w:asciiTheme="majorHAnsi" w:hAnsiTheme="majorHAnsi" w:cstheme="majorHAnsi"/>
+            <w:color w:val="000000"/>
+            <w:sz w:val="18"/>
+            <w:szCs w:val="16"/>
+          </w:rPr>
+          <w:t>,</w:t>
+        </w:r>
+      </w:ins>
+      <w:r>
+        <w:rPr>
+          <w:rFonts w:asciiTheme="majorHAnsi" w:hAnsiTheme="majorHAnsi" w:cstheme="majorHAnsi"/>
+          <w:color w:val="000000"/>
+          <w:sz w:val="18"/>
+          <w:szCs w:val="16"/>
+        </w:rPr>
+        <w:t xml:space="preserve"> such as Artifactory</w:t>
       </w:r>
       <w:r>
         <w:rPr>
@@ -7576,7 +9285,6 @@
           <w:sz w:val="18"/>
           <w:szCs w:val="16"/>
         </w:rPr>
-        <w:lastRenderedPageBreak/>
         <w:t>Deployment and validation in</w:t>
       </w:r>
       <w:r>
@@ -7882,6 +9590,7 @@
           <w:sz w:val="18"/>
           <w:szCs w:val="16"/>
         </w:rPr>
+        <w:lastRenderedPageBreak/>
         <w:t>Resolve defects identified by others.</w:t>
       </w:r>
     </w:p>
@@ -7943,6 +9652,8 @@
           <w:szCs w:val="16"/>
         </w:rPr>
       </w:pPr>
+      <w:bookmarkStart w:id="261" w:name="_GoBack"/>
+      <w:bookmarkEnd w:id="261"/>
     </w:p>
     <w:sectPr>
       <w:headerReference w:type="even" r:id="rId14"/>
@@ -7974,223 +9685,7 @@
         <w:rPr>
           <w:noProof/>
         </w:rPr>
-        <w:t>A</w:t>
-      </w:r>
-      <w:r>
-        <w:rPr>
-          <w:noProof/>
-        </w:rPr>
-        <w:t>r</w:t>
-      </w:r>
-      <w:r>
-        <w:rPr>
-          <w:noProof/>
-        </w:rPr>
-        <w:t>e</w:t>
-      </w:r>
-      <w:r>
-        <w:rPr>
-          <w:noProof/>
-        </w:rPr>
-        <w:t xml:space="preserve"> </w:t>
-      </w:r>
-      <w:r>
-        <w:rPr>
-          <w:noProof/>
-        </w:rPr>
-        <w:t>t</w:t>
-      </w:r>
-      <w:r>
-        <w:rPr>
-          <w:noProof/>
-        </w:rPr>
-        <w:t>h</w:t>
-      </w:r>
-      <w:r>
-        <w:rPr>
-          <w:noProof/>
-        </w:rPr>
-        <w:t>e</w:t>
-      </w:r>
-      <w:r>
-        <w:rPr>
-          <w:noProof/>
-        </w:rPr>
-        <w:t>r</w:t>
-      </w:r>
-      <w:r>
-        <w:rPr>
-          <w:noProof/>
-        </w:rPr>
-        <w:t>e</w:t>
-      </w:r>
-      <w:r>
-        <w:rPr>
-          <w:noProof/>
-        </w:rPr>
-        <w:t xml:space="preserve"> </w:t>
-      </w:r>
-      <w:r>
-        <w:rPr>
-          <w:noProof/>
-        </w:rPr>
-        <w:t>an</w:t>
-      </w:r>
-      <w:r>
-        <w:rPr>
-          <w:noProof/>
-        </w:rPr>
-        <w:t>y</w:t>
-      </w:r>
-      <w:r>
-        <w:rPr>
-          <w:noProof/>
-        </w:rPr>
-        <w:t xml:space="preserve"> </w:t>
-      </w:r>
-      <w:r>
-        <w:rPr>
-          <w:noProof/>
-        </w:rPr>
-        <w:t>b</w:t>
-      </w:r>
-      <w:r>
-        <w:rPr>
-          <w:noProof/>
-        </w:rPr>
-        <w:t>e</w:t>
-      </w:r>
-      <w:r>
-        <w:rPr>
-          <w:noProof/>
-        </w:rPr>
-        <w:t>n</w:t>
-      </w:r>
-      <w:r>
-        <w:rPr>
-          <w:noProof/>
-        </w:rPr>
-        <w:t>e</w:t>
-      </w:r>
-      <w:r>
-        <w:rPr>
-          <w:noProof/>
-        </w:rPr>
-        <w:t>f</w:t>
-      </w:r>
-      <w:r>
-        <w:rPr>
-          <w:noProof/>
-        </w:rPr>
-        <w:t>i</w:t>
-      </w:r>
-      <w:r>
-        <w:rPr>
-          <w:noProof/>
-        </w:rPr>
-        <w:t>s</w:t>
-      </w:r>
-      <w:r>
-        <w:rPr>
-          <w:noProof/>
-        </w:rPr>
-        <w:t xml:space="preserve"> </w:t>
-      </w:r>
-      <w:r>
-        <w:rPr>
-          <w:noProof/>
-        </w:rPr>
-        <w:t>t</w:t>
-      </w:r>
-      <w:r>
-        <w:rPr>
-          <w:noProof/>
-        </w:rPr>
-        <w:t>o</w:t>
-      </w:r>
-      <w:r>
-        <w:rPr>
-          <w:noProof/>
-        </w:rPr>
-        <w:t xml:space="preserve"> </w:t>
-      </w:r>
-      <w:r>
-        <w:rPr>
-          <w:noProof/>
-        </w:rPr>
-        <w:t>t</w:t>
-      </w:r>
-      <w:r>
-        <w:rPr>
-          <w:noProof/>
-        </w:rPr>
-        <w:t>h</w:t>
-      </w:r>
-      <w:r>
-        <w:rPr>
-          <w:noProof/>
-        </w:rPr>
-        <w:t>is</w:t>
-      </w:r>
-      <w:r>
-        <w:rPr>
-          <w:noProof/>
-        </w:rPr>
-        <w:t xml:space="preserve"> </w:t>
-      </w:r>
-      <w:r>
-        <w:rPr>
-          <w:noProof/>
-        </w:rPr>
-        <w:t>a</w:t>
-      </w:r>
-      <w:r>
-        <w:rPr>
-          <w:noProof/>
-        </w:rPr>
-        <w:t>p</w:t>
-      </w:r>
-      <w:r>
-        <w:rPr>
-          <w:noProof/>
-        </w:rPr>
-        <w:t>p</w:t>
-      </w:r>
-      <w:r>
-        <w:rPr>
-          <w:noProof/>
-        </w:rPr>
-        <w:t>r</w:t>
-      </w:r>
-      <w:r>
-        <w:rPr>
-          <w:noProof/>
-        </w:rPr>
-        <w:t>o</w:t>
-      </w:r>
-      <w:r>
-        <w:rPr>
-          <w:noProof/>
-        </w:rPr>
-        <w:t>a</w:t>
-      </w:r>
-      <w:r>
-        <w:rPr>
-          <w:noProof/>
-        </w:rPr>
-        <w:t>c</w:t>
-      </w:r>
-      <w:r>
-        <w:rPr>
-          <w:noProof/>
-        </w:rPr>
-        <w:t>h</w:t>
-      </w:r>
-      <w:r>
-        <w:rPr>
-          <w:noProof/>
-        </w:rPr>
-        <w:t>?</w:t>
+        <w:t>Are there any benefis to this approach?</w:t>
       </w:r>
     </w:p>
   </w:comment>
@@ -12532,7 +14027,7 @@
 </file>
 
 <file path=customXml/itemProps1.xml><?xml version="1.0" encoding="utf-8"?>
-<ds:datastoreItem xmlns:ds="http://schemas.openxmlformats.org/officeDocument/2006/customXml" ds:itemID="{C65A4128-4527-46C0-872C-A16221D79E6D}">
+<ds:datastoreItem xmlns:ds="http://schemas.openxmlformats.org/officeDocument/2006/customXml" ds:itemID="{99134BAB-D89A-48C7-9D5A-9EF907847F3E}">
   <ds:schemaRefs>
     <ds:schemaRef ds:uri="http://schemas.openxmlformats.org/officeDocument/2006/bibliography"/>
   </ds:schemaRefs>

--- a/Projects/ES ASG/ES ASG API Playbook Project/Content/02.01 ASG_API Playbook_Development Lifecycle_Section/ASG_API Playbook_02.01 Development Lifecycle_Section_01.05_Standards Review {Marshall}.docx
+++ b/Projects/ES ASG/ES ASG API Playbook Project/Content/02.01 ASG_API Playbook_Development Lifecycle_Section/ASG_API Playbook_02.01 Development Lifecycle_Section_01.05_Standards Review {Marshall}.docx
@@ -34,23 +34,17 @@
     </w:p>
     <w:p>
       <w:pPr>
-        <w:pStyle w:val="Heading1"/>
-        <w:rPr>
-          <w:ins w:id="5" w:author="Paul Marshall" w:date="2018-08-15T09:15:00Z"/>
-        </w:rPr>
-      </w:pPr>
-    </w:p>
-    <w:p>
-      <w:pPr>
         <w:pStyle w:val="Heading2"/>
-        <w:pPrChange w:id="6" w:author="Paul Marshall" w:date="2018-08-15T09:15:00Z">
+        <w:pPrChange w:id="5" w:author="Paul Marshall" w:date="2018-08-15T09:15:00Z">
           <w:pPr>
             <w:pStyle w:val="Heading2"/>
             <w:spacing w:after="240"/>
           </w:pPr>
         </w:pPrChange>
       </w:pPr>
-      <w:bookmarkStart w:id="7" w:name="_Toc516653929"/>
+      <w:bookmarkStart w:id="6" w:name="_Toc516653929"/>
+      <w:bookmarkStart w:id="7" w:name="_GoBack"/>
+      <w:bookmarkEnd w:id="7"/>
       <w:del w:id="8" w:author="Paul Marshall" w:date="2018-08-15T09:01:00Z">
         <w:r>
           <w:delText xml:space="preserve">2.1 </w:delText>
@@ -65,7 +59,7 @@
       <w:r>
         <w:t>Lifecycle</w:t>
       </w:r>
-      <w:bookmarkEnd w:id="7"/>
+      <w:bookmarkEnd w:id="6"/>
     </w:p>
     <w:p>
       <w:pPr>
@@ -2759,7 +2753,17 @@
             <w:sz w:val="18"/>
             <w:szCs w:val="16"/>
           </w:rPr>
-          <w:delText>case, the API is a key distribution channel that your API consumers can use to consume your services provided, and a solid design plays a key role in your service adoption.  The API contract is the cornerstone of the API design, and</w:delText>
+          <w:delText xml:space="preserve">case, the API is a key distribution channel that your API consumers can use to consume your services provided, and a solid design plays a key role in your service adoption.  The </w:delText>
+        </w:r>
+        <w:r>
+          <w:rPr>
+            <w:rFonts w:asciiTheme="majorHAnsi" w:hAnsiTheme="majorHAnsi" w:cstheme="majorHAnsi"/>
+            <w:color w:val="000000"/>
+            <w:sz w:val="18"/>
+            <w:szCs w:val="16"/>
+          </w:rPr>
+          <w:lastRenderedPageBreak/>
+          <w:delText>API contract is the cornerstone of the API design, and</w:delText>
         </w:r>
       </w:del>
       <w:del w:id="96" w:author="Paul Marshall" w:date="2018-08-15T10:12:00Z">
@@ -4295,6 +4299,7 @@
           <w:sz w:val="18"/>
           <w:szCs w:val="16"/>
         </w:rPr>
+        <w:lastRenderedPageBreak/>
         <w:t>Finally, after the user stories and test cases and steps are documented, an API developer works on an API contract.  In this above scenario, the developer will create an API contract for login operation as a starting point, and later will add a new operation for logout.</w:t>
       </w:r>
     </w:p>
@@ -4983,16 +4988,7 @@
             <w:sz w:val="18"/>
             <w:szCs w:val="16"/>
           </w:rPr>
-          <w:t>the</w:t>
-        </w:r>
-        <w:r>
-          <w:rPr>
-            <w:rFonts w:asciiTheme="majorHAnsi" w:hAnsiTheme="majorHAnsi" w:cstheme="majorHAnsi"/>
-            <w:color w:val="000000"/>
-            <w:sz w:val="18"/>
-            <w:szCs w:val="16"/>
-          </w:rPr>
-          <w:t xml:space="preserve"> </w:t>
+          <w:t xml:space="preserve">the </w:t>
         </w:r>
       </w:ins>
       <w:r>
@@ -5105,17 +5101,7 @@
           <w:sz w:val="18"/>
           <w:szCs w:val="16"/>
         </w:rPr>
-        <w:t xml:space="preserve">.  Either an Open API Standards contract such as Swagger 1.x or 2.x, or a </w:t>
-      </w:r>
-      <w:r>
-        <w:rPr>
-          <w:rFonts w:asciiTheme="majorHAnsi" w:hAnsiTheme="majorHAnsi" w:cstheme="majorHAnsi"/>
-          <w:color w:val="000000"/>
-          <w:sz w:val="18"/>
-          <w:szCs w:val="16"/>
-        </w:rPr>
-        <w:lastRenderedPageBreak/>
-        <w:t>RESTful</w:t>
+        <w:t>.  Either an Open API Standards contract such as Swagger 1.x or 2.x, or a RESTful</w:t>
       </w:r>
       <w:r>
         <w:rPr>
@@ -5935,6 +5921,7 @@
       </w:pPr>
       <w:del w:id="196" w:author="Paul Marshall" w:date="2018-08-15T09:28:00Z">
         <w:r>
+          <w:lastRenderedPageBreak/>
           <w:delText xml:space="preserve">2.1.5 </w:delText>
         </w:r>
       </w:del>
@@ -6401,11 +6388,8 @@
           <w:sz w:val="18"/>
           <w:szCs w:val="16"/>
         </w:rPr>
-        <w:pPrChange w:id="211" w:author="Paul Marshall" w:date="2018-08-15T13:39:00Z">
-          <w:pPr/>
-        </w:pPrChange>
-      </w:pPr>
-      <w:del w:id="212" w:author="Paul Marshall" w:date="2018-08-15T13:39:00Z">
+      </w:pPr>
+      <w:del w:id="211" w:author="Paul Marshall" w:date="2018-08-15T13:39:00Z">
         <w:r>
           <w:rPr>
             <w:rFonts w:asciiTheme="majorHAnsi" w:hAnsiTheme="majorHAnsi" w:cstheme="majorHAnsi"/>
@@ -6416,7 +6400,7 @@
           <w:delText xml:space="preserve">, rather than spending time </w:delText>
         </w:r>
       </w:del>
-      <w:del w:id="213" w:author="Paul Marshall" w:date="2018-08-15T13:40:00Z">
+      <w:del w:id="212" w:author="Paul Marshall" w:date="2018-08-15T13:40:00Z">
         <w:r>
           <w:rPr>
             <w:rFonts w:asciiTheme="majorHAnsi" w:hAnsiTheme="majorHAnsi" w:cstheme="majorHAnsi"/>
@@ -6557,7 +6541,7 @@
         </w:rPr>
         <w:t>show</w:t>
       </w:r>
-      <w:ins w:id="214" w:author="Paul Marshall" w:date="2018-08-15T13:41:00Z">
+      <w:ins w:id="213" w:author="Paul Marshall" w:date="2018-08-15T13:41:00Z">
         <w:r>
           <w:rPr>
             <w:rFonts w:asciiTheme="majorHAnsi" w:hAnsiTheme="majorHAnsi" w:cstheme="majorHAnsi"/>
@@ -6568,7 +6552,7 @@
           <w:t xml:space="preserve">ing </w:t>
         </w:r>
       </w:ins>
-      <w:del w:id="215" w:author="Paul Marshall" w:date="2018-08-15T13:41:00Z">
+      <w:del w:id="214" w:author="Paul Marshall" w:date="2018-08-15T13:41:00Z">
         <w:r>
           <w:rPr>
             <w:rFonts w:asciiTheme="majorHAnsi" w:hAnsiTheme="majorHAnsi" w:cstheme="majorHAnsi"/>
@@ -6586,19 +6570,9 @@
           <w:sz w:val="18"/>
           <w:szCs w:val="16"/>
         </w:rPr>
-        <w:t xml:space="preserve">on top.  The portal will have an ability for an API consumer to review the API contract for each API version and review the release notes </w:t>
-      </w:r>
-      <w:r>
-        <w:rPr>
-          <w:rFonts w:asciiTheme="majorHAnsi" w:hAnsiTheme="majorHAnsi" w:cstheme="majorHAnsi"/>
-          <w:color w:val="000000"/>
-          <w:sz w:val="18"/>
-          <w:szCs w:val="16"/>
-        </w:rPr>
-        <w:lastRenderedPageBreak/>
-        <w:t xml:space="preserve">per version, </w:t>
-      </w:r>
-      <w:ins w:id="216" w:author="Paul Marshall" w:date="2018-08-15T13:41:00Z">
+        <w:t xml:space="preserve">on top.  The portal will have an ability for an API consumer to review the API contract for each API version and review the release notes per version, </w:t>
+      </w:r>
+      <w:ins w:id="215" w:author="Paul Marshall" w:date="2018-08-15T13:41:00Z">
         <w:r>
           <w:rPr>
             <w:rFonts w:asciiTheme="majorHAnsi" w:hAnsiTheme="majorHAnsi" w:cstheme="majorHAnsi"/>
@@ -6609,7 +6583,7 @@
           <w:t xml:space="preserve">including </w:t>
         </w:r>
       </w:ins>
-      <w:del w:id="217" w:author="Paul Marshall" w:date="2018-08-15T13:41:00Z">
+      <w:del w:id="216" w:author="Paul Marshall" w:date="2018-08-15T13:41:00Z">
         <w:r>
           <w:rPr>
             <w:rFonts w:asciiTheme="majorHAnsi" w:hAnsiTheme="majorHAnsi" w:cstheme="majorHAnsi"/>
@@ -6620,27 +6594,27 @@
           <w:delText>wit</w:delText>
         </w:r>
       </w:del>
+      <w:del w:id="217" w:author="Paul Marshall" w:date="2018-08-15T13:42:00Z">
+        <w:r>
+          <w:rPr>
+            <w:rFonts w:asciiTheme="majorHAnsi" w:hAnsiTheme="majorHAnsi" w:cstheme="majorHAnsi"/>
+            <w:color w:val="000000"/>
+            <w:sz w:val="18"/>
+            <w:szCs w:val="16"/>
+          </w:rPr>
+          <w:delText xml:space="preserve">h the </w:delText>
+        </w:r>
+      </w:del>
+      <w:r>
+        <w:rPr>
+          <w:rFonts w:asciiTheme="majorHAnsi" w:hAnsiTheme="majorHAnsi" w:cstheme="majorHAnsi"/>
+          <w:color w:val="000000"/>
+          <w:sz w:val="18"/>
+          <w:szCs w:val="16"/>
+        </w:rPr>
+        <w:t>key changes delivered with each API version.  Finally, the portal or catalog will provide an ability for an API consumer to quickly test the API by sending a sample request and receiving a sample response</w:t>
+      </w:r>
       <w:del w:id="218" w:author="Paul Marshall" w:date="2018-08-15T13:42:00Z">
-        <w:r>
-          <w:rPr>
-            <w:rFonts w:asciiTheme="majorHAnsi" w:hAnsiTheme="majorHAnsi" w:cstheme="majorHAnsi"/>
-            <w:color w:val="000000"/>
-            <w:sz w:val="18"/>
-            <w:szCs w:val="16"/>
-          </w:rPr>
-          <w:delText xml:space="preserve">h the </w:delText>
-        </w:r>
-      </w:del>
-      <w:r>
-        <w:rPr>
-          <w:rFonts w:asciiTheme="majorHAnsi" w:hAnsiTheme="majorHAnsi" w:cstheme="majorHAnsi"/>
-          <w:color w:val="000000"/>
-          <w:sz w:val="18"/>
-          <w:szCs w:val="16"/>
-        </w:rPr>
-        <w:t>key changes delivered with each API version.  Finally, the portal or catalog will provide an ability for an API consumer to quickly test the API by sending a sample request and receiving a sample response</w:t>
-      </w:r>
-      <w:del w:id="219" w:author="Paul Marshall" w:date="2018-08-15T13:42:00Z">
         <w:r>
           <w:rPr>
             <w:rFonts w:asciiTheme="majorHAnsi" w:hAnsiTheme="majorHAnsi" w:cstheme="majorHAnsi"/>
@@ -6719,7 +6693,7 @@
         </w:rPr>
         <w:t xml:space="preserve">, provide </w:t>
       </w:r>
-      <w:ins w:id="220" w:author="Paul Marshall" w:date="2018-08-15T13:42:00Z">
+      <w:ins w:id="219" w:author="Paul Marshall" w:date="2018-08-15T13:42:00Z">
         <w:r>
           <w:rPr>
             <w:rFonts w:asciiTheme="majorHAnsi" w:hAnsiTheme="majorHAnsi" w:cstheme="majorHAnsi"/>
@@ -6743,7 +6717,7 @@
     <w:p>
       <w:pPr>
         <w:rPr>
-          <w:del w:id="221" w:author="Paul Marshall" w:date="2018-08-15T13:42:00Z"/>
+          <w:del w:id="220" w:author="Paul Marshall" w:date="2018-08-15T13:42:00Z"/>
           <w:rFonts w:asciiTheme="majorHAnsi" w:hAnsiTheme="majorHAnsi" w:cstheme="majorHAnsi"/>
           <w:color w:val="000000"/>
           <w:sz w:val="18"/>
@@ -6761,8 +6735,8 @@
           <w:szCs w:val="16"/>
         </w:rPr>
       </w:pPr>
-      <w:bookmarkStart w:id="222" w:name="_Toc516653935"/>
-      <w:del w:id="223" w:author="Paul Marshall" w:date="2018-08-15T09:29:00Z">
+      <w:bookmarkStart w:id="221" w:name="_Toc516653935"/>
+      <w:del w:id="222" w:author="Paul Marshall" w:date="2018-08-15T09:29:00Z">
         <w:r>
           <w:delText xml:space="preserve">2.1.6 </w:delText>
         </w:r>
@@ -6770,7 +6744,7 @@
       <w:r>
         <w:t>Development Lifecycle Stages</w:t>
       </w:r>
-      <w:bookmarkEnd w:id="222"/>
+      <w:bookmarkEnd w:id="221"/>
     </w:p>
     <w:p>
       <w:pPr>
@@ -6794,7 +6768,7 @@
         </w:rPr>
         <w:t xml:space="preserve">Following the above API development guidelines, below are the key stages of the API development.  </w:t>
       </w:r>
-      <w:ins w:id="224" w:author="Paul Marshall" w:date="2018-08-15T13:43:00Z">
+      <w:ins w:id="223" w:author="Paul Marshall" w:date="2018-08-15T13:43:00Z">
         <w:r>
           <w:rPr>
             <w:rFonts w:asciiTheme="majorHAnsi" w:hAnsiTheme="majorHAnsi" w:cstheme="majorHAnsi"/>
@@ -6805,6 +6779,44 @@
           <w:t>An API developer</w:t>
         </w:r>
       </w:ins>
+      <w:del w:id="224" w:author="Paul Marshall" w:date="2018-08-15T13:43:00Z">
+        <w:r>
+          <w:rPr>
+            <w:rFonts w:asciiTheme="majorHAnsi" w:hAnsiTheme="majorHAnsi" w:cstheme="majorHAnsi"/>
+            <w:color w:val="000000"/>
+            <w:sz w:val="18"/>
+            <w:szCs w:val="16"/>
+          </w:rPr>
+          <w:delText xml:space="preserve">As an API developer, </w:delText>
+        </w:r>
+        <w:r>
+          <w:rPr>
+            <w:rFonts w:asciiTheme="majorHAnsi" w:hAnsiTheme="majorHAnsi" w:cstheme="majorHAnsi"/>
+            <w:color w:val="000000"/>
+            <w:sz w:val="18"/>
+            <w:szCs w:val="16"/>
+          </w:rPr>
+          <w:delText>you</w:delText>
+        </w:r>
+      </w:del>
+      <w:r>
+        <w:rPr>
+          <w:rFonts w:asciiTheme="majorHAnsi" w:hAnsiTheme="majorHAnsi" w:cstheme="majorHAnsi"/>
+          <w:color w:val="000000"/>
+          <w:sz w:val="18"/>
+          <w:szCs w:val="16"/>
+        </w:rPr>
+        <w:t xml:space="preserve"> should </w:t>
+      </w:r>
+      <w:r>
+        <w:rPr>
+          <w:rFonts w:asciiTheme="majorHAnsi" w:hAnsiTheme="majorHAnsi" w:cstheme="majorHAnsi"/>
+          <w:color w:val="000000"/>
+          <w:sz w:val="18"/>
+          <w:szCs w:val="16"/>
+        </w:rPr>
+        <w:t xml:space="preserve">follow the above guidelines and </w:t>
+      </w:r>
       <w:del w:id="225" w:author="Paul Marshall" w:date="2018-08-15T13:43:00Z">
         <w:r>
           <w:rPr>
@@ -6813,48 +6825,10 @@
             <w:sz w:val="18"/>
             <w:szCs w:val="16"/>
           </w:rPr>
-          <w:delText xml:space="preserve">As an API developer, </w:delText>
-        </w:r>
-        <w:r>
-          <w:rPr>
-            <w:rFonts w:asciiTheme="majorHAnsi" w:hAnsiTheme="majorHAnsi" w:cstheme="majorHAnsi"/>
-            <w:color w:val="000000"/>
-            <w:sz w:val="18"/>
-            <w:szCs w:val="16"/>
-          </w:rPr>
-          <w:delText>you</w:delText>
+          <w:delText>make sure to complete</w:delText>
         </w:r>
       </w:del>
-      <w:r>
-        <w:rPr>
-          <w:rFonts w:asciiTheme="majorHAnsi" w:hAnsiTheme="majorHAnsi" w:cstheme="majorHAnsi"/>
-          <w:color w:val="000000"/>
-          <w:sz w:val="18"/>
-          <w:szCs w:val="16"/>
-        </w:rPr>
-        <w:t xml:space="preserve"> should </w:t>
-      </w:r>
-      <w:r>
-        <w:rPr>
-          <w:rFonts w:asciiTheme="majorHAnsi" w:hAnsiTheme="majorHAnsi" w:cstheme="majorHAnsi"/>
-          <w:color w:val="000000"/>
-          <w:sz w:val="18"/>
-          <w:szCs w:val="16"/>
-        </w:rPr>
-        <w:t xml:space="preserve">follow the above guidelines and </w:t>
-      </w:r>
-      <w:del w:id="226" w:author="Paul Marshall" w:date="2018-08-15T13:43:00Z">
-        <w:r>
-          <w:rPr>
-            <w:rFonts w:asciiTheme="majorHAnsi" w:hAnsiTheme="majorHAnsi" w:cstheme="majorHAnsi"/>
-            <w:color w:val="000000"/>
-            <w:sz w:val="18"/>
-            <w:szCs w:val="16"/>
-          </w:rPr>
-          <w:delText>make sure to complete</w:delText>
-        </w:r>
-      </w:del>
-      <w:ins w:id="227" w:author="Paul Marshall" w:date="2018-08-15T13:43:00Z">
+      <w:ins w:id="226" w:author="Paul Marshall" w:date="2018-08-15T13:43:00Z">
         <w:r>
           <w:rPr>
             <w:rFonts w:asciiTheme="majorHAnsi" w:hAnsiTheme="majorHAnsi" w:cstheme="majorHAnsi"/>
@@ -6889,6 +6863,7 @@
         </w:rPr>
       </w:pPr>
       <w:r>
+        <w:lastRenderedPageBreak/>
         <w:fldChar w:fldCharType="begin"/>
       </w:r>
       <w:r>
@@ -6973,13 +6948,22 @@
         <w:fldChar w:fldCharType="begin"/>
       </w:r>
       <w:r>
+        <w:instrText xml:space="preserve"> INCLUDEPICTURE  "https://image.slidesharecdn.com/designfirstapiswithramlandsoapuislides-140328120119-phpapp01/95/design-first-apis-with-raml-and-soapui-9-638.jpg?cb=1396009470" \* MERGEFORMATINET </w:instrText>
+      </w:r>
+      <w:r>
+        <w:fldChar w:fldCharType="separate"/>
+      </w:r>
+      <w:r>
+        <w:fldChar w:fldCharType="begin"/>
+      </w:r>
+      <w:r>
         <w:instrText xml:space="preserve"> </w:instrText>
       </w:r>
       <w:r>
-        <w:instrText>INCLUDEPICTURE  "https://image.slidesharecdn.com/designfirstapiswithramlandsoapuislides-140328120119-phpapp01/95/design-first-apis-with-raml-and-soapui-9-638.jpg?cb=1396009470" \* MERGEF</w:instrText>
-      </w:r>
-      <w:r>
-        <w:instrText>ORMATINET</w:instrText>
+        <w:instrText>INCLUDEPICTURE  "https://image.slidesharecdn.com/designfirstapiswithramlandsoapuislides-140328120119-phpapp01/95/design-first-apis-with-raml-and-soapui-9-63</w:instrText>
+      </w:r>
+      <w:r>
+        <w:instrText>8.jpg?cb=1396009470" \* MERGEFORMATINET</w:instrText>
       </w:r>
       <w:r>
         <w:instrText xml:space="preserve"> </w:instrText>
@@ -7043,6 +7027,9 @@
       <w:r>
         <w:fldChar w:fldCharType="end"/>
       </w:r>
+      <w:r>
+        <w:fldChar w:fldCharType="end"/>
+      </w:r>
     </w:p>
     <w:p>
       <w:pPr>
@@ -7235,7 +7222,7 @@
         </w:rPr>
         <w:t xml:space="preserve">, covering all service integration points and interactions with other services, </w:t>
       </w:r>
-      <w:ins w:id="228" w:author="Paul Marshall" w:date="2018-08-15T13:44:00Z">
+      <w:ins w:id="227" w:author="Paul Marshall" w:date="2018-08-15T13:44:00Z">
         <w:r>
           <w:rPr>
             <w:rFonts w:asciiTheme="majorHAnsi" w:hAnsiTheme="majorHAnsi" w:cstheme="majorHAnsi"/>
@@ -7246,7 +7233,7 @@
           <w:t>including</w:t>
         </w:r>
       </w:ins>
-      <w:del w:id="229" w:author="Paul Marshall" w:date="2018-08-15T13:44:00Z">
+      <w:del w:id="228" w:author="Paul Marshall" w:date="2018-08-15T13:44:00Z">
         <w:r>
           <w:rPr>
             <w:rFonts w:asciiTheme="majorHAnsi" w:hAnsiTheme="majorHAnsi" w:cstheme="majorHAnsi"/>
@@ -7522,7 +7509,6 @@
           <w:sz w:val="18"/>
           <w:szCs w:val="16"/>
         </w:rPr>
-        <w:lastRenderedPageBreak/>
         <w:t xml:space="preserve">Mock </w:t>
       </w:r>
       <w:r>
@@ -7554,7 +7540,7 @@
         </w:rPr>
         <w:t xml:space="preserve"> includes creating </w:t>
       </w:r>
-      <w:ins w:id="230" w:author="Paul Marshall" w:date="2018-08-15T13:44:00Z">
+      <w:ins w:id="229" w:author="Paul Marshall" w:date="2018-08-15T13:44:00Z">
         <w:r>
           <w:rPr>
             <w:rFonts w:asciiTheme="majorHAnsi" w:hAnsiTheme="majorHAnsi" w:cstheme="majorHAnsi"/>
@@ -7646,7 +7632,7 @@
         </w:rPr>
         <w:t xml:space="preserve">  The mock APIs are only available in Dev and Integration </w:t>
       </w:r>
-      <w:del w:id="231" w:author="Paul Marshall" w:date="2018-08-15T13:45:00Z">
+      <w:del w:id="230" w:author="Paul Marshall" w:date="2018-08-15T13:45:00Z">
         <w:r>
           <w:rPr>
             <w:rFonts w:asciiTheme="majorHAnsi" w:hAnsiTheme="majorHAnsi" w:cstheme="majorHAnsi"/>
@@ -7657,7 +7643,7 @@
           <w:delText>/</w:delText>
         </w:r>
       </w:del>
-      <w:ins w:id="232" w:author="Paul Marshall" w:date="2018-08-15T13:45:00Z">
+      <w:ins w:id="231" w:author="Paul Marshall" w:date="2018-08-15T13:45:00Z">
         <w:r>
           <w:rPr>
             <w:rFonts w:asciiTheme="majorHAnsi" w:hAnsiTheme="majorHAnsi" w:cstheme="majorHAnsi"/>
@@ -7677,7 +7663,7 @@
         </w:rPr>
         <w:t xml:space="preserve"> QA environments, and should never be promoted to Production.</w:t>
       </w:r>
-      <w:del w:id="233" w:author="Paul Marshall" w:date="2018-08-15T13:45:00Z">
+      <w:del w:id="232" w:author="Paul Marshall" w:date="2018-08-15T13:45:00Z">
         <w:r>
           <w:rPr>
             <w:rFonts w:asciiTheme="majorHAnsi" w:hAnsiTheme="majorHAnsi" w:cstheme="majorHAnsi"/>
@@ -7802,6 +7788,7 @@
           <w:sz w:val="18"/>
           <w:szCs w:val="16"/>
         </w:rPr>
+        <w:lastRenderedPageBreak/>
         <w:t>Mock service operations returning sample error output for negative service requests.</w:t>
       </w:r>
     </w:p>
@@ -7903,7 +7890,7 @@
         </w:rPr>
         <w:t xml:space="preserve"> follows the </w:t>
       </w:r>
-      <w:del w:id="234" w:author="Paul Marshall" w:date="2018-08-15T13:46:00Z">
+      <w:del w:id="233" w:author="Paul Marshall" w:date="2018-08-15T13:46:00Z">
         <w:r>
           <w:rPr>
             <w:rFonts w:asciiTheme="majorHAnsi" w:hAnsiTheme="majorHAnsi" w:cstheme="majorHAnsi"/>
@@ -7914,7 +7901,7 @@
           <w:delText>test-driven development</w:delText>
         </w:r>
       </w:del>
-      <w:ins w:id="235" w:author="Paul Marshall" w:date="2018-08-15T13:46:00Z">
+      <w:ins w:id="234" w:author="Paul Marshall" w:date="2018-08-15T13:46:00Z">
         <w:r>
           <w:rPr>
             <w:rFonts w:asciiTheme="majorHAnsi" w:hAnsiTheme="majorHAnsi" w:cstheme="majorHAnsi"/>
@@ -7952,27 +7939,27 @@
         </w:rPr>
         <w:t xml:space="preserve"> </w:t>
       </w:r>
+      <w:del w:id="235" w:author="Paul Marshall" w:date="2018-08-15T13:46:00Z">
+        <w:r>
+          <w:rPr>
+            <w:rFonts w:asciiTheme="majorHAnsi" w:hAnsiTheme="majorHAnsi" w:cstheme="majorHAnsi"/>
+            <w:color w:val="000000"/>
+            <w:sz w:val="18"/>
+            <w:szCs w:val="16"/>
+          </w:rPr>
+          <w:delText>(</w:delText>
+        </w:r>
+      </w:del>
+      <w:r>
+        <w:rPr>
+          <w:rFonts w:asciiTheme="majorHAnsi" w:hAnsiTheme="majorHAnsi" w:cstheme="majorHAnsi"/>
+          <w:color w:val="000000"/>
+          <w:sz w:val="18"/>
+          <w:szCs w:val="16"/>
+        </w:rPr>
+        <w:t>required for all services developed</w:t>
+      </w:r>
       <w:del w:id="236" w:author="Paul Marshall" w:date="2018-08-15T13:46:00Z">
-        <w:r>
-          <w:rPr>
-            <w:rFonts w:asciiTheme="majorHAnsi" w:hAnsiTheme="majorHAnsi" w:cstheme="majorHAnsi"/>
-            <w:color w:val="000000"/>
-            <w:sz w:val="18"/>
-            <w:szCs w:val="16"/>
-          </w:rPr>
-          <w:delText>(</w:delText>
-        </w:r>
-      </w:del>
-      <w:r>
-        <w:rPr>
-          <w:rFonts w:asciiTheme="majorHAnsi" w:hAnsiTheme="majorHAnsi" w:cstheme="majorHAnsi"/>
-          <w:color w:val="000000"/>
-          <w:sz w:val="18"/>
-          <w:szCs w:val="16"/>
-        </w:rPr>
-        <w:t>required for all services developed</w:t>
-      </w:r>
-      <w:del w:id="237" w:author="Paul Marshall" w:date="2018-08-15T13:46:00Z">
         <w:r>
           <w:rPr>
             <w:rFonts w:asciiTheme="majorHAnsi" w:hAnsiTheme="majorHAnsi" w:cstheme="majorHAnsi"/>
@@ -8164,7 +8151,7 @@
         </w:rPr>
         <w:t xml:space="preserve">API operations </w:t>
       </w:r>
-      <w:del w:id="238" w:author="Paul Marshall" w:date="2018-08-15T13:47:00Z">
+      <w:del w:id="237" w:author="Paul Marshall" w:date="2018-08-15T13:47:00Z">
         <w:r>
           <w:rPr>
             <w:rFonts w:asciiTheme="majorHAnsi" w:hAnsiTheme="majorHAnsi" w:cstheme="majorHAnsi"/>
@@ -8222,7 +8209,7 @@
         </w:rPr>
         <w:t>nit</w:t>
       </w:r>
-      <w:ins w:id="239" w:author="Paul Marshall" w:date="2018-08-15T13:47:00Z">
+      <w:ins w:id="238" w:author="Paul Marshall" w:date="2018-08-15T13:47:00Z">
         <w:r>
           <w:rPr>
             <w:rFonts w:asciiTheme="majorHAnsi" w:hAnsiTheme="majorHAnsi" w:cstheme="majorHAnsi"/>
@@ -8233,7 +8220,7 @@
           <w:t xml:space="preserve"> or similar.</w:t>
         </w:r>
       </w:ins>
-      <w:del w:id="240" w:author="Paul Marshall" w:date="2018-08-15T13:47:00Z">
+      <w:del w:id="239" w:author="Paul Marshall" w:date="2018-08-15T13:47:00Z">
         <w:r>
           <w:rPr>
             <w:rFonts w:asciiTheme="majorHAnsi" w:hAnsiTheme="majorHAnsi" w:cstheme="majorHAnsi"/>
@@ -8298,7 +8285,7 @@
         </w:rPr>
         <w:t xml:space="preserve"> to </w:t>
       </w:r>
-      <w:del w:id="241" w:author="Paul Marshall" w:date="2018-08-15T13:47:00Z">
+      <w:del w:id="240" w:author="Paul Marshall" w:date="2018-08-15T13:47:00Z">
         <w:r>
           <w:rPr>
             <w:rFonts w:asciiTheme="majorHAnsi" w:hAnsiTheme="majorHAnsi" w:cstheme="majorHAnsi"/>
@@ -8309,24 +8296,15 @@
           <w:delText xml:space="preserve">test </w:delText>
         </w:r>
       </w:del>
-      <w:ins w:id="242" w:author="Paul Marshall" w:date="2018-08-15T13:47:00Z">
-        <w:r>
-          <w:rPr>
-            <w:rFonts w:asciiTheme="majorHAnsi" w:hAnsiTheme="majorHAnsi" w:cstheme="majorHAnsi"/>
-            <w:color w:val="000000"/>
-            <w:sz w:val="18"/>
-            <w:szCs w:val="16"/>
-          </w:rPr>
-          <w:t>demonstrate</w:t>
-        </w:r>
-        <w:r>
-          <w:rPr>
-            <w:rFonts w:asciiTheme="majorHAnsi" w:hAnsiTheme="majorHAnsi" w:cstheme="majorHAnsi"/>
-            <w:color w:val="000000"/>
-            <w:sz w:val="18"/>
-            <w:szCs w:val="16"/>
-          </w:rPr>
-          <w:t xml:space="preserve"> </w:t>
+      <w:ins w:id="241" w:author="Paul Marshall" w:date="2018-08-15T13:47:00Z">
+        <w:r>
+          <w:rPr>
+            <w:rFonts w:asciiTheme="majorHAnsi" w:hAnsiTheme="majorHAnsi" w:cstheme="majorHAnsi"/>
+            <w:color w:val="000000"/>
+            <w:sz w:val="18"/>
+            <w:szCs w:val="16"/>
+          </w:rPr>
+          <w:t xml:space="preserve">demonstrate </w:t>
         </w:r>
       </w:ins>
       <w:r>
@@ -8347,7 +8325,7 @@
         </w:rPr>
         <w:t xml:space="preserve"> </w:t>
       </w:r>
-      <w:del w:id="243" w:author="Paul Marshall" w:date="2018-08-15T13:48:00Z">
+      <w:del w:id="242" w:author="Paul Marshall" w:date="2018-08-15T13:48:00Z">
         <w:r>
           <w:rPr>
             <w:rFonts w:asciiTheme="majorHAnsi" w:hAnsiTheme="majorHAnsi" w:cstheme="majorHAnsi"/>
@@ -8387,7 +8365,7 @@
         </w:rPr>
         <w:t>/Cucumber functional test framework</w:t>
       </w:r>
-      <w:ins w:id="244" w:author="Paul Marshall" w:date="2018-08-15T13:48:00Z">
+      <w:ins w:id="243" w:author="Paul Marshall" w:date="2018-08-15T13:48:00Z">
         <w:r>
           <w:rPr>
             <w:rFonts w:asciiTheme="majorHAnsi" w:hAnsiTheme="majorHAnsi" w:cstheme="majorHAnsi"/>
@@ -8398,7 +8376,7 @@
           <w:t>.</w:t>
         </w:r>
       </w:ins>
-      <w:del w:id="245" w:author="Paul Marshall" w:date="2018-08-15T13:48:00Z">
+      <w:del w:id="244" w:author="Paul Marshall" w:date="2018-08-15T13:48:00Z">
         <w:r>
           <w:rPr>
             <w:rFonts w:asciiTheme="majorHAnsi" w:hAnsiTheme="majorHAnsi" w:cstheme="majorHAnsi"/>
@@ -8556,7 +8534,7 @@
         </w:rPr>
         <w:t xml:space="preserve"> environment</w:t>
       </w:r>
-      <w:del w:id="246" w:author="Paul Marshall" w:date="2018-08-15T13:48:00Z">
+      <w:del w:id="245" w:author="Paul Marshall" w:date="2018-08-15T13:48:00Z">
         <w:r>
           <w:rPr>
             <w:rFonts w:asciiTheme="majorHAnsi" w:hAnsiTheme="majorHAnsi" w:cstheme="majorHAnsi"/>
@@ -8576,7 +8554,7 @@
         </w:rPr>
         <w:t xml:space="preserve"> with the live operations (</w:t>
       </w:r>
-      <w:ins w:id="247" w:author="Paul Marshall" w:date="2018-08-15T13:48:00Z">
+      <w:ins w:id="246" w:author="Paul Marshall" w:date="2018-08-15T13:48:00Z">
         <w:r>
           <w:rPr>
             <w:rFonts w:asciiTheme="majorHAnsi" w:hAnsiTheme="majorHAnsi" w:cstheme="majorHAnsi"/>
@@ -8703,7 +8681,7 @@
         </w:rPr>
         <w:t xml:space="preserve">  Typically, there should be a peer review checklist that each code reviewer </w:t>
       </w:r>
-      <w:del w:id="248" w:author="Paul Marshall" w:date="2018-08-15T13:49:00Z">
+      <w:del w:id="247" w:author="Paul Marshall" w:date="2018-08-15T13:49:00Z">
         <w:r>
           <w:rPr>
             <w:rFonts w:asciiTheme="majorHAnsi" w:hAnsiTheme="majorHAnsi" w:cstheme="majorHAnsi"/>
@@ -8723,6 +8701,26 @@
         </w:rPr>
         <w:t>follow</w:t>
       </w:r>
+      <w:ins w:id="248" w:author="Paul Marshall" w:date="2018-08-15T13:49:00Z">
+        <w:r>
+          <w:rPr>
+            <w:rFonts w:asciiTheme="majorHAnsi" w:hAnsiTheme="majorHAnsi" w:cstheme="majorHAnsi"/>
+            <w:color w:val="000000"/>
+            <w:sz w:val="18"/>
+            <w:szCs w:val="16"/>
+          </w:rPr>
+          <w:t>s</w:t>
+        </w:r>
+      </w:ins>
+      <w:r>
+        <w:rPr>
+          <w:rFonts w:asciiTheme="majorHAnsi" w:hAnsiTheme="majorHAnsi" w:cstheme="majorHAnsi"/>
+          <w:color w:val="000000"/>
+          <w:sz w:val="18"/>
+          <w:szCs w:val="16"/>
+        </w:rPr>
+        <w:t xml:space="preserve"> when reviewing the code of another developer.  Part of such checklist</w:t>
+      </w:r>
       <w:ins w:id="249" w:author="Paul Marshall" w:date="2018-08-15T13:49:00Z">
         <w:r>
           <w:rPr>
@@ -8741,29 +8739,9 @@
           <w:sz w:val="18"/>
           <w:szCs w:val="16"/>
         </w:rPr>
-        <w:t xml:space="preserve"> when reviewing the code of another developer.  Part of such checklist</w:t>
-      </w:r>
-      <w:ins w:id="250" w:author="Paul Marshall" w:date="2018-08-15T13:49:00Z">
-        <w:r>
-          <w:rPr>
-            <w:rFonts w:asciiTheme="majorHAnsi" w:hAnsiTheme="majorHAnsi" w:cstheme="majorHAnsi"/>
-            <w:color w:val="000000"/>
-            <w:sz w:val="18"/>
-            <w:szCs w:val="16"/>
-          </w:rPr>
-          <w:t>s</w:t>
-        </w:r>
-      </w:ins>
-      <w:r>
-        <w:rPr>
-          <w:rFonts w:asciiTheme="majorHAnsi" w:hAnsiTheme="majorHAnsi" w:cstheme="majorHAnsi"/>
-          <w:color w:val="000000"/>
-          <w:sz w:val="18"/>
-          <w:szCs w:val="16"/>
-        </w:rPr>
         <w:t xml:space="preserve"> should include API contract formatting, user story traceability to API operations, code comments, unit test cases and test coverage, logging and exception handling, </w:t>
       </w:r>
-      <w:del w:id="251" w:author="Paul Marshall" w:date="2018-08-15T13:49:00Z">
+      <w:del w:id="250" w:author="Paul Marshall" w:date="2018-08-15T13:49:00Z">
         <w:r>
           <w:rPr>
             <w:rFonts w:asciiTheme="majorHAnsi" w:hAnsiTheme="majorHAnsi" w:cstheme="majorHAnsi"/>
@@ -8774,7 +8752,7 @@
           <w:delText>as well</w:delText>
         </w:r>
       </w:del>
-      <w:ins w:id="252" w:author="Paul Marshall" w:date="2018-08-15T13:49:00Z">
+      <w:ins w:id="251" w:author="Paul Marshall" w:date="2018-08-15T13:49:00Z">
         <w:r>
           <w:rPr>
             <w:rFonts w:asciiTheme="majorHAnsi" w:hAnsiTheme="majorHAnsi" w:cstheme="majorHAnsi"/>
@@ -8839,7 +8817,7 @@
         </w:rPr>
         <w:t>of the live microservice (</w:t>
       </w:r>
-      <w:ins w:id="253" w:author="Paul Marshall" w:date="2018-08-15T13:50:00Z">
+      <w:ins w:id="252" w:author="Paul Marshall" w:date="2018-08-15T13:50:00Z">
         <w:r>
           <w:rPr>
             <w:rFonts w:asciiTheme="majorHAnsi" w:hAnsiTheme="majorHAnsi" w:cstheme="majorHAnsi"/>
@@ -8868,7 +8846,7 @@
         <w:spacing w:after="120" w:line="240" w:lineRule="auto"/>
         <w:ind w:left="360"/>
         <w:rPr>
-          <w:del w:id="254" w:author="Paul Marshall" w:date="2018-08-15T13:50:00Z"/>
+          <w:del w:id="253" w:author="Paul Marshall" w:date="2018-08-15T13:50:00Z"/>
           <w:rFonts w:asciiTheme="majorHAnsi" w:hAnsiTheme="majorHAnsi" w:cstheme="majorHAnsi"/>
           <w:color w:val="000000"/>
           <w:sz w:val="18"/>
@@ -8977,6 +8955,46 @@
         </w:rPr>
         <w:t>e.g.</w:t>
       </w:r>
+      <w:del w:id="254" w:author="Paul Marshall" w:date="2018-08-15T13:50:00Z">
+        <w:r>
+          <w:rPr>
+            <w:rFonts w:asciiTheme="majorHAnsi" w:hAnsiTheme="majorHAnsi" w:cstheme="majorHAnsi"/>
+            <w:color w:val="000000"/>
+            <w:sz w:val="18"/>
+            <w:szCs w:val="16"/>
+          </w:rPr>
+          <w:delText>,</w:delText>
+        </w:r>
+      </w:del>
+      <w:r>
+        <w:rPr>
+          <w:rFonts w:asciiTheme="majorHAnsi" w:hAnsiTheme="majorHAnsi" w:cstheme="majorHAnsi"/>
+          <w:color w:val="000000"/>
+          <w:sz w:val="18"/>
+          <w:szCs w:val="16"/>
+        </w:rPr>
+        <w:t xml:space="preserve"> </w:t>
+      </w:r>
+      <w:proofErr w:type="spellStart"/>
+      <w:r>
+        <w:rPr>
+          <w:rFonts w:asciiTheme="majorHAnsi" w:hAnsiTheme="majorHAnsi" w:cstheme="majorHAnsi"/>
+          <w:color w:val="000000"/>
+          <w:sz w:val="18"/>
+          <w:szCs w:val="16"/>
+        </w:rPr>
+        <w:t>Cloudbees</w:t>
+      </w:r>
+      <w:proofErr w:type="spellEnd"/>
+      <w:r>
+        <w:rPr>
+          <w:rFonts w:asciiTheme="majorHAnsi" w:hAnsiTheme="majorHAnsi" w:cstheme="majorHAnsi"/>
+          <w:color w:val="000000"/>
+          <w:sz w:val="18"/>
+          <w:szCs w:val="16"/>
+        </w:rPr>
+        <w:t>, Jenkins</w:t>
+      </w:r>
       <w:del w:id="255" w:author="Paul Marshall" w:date="2018-08-15T13:50:00Z">
         <w:r>
           <w:rPr>
@@ -8985,7 +9003,7 @@
             <w:sz w:val="18"/>
             <w:szCs w:val="16"/>
           </w:rPr>
-          <w:delText>,</w:delText>
+          <w:delText>, etc</w:delText>
         </w:r>
       </w:del>
       <w:r>
@@ -8995,57 +9013,102 @@
           <w:sz w:val="18"/>
           <w:szCs w:val="16"/>
         </w:rPr>
+        <w:t xml:space="preserve">) to automate </w:t>
+      </w:r>
+      <w:ins w:id="256" w:author="Paul Marshall" w:date="2018-08-15T13:50:00Z">
+        <w:r>
+          <w:rPr>
+            <w:rFonts w:asciiTheme="majorHAnsi" w:hAnsiTheme="majorHAnsi" w:cstheme="majorHAnsi"/>
+            <w:color w:val="000000"/>
+            <w:sz w:val="18"/>
+            <w:szCs w:val="16"/>
+          </w:rPr>
+          <w:t xml:space="preserve">the </w:t>
+        </w:r>
+      </w:ins>
+      <w:r>
+        <w:rPr>
+          <w:rFonts w:asciiTheme="majorHAnsi" w:hAnsiTheme="majorHAnsi" w:cstheme="majorHAnsi"/>
+          <w:color w:val="000000"/>
+          <w:sz w:val="18"/>
+          <w:szCs w:val="16"/>
+        </w:rPr>
+        <w:t xml:space="preserve">deploy and publish process of the </w:t>
+      </w:r>
+      <w:r>
+        <w:rPr>
+          <w:rFonts w:asciiTheme="majorHAnsi" w:hAnsiTheme="majorHAnsi" w:cstheme="majorHAnsi"/>
+          <w:color w:val="000000"/>
+          <w:sz w:val="18"/>
+          <w:szCs w:val="16"/>
+        </w:rPr>
+        <w:t>API</w:t>
+      </w:r>
+      <w:r>
+        <w:rPr>
+          <w:rFonts w:asciiTheme="majorHAnsi" w:hAnsiTheme="majorHAnsi" w:cstheme="majorHAnsi"/>
+          <w:color w:val="000000"/>
+          <w:sz w:val="18"/>
+          <w:szCs w:val="16"/>
+        </w:rPr>
+        <w:t xml:space="preserve">.  In this phase, all required </w:t>
+      </w:r>
+      <w:r>
+        <w:rPr>
+          <w:rFonts w:asciiTheme="majorHAnsi" w:hAnsiTheme="majorHAnsi" w:cstheme="majorHAnsi"/>
+          <w:color w:val="000000"/>
+          <w:sz w:val="18"/>
+          <w:szCs w:val="16"/>
+        </w:rPr>
+        <w:t>dependencies</w:t>
+      </w:r>
+      <w:r>
+        <w:rPr>
+          <w:rFonts w:asciiTheme="majorHAnsi" w:hAnsiTheme="majorHAnsi" w:cstheme="majorHAnsi"/>
+          <w:color w:val="000000"/>
+          <w:sz w:val="18"/>
+          <w:szCs w:val="16"/>
+        </w:rPr>
+        <w:t xml:space="preserve"> and components for this </w:t>
+      </w:r>
+      <w:r>
+        <w:rPr>
+          <w:rFonts w:asciiTheme="majorHAnsi" w:hAnsiTheme="majorHAnsi" w:cstheme="majorHAnsi"/>
+          <w:color w:val="000000"/>
+          <w:sz w:val="18"/>
+          <w:szCs w:val="16"/>
+        </w:rPr>
+        <w:t>API</w:t>
+      </w:r>
+      <w:r>
+        <w:rPr>
+          <w:rFonts w:asciiTheme="majorHAnsi" w:hAnsiTheme="majorHAnsi" w:cstheme="majorHAnsi"/>
+          <w:color w:val="000000"/>
+          <w:sz w:val="18"/>
+          <w:szCs w:val="16"/>
+        </w:rPr>
         <w:t xml:space="preserve"> </w:t>
       </w:r>
-      <w:proofErr w:type="spellStart"/>
-      <w:r>
-        <w:rPr>
-          <w:rFonts w:asciiTheme="majorHAnsi" w:hAnsiTheme="majorHAnsi" w:cstheme="majorHAnsi"/>
-          <w:color w:val="000000"/>
-          <w:sz w:val="18"/>
-          <w:szCs w:val="16"/>
-        </w:rPr>
-        <w:t>Cloudbees</w:t>
-      </w:r>
-      <w:proofErr w:type="spellEnd"/>
-      <w:r>
-        <w:rPr>
-          <w:rFonts w:asciiTheme="majorHAnsi" w:hAnsiTheme="majorHAnsi" w:cstheme="majorHAnsi"/>
-          <w:color w:val="000000"/>
-          <w:sz w:val="18"/>
-          <w:szCs w:val="16"/>
-        </w:rPr>
-        <w:t>, Jenkins</w:t>
-      </w:r>
-      <w:del w:id="256" w:author="Paul Marshall" w:date="2018-08-15T13:50:00Z">
-        <w:r>
-          <w:rPr>
-            <w:rFonts w:asciiTheme="majorHAnsi" w:hAnsiTheme="majorHAnsi" w:cstheme="majorHAnsi"/>
-            <w:color w:val="000000"/>
-            <w:sz w:val="18"/>
-            <w:szCs w:val="16"/>
-          </w:rPr>
-          <w:delText>, etc</w:delText>
+      <w:del w:id="257" w:author="Paul Marshall" w:date="2018-08-15T13:51:00Z">
+        <w:r>
+          <w:rPr>
+            <w:rFonts w:asciiTheme="majorHAnsi" w:hAnsiTheme="majorHAnsi" w:cstheme="majorHAnsi"/>
+            <w:color w:val="000000"/>
+            <w:sz w:val="18"/>
+            <w:szCs w:val="16"/>
+          </w:rPr>
+          <w:delText>have to also</w:delText>
         </w:r>
       </w:del>
-      <w:r>
-        <w:rPr>
-          <w:rFonts w:asciiTheme="majorHAnsi" w:hAnsiTheme="majorHAnsi" w:cstheme="majorHAnsi"/>
-          <w:color w:val="000000"/>
-          <w:sz w:val="18"/>
-          <w:szCs w:val="16"/>
-        </w:rPr>
-        <w:t xml:space="preserve">) to automate </w:t>
-      </w:r>
-      <w:ins w:id="257" w:author="Paul Marshall" w:date="2018-08-15T13:50:00Z">
-        <w:r>
-          <w:rPr>
-            <w:rFonts w:asciiTheme="majorHAnsi" w:hAnsiTheme="majorHAnsi" w:cstheme="majorHAnsi"/>
-            <w:color w:val="000000"/>
-            <w:sz w:val="18"/>
-            <w:szCs w:val="16"/>
-          </w:rPr>
-          <w:t xml:space="preserve">the </w:t>
+      <w:ins w:id="258" w:author="Paul Marshall" w:date="2018-08-15T13:51:00Z">
+        <w:r>
+          <w:rPr>
+            <w:rFonts w:asciiTheme="majorHAnsi" w:hAnsiTheme="majorHAnsi" w:cstheme="majorHAnsi"/>
+            <w:color w:val="000000"/>
+            <w:sz w:val="18"/>
+            <w:szCs w:val="16"/>
+          </w:rPr>
+          <w:t>must</w:t>
         </w:r>
       </w:ins>
       <w:r>
@@ -9055,52 +9118,16 @@
           <w:sz w:val="18"/>
           <w:szCs w:val="16"/>
         </w:rPr>
-        <w:t xml:space="preserve">deploy and publish process of the </w:t>
-      </w:r>
-      <w:r>
-        <w:rPr>
-          <w:rFonts w:asciiTheme="majorHAnsi" w:hAnsiTheme="majorHAnsi" w:cstheme="majorHAnsi"/>
-          <w:color w:val="000000"/>
-          <w:sz w:val="18"/>
-          <w:szCs w:val="16"/>
-        </w:rPr>
-        <w:t>API</w:t>
-      </w:r>
-      <w:r>
-        <w:rPr>
-          <w:rFonts w:asciiTheme="majorHAnsi" w:hAnsiTheme="majorHAnsi" w:cstheme="majorHAnsi"/>
-          <w:color w:val="000000"/>
-          <w:sz w:val="18"/>
-          <w:szCs w:val="16"/>
-        </w:rPr>
-        <w:t xml:space="preserve">.  In this phase, all required </w:t>
-      </w:r>
-      <w:r>
-        <w:rPr>
-          <w:rFonts w:asciiTheme="majorHAnsi" w:hAnsiTheme="majorHAnsi" w:cstheme="majorHAnsi"/>
-          <w:color w:val="000000"/>
-          <w:sz w:val="18"/>
-          <w:szCs w:val="16"/>
-        </w:rPr>
-        <w:t>dependencies</w:t>
-      </w:r>
-      <w:r>
-        <w:rPr>
-          <w:rFonts w:asciiTheme="majorHAnsi" w:hAnsiTheme="majorHAnsi" w:cstheme="majorHAnsi"/>
-          <w:color w:val="000000"/>
-          <w:sz w:val="18"/>
-          <w:szCs w:val="16"/>
-        </w:rPr>
-        <w:t xml:space="preserve"> and components for this </w:t>
-      </w:r>
-      <w:r>
-        <w:rPr>
-          <w:rFonts w:asciiTheme="majorHAnsi" w:hAnsiTheme="majorHAnsi" w:cstheme="majorHAnsi"/>
-          <w:color w:val="000000"/>
-          <w:sz w:val="18"/>
-          <w:szCs w:val="16"/>
-        </w:rPr>
-        <w:t>API</w:t>
+        <w:t xml:space="preserve"> be published into </w:t>
+      </w:r>
+      <w:r>
+        <w:rPr>
+          <w:rFonts w:asciiTheme="majorHAnsi" w:hAnsiTheme="majorHAnsi" w:cstheme="majorHAnsi"/>
+          <w:color w:val="000000"/>
+          <w:sz w:val="18"/>
+          <w:szCs w:val="16"/>
+        </w:rPr>
+        <w:t>the internal</w:t>
       </w:r>
       <w:r>
         <w:rPr>
@@ -9111,65 +9138,16 @@
         </w:rPr>
         <w:t xml:space="preserve"> </w:t>
       </w:r>
-      <w:del w:id="258" w:author="Paul Marshall" w:date="2018-08-15T13:51:00Z">
-        <w:r>
-          <w:rPr>
-            <w:rFonts w:asciiTheme="majorHAnsi" w:hAnsiTheme="majorHAnsi" w:cstheme="majorHAnsi"/>
-            <w:color w:val="000000"/>
-            <w:sz w:val="18"/>
-            <w:szCs w:val="16"/>
-          </w:rPr>
-          <w:delText>have to also</w:delText>
-        </w:r>
-      </w:del>
+      <w:r>
+        <w:rPr>
+          <w:rFonts w:asciiTheme="majorHAnsi" w:hAnsiTheme="majorHAnsi" w:cstheme="majorHAnsi"/>
+          <w:color w:val="000000"/>
+          <w:sz w:val="18"/>
+          <w:szCs w:val="16"/>
+        </w:rPr>
+        <w:t>dependency management system</w:t>
+      </w:r>
       <w:ins w:id="259" w:author="Paul Marshall" w:date="2018-08-15T13:51:00Z">
-        <w:r>
-          <w:rPr>
-            <w:rFonts w:asciiTheme="majorHAnsi" w:hAnsiTheme="majorHAnsi" w:cstheme="majorHAnsi"/>
-            <w:color w:val="000000"/>
-            <w:sz w:val="18"/>
-            <w:szCs w:val="16"/>
-          </w:rPr>
-          <w:t>must</w:t>
-        </w:r>
-      </w:ins>
-      <w:r>
-        <w:rPr>
-          <w:rFonts w:asciiTheme="majorHAnsi" w:hAnsiTheme="majorHAnsi" w:cstheme="majorHAnsi"/>
-          <w:color w:val="000000"/>
-          <w:sz w:val="18"/>
-          <w:szCs w:val="16"/>
-        </w:rPr>
-        <w:t xml:space="preserve"> be published into </w:t>
-      </w:r>
-      <w:r>
-        <w:rPr>
-          <w:rFonts w:asciiTheme="majorHAnsi" w:hAnsiTheme="majorHAnsi" w:cstheme="majorHAnsi"/>
-          <w:color w:val="000000"/>
-          <w:sz w:val="18"/>
-          <w:szCs w:val="16"/>
-        </w:rPr>
-        <w:t>the internal</w:t>
-      </w:r>
-      <w:r>
-        <w:rPr>
-          <w:rFonts w:asciiTheme="majorHAnsi" w:hAnsiTheme="majorHAnsi" w:cstheme="majorHAnsi"/>
-          <w:color w:val="000000"/>
-          <w:sz w:val="18"/>
-          <w:szCs w:val="16"/>
-        </w:rPr>
-        <w:t xml:space="preserve"> </w:t>
-      </w:r>
-      <w:r>
-        <w:rPr>
-          <w:rFonts w:asciiTheme="majorHAnsi" w:hAnsiTheme="majorHAnsi" w:cstheme="majorHAnsi"/>
-          <w:color w:val="000000"/>
-          <w:sz w:val="18"/>
-          <w:szCs w:val="16"/>
-        </w:rPr>
-        <w:t>dependency management system</w:t>
-      </w:r>
-      <w:ins w:id="260" w:author="Paul Marshall" w:date="2018-08-15T13:51:00Z">
         <w:r>
           <w:rPr>
             <w:rFonts w:asciiTheme="majorHAnsi" w:hAnsiTheme="majorHAnsi" w:cstheme="majorHAnsi"/>
@@ -9590,7 +9568,6 @@
           <w:sz w:val="18"/>
           <w:szCs w:val="16"/>
         </w:rPr>
-        <w:lastRenderedPageBreak/>
         <w:t>Resolve defects identified by others.</w:t>
       </w:r>
     </w:p>
@@ -9652,8 +9629,6 @@
           <w:szCs w:val="16"/>
         </w:rPr>
       </w:pPr>
-      <w:bookmarkStart w:id="261" w:name="_GoBack"/>
-      <w:bookmarkEnd w:id="261"/>
     </w:p>
     <w:sectPr>
       <w:headerReference w:type="even" r:id="rId14"/>
@@ -14027,7 +14002,7 @@
 </file>
 
 <file path=customXml/itemProps1.xml><?xml version="1.0" encoding="utf-8"?>
-<ds:datastoreItem xmlns:ds="http://schemas.openxmlformats.org/officeDocument/2006/customXml" ds:itemID="{99134BAB-D89A-48C7-9D5A-9EF907847F3E}">
+<ds:datastoreItem xmlns:ds="http://schemas.openxmlformats.org/officeDocument/2006/customXml" ds:itemID="{2ABA2FCF-4ACA-49ED-8E76-7417B8EDC4CF}">
   <ds:schemaRefs>
     <ds:schemaRef ds:uri="http://schemas.openxmlformats.org/officeDocument/2006/bibliography"/>
   </ds:schemaRefs>
